--- a/ColgAlg_Pre-Cal/Notes/Lect-8/Word/sec-8.3_sol.docx
+++ b/ColgAlg_Pre-Cal/Notes/Lect-8/Word/sec-8.3_sol.docx
@@ -1,6 +1,6 @@
 
 <file path=word/document.xml><?xml version="1.0" encoding="utf-8"?>
-<w:document xmlns:wpc="http://schemas.microsoft.com/office/word/2010/wordprocessingCanvas" xmlns:cx="http://schemas.microsoft.com/office/drawing/2014/chartex" xmlns:cx1="http://schemas.microsoft.com/office/drawing/2015/9/8/chartex" xmlns:cx2="http://schemas.microsoft.com/office/drawing/2015/10/21/chartex" xmlns:cx3="http://schemas.microsoft.com/office/drawing/2016/5/9/chartex" xmlns:cx4="http://schemas.microsoft.com/office/drawing/2016/5/10/chartex" xmlns:cx5="http://schemas.microsoft.com/office/drawing/2016/5/11/chartex" xmlns:cx6="http://schemas.microsoft.com/office/drawing/2016/5/12/chartex" xmlns:cx7="http://schemas.microsoft.com/office/drawing/2016/5/13/chartex" xmlns:cx8="http://schemas.microsoft.com/office/drawing/2016/5/14/chartex" xmlns:mc="http://schemas.openxmlformats.org/markup-compatibility/2006" xmlns:aink="http://schemas.microsoft.com/office/drawing/2016/ink" xmlns:am3d="http://schemas.microsoft.com/office/drawing/2017/model3d" xmlns:o="urn:schemas-microsoft-com:office:office" xmlns:r="http://schemas.openxmlformats.org/officeDocument/2006/relationships" xmlns:m="http://schemas.openxmlformats.org/officeDocument/2006/math" xmlns:v="urn:schemas-microsoft-com:vml" xmlns:wp14="http://schemas.microsoft.com/office/word/2010/wordprocessingDrawing" xmlns:wp="http://schemas.openxmlformats.org/drawingml/2006/wordprocessingDrawing" xmlns:w10="urn:schemas-microsoft-com:office:word" xmlns:w="http://schemas.openxmlformats.org/wordprocessingml/2006/main" xmlns:w14="http://schemas.microsoft.com/office/word/2010/wordml" xmlns:w15="http://schemas.microsoft.com/office/word/2012/wordml" xmlns:w16cid="http://schemas.microsoft.com/office/word/2016/wordml/cid" xmlns:w16se="http://schemas.microsoft.com/office/word/2015/wordml/symex" xmlns:wpg="http://schemas.microsoft.com/office/word/2010/wordprocessingGroup" xmlns:wpi="http://schemas.microsoft.com/office/word/2010/wordprocessingInk" xmlns:wne="http://schemas.microsoft.com/office/word/2006/wordml" xmlns:wps="http://schemas.microsoft.com/office/word/2010/wordprocessingShape" mc:Ignorable="w14 w15 w16se w16cid wp14">
+<w:document xmlns:wpc="http://schemas.microsoft.com/office/word/2010/wordprocessingCanvas" xmlns:cx="http://schemas.microsoft.com/office/drawing/2014/chartex" xmlns:cx1="http://schemas.microsoft.com/office/drawing/2015/9/8/chartex" xmlns:cx2="http://schemas.microsoft.com/office/drawing/2015/10/21/chartex" xmlns:cx3="http://schemas.microsoft.com/office/drawing/2016/5/9/chartex" xmlns:cx4="http://schemas.microsoft.com/office/drawing/2016/5/10/chartex" xmlns:cx5="http://schemas.microsoft.com/office/drawing/2016/5/11/chartex" xmlns:cx6="http://schemas.microsoft.com/office/drawing/2016/5/12/chartex" xmlns:cx7="http://schemas.microsoft.com/office/drawing/2016/5/13/chartex" xmlns:cx8="http://schemas.microsoft.com/office/drawing/2016/5/14/chartex" xmlns:mc="http://schemas.openxmlformats.org/markup-compatibility/2006" xmlns:aink="http://schemas.microsoft.com/office/drawing/2016/ink" xmlns:am3d="http://schemas.microsoft.com/office/drawing/2017/model3d" xmlns:o="urn:schemas-microsoft-com:office:office" xmlns:r="http://schemas.openxmlformats.org/officeDocument/2006/relationships" xmlns:m="http://schemas.openxmlformats.org/officeDocument/2006/math" xmlns:v="urn:schemas-microsoft-com:vml" xmlns:wp14="http://schemas.microsoft.com/office/word/2010/wordprocessingDrawing" xmlns:wp="http://schemas.openxmlformats.org/drawingml/2006/wordprocessingDrawing" xmlns:w10="urn:schemas-microsoft-com:office:word" xmlns:w="http://schemas.openxmlformats.org/wordprocessingml/2006/main" xmlns:w14="http://schemas.microsoft.com/office/word/2010/wordml" xmlns:w15="http://schemas.microsoft.com/office/word/2012/wordml" xmlns:w16cex="http://schemas.microsoft.com/office/word/2018/wordml/cex" xmlns:w16cid="http://schemas.microsoft.com/office/word/2016/wordml/cid" xmlns:w16="http://schemas.microsoft.com/office/word/2018/wordml" xmlns:w16se="http://schemas.microsoft.com/office/word/2015/wordml/symex" xmlns:wpg="http://schemas.microsoft.com/office/word/2010/wordprocessingGroup" xmlns:wpi="http://schemas.microsoft.com/office/word/2010/wordprocessingInk" xmlns:wne="http://schemas.microsoft.com/office/word/2006/wordml" xmlns:wps="http://schemas.microsoft.com/office/word/2010/wordprocessingShape" mc:Ignorable="w14 w15 w16se w16cid w16 w16cex wp14">
   <w:body>
     <w:p>
       <w:pPr>
@@ -58,8 +58,6 @@
         </w:rPr>
         <w:t>8</w:t>
       </w:r>
-      <w:bookmarkStart w:id="0" w:name="_GoBack"/>
-      <w:bookmarkEnd w:id="0"/>
       <w:r>
         <w:rPr>
           <w:b/>
@@ -111,7 +109,7 @@
         <w:rPr>
           <w:position w:val="-22"/>
         </w:rPr>
-        <w:object w:dxaOrig="1120" w:dyaOrig="560">
+        <w:object w:dxaOrig="1120" w:dyaOrig="560" w14:anchorId="712AC35E">
           <v:shapetype id="_x0000_t75" coordsize="21600,21600" o:spt="75" o:preferrelative="t" path="m@4@5l@4@11@9@11@9@5xe" filled="f" stroked="f">
             <v:stroke joinstyle="miter"/>
             <v:formulas>
@@ -134,7 +132,7 @@
           <v:shape id="_x0000_i1025" type="#_x0000_t75" style="width:56.4pt;height:27.6pt" o:ole="">
             <v:imagedata r:id="rId8" o:title=""/>
           </v:shape>
-          <o:OLEObject Type="Embed" ProgID="Equation.3" ShapeID="_x0000_i1025" DrawAspect="Content" ObjectID="_1625589378" r:id="rId9"/>
+          <o:OLEObject Type="Embed" ProgID="Equation.3" ShapeID="_x0000_i1025" DrawAspect="Content" ObjectID="_1654406986" r:id="rId9"/>
         </w:object>
       </w:r>
       <w:r>
@@ -174,12 +172,12 @@
         <w:tblLook w:val="04A0" w:firstRow="1" w:lastRow="0" w:firstColumn="1" w:lastColumn="0" w:noHBand="0" w:noVBand="1"/>
       </w:tblPr>
       <w:tblGrid>
-        <w:gridCol w:w="1345"/>
-        <w:gridCol w:w="1660"/>
-        <w:gridCol w:w="1660"/>
+        <w:gridCol w:w="1343"/>
+        <w:gridCol w:w="1659"/>
+        <w:gridCol w:w="1659"/>
         <w:gridCol w:w="1570"/>
-        <w:gridCol w:w="1594"/>
-        <w:gridCol w:w="1577"/>
+        <w:gridCol w:w="1596"/>
+        <w:gridCol w:w="1579"/>
       </w:tblGrid>
       <w:tr>
         <w:tc>
@@ -201,11 +199,11 @@
               <w:rPr>
                 <w:position w:val="-6"/>
               </w:rPr>
-              <w:object w:dxaOrig="660" w:dyaOrig="279">
+              <w:object w:dxaOrig="660" w:dyaOrig="279" w14:anchorId="1095DCCB">
                 <v:shape id="_x0000_i1026" type="#_x0000_t75" style="width:33pt;height:14.4pt" o:ole="">
                   <v:imagedata r:id="rId10" o:title=""/>
                 </v:shape>
-                <o:OLEObject Type="Embed" ProgID="Equation.DSMT4" ShapeID="_x0000_i1026" DrawAspect="Content" ObjectID="_1625589379" r:id="rId11"/>
+                <o:OLEObject Type="Embed" ProgID="Equation.DSMT4" ShapeID="_x0000_i1026" DrawAspect="Content" ObjectID="_1654406987" r:id="rId11"/>
               </w:object>
             </w:r>
           </w:p>
@@ -228,11 +226,11 @@
               <w:rPr>
                 <w:position w:val="-6"/>
               </w:rPr>
-              <w:object w:dxaOrig="700" w:dyaOrig="279">
+              <w:object w:dxaOrig="700" w:dyaOrig="279" w14:anchorId="60442419">
                 <v:shape id="_x0000_i1027" type="#_x0000_t75" style="width:35.4pt;height:14.4pt" o:ole="">
                   <v:imagedata r:id="rId12" o:title=""/>
                 </v:shape>
-                <o:OLEObject Type="Embed" ProgID="Equation.DSMT4" ShapeID="_x0000_i1027" DrawAspect="Content" ObjectID="_1625589380" r:id="rId13"/>
+                <o:OLEObject Type="Embed" ProgID="Equation.DSMT4" ShapeID="_x0000_i1027" DrawAspect="Content" ObjectID="_1654406988" r:id="rId13"/>
               </w:object>
             </w:r>
           </w:p>
@@ -255,11 +253,11 @@
               <w:rPr>
                 <w:position w:val="-6"/>
               </w:rPr>
-              <w:object w:dxaOrig="700" w:dyaOrig="279">
+              <w:object w:dxaOrig="700" w:dyaOrig="279" w14:anchorId="3129B072">
                 <v:shape id="_x0000_i1028" type="#_x0000_t75" style="width:35.4pt;height:14.4pt" o:ole="">
                   <v:imagedata r:id="rId14" o:title=""/>
                 </v:shape>
-                <o:OLEObject Type="Embed" ProgID="Equation.DSMT4" ShapeID="_x0000_i1028" DrawAspect="Content" ObjectID="_1625589381" r:id="rId15"/>
+                <o:OLEObject Type="Embed" ProgID="Equation.DSMT4" ShapeID="_x0000_i1028" DrawAspect="Content" ObjectID="_1654406989" r:id="rId15"/>
               </w:object>
             </w:r>
           </w:p>
@@ -282,11 +280,11 @@
               <w:rPr>
                 <w:position w:val="-20"/>
               </w:rPr>
-              <w:object w:dxaOrig="580" w:dyaOrig="520">
+              <w:object w:dxaOrig="580" w:dyaOrig="520" w14:anchorId="2762C554">
                 <v:shape id="_x0000_i1029" type="#_x0000_t75" style="width:29.4pt;height:25.8pt" o:ole="">
                   <v:imagedata r:id="rId16" o:title=""/>
                 </v:shape>
-                <o:OLEObject Type="Embed" ProgID="Equation.DSMT4" ShapeID="_x0000_i1029" DrawAspect="Content" ObjectID="_1625589382" r:id="rId17"/>
+                <o:OLEObject Type="Embed" ProgID="Equation.DSMT4" ShapeID="_x0000_i1029" DrawAspect="Content" ObjectID="_1654406990" r:id="rId17"/>
               </w:object>
             </w:r>
           </w:p>
@@ -309,11 +307,11 @@
               <w:rPr>
                 <w:position w:val="-20"/>
               </w:rPr>
-              <w:object w:dxaOrig="620" w:dyaOrig="520">
+              <w:object w:dxaOrig="620" w:dyaOrig="520" w14:anchorId="1338FF09">
                 <v:shape id="_x0000_i1030" type="#_x0000_t75" style="width:31.2pt;height:25.8pt" o:ole="">
                   <v:imagedata r:id="rId18" o:title=""/>
                 </v:shape>
-                <o:OLEObject Type="Embed" ProgID="Equation.DSMT4" ShapeID="_x0000_i1030" DrawAspect="Content" ObjectID="_1625589383" r:id="rId19"/>
+                <o:OLEObject Type="Embed" ProgID="Equation.DSMT4" ShapeID="_x0000_i1030" DrawAspect="Content" ObjectID="_1654406991" r:id="rId19"/>
               </w:object>
             </w:r>
           </w:p>
@@ -336,11 +334,11 @@
               <w:rPr>
                 <w:position w:val="-20"/>
               </w:rPr>
-              <w:object w:dxaOrig="600" w:dyaOrig="520">
+              <w:object w:dxaOrig="600" w:dyaOrig="520" w14:anchorId="0C9CB5BE">
                 <v:shape id="_x0000_i1031" type="#_x0000_t75" style="width:30pt;height:25.8pt" o:ole="">
                   <v:imagedata r:id="rId20" o:title=""/>
                 </v:shape>
-                <o:OLEObject Type="Embed" ProgID="Equation.DSMT4" ShapeID="_x0000_i1031" DrawAspect="Content" ObjectID="_1625589384" r:id="rId21"/>
+                <o:OLEObject Type="Embed" ProgID="Equation.DSMT4" ShapeID="_x0000_i1031" DrawAspect="Content" ObjectID="_1654406992" r:id="rId21"/>
               </w:object>
             </w:r>
           </w:p>
@@ -379,11 +377,11 @@
         <w:rPr>
           <w:position w:val="-20"/>
         </w:rPr>
-        <w:object w:dxaOrig="1180" w:dyaOrig="520">
+        <w:object w:dxaOrig="1180" w:dyaOrig="520" w14:anchorId="72F4F9B6">
           <v:shape id="_x0000_i1032" type="#_x0000_t75" style="width:59.4pt;height:26.4pt" o:ole="">
             <v:imagedata r:id="rId22" o:title=""/>
           </v:shape>
-          <o:OLEObject Type="Embed" ProgID="Equation.DSMT4" ShapeID="_x0000_i1032" DrawAspect="Content" ObjectID="_1625589385" r:id="rId23"/>
+          <o:OLEObject Type="Embed" ProgID="Equation.DSMT4" ShapeID="_x0000_i1032" DrawAspect="Content" ObjectID="_1654406993" r:id="rId23"/>
         </w:object>
       </w:r>
       <w:r>
@@ -404,11 +402,11 @@
         <w:rPr>
           <w:position w:val="-6"/>
         </w:rPr>
-        <w:object w:dxaOrig="2060" w:dyaOrig="279">
+        <w:object w:dxaOrig="2060" w:dyaOrig="279" w14:anchorId="3B1CA418">
           <v:shape id="_x0000_i1033" type="#_x0000_t75" style="width:103.8pt;height:14.4pt" o:ole="">
             <v:imagedata r:id="rId24" o:title=""/>
           </v:shape>
-          <o:OLEObject Type="Embed" ProgID="Equation.DSMT4" ShapeID="_x0000_i1033" DrawAspect="Content" ObjectID="_1625589386" r:id="rId25"/>
+          <o:OLEObject Type="Embed" ProgID="Equation.DSMT4" ShapeID="_x0000_i1033" DrawAspect="Content" ObjectID="_1654406994" r:id="rId25"/>
         </w:object>
       </w:r>
     </w:p>
@@ -422,19 +420,19 @@
       <w:r>
         <w:tab/>
       </w:r>
-      <w:bookmarkStart w:id="1" w:name="MTBlankEqn"/>
+      <w:bookmarkStart w:id="0" w:name="MTBlankEqn"/>
       <w:r>
         <w:rPr>
           <w:position w:val="-22"/>
         </w:rPr>
-        <w:object w:dxaOrig="1420" w:dyaOrig="560">
+        <w:object w:dxaOrig="1420" w:dyaOrig="560" w14:anchorId="54CFF2A0">
           <v:shape id="_x0000_i1034" type="#_x0000_t75" style="width:71.4pt;height:27.6pt" o:ole="">
             <v:imagedata r:id="rId26" o:title=""/>
           </v:shape>
-          <o:OLEObject Type="Embed" ProgID="Equation.DSMT4" ShapeID="_x0000_i1034" DrawAspect="Content" ObjectID="_1625589387" r:id="rId27"/>
-        </w:object>
-      </w:r>
-      <w:bookmarkEnd w:id="1"/>
+          <o:OLEObject Type="Embed" ProgID="Equation.DSMT4" ShapeID="_x0000_i1034" DrawAspect="Content" ObjectID="_1654406995" r:id="rId27"/>
+        </w:object>
+      </w:r>
+      <w:bookmarkEnd w:id="0"/>
       <w:r>
         <w:t xml:space="preserve"> </w:t>
       </w:r>
@@ -457,11 +455,11 @@
         <w:rPr>
           <w:position w:val="-26"/>
         </w:rPr>
-        <w:object w:dxaOrig="700" w:dyaOrig="580">
+        <w:object w:dxaOrig="700" w:dyaOrig="580" w14:anchorId="489BD006">
           <v:shape id="_x0000_i1035" type="#_x0000_t75" style="width:35.4pt;height:29.4pt" o:ole="">
             <v:imagedata r:id="rId28" o:title=""/>
           </v:shape>
-          <o:OLEObject Type="Embed" ProgID="Equation.DSMT4" ShapeID="_x0000_i1035" DrawAspect="Content" ObjectID="_1625589388" r:id="rId29"/>
+          <o:OLEObject Type="Embed" ProgID="Equation.DSMT4" ShapeID="_x0000_i1035" DrawAspect="Content" ObjectID="_1654406996" r:id="rId29"/>
         </w:object>
       </w:r>
     </w:p>
@@ -479,11 +477,11 @@
         <w:rPr>
           <w:position w:val="-6"/>
         </w:rPr>
-        <w:object w:dxaOrig="2420" w:dyaOrig="380">
+        <w:object w:dxaOrig="2420" w:dyaOrig="380" w14:anchorId="1C883F3D">
           <v:shape id="_x0000_i1036" type="#_x0000_t75" style="width:121.2pt;height:18.6pt" o:ole="">
             <v:imagedata r:id="rId30" o:title=""/>
           </v:shape>
-          <o:OLEObject Type="Embed" ProgID="Equation.DSMT4" ShapeID="_x0000_i1036" DrawAspect="Content" ObjectID="_1625589389" r:id="rId31"/>
+          <o:OLEObject Type="Embed" ProgID="Equation.DSMT4" ShapeID="_x0000_i1036" DrawAspect="Content" ObjectID="_1654406997" r:id="rId31"/>
         </w:object>
       </w:r>
     </w:p>
@@ -501,11 +499,11 @@
         <w:rPr>
           <w:position w:val="-22"/>
         </w:rPr>
-        <w:object w:dxaOrig="1719" w:dyaOrig="660">
+        <w:object w:dxaOrig="1719" w:dyaOrig="660" w14:anchorId="31EEBE75">
           <v:shape id="_x0000_i1037" type="#_x0000_t75" style="width:85.8pt;height:33pt" o:ole="">
             <v:imagedata r:id="rId32" o:title=""/>
           </v:shape>
-          <o:OLEObject Type="Embed" ProgID="Equation.DSMT4" ShapeID="_x0000_i1037" DrawAspect="Content" ObjectID="_1625589390" r:id="rId33"/>
+          <o:OLEObject Type="Embed" ProgID="Equation.DSMT4" ShapeID="_x0000_i1037" DrawAspect="Content" ObjectID="_1654406998" r:id="rId33"/>
         </w:object>
       </w:r>
     </w:p>
@@ -523,11 +521,11 @@
         <w:rPr>
           <w:position w:val="-20"/>
         </w:rPr>
-        <w:object w:dxaOrig="1040" w:dyaOrig="520">
+        <w:object w:dxaOrig="1040" w:dyaOrig="520" w14:anchorId="2F0D6A4B">
           <v:shape id="_x0000_i1038" type="#_x0000_t75" style="width:51.6pt;height:26.4pt" o:ole="">
             <v:imagedata r:id="rId34" o:title=""/>
           </v:shape>
-          <o:OLEObject Type="Embed" ProgID="Equation.DSMT4" ShapeID="_x0000_i1038" DrawAspect="Content" ObjectID="_1625589391" r:id="rId35"/>
+          <o:OLEObject Type="Embed" ProgID="Equation.DSMT4" ShapeID="_x0000_i1038" DrawAspect="Content" ObjectID="_1654406999" r:id="rId35"/>
         </w:object>
       </w:r>
     </w:p>
@@ -546,11 +544,11 @@
         <w:rPr>
           <w:position w:val="-26"/>
         </w:rPr>
-        <w:object w:dxaOrig="700" w:dyaOrig="580">
+        <w:object w:dxaOrig="700" w:dyaOrig="580" w14:anchorId="30B38648">
           <v:shape id="_x0000_i1039" type="#_x0000_t75" style="width:35.4pt;height:29.4pt" o:ole="">
             <v:imagedata r:id="rId36" o:title=""/>
           </v:shape>
-          <o:OLEObject Type="Embed" ProgID="Equation.DSMT4" ShapeID="_x0000_i1039" DrawAspect="Content" ObjectID="_1625589392" r:id="rId37"/>
+          <o:OLEObject Type="Embed" ProgID="Equation.DSMT4" ShapeID="_x0000_i1039" DrawAspect="Content" ObjectID="_1654407000" r:id="rId37"/>
         </w:object>
       </w:r>
     </w:p>
@@ -570,11 +568,11 @@
         <w:rPr>
           <w:position w:val="-26"/>
         </w:rPr>
-        <w:object w:dxaOrig="1400" w:dyaOrig="580">
+        <w:object w:dxaOrig="1400" w:dyaOrig="580" w14:anchorId="7233331F">
           <v:shape id="_x0000_i1040" type="#_x0000_t75" style="width:69.6pt;height:29.4pt" o:ole="">
             <v:imagedata r:id="rId38" o:title=""/>
           </v:shape>
-          <o:OLEObject Type="Embed" ProgID="Equation.DSMT4" ShapeID="_x0000_i1040" DrawAspect="Content" ObjectID="_1625589393" r:id="rId39"/>
+          <o:OLEObject Type="Embed" ProgID="Equation.DSMT4" ShapeID="_x0000_i1040" DrawAspect="Content" ObjectID="_1654407001" r:id="rId39"/>
         </w:object>
       </w:r>
       <w:r>
@@ -584,11 +582,11 @@
         <w:rPr>
           <w:position w:val="-20"/>
         </w:rPr>
-        <w:object w:dxaOrig="1400" w:dyaOrig="499">
+        <w:object w:dxaOrig="1400" w:dyaOrig="499" w14:anchorId="313D2A98">
           <v:shape id="_x0000_i1041" type="#_x0000_t75" style="width:69.6pt;height:24.6pt" o:ole="">
             <v:imagedata r:id="rId40" o:title=""/>
           </v:shape>
-          <o:OLEObject Type="Embed" ProgID="Equation.DSMT4" ShapeID="_x0000_i1041" DrawAspect="Content" ObjectID="_1625589394" r:id="rId41"/>
+          <o:OLEObject Type="Embed" ProgID="Equation.DSMT4" ShapeID="_x0000_i1041" DrawAspect="Content" ObjectID="_1654407002" r:id="rId41"/>
         </w:object>
       </w:r>
     </w:p>
@@ -598,11 +596,11 @@
         <w:ind w:left="360"/>
       </w:pPr>
       <w:r>
-        <w:object w:dxaOrig="4840" w:dyaOrig="520">
+        <w:object w:dxaOrig="4840" w:dyaOrig="520" w14:anchorId="1297C64A">
           <v:shape id="_x0000_i1042" type="#_x0000_t75" style="width:242.4pt;height:26.4pt" o:ole="">
             <v:imagedata r:id="rId42" o:title=""/>
           </v:shape>
-          <o:OLEObject Type="Embed" ProgID="Equation.DSMT4" ShapeID="_x0000_i1042" DrawAspect="Content" ObjectID="_1625589395" r:id="rId43"/>
+          <o:OLEObject Type="Embed" ProgID="Equation.DSMT4" ShapeID="_x0000_i1042" DrawAspect="Content" ObjectID="_1654407003" r:id="rId43"/>
         </w:object>
       </w:r>
     </w:p>
@@ -622,11 +620,11 @@
         <w:rPr>
           <w:position w:val="-24"/>
         </w:rPr>
-        <w:object w:dxaOrig="4220" w:dyaOrig="639">
+        <w:object w:dxaOrig="4220" w:dyaOrig="639" w14:anchorId="639EB9C8">
           <v:shape id="_x0000_i1043" type="#_x0000_t75" style="width:211.8pt;height:33pt" o:ole="">
             <v:imagedata r:id="rId44" o:title=""/>
           </v:shape>
-          <o:OLEObject Type="Embed" ProgID="Equation.DSMT4" ShapeID="_x0000_i1043" DrawAspect="Content" ObjectID="_1625589396" r:id="rId45"/>
+          <o:OLEObject Type="Embed" ProgID="Equation.DSMT4" ShapeID="_x0000_i1043" DrawAspect="Content" ObjectID="_1654407004" r:id="rId45"/>
         </w:object>
       </w:r>
     </w:p>
@@ -644,11 +642,11 @@
         <w:rPr>
           <w:position w:val="-22"/>
         </w:rPr>
-        <w:object w:dxaOrig="800" w:dyaOrig="600">
+        <w:object w:dxaOrig="800" w:dyaOrig="600" w14:anchorId="5B4A10A3">
           <v:shape id="_x0000_i1044" type="#_x0000_t75" style="width:39.6pt;height:30pt" o:ole="">
             <v:imagedata r:id="rId46" o:title=""/>
           </v:shape>
-          <o:OLEObject Type="Embed" ProgID="Equation.DSMT4" ShapeID="_x0000_i1044" DrawAspect="Content" ObjectID="_1625589397" r:id="rId47"/>
+          <o:OLEObject Type="Embed" ProgID="Equation.DSMT4" ShapeID="_x0000_i1044" DrawAspect="Content" ObjectID="_1654407005" r:id="rId47"/>
         </w:object>
       </w:r>
     </w:p>
@@ -667,11 +665,11 @@
         <w:rPr>
           <w:position w:val="-32"/>
         </w:rPr>
-        <w:object w:dxaOrig="1600" w:dyaOrig="720">
+        <w:object w:dxaOrig="1600" w:dyaOrig="720" w14:anchorId="436D1508">
           <v:shape id="_x0000_i1045" type="#_x0000_t75" style="width:80.4pt;height:36.6pt" o:ole="">
             <v:imagedata r:id="rId48" o:title=""/>
           </v:shape>
-          <o:OLEObject Type="Embed" ProgID="Equation.DSMT4" ShapeID="_x0000_i1045" DrawAspect="Content" ObjectID="_1625589398" r:id="rId49"/>
+          <o:OLEObject Type="Embed" ProgID="Equation.DSMT4" ShapeID="_x0000_i1045" DrawAspect="Content" ObjectID="_1654407006" r:id="rId49"/>
         </w:object>
       </w:r>
     </w:p>
@@ -688,11 +686,11 @@
         <w:rPr>
           <w:position w:val="-24"/>
         </w:rPr>
-        <w:object w:dxaOrig="4420" w:dyaOrig="639">
+        <w:object w:dxaOrig="4420" w:dyaOrig="639" w14:anchorId="4ACCA940">
           <v:shape id="_x0000_i1046" type="#_x0000_t75" style="width:221.4pt;height:33pt" o:ole="">
             <v:imagedata r:id="rId50" o:title=""/>
           </v:shape>
-          <o:OLEObject Type="Embed" ProgID="Equation.DSMT4" ShapeID="_x0000_i1046" DrawAspect="Content" ObjectID="_1625589399" r:id="rId51"/>
+          <o:OLEObject Type="Embed" ProgID="Equation.DSMT4" ShapeID="_x0000_i1046" DrawAspect="Content" ObjectID="_1654407007" r:id="rId51"/>
         </w:object>
       </w:r>
     </w:p>
@@ -710,11 +708,11 @@
         <w:rPr>
           <w:position w:val="-34"/>
         </w:rPr>
-        <w:object w:dxaOrig="1560" w:dyaOrig="740">
+        <w:object w:dxaOrig="1560" w:dyaOrig="740" w14:anchorId="2885D1D2">
           <v:shape id="_x0000_i1047" type="#_x0000_t75" style="width:78pt;height:37.8pt" o:ole="">
             <v:imagedata r:id="rId52" o:title=""/>
           </v:shape>
-          <o:OLEObject Type="Embed" ProgID="Equation.DSMT4" ShapeID="_x0000_i1047" DrawAspect="Content" ObjectID="_1625589400" r:id="rId53"/>
+          <o:OLEObject Type="Embed" ProgID="Equation.DSMT4" ShapeID="_x0000_i1047" DrawAspect="Content" ObjectID="_1654407008" r:id="rId53"/>
         </w:object>
       </w:r>
     </w:p>
@@ -734,11 +732,11 @@
         <w:rPr>
           <w:position w:val="-20"/>
         </w:rPr>
-        <w:object w:dxaOrig="1280" w:dyaOrig="520">
+        <w:object w:dxaOrig="1280" w:dyaOrig="520" w14:anchorId="30CF2966">
           <v:shape id="_x0000_i1048" type="#_x0000_t75" style="width:64.8pt;height:26.4pt" o:ole="">
             <v:imagedata r:id="rId54" o:title=""/>
           </v:shape>
-          <o:OLEObject Type="Embed" ProgID="Equation.DSMT4" ShapeID="_x0000_i1048" DrawAspect="Content" ObjectID="_1625589401" r:id="rId55"/>
+          <o:OLEObject Type="Embed" ProgID="Equation.DSMT4" ShapeID="_x0000_i1048" DrawAspect="Content" ObjectID="_1654407009" r:id="rId55"/>
         </w:object>
       </w:r>
       <w:r>
@@ -748,11 +746,11 @@
         <w:rPr>
           <w:position w:val="-40"/>
         </w:rPr>
-        <w:object w:dxaOrig="1200" w:dyaOrig="920">
+        <w:object w:dxaOrig="1200" w:dyaOrig="920" w14:anchorId="16740C2B">
           <v:shape id="_x0000_i1049" type="#_x0000_t75" style="width:60pt;height:45.6pt" o:ole="">
             <v:imagedata r:id="rId56" o:title=""/>
           </v:shape>
-          <o:OLEObject Type="Embed" ProgID="Equation.DSMT4" ShapeID="_x0000_i1049" DrawAspect="Content" ObjectID="_1625589402" r:id="rId57"/>
+          <o:OLEObject Type="Embed" ProgID="Equation.DSMT4" ShapeID="_x0000_i1049" DrawAspect="Content" ObjectID="_1654407010" r:id="rId57"/>
         </w:object>
       </w:r>
       <w:r>
@@ -808,11 +806,11 @@
         <w:rPr>
           <w:position w:val="-20"/>
         </w:rPr>
-        <w:object w:dxaOrig="940" w:dyaOrig="520">
+        <w:object w:dxaOrig="940" w:dyaOrig="520" w14:anchorId="7D03867D">
           <v:shape id="_x0000_i1050" type="#_x0000_t75" style="width:46.2pt;height:25.8pt" o:ole="">
             <v:imagedata r:id="rId58" o:title=""/>
           </v:shape>
-          <o:OLEObject Type="Embed" ProgID="Equation.DSMT4" ShapeID="_x0000_i1050" DrawAspect="Content" ObjectID="_1625589403" r:id="rId59"/>
+          <o:OLEObject Type="Embed" ProgID="Equation.DSMT4" ShapeID="_x0000_i1050" DrawAspect="Content" ObjectID="_1654407011" r:id="rId59"/>
         </w:object>
       </w:r>
       <w:r>
@@ -852,12 +850,12 @@
         <w:tblLook w:val="04A0" w:firstRow="1" w:lastRow="0" w:firstColumn="1" w:lastColumn="0" w:noHBand="0" w:noVBand="1"/>
       </w:tblPr>
       <w:tblGrid>
-        <w:gridCol w:w="1345"/>
-        <w:gridCol w:w="1660"/>
-        <w:gridCol w:w="1660"/>
+        <w:gridCol w:w="1343"/>
+        <w:gridCol w:w="1659"/>
+        <w:gridCol w:w="1659"/>
         <w:gridCol w:w="1570"/>
-        <w:gridCol w:w="1594"/>
-        <w:gridCol w:w="1577"/>
+        <w:gridCol w:w="1596"/>
+        <w:gridCol w:w="1579"/>
       </w:tblGrid>
       <w:tr>
         <w:tc>
@@ -879,11 +877,11 @@
               <w:rPr>
                 <w:position w:val="-6"/>
               </w:rPr>
-              <w:object w:dxaOrig="660" w:dyaOrig="279">
+              <w:object w:dxaOrig="660" w:dyaOrig="279" w14:anchorId="0B4B6472">
                 <v:shape id="_x0000_i1051" type="#_x0000_t75" style="width:33pt;height:14.4pt" o:ole="">
                   <v:imagedata r:id="rId10" o:title=""/>
                 </v:shape>
-                <o:OLEObject Type="Embed" ProgID="Equation.DSMT4" ShapeID="_x0000_i1051" DrawAspect="Content" ObjectID="_1625589404" r:id="rId60"/>
+                <o:OLEObject Type="Embed" ProgID="Equation.DSMT4" ShapeID="_x0000_i1051" DrawAspect="Content" ObjectID="_1654407012" r:id="rId60"/>
               </w:object>
             </w:r>
           </w:p>
@@ -906,11 +904,11 @@
               <w:rPr>
                 <w:position w:val="-6"/>
               </w:rPr>
-              <w:object w:dxaOrig="700" w:dyaOrig="279">
+              <w:object w:dxaOrig="700" w:dyaOrig="279" w14:anchorId="665926C7">
                 <v:shape id="_x0000_i1052" type="#_x0000_t75" style="width:35.4pt;height:14.4pt" o:ole="">
                   <v:imagedata r:id="rId12" o:title=""/>
                 </v:shape>
-                <o:OLEObject Type="Embed" ProgID="Equation.DSMT4" ShapeID="_x0000_i1052" DrawAspect="Content" ObjectID="_1625589405" r:id="rId61"/>
+                <o:OLEObject Type="Embed" ProgID="Equation.DSMT4" ShapeID="_x0000_i1052" DrawAspect="Content" ObjectID="_1654407013" r:id="rId61"/>
               </w:object>
             </w:r>
           </w:p>
@@ -933,11 +931,11 @@
               <w:rPr>
                 <w:position w:val="-6"/>
               </w:rPr>
-              <w:object w:dxaOrig="700" w:dyaOrig="279">
+              <w:object w:dxaOrig="700" w:dyaOrig="279" w14:anchorId="0531976F">
                 <v:shape id="_x0000_i1053" type="#_x0000_t75" style="width:35.4pt;height:14.4pt" o:ole="">
                   <v:imagedata r:id="rId14" o:title=""/>
                 </v:shape>
-                <o:OLEObject Type="Embed" ProgID="Equation.DSMT4" ShapeID="_x0000_i1053" DrawAspect="Content" ObjectID="_1625589406" r:id="rId62"/>
+                <o:OLEObject Type="Embed" ProgID="Equation.DSMT4" ShapeID="_x0000_i1053" DrawAspect="Content" ObjectID="_1654407014" r:id="rId62"/>
               </w:object>
             </w:r>
           </w:p>
@@ -960,11 +958,11 @@
               <w:rPr>
                 <w:position w:val="-20"/>
               </w:rPr>
-              <w:object w:dxaOrig="580" w:dyaOrig="520">
+              <w:object w:dxaOrig="580" w:dyaOrig="520" w14:anchorId="5A8B2975">
                 <v:shape id="_x0000_i1054" type="#_x0000_t75" style="width:29.4pt;height:25.8pt" o:ole="">
                   <v:imagedata r:id="rId16" o:title=""/>
                 </v:shape>
-                <o:OLEObject Type="Embed" ProgID="Equation.DSMT4" ShapeID="_x0000_i1054" DrawAspect="Content" ObjectID="_1625589407" r:id="rId63"/>
+                <o:OLEObject Type="Embed" ProgID="Equation.DSMT4" ShapeID="_x0000_i1054" DrawAspect="Content" ObjectID="_1654407015" r:id="rId63"/>
               </w:object>
             </w:r>
           </w:p>
@@ -987,11 +985,11 @@
               <w:rPr>
                 <w:position w:val="-20"/>
               </w:rPr>
-              <w:object w:dxaOrig="620" w:dyaOrig="520">
+              <w:object w:dxaOrig="620" w:dyaOrig="520" w14:anchorId="27C246D2">
                 <v:shape id="_x0000_i1055" type="#_x0000_t75" style="width:31.2pt;height:25.8pt" o:ole="">
                   <v:imagedata r:id="rId18" o:title=""/>
                 </v:shape>
-                <o:OLEObject Type="Embed" ProgID="Equation.DSMT4" ShapeID="_x0000_i1055" DrawAspect="Content" ObjectID="_1625589408" r:id="rId64"/>
+                <o:OLEObject Type="Embed" ProgID="Equation.DSMT4" ShapeID="_x0000_i1055" DrawAspect="Content" ObjectID="_1654407016" r:id="rId64"/>
               </w:object>
             </w:r>
           </w:p>
@@ -1014,11 +1012,11 @@
               <w:rPr>
                 <w:position w:val="-20"/>
               </w:rPr>
-              <w:object w:dxaOrig="600" w:dyaOrig="520">
+              <w:object w:dxaOrig="600" w:dyaOrig="520" w14:anchorId="6323AD8B">
                 <v:shape id="_x0000_i1056" type="#_x0000_t75" style="width:30pt;height:25.8pt" o:ole="">
                   <v:imagedata r:id="rId20" o:title=""/>
                 </v:shape>
-                <o:OLEObject Type="Embed" ProgID="Equation.DSMT4" ShapeID="_x0000_i1056" DrawAspect="Content" ObjectID="_1625589409" r:id="rId65"/>
+                <o:OLEObject Type="Embed" ProgID="Equation.DSMT4" ShapeID="_x0000_i1056" DrawAspect="Content" ObjectID="_1654407017" r:id="rId65"/>
               </w:object>
             </w:r>
           </w:p>
@@ -1057,11 +1055,11 @@
         <w:rPr>
           <w:position w:val="-20"/>
         </w:rPr>
-        <w:object w:dxaOrig="1180" w:dyaOrig="520">
+        <w:object w:dxaOrig="1180" w:dyaOrig="520" w14:anchorId="6AC5A3BB">
           <v:shape id="_x0000_i1057" type="#_x0000_t75" style="width:59.4pt;height:26.4pt" o:ole="">
             <v:imagedata r:id="rId22" o:title=""/>
           </v:shape>
-          <o:OLEObject Type="Embed" ProgID="Equation.DSMT4" ShapeID="_x0000_i1057" DrawAspect="Content" ObjectID="_1625589410" r:id="rId66"/>
+          <o:OLEObject Type="Embed" ProgID="Equation.DSMT4" ShapeID="_x0000_i1057" DrawAspect="Content" ObjectID="_1654407018" r:id="rId66"/>
         </w:object>
       </w:r>
       <w:r>
@@ -1081,11 +1079,11 @@
         <w:rPr>
           <w:position w:val="-6"/>
         </w:rPr>
-        <w:object w:dxaOrig="2060" w:dyaOrig="279">
+        <w:object w:dxaOrig="2060" w:dyaOrig="279" w14:anchorId="3B272EE6">
           <v:shape id="_x0000_i1058" type="#_x0000_t75" style="width:103.8pt;height:14.4pt" o:ole="">
             <v:imagedata r:id="rId24" o:title=""/>
           </v:shape>
-          <o:OLEObject Type="Embed" ProgID="Equation.DSMT4" ShapeID="_x0000_i1058" DrawAspect="Content" ObjectID="_1625589411" r:id="rId67"/>
+          <o:OLEObject Type="Embed" ProgID="Equation.DSMT4" ShapeID="_x0000_i1058" DrawAspect="Content" ObjectID="_1654407019" r:id="rId67"/>
         </w:object>
       </w:r>
     </w:p>
@@ -1103,11 +1101,11 @@
         <w:rPr>
           <w:position w:val="-22"/>
         </w:rPr>
-        <w:object w:dxaOrig="1260" w:dyaOrig="560">
+        <w:object w:dxaOrig="1260" w:dyaOrig="560" w14:anchorId="693F1208">
           <v:shape id="_x0000_i1059" type="#_x0000_t75" style="width:63pt;height:27.6pt" o:ole="">
             <v:imagedata r:id="rId68" o:title=""/>
           </v:shape>
-          <o:OLEObject Type="Embed" ProgID="Equation.DSMT4" ShapeID="_x0000_i1059" DrawAspect="Content" ObjectID="_1625589412" r:id="rId69"/>
+          <o:OLEObject Type="Embed" ProgID="Equation.DSMT4" ShapeID="_x0000_i1059" DrawAspect="Content" ObjectID="_1654407020" r:id="rId69"/>
         </w:object>
       </w:r>
       <w:r>
@@ -1132,11 +1130,11 @@
         <w:rPr>
           <w:position w:val="-26"/>
         </w:rPr>
-        <w:object w:dxaOrig="859" w:dyaOrig="580">
+        <w:object w:dxaOrig="859" w:dyaOrig="580" w14:anchorId="33A3AD00">
           <v:shape id="_x0000_i1060" type="#_x0000_t75" style="width:42.6pt;height:29.4pt" o:ole="">
             <v:imagedata r:id="rId70" o:title=""/>
           </v:shape>
-          <o:OLEObject Type="Embed" ProgID="Equation.DSMT4" ShapeID="_x0000_i1060" DrawAspect="Content" ObjectID="_1625589413" r:id="rId71"/>
+          <o:OLEObject Type="Embed" ProgID="Equation.DSMT4" ShapeID="_x0000_i1060" DrawAspect="Content" ObjectID="_1654407021" r:id="rId71"/>
         </w:object>
       </w:r>
     </w:p>
@@ -1154,11 +1152,11 @@
         <w:rPr>
           <w:position w:val="-6"/>
         </w:rPr>
-        <w:object w:dxaOrig="2420" w:dyaOrig="380">
+        <w:object w:dxaOrig="2420" w:dyaOrig="380" w14:anchorId="2930A8A7">
           <v:shape id="_x0000_i1061" type="#_x0000_t75" style="width:121.2pt;height:18.6pt" o:ole="">
             <v:imagedata r:id="rId30" o:title=""/>
           </v:shape>
-          <o:OLEObject Type="Embed" ProgID="Equation.DSMT4" ShapeID="_x0000_i1061" DrawAspect="Content" ObjectID="_1625589414" r:id="rId72"/>
+          <o:OLEObject Type="Embed" ProgID="Equation.DSMT4" ShapeID="_x0000_i1061" DrawAspect="Content" ObjectID="_1654407022" r:id="rId72"/>
         </w:object>
       </w:r>
     </w:p>
@@ -1176,11 +1174,11 @@
         <w:rPr>
           <w:position w:val="-20"/>
         </w:rPr>
-        <w:object w:dxaOrig="1040" w:dyaOrig="520">
+        <w:object w:dxaOrig="1040" w:dyaOrig="520" w14:anchorId="4AC2C55E">
           <v:shape id="_x0000_i1062" type="#_x0000_t75" style="width:51.6pt;height:26.4pt" o:ole="">
             <v:imagedata r:id="rId73" o:title=""/>
           </v:shape>
-          <o:OLEObject Type="Embed" ProgID="Equation.DSMT4" ShapeID="_x0000_i1062" DrawAspect="Content" ObjectID="_1625589415" r:id="rId74"/>
+          <o:OLEObject Type="Embed" ProgID="Equation.DSMT4" ShapeID="_x0000_i1062" DrawAspect="Content" ObjectID="_1654407023" r:id="rId74"/>
         </w:object>
       </w:r>
       <w:r>
@@ -1205,11 +1203,11 @@
         <w:rPr>
           <w:position w:val="-26"/>
         </w:rPr>
-        <w:object w:dxaOrig="600" w:dyaOrig="580">
+        <w:object w:dxaOrig="600" w:dyaOrig="580" w14:anchorId="2D1A718E">
           <v:shape id="_x0000_i1063" type="#_x0000_t75" style="width:30pt;height:29.4pt" o:ole="">
             <v:imagedata r:id="rId75" o:title=""/>
           </v:shape>
-          <o:OLEObject Type="Embed" ProgID="Equation.DSMT4" ShapeID="_x0000_i1063" DrawAspect="Content" ObjectID="_1625589416" r:id="rId76"/>
+          <o:OLEObject Type="Embed" ProgID="Equation.DSMT4" ShapeID="_x0000_i1063" DrawAspect="Content" ObjectID="_1654407024" r:id="rId76"/>
         </w:object>
       </w:r>
     </w:p>
@@ -1230,11 +1228,11 @@
         <w:rPr>
           <w:position w:val="-26"/>
         </w:rPr>
-        <w:object w:dxaOrig="1560" w:dyaOrig="580">
+        <w:object w:dxaOrig="1560" w:dyaOrig="580" w14:anchorId="6A831639">
           <v:shape id="_x0000_i1064" type="#_x0000_t75" style="width:78pt;height:29.4pt" o:ole="">
             <v:imagedata r:id="rId77" o:title=""/>
           </v:shape>
-          <o:OLEObject Type="Embed" ProgID="Equation.DSMT4" ShapeID="_x0000_i1064" DrawAspect="Content" ObjectID="_1625589417" r:id="rId78"/>
+          <o:OLEObject Type="Embed" ProgID="Equation.DSMT4" ShapeID="_x0000_i1064" DrawAspect="Content" ObjectID="_1654407025" r:id="rId78"/>
         </w:object>
       </w:r>
       <w:r>
@@ -1244,11 +1242,11 @@
         <w:rPr>
           <w:position w:val="-20"/>
         </w:rPr>
-        <w:object w:dxaOrig="1400" w:dyaOrig="499">
+        <w:object w:dxaOrig="1400" w:dyaOrig="499" w14:anchorId="41F8670B">
           <v:shape id="_x0000_i1065" type="#_x0000_t75" style="width:69.6pt;height:24.6pt" o:ole="">
             <v:imagedata r:id="rId40" o:title=""/>
           </v:shape>
-          <o:OLEObject Type="Embed" ProgID="Equation.DSMT4" ShapeID="_x0000_i1065" DrawAspect="Content" ObjectID="_1625589418" r:id="rId79"/>
+          <o:OLEObject Type="Embed" ProgID="Equation.DSMT4" ShapeID="_x0000_i1065" DrawAspect="Content" ObjectID="_1654407026" r:id="rId79"/>
         </w:object>
       </w:r>
     </w:p>
@@ -1260,11 +1258,11 @@
         <w:rPr>
           <w:position w:val="-20"/>
         </w:rPr>
-        <w:object w:dxaOrig="4660" w:dyaOrig="520">
+        <w:object w:dxaOrig="4660" w:dyaOrig="520" w14:anchorId="7195DEC5">
           <v:shape id="_x0000_i1066" type="#_x0000_t75" style="width:233.4pt;height:26.4pt" o:ole="">
             <v:imagedata r:id="rId80" o:title=""/>
           </v:shape>
-          <o:OLEObject Type="Embed" ProgID="Equation.DSMT4" ShapeID="_x0000_i1066" DrawAspect="Content" ObjectID="_1625589419" r:id="rId81"/>
+          <o:OLEObject Type="Embed" ProgID="Equation.DSMT4" ShapeID="_x0000_i1066" DrawAspect="Content" ObjectID="_1654407027" r:id="rId81"/>
         </w:object>
       </w:r>
     </w:p>
@@ -1281,11 +1279,11 @@
         <w:rPr>
           <w:position w:val="-22"/>
         </w:rPr>
-        <w:object w:dxaOrig="2320" w:dyaOrig="600">
+        <w:object w:dxaOrig="2320" w:dyaOrig="600" w14:anchorId="1D901A3D">
           <v:shape id="_x0000_i1067" type="#_x0000_t75" style="width:116.4pt;height:30.6pt" o:ole="">
             <v:imagedata r:id="rId82" o:title=""/>
           </v:shape>
-          <o:OLEObject Type="Embed" ProgID="Equation.DSMT4" ShapeID="_x0000_i1067" DrawAspect="Content" ObjectID="_1625589420" r:id="rId83"/>
+          <o:OLEObject Type="Embed" ProgID="Equation.DSMT4" ShapeID="_x0000_i1067" DrawAspect="Content" ObjectID="_1654407028" r:id="rId83"/>
         </w:object>
       </w:r>
     </w:p>
@@ -1303,11 +1301,11 @@
         <w:rPr>
           <w:position w:val="-24"/>
         </w:rPr>
-        <w:object w:dxaOrig="1280" w:dyaOrig="639">
+        <w:object w:dxaOrig="1280" w:dyaOrig="639" w14:anchorId="3C4B5493">
           <v:shape id="_x0000_i1068" type="#_x0000_t75" style="width:63.6pt;height:32.4pt" o:ole="">
             <v:imagedata r:id="rId84" o:title=""/>
           </v:shape>
-          <o:OLEObject Type="Embed" ProgID="Equation.DSMT4" ShapeID="_x0000_i1068" DrawAspect="Content" ObjectID="_1625589421" r:id="rId85"/>
+          <o:OLEObject Type="Embed" ProgID="Equation.DSMT4" ShapeID="_x0000_i1068" DrawAspect="Content" ObjectID="_1654407029" r:id="rId85"/>
         </w:object>
       </w:r>
       <w:r>
@@ -1329,11 +1327,11 @@
         <w:rPr>
           <w:position w:val="-32"/>
         </w:rPr>
-        <w:object w:dxaOrig="859" w:dyaOrig="639">
+        <w:object w:dxaOrig="859" w:dyaOrig="639" w14:anchorId="30F87102">
           <v:shape id="_x0000_i1069" type="#_x0000_t75" style="width:43.8pt;height:32.4pt" o:ole="">
             <v:imagedata r:id="rId86" o:title=""/>
           </v:shape>
-          <o:OLEObject Type="Embed" ProgID="Equation.DSMT4" ShapeID="_x0000_i1069" DrawAspect="Content" ObjectID="_1625589422" r:id="rId87"/>
+          <o:OLEObject Type="Embed" ProgID="Equation.DSMT4" ShapeID="_x0000_i1069" DrawAspect="Content" ObjectID="_1654407030" r:id="rId87"/>
         </w:object>
       </w:r>
     </w:p>
@@ -1350,11 +1348,11 @@
         <w:rPr>
           <w:position w:val="-22"/>
         </w:rPr>
-        <w:object w:dxaOrig="2360" w:dyaOrig="600">
+        <w:object w:dxaOrig="2360" w:dyaOrig="600" w14:anchorId="461418E4">
           <v:shape id="_x0000_i1070" type="#_x0000_t75" style="width:118.2pt;height:30.6pt" o:ole="">
             <v:imagedata r:id="rId88" o:title=""/>
           </v:shape>
-          <o:OLEObject Type="Embed" ProgID="Equation.DSMT4" ShapeID="_x0000_i1070" DrawAspect="Content" ObjectID="_1625589423" r:id="rId89"/>
+          <o:OLEObject Type="Embed" ProgID="Equation.DSMT4" ShapeID="_x0000_i1070" DrawAspect="Content" ObjectID="_1654407031" r:id="rId89"/>
         </w:object>
       </w:r>
     </w:p>
@@ -1372,11 +1370,11 @@
         <w:rPr>
           <w:position w:val="-24"/>
         </w:rPr>
-        <w:object w:dxaOrig="1280" w:dyaOrig="639">
+        <w:object w:dxaOrig="1280" w:dyaOrig="639" w14:anchorId="0C0BC164">
           <v:shape id="_x0000_i1071" type="#_x0000_t75" style="width:63.6pt;height:32.4pt" o:ole="">
             <v:imagedata r:id="rId90" o:title=""/>
           </v:shape>
-          <o:OLEObject Type="Embed" ProgID="Equation.DSMT4" ShapeID="_x0000_i1071" DrawAspect="Content" ObjectID="_1625589424" r:id="rId91"/>
+          <o:OLEObject Type="Embed" ProgID="Equation.DSMT4" ShapeID="_x0000_i1071" DrawAspect="Content" ObjectID="_1654407032" r:id="rId91"/>
         </w:object>
       </w:r>
       <w:r>
@@ -1397,11 +1395,11 @@
         <w:rPr>
           <w:position w:val="-32"/>
         </w:rPr>
-        <w:object w:dxaOrig="859" w:dyaOrig="639">
+        <w:object w:dxaOrig="859" w:dyaOrig="639" w14:anchorId="3A06D5A5">
           <v:shape id="_x0000_i1072" type="#_x0000_t75" style="width:43.8pt;height:32.4pt" o:ole="">
             <v:imagedata r:id="rId92" o:title=""/>
           </v:shape>
-          <o:OLEObject Type="Embed" ProgID="Equation.DSMT4" ShapeID="_x0000_i1072" DrawAspect="Content" ObjectID="_1625589425" r:id="rId93"/>
+          <o:OLEObject Type="Embed" ProgID="Equation.DSMT4" ShapeID="_x0000_i1072" DrawAspect="Content" ObjectID="_1654407033" r:id="rId93"/>
         </w:object>
       </w:r>
     </w:p>
@@ -1421,11 +1419,11 @@
         <w:rPr>
           <w:position w:val="-20"/>
         </w:rPr>
-        <w:object w:dxaOrig="1140" w:dyaOrig="520">
+        <w:object w:dxaOrig="1140" w:dyaOrig="520" w14:anchorId="333EFD40">
           <v:shape id="_x0000_i1073" type="#_x0000_t75" style="width:57pt;height:26.4pt" o:ole="">
             <v:imagedata r:id="rId94" o:title=""/>
           </v:shape>
-          <o:OLEObject Type="Embed" ProgID="Equation.DSMT4" ShapeID="_x0000_i1073" DrawAspect="Content" ObjectID="_1625589426" r:id="rId95"/>
+          <o:OLEObject Type="Embed" ProgID="Equation.DSMT4" ShapeID="_x0000_i1073" DrawAspect="Content" ObjectID="_1654407034" r:id="rId95"/>
         </w:object>
       </w:r>
       <w:r>
@@ -1435,11 +1433,11 @@
         <w:rPr>
           <w:position w:val="-40"/>
         </w:rPr>
-        <w:object w:dxaOrig="1200" w:dyaOrig="920">
+        <w:object w:dxaOrig="1200" w:dyaOrig="920" w14:anchorId="12863FB8">
           <v:shape id="_x0000_i1074" type="#_x0000_t75" style="width:60pt;height:45.6pt" o:ole="">
             <v:imagedata r:id="rId56" o:title=""/>
           </v:shape>
-          <o:OLEObject Type="Embed" ProgID="Equation.DSMT4" ShapeID="_x0000_i1074" DrawAspect="Content" ObjectID="_1625589427" r:id="rId96"/>
+          <o:OLEObject Type="Embed" ProgID="Equation.DSMT4" ShapeID="_x0000_i1074" DrawAspect="Content" ObjectID="_1654407035" r:id="rId96"/>
         </w:object>
       </w:r>
     </w:p>
@@ -1492,11 +1490,11 @@
         <w:rPr>
           <w:position w:val="-20"/>
         </w:rPr>
-        <w:object w:dxaOrig="999" w:dyaOrig="520">
+        <w:object w:dxaOrig="999" w:dyaOrig="520" w14:anchorId="4347238D">
           <v:shape id="_x0000_i1075" type="#_x0000_t75" style="width:50.4pt;height:25.8pt" o:ole="">
             <v:imagedata r:id="rId97" o:title=""/>
           </v:shape>
-          <o:OLEObject Type="Embed" ProgID="Equation.DSMT4" ShapeID="_x0000_i1075" DrawAspect="Content" ObjectID="_1625589428" r:id="rId98"/>
+          <o:OLEObject Type="Embed" ProgID="Equation.DSMT4" ShapeID="_x0000_i1075" DrawAspect="Content" ObjectID="_1654407036" r:id="rId98"/>
         </w:object>
       </w:r>
       <w:r>
@@ -1536,12 +1534,12 @@
         <w:tblLook w:val="04A0" w:firstRow="1" w:lastRow="0" w:firstColumn="1" w:lastColumn="0" w:noHBand="0" w:noVBand="1"/>
       </w:tblPr>
       <w:tblGrid>
-        <w:gridCol w:w="1437"/>
-        <w:gridCol w:w="1651"/>
-        <w:gridCol w:w="1651"/>
-        <w:gridCol w:w="1543"/>
-        <w:gridCol w:w="1572"/>
-        <w:gridCol w:w="1552"/>
+        <w:gridCol w:w="1433"/>
+        <w:gridCol w:w="1650"/>
+        <w:gridCol w:w="1650"/>
+        <w:gridCol w:w="1544"/>
+        <w:gridCol w:w="1575"/>
+        <w:gridCol w:w="1554"/>
       </w:tblGrid>
       <w:tr>
         <w:tc>
@@ -1563,11 +1561,11 @@
               <w:rPr>
                 <w:position w:val="-6"/>
               </w:rPr>
-              <w:object w:dxaOrig="660" w:dyaOrig="279">
+              <w:object w:dxaOrig="660" w:dyaOrig="279" w14:anchorId="1B2BAA6C">
                 <v:shape id="_x0000_i1076" type="#_x0000_t75" style="width:33pt;height:14.4pt" o:ole="">
                   <v:imagedata r:id="rId10" o:title=""/>
                 </v:shape>
-                <o:OLEObject Type="Embed" ProgID="Equation.DSMT4" ShapeID="_x0000_i1076" DrawAspect="Content" ObjectID="_1625589429" r:id="rId99"/>
+                <o:OLEObject Type="Embed" ProgID="Equation.DSMT4" ShapeID="_x0000_i1076" DrawAspect="Content" ObjectID="_1654407037" r:id="rId99"/>
               </w:object>
             </w:r>
           </w:p>
@@ -1590,11 +1588,11 @@
               <w:rPr>
                 <w:position w:val="-6"/>
               </w:rPr>
-              <w:object w:dxaOrig="700" w:dyaOrig="279">
+              <w:object w:dxaOrig="700" w:dyaOrig="279" w14:anchorId="7535AEAC">
                 <v:shape id="_x0000_i1077" type="#_x0000_t75" style="width:35.4pt;height:14.4pt" o:ole="">
                   <v:imagedata r:id="rId12" o:title=""/>
                 </v:shape>
-                <o:OLEObject Type="Embed" ProgID="Equation.DSMT4" ShapeID="_x0000_i1077" DrawAspect="Content" ObjectID="_1625589430" r:id="rId100"/>
+                <o:OLEObject Type="Embed" ProgID="Equation.DSMT4" ShapeID="_x0000_i1077" DrawAspect="Content" ObjectID="_1654407038" r:id="rId100"/>
               </w:object>
             </w:r>
           </w:p>
@@ -1617,11 +1615,11 @@
               <w:rPr>
                 <w:position w:val="-6"/>
               </w:rPr>
-              <w:object w:dxaOrig="700" w:dyaOrig="279">
+              <w:object w:dxaOrig="700" w:dyaOrig="279" w14:anchorId="277AFA97">
                 <v:shape id="_x0000_i1078" type="#_x0000_t75" style="width:35.4pt;height:14.4pt" o:ole="">
                   <v:imagedata r:id="rId14" o:title=""/>
                 </v:shape>
-                <o:OLEObject Type="Embed" ProgID="Equation.DSMT4" ShapeID="_x0000_i1078" DrawAspect="Content" ObjectID="_1625589431" r:id="rId101"/>
+                <o:OLEObject Type="Embed" ProgID="Equation.DSMT4" ShapeID="_x0000_i1078" DrawAspect="Content" ObjectID="_1654407039" r:id="rId101"/>
               </w:object>
             </w:r>
           </w:p>
@@ -1644,11 +1642,11 @@
               <w:rPr>
                 <w:position w:val="-20"/>
               </w:rPr>
-              <w:object w:dxaOrig="580" w:dyaOrig="520">
+              <w:object w:dxaOrig="580" w:dyaOrig="520" w14:anchorId="33EC414E">
                 <v:shape id="_x0000_i1079" type="#_x0000_t75" style="width:29.4pt;height:25.8pt" o:ole="">
                   <v:imagedata r:id="rId16" o:title=""/>
                 </v:shape>
-                <o:OLEObject Type="Embed" ProgID="Equation.DSMT4" ShapeID="_x0000_i1079" DrawAspect="Content" ObjectID="_1625589432" r:id="rId102"/>
+                <o:OLEObject Type="Embed" ProgID="Equation.DSMT4" ShapeID="_x0000_i1079" DrawAspect="Content" ObjectID="_1654407040" r:id="rId102"/>
               </w:object>
             </w:r>
           </w:p>
@@ -1671,11 +1669,11 @@
               <w:rPr>
                 <w:position w:val="-20"/>
               </w:rPr>
-              <w:object w:dxaOrig="620" w:dyaOrig="520">
+              <w:object w:dxaOrig="620" w:dyaOrig="520" w14:anchorId="09922DFF">
                 <v:shape id="_x0000_i1080" type="#_x0000_t75" style="width:31.2pt;height:25.8pt" o:ole="">
                   <v:imagedata r:id="rId18" o:title=""/>
                 </v:shape>
-                <o:OLEObject Type="Embed" ProgID="Equation.DSMT4" ShapeID="_x0000_i1080" DrawAspect="Content" ObjectID="_1625589433" r:id="rId103"/>
+                <o:OLEObject Type="Embed" ProgID="Equation.DSMT4" ShapeID="_x0000_i1080" DrawAspect="Content" ObjectID="_1654407041" r:id="rId103"/>
               </w:object>
             </w:r>
           </w:p>
@@ -1698,11 +1696,11 @@
               <w:rPr>
                 <w:position w:val="-20"/>
               </w:rPr>
-              <w:object w:dxaOrig="600" w:dyaOrig="520">
+              <w:object w:dxaOrig="600" w:dyaOrig="520" w14:anchorId="47FB4F40">
                 <v:shape id="_x0000_i1081" type="#_x0000_t75" style="width:30pt;height:25.8pt" o:ole="">
                   <v:imagedata r:id="rId20" o:title=""/>
                 </v:shape>
-                <o:OLEObject Type="Embed" ProgID="Equation.DSMT4" ShapeID="_x0000_i1081" DrawAspect="Content" ObjectID="_1625589434" r:id="rId104"/>
+                <o:OLEObject Type="Embed" ProgID="Equation.DSMT4" ShapeID="_x0000_i1081" DrawAspect="Content" ObjectID="_1654407042" r:id="rId104"/>
               </w:object>
             </w:r>
           </w:p>
@@ -1741,11 +1739,11 @@
         <w:rPr>
           <w:position w:val="-26"/>
         </w:rPr>
-        <w:object w:dxaOrig="1260" w:dyaOrig="580">
+        <w:object w:dxaOrig="1260" w:dyaOrig="580" w14:anchorId="0F1C2C42">
           <v:shape id="_x0000_i1082" type="#_x0000_t75" style="width:63pt;height:29.4pt" o:ole="">
             <v:imagedata r:id="rId105" o:title=""/>
           </v:shape>
-          <o:OLEObject Type="Embed" ProgID="Equation.DSMT4" ShapeID="_x0000_i1082" DrawAspect="Content" ObjectID="_1625589435" r:id="rId106"/>
+          <o:OLEObject Type="Embed" ProgID="Equation.DSMT4" ShapeID="_x0000_i1082" DrawAspect="Content" ObjectID="_1654407043" r:id="rId106"/>
         </w:object>
       </w:r>
     </w:p>
@@ -1762,11 +1760,11 @@
         <w:rPr>
           <w:position w:val="-6"/>
         </w:rPr>
-        <w:object w:dxaOrig="2060" w:dyaOrig="279">
+        <w:object w:dxaOrig="2060" w:dyaOrig="279" w14:anchorId="46DAA9EE">
           <v:shape id="_x0000_i1083" type="#_x0000_t75" style="width:103.8pt;height:14.4pt" o:ole="">
             <v:imagedata r:id="rId107" o:title=""/>
           </v:shape>
-          <o:OLEObject Type="Embed" ProgID="Equation.DSMT4" ShapeID="_x0000_i1083" DrawAspect="Content" ObjectID="_1625589436" r:id="rId108"/>
+          <o:OLEObject Type="Embed" ProgID="Equation.DSMT4" ShapeID="_x0000_i1083" DrawAspect="Content" ObjectID="_1654407044" r:id="rId108"/>
         </w:object>
       </w:r>
     </w:p>
@@ -1784,11 +1782,11 @@
         <w:rPr>
           <w:position w:val="-22"/>
         </w:rPr>
-        <w:object w:dxaOrig="1420" w:dyaOrig="560">
+        <w:object w:dxaOrig="1420" w:dyaOrig="560" w14:anchorId="4DB5F404">
           <v:shape id="_x0000_i1084" type="#_x0000_t75" style="width:71.4pt;height:27.6pt" o:ole="">
             <v:imagedata r:id="rId109" o:title=""/>
           </v:shape>
-          <o:OLEObject Type="Embed" ProgID="Equation.DSMT4" ShapeID="_x0000_i1084" DrawAspect="Content" ObjectID="_1625589437" r:id="rId110"/>
+          <o:OLEObject Type="Embed" ProgID="Equation.DSMT4" ShapeID="_x0000_i1084" DrawAspect="Content" ObjectID="_1654407045" r:id="rId110"/>
         </w:object>
       </w:r>
       <w:r>
@@ -1813,11 +1811,11 @@
         <w:rPr>
           <w:position w:val="-26"/>
         </w:rPr>
-        <w:object w:dxaOrig="700" w:dyaOrig="580">
+        <w:object w:dxaOrig="700" w:dyaOrig="580" w14:anchorId="585F0E26">
           <v:shape id="_x0000_i1085" type="#_x0000_t75" style="width:35.4pt;height:29.4pt" o:ole="">
             <v:imagedata r:id="rId111" o:title=""/>
           </v:shape>
-          <o:OLEObject Type="Embed" ProgID="Equation.DSMT4" ShapeID="_x0000_i1085" DrawAspect="Content" ObjectID="_1625589438" r:id="rId112"/>
+          <o:OLEObject Type="Embed" ProgID="Equation.DSMT4" ShapeID="_x0000_i1085" DrawAspect="Content" ObjectID="_1654407046" r:id="rId112"/>
         </w:object>
       </w:r>
     </w:p>
@@ -1835,11 +1833,11 @@
         <w:rPr>
           <w:position w:val="-6"/>
         </w:rPr>
-        <w:object w:dxaOrig="2420" w:dyaOrig="380">
+        <w:object w:dxaOrig="2420" w:dyaOrig="380" w14:anchorId="51AEB9B2">
           <v:shape id="_x0000_i1086" type="#_x0000_t75" style="width:120.6pt;height:19.2pt" o:ole="">
             <v:imagedata r:id="rId113" o:title=""/>
           </v:shape>
-          <o:OLEObject Type="Embed" ProgID="Equation.DSMT4" ShapeID="_x0000_i1086" DrawAspect="Content" ObjectID="_1625589439" r:id="rId114"/>
+          <o:OLEObject Type="Embed" ProgID="Equation.DSMT4" ShapeID="_x0000_i1086" DrawAspect="Content" ObjectID="_1654407047" r:id="rId114"/>
         </w:object>
       </w:r>
     </w:p>
@@ -1858,11 +1856,11 @@
         <w:rPr>
           <w:position w:val="-20"/>
         </w:rPr>
-        <w:object w:dxaOrig="1040" w:dyaOrig="520">
+        <w:object w:dxaOrig="1040" w:dyaOrig="520" w14:anchorId="3716BF1A">
           <v:shape id="_x0000_i1087" type="#_x0000_t75" style="width:51.6pt;height:26.4pt" o:ole="">
             <v:imagedata r:id="rId115" o:title=""/>
           </v:shape>
-          <o:OLEObject Type="Embed" ProgID="Equation.DSMT4" ShapeID="_x0000_i1087" DrawAspect="Content" ObjectID="_1625589440" r:id="rId116"/>
+          <o:OLEObject Type="Embed" ProgID="Equation.DSMT4" ShapeID="_x0000_i1087" DrawAspect="Content" ObjectID="_1654407048" r:id="rId116"/>
         </w:object>
       </w:r>
       <w:r>
@@ -1887,11 +1885,11 @@
         <w:rPr>
           <w:position w:val="-26"/>
         </w:rPr>
-        <w:object w:dxaOrig="859" w:dyaOrig="580">
+        <w:object w:dxaOrig="859" w:dyaOrig="580" w14:anchorId="7EAE0F53">
           <v:shape id="_x0000_i1088" type="#_x0000_t75" style="width:43.8pt;height:29.4pt" o:ole="">
             <v:imagedata r:id="rId117" o:title=""/>
           </v:shape>
-          <o:OLEObject Type="Embed" ProgID="Equation.DSMT4" ShapeID="_x0000_i1088" DrawAspect="Content" ObjectID="_1625589441" r:id="rId118"/>
+          <o:OLEObject Type="Embed" ProgID="Equation.DSMT4" ShapeID="_x0000_i1088" DrawAspect="Content" ObjectID="_1654407049" r:id="rId118"/>
         </w:object>
       </w:r>
     </w:p>
@@ -1912,11 +1910,11 @@
         <w:rPr>
           <w:position w:val="-26"/>
         </w:rPr>
-        <w:object w:dxaOrig="1560" w:dyaOrig="580">
+        <w:object w:dxaOrig="1560" w:dyaOrig="580" w14:anchorId="768EDCE8">
           <v:shape id="_x0000_i1089" type="#_x0000_t75" style="width:78pt;height:29.4pt" o:ole="">
             <v:imagedata r:id="rId119" o:title=""/>
           </v:shape>
-          <o:OLEObject Type="Embed" ProgID="Equation.DSMT4" ShapeID="_x0000_i1089" DrawAspect="Content" ObjectID="_1625589442" r:id="rId120"/>
+          <o:OLEObject Type="Embed" ProgID="Equation.DSMT4" ShapeID="_x0000_i1089" DrawAspect="Content" ObjectID="_1654407050" r:id="rId120"/>
         </w:object>
       </w:r>
       <w:r>
@@ -1926,11 +1924,11 @@
         <w:rPr>
           <w:position w:val="-20"/>
         </w:rPr>
-        <w:object w:dxaOrig="1400" w:dyaOrig="499">
+        <w:object w:dxaOrig="1400" w:dyaOrig="499" w14:anchorId="61BDB6ED">
           <v:shape id="_x0000_i1090" type="#_x0000_t75" style="width:69.6pt;height:24.6pt" o:ole="">
             <v:imagedata r:id="rId40" o:title=""/>
           </v:shape>
-          <o:OLEObject Type="Embed" ProgID="Equation.DSMT4" ShapeID="_x0000_i1090" DrawAspect="Content" ObjectID="_1625589443" r:id="rId121"/>
+          <o:OLEObject Type="Embed" ProgID="Equation.DSMT4" ShapeID="_x0000_i1090" DrawAspect="Content" ObjectID="_1654407051" r:id="rId121"/>
         </w:object>
       </w:r>
     </w:p>
@@ -1942,11 +1940,11 @@
         <w:rPr>
           <w:position w:val="-20"/>
         </w:rPr>
-        <w:object w:dxaOrig="5080" w:dyaOrig="520">
+        <w:object w:dxaOrig="5080" w:dyaOrig="520" w14:anchorId="461F8BAC">
           <v:shape id="_x0000_i1091" type="#_x0000_t75" style="width:254.4pt;height:26.4pt" o:ole="">
             <v:imagedata r:id="rId122" o:title=""/>
           </v:shape>
-          <o:OLEObject Type="Embed" ProgID="Equation.DSMT4" ShapeID="_x0000_i1091" DrawAspect="Content" ObjectID="_1625589444" r:id="rId123"/>
+          <o:OLEObject Type="Embed" ProgID="Equation.DSMT4" ShapeID="_x0000_i1091" DrawAspect="Content" ObjectID="_1654407052" r:id="rId123"/>
         </w:object>
       </w:r>
     </w:p>
@@ -1963,11 +1961,11 @@
         <w:rPr>
           <w:position w:val="-22"/>
         </w:rPr>
-        <w:object w:dxaOrig="2320" w:dyaOrig="600">
+        <w:object w:dxaOrig="2320" w:dyaOrig="600" w14:anchorId="433E1CB3">
           <v:shape id="_x0000_i1092" type="#_x0000_t75" style="width:116.4pt;height:30.6pt" o:ole="">
             <v:imagedata r:id="rId124" o:title=""/>
           </v:shape>
-          <o:OLEObject Type="Embed" ProgID="Equation.DSMT4" ShapeID="_x0000_i1092" DrawAspect="Content" ObjectID="_1625589445" r:id="rId125"/>
+          <o:OLEObject Type="Embed" ProgID="Equation.DSMT4" ShapeID="_x0000_i1092" DrawAspect="Content" ObjectID="_1654407053" r:id="rId125"/>
         </w:object>
       </w:r>
     </w:p>
@@ -1985,11 +1983,11 @@
         <w:rPr>
           <w:position w:val="-24"/>
         </w:rPr>
-        <w:object w:dxaOrig="1260" w:dyaOrig="639">
+        <w:object w:dxaOrig="1260" w:dyaOrig="639" w14:anchorId="40DFE95A">
           <v:shape id="_x0000_i1093" type="#_x0000_t75" style="width:63pt;height:32.4pt" o:ole="">
             <v:imagedata r:id="rId126" o:title=""/>
           </v:shape>
-          <o:OLEObject Type="Embed" ProgID="Equation.DSMT4" ShapeID="_x0000_i1093" DrawAspect="Content" ObjectID="_1625589446" r:id="rId127"/>
+          <o:OLEObject Type="Embed" ProgID="Equation.DSMT4" ShapeID="_x0000_i1093" DrawAspect="Content" ObjectID="_1654407054" r:id="rId127"/>
         </w:object>
       </w:r>
       <w:r>
@@ -2011,11 +2009,11 @@
         <w:rPr>
           <w:position w:val="-32"/>
         </w:rPr>
-        <w:object w:dxaOrig="740" w:dyaOrig="639">
+        <w:object w:dxaOrig="740" w:dyaOrig="639" w14:anchorId="6907F1DE">
           <v:shape id="_x0000_i1094" type="#_x0000_t75" style="width:36.6pt;height:32.4pt" o:ole="">
             <v:imagedata r:id="rId128" o:title=""/>
           </v:shape>
-          <o:OLEObject Type="Embed" ProgID="Equation.DSMT4" ShapeID="_x0000_i1094" DrawAspect="Content" ObjectID="_1625589447" r:id="rId129"/>
+          <o:OLEObject Type="Embed" ProgID="Equation.DSMT4" ShapeID="_x0000_i1094" DrawAspect="Content" ObjectID="_1654407055" r:id="rId129"/>
         </w:object>
       </w:r>
     </w:p>
@@ -2032,11 +2030,11 @@
         <w:rPr>
           <w:position w:val="-22"/>
         </w:rPr>
-        <w:object w:dxaOrig="2360" w:dyaOrig="600">
+        <w:object w:dxaOrig="2360" w:dyaOrig="600" w14:anchorId="70D6B91F">
           <v:shape id="_x0000_i1095" type="#_x0000_t75" style="width:118.2pt;height:30.6pt" o:ole="">
             <v:imagedata r:id="rId130" o:title=""/>
           </v:shape>
-          <o:OLEObject Type="Embed" ProgID="Equation.DSMT4" ShapeID="_x0000_i1095" DrawAspect="Content" ObjectID="_1625589448" r:id="rId131"/>
+          <o:OLEObject Type="Embed" ProgID="Equation.DSMT4" ShapeID="_x0000_i1095" DrawAspect="Content" ObjectID="_1654407056" r:id="rId131"/>
         </w:object>
       </w:r>
     </w:p>
@@ -2054,11 +2052,11 @@
         <w:rPr>
           <w:position w:val="-24"/>
         </w:rPr>
-        <w:object w:dxaOrig="1400" w:dyaOrig="639">
+        <w:object w:dxaOrig="1400" w:dyaOrig="639" w14:anchorId="7888D48B">
           <v:shape id="_x0000_i1096" type="#_x0000_t75" style="width:69.6pt;height:32.4pt" o:ole="">
             <v:imagedata r:id="rId132" o:title=""/>
           </v:shape>
-          <o:OLEObject Type="Embed" ProgID="Equation.DSMT4" ShapeID="_x0000_i1096" DrawAspect="Content" ObjectID="_1625589449" r:id="rId133"/>
+          <o:OLEObject Type="Embed" ProgID="Equation.DSMT4" ShapeID="_x0000_i1096" DrawAspect="Content" ObjectID="_1654407057" r:id="rId133"/>
         </w:object>
       </w:r>
       <w:r>
@@ -2080,11 +2078,11 @@
         <w:rPr>
           <w:position w:val="-32"/>
         </w:rPr>
-        <w:object w:dxaOrig="1020" w:dyaOrig="639">
+        <w:object w:dxaOrig="1020" w:dyaOrig="639" w14:anchorId="344EC31F">
           <v:shape id="_x0000_i1097" type="#_x0000_t75" style="width:51pt;height:32.4pt" o:ole="">
             <v:imagedata r:id="rId134" o:title=""/>
           </v:shape>
-          <o:OLEObject Type="Embed" ProgID="Equation.DSMT4" ShapeID="_x0000_i1097" DrawAspect="Content" ObjectID="_1625589450" r:id="rId135"/>
+          <o:OLEObject Type="Embed" ProgID="Equation.DSMT4" ShapeID="_x0000_i1097" DrawAspect="Content" ObjectID="_1654407058" r:id="rId135"/>
         </w:object>
       </w:r>
     </w:p>
@@ -2104,11 +2102,11 @@
         <w:rPr>
           <w:position w:val="-26"/>
         </w:rPr>
-        <w:object w:dxaOrig="1359" w:dyaOrig="580">
+        <w:object w:dxaOrig="1359" w:dyaOrig="580" w14:anchorId="4CA04205">
           <v:shape id="_x0000_i1098" type="#_x0000_t75" style="width:68.4pt;height:29.4pt" o:ole="">
             <v:imagedata r:id="rId136" o:title=""/>
           </v:shape>
-          <o:OLEObject Type="Embed" ProgID="Equation.DSMT4" ShapeID="_x0000_i1098" DrawAspect="Content" ObjectID="_1625589451" r:id="rId137"/>
+          <o:OLEObject Type="Embed" ProgID="Equation.DSMT4" ShapeID="_x0000_i1098" DrawAspect="Content" ObjectID="_1654407059" r:id="rId137"/>
         </w:object>
       </w:r>
       <w:r>
@@ -2118,11 +2116,11 @@
         <w:rPr>
           <w:position w:val="-40"/>
         </w:rPr>
-        <w:object w:dxaOrig="1320" w:dyaOrig="920">
+        <w:object w:dxaOrig="1320" w:dyaOrig="920" w14:anchorId="3B1197C7">
           <v:shape id="_x0000_i1099" type="#_x0000_t75" style="width:66pt;height:45.6pt" o:ole="">
             <v:imagedata r:id="rId138" o:title=""/>
           </v:shape>
-          <o:OLEObject Type="Embed" ProgID="Equation.DSMT4" ShapeID="_x0000_i1099" DrawAspect="Content" ObjectID="_1625589452" r:id="rId139"/>
+          <o:OLEObject Type="Embed" ProgID="Equation.DSMT4" ShapeID="_x0000_i1099" DrawAspect="Content" ObjectID="_1654407060" r:id="rId139"/>
         </w:object>
       </w:r>
     </w:p>
@@ -2166,11 +2164,11 @@
         <w:rPr>
           <w:position w:val="-20"/>
         </w:rPr>
-        <w:object w:dxaOrig="1080" w:dyaOrig="520">
+        <w:object w:dxaOrig="1080" w:dyaOrig="520" w14:anchorId="2CF87E97">
           <v:shape id="_x0000_i1100" type="#_x0000_t75" style="width:54pt;height:25.8pt" o:ole="">
             <v:imagedata r:id="rId140" o:title=""/>
           </v:shape>
-          <o:OLEObject Type="Embed" ProgID="Equation.DSMT4" ShapeID="_x0000_i1100" DrawAspect="Content" ObjectID="_1625589453" r:id="rId141"/>
+          <o:OLEObject Type="Embed" ProgID="Equation.DSMT4" ShapeID="_x0000_i1100" DrawAspect="Content" ObjectID="_1654407061" r:id="rId141"/>
         </w:object>
       </w:r>
       <w:r>
@@ -2210,12 +2208,12 @@
         <w:tblLook w:val="04A0" w:firstRow="1" w:lastRow="0" w:firstColumn="1" w:lastColumn="0" w:noHBand="0" w:noVBand="1"/>
       </w:tblPr>
       <w:tblGrid>
-        <w:gridCol w:w="1437"/>
-        <w:gridCol w:w="1651"/>
-        <w:gridCol w:w="1651"/>
-        <w:gridCol w:w="1543"/>
-        <w:gridCol w:w="1572"/>
-        <w:gridCol w:w="1552"/>
+        <w:gridCol w:w="1433"/>
+        <w:gridCol w:w="1650"/>
+        <w:gridCol w:w="1650"/>
+        <w:gridCol w:w="1544"/>
+        <w:gridCol w:w="1575"/>
+        <w:gridCol w:w="1554"/>
       </w:tblGrid>
       <w:tr>
         <w:tc>
@@ -2237,11 +2235,11 @@
               <w:rPr>
                 <w:position w:val="-6"/>
               </w:rPr>
-              <w:object w:dxaOrig="660" w:dyaOrig="279">
+              <w:object w:dxaOrig="660" w:dyaOrig="279" w14:anchorId="541D43C4">
                 <v:shape id="_x0000_i1101" type="#_x0000_t75" style="width:33pt;height:14.4pt" o:ole="">
                   <v:imagedata r:id="rId10" o:title=""/>
                 </v:shape>
-                <o:OLEObject Type="Embed" ProgID="Equation.DSMT4" ShapeID="_x0000_i1101" DrawAspect="Content" ObjectID="_1625589454" r:id="rId142"/>
+                <o:OLEObject Type="Embed" ProgID="Equation.DSMT4" ShapeID="_x0000_i1101" DrawAspect="Content" ObjectID="_1654407062" r:id="rId142"/>
               </w:object>
             </w:r>
           </w:p>
@@ -2264,11 +2262,11 @@
               <w:rPr>
                 <w:position w:val="-6"/>
               </w:rPr>
-              <w:object w:dxaOrig="700" w:dyaOrig="279">
+              <w:object w:dxaOrig="700" w:dyaOrig="279" w14:anchorId="01BD990A">
                 <v:shape id="_x0000_i1102" type="#_x0000_t75" style="width:35.4pt;height:14.4pt" o:ole="">
                   <v:imagedata r:id="rId12" o:title=""/>
                 </v:shape>
-                <o:OLEObject Type="Embed" ProgID="Equation.DSMT4" ShapeID="_x0000_i1102" DrawAspect="Content" ObjectID="_1625589455" r:id="rId143"/>
+                <o:OLEObject Type="Embed" ProgID="Equation.DSMT4" ShapeID="_x0000_i1102" DrawAspect="Content" ObjectID="_1654407063" r:id="rId143"/>
               </w:object>
             </w:r>
           </w:p>
@@ -2291,11 +2289,11 @@
               <w:rPr>
                 <w:position w:val="-6"/>
               </w:rPr>
-              <w:object w:dxaOrig="700" w:dyaOrig="279">
+              <w:object w:dxaOrig="700" w:dyaOrig="279" w14:anchorId="61A4B826">
                 <v:shape id="_x0000_i1103" type="#_x0000_t75" style="width:35.4pt;height:14.4pt" o:ole="">
                   <v:imagedata r:id="rId14" o:title=""/>
                 </v:shape>
-                <o:OLEObject Type="Embed" ProgID="Equation.DSMT4" ShapeID="_x0000_i1103" DrawAspect="Content" ObjectID="_1625589456" r:id="rId144"/>
+                <o:OLEObject Type="Embed" ProgID="Equation.DSMT4" ShapeID="_x0000_i1103" DrawAspect="Content" ObjectID="_1654407064" r:id="rId144"/>
               </w:object>
             </w:r>
           </w:p>
@@ -2318,11 +2316,11 @@
               <w:rPr>
                 <w:position w:val="-20"/>
               </w:rPr>
-              <w:object w:dxaOrig="580" w:dyaOrig="520">
+              <w:object w:dxaOrig="580" w:dyaOrig="520" w14:anchorId="07396765">
                 <v:shape id="_x0000_i1104" type="#_x0000_t75" style="width:29.4pt;height:25.8pt" o:ole="">
                   <v:imagedata r:id="rId16" o:title=""/>
                 </v:shape>
-                <o:OLEObject Type="Embed" ProgID="Equation.DSMT4" ShapeID="_x0000_i1104" DrawAspect="Content" ObjectID="_1625589457" r:id="rId145"/>
+                <o:OLEObject Type="Embed" ProgID="Equation.DSMT4" ShapeID="_x0000_i1104" DrawAspect="Content" ObjectID="_1654407065" r:id="rId145"/>
               </w:object>
             </w:r>
           </w:p>
@@ -2345,11 +2343,11 @@
               <w:rPr>
                 <w:position w:val="-20"/>
               </w:rPr>
-              <w:object w:dxaOrig="620" w:dyaOrig="520">
+              <w:object w:dxaOrig="620" w:dyaOrig="520" w14:anchorId="40405326">
                 <v:shape id="_x0000_i1105" type="#_x0000_t75" style="width:31.2pt;height:25.8pt" o:ole="">
                   <v:imagedata r:id="rId18" o:title=""/>
                 </v:shape>
-                <o:OLEObject Type="Embed" ProgID="Equation.DSMT4" ShapeID="_x0000_i1105" DrawAspect="Content" ObjectID="_1625589458" r:id="rId146"/>
+                <o:OLEObject Type="Embed" ProgID="Equation.DSMT4" ShapeID="_x0000_i1105" DrawAspect="Content" ObjectID="_1654407066" r:id="rId146"/>
               </w:object>
             </w:r>
           </w:p>
@@ -2372,11 +2370,11 @@
               <w:rPr>
                 <w:position w:val="-20"/>
               </w:rPr>
-              <w:object w:dxaOrig="600" w:dyaOrig="520">
+              <w:object w:dxaOrig="600" w:dyaOrig="520" w14:anchorId="7EC2C140">
                 <v:shape id="_x0000_i1106" type="#_x0000_t75" style="width:30pt;height:25.8pt" o:ole="">
                   <v:imagedata r:id="rId20" o:title=""/>
                 </v:shape>
-                <o:OLEObject Type="Embed" ProgID="Equation.DSMT4" ShapeID="_x0000_i1106" DrawAspect="Content" ObjectID="_1625589459" r:id="rId147"/>
+                <o:OLEObject Type="Embed" ProgID="Equation.DSMT4" ShapeID="_x0000_i1106" DrawAspect="Content" ObjectID="_1654407067" r:id="rId147"/>
               </w:object>
             </w:r>
           </w:p>
@@ -2415,11 +2413,11 @@
         <w:rPr>
           <w:position w:val="-26"/>
         </w:rPr>
-        <w:object w:dxaOrig="1200" w:dyaOrig="580">
+        <w:object w:dxaOrig="1200" w:dyaOrig="580" w14:anchorId="107CBC66">
           <v:shape id="_x0000_i1107" type="#_x0000_t75" style="width:60pt;height:29.4pt" o:ole="">
             <v:imagedata r:id="rId148" o:title=""/>
           </v:shape>
-          <o:OLEObject Type="Embed" ProgID="Equation.DSMT4" ShapeID="_x0000_i1107" DrawAspect="Content" ObjectID="_1625589460" r:id="rId149"/>
+          <o:OLEObject Type="Embed" ProgID="Equation.DSMT4" ShapeID="_x0000_i1107" DrawAspect="Content" ObjectID="_1654407068" r:id="rId149"/>
         </w:object>
       </w:r>
     </w:p>
@@ -2436,11 +2434,11 @@
         <w:rPr>
           <w:position w:val="-6"/>
         </w:rPr>
-        <w:object w:dxaOrig="2060" w:dyaOrig="279">
+        <w:object w:dxaOrig="2060" w:dyaOrig="279" w14:anchorId="1C544A2E">
           <v:shape id="_x0000_i1108" type="#_x0000_t75" style="width:103.8pt;height:14.4pt" o:ole="">
             <v:imagedata r:id="rId150" o:title=""/>
           </v:shape>
-          <o:OLEObject Type="Embed" ProgID="Equation.DSMT4" ShapeID="_x0000_i1108" DrawAspect="Content" ObjectID="_1625589461" r:id="rId151"/>
+          <o:OLEObject Type="Embed" ProgID="Equation.DSMT4" ShapeID="_x0000_i1108" DrawAspect="Content" ObjectID="_1654407069" r:id="rId151"/>
         </w:object>
       </w:r>
     </w:p>
@@ -2458,11 +2456,11 @@
         <w:rPr>
           <w:position w:val="-22"/>
         </w:rPr>
-        <w:object w:dxaOrig="1300" w:dyaOrig="560">
+        <w:object w:dxaOrig="1300" w:dyaOrig="560" w14:anchorId="68AE983B">
           <v:shape id="_x0000_i1109" type="#_x0000_t75" style="width:65.4pt;height:27.6pt" o:ole="">
             <v:imagedata r:id="rId152" o:title=""/>
           </v:shape>
-          <o:OLEObject Type="Embed" ProgID="Equation.DSMT4" ShapeID="_x0000_i1109" DrawAspect="Content" ObjectID="_1625589462" r:id="rId153"/>
+          <o:OLEObject Type="Embed" ProgID="Equation.DSMT4" ShapeID="_x0000_i1109" DrawAspect="Content" ObjectID="_1654407070" r:id="rId153"/>
         </w:object>
       </w:r>
       <w:r>
@@ -2487,11 +2485,11 @@
         <w:rPr>
           <w:position w:val="-26"/>
         </w:rPr>
-        <w:object w:dxaOrig="800" w:dyaOrig="580">
+        <w:object w:dxaOrig="800" w:dyaOrig="580" w14:anchorId="0D130141">
           <v:shape id="_x0000_i1110" type="#_x0000_t75" style="width:40.8pt;height:29.4pt" o:ole="">
             <v:imagedata r:id="rId154" o:title=""/>
           </v:shape>
-          <o:OLEObject Type="Embed" ProgID="Equation.DSMT4" ShapeID="_x0000_i1110" DrawAspect="Content" ObjectID="_1625589463" r:id="rId155"/>
+          <o:OLEObject Type="Embed" ProgID="Equation.DSMT4" ShapeID="_x0000_i1110" DrawAspect="Content" ObjectID="_1654407071" r:id="rId155"/>
         </w:object>
       </w:r>
     </w:p>
@@ -2509,11 +2507,11 @@
         <w:rPr>
           <w:position w:val="-6"/>
         </w:rPr>
-        <w:object w:dxaOrig="2420" w:dyaOrig="380">
+        <w:object w:dxaOrig="2420" w:dyaOrig="380" w14:anchorId="2D23CAB8">
           <v:shape id="_x0000_i1111" type="#_x0000_t75" style="width:120.6pt;height:19.2pt" o:ole="">
             <v:imagedata r:id="rId156" o:title=""/>
           </v:shape>
-          <o:OLEObject Type="Embed" ProgID="Equation.DSMT4" ShapeID="_x0000_i1111" DrawAspect="Content" ObjectID="_1625589464" r:id="rId157"/>
+          <o:OLEObject Type="Embed" ProgID="Equation.DSMT4" ShapeID="_x0000_i1111" DrawAspect="Content" ObjectID="_1654407072" r:id="rId157"/>
         </w:object>
       </w:r>
     </w:p>
@@ -2531,11 +2529,11 @@
         <w:rPr>
           <w:position w:val="-20"/>
         </w:rPr>
-        <w:object w:dxaOrig="1240" w:dyaOrig="520">
+        <w:object w:dxaOrig="1240" w:dyaOrig="520" w14:anchorId="5124BFD9">
           <v:shape id="_x0000_i1112" type="#_x0000_t75" style="width:62.4pt;height:26.4pt" o:ole="">
             <v:imagedata r:id="rId158" o:title=""/>
           </v:shape>
-          <o:OLEObject Type="Embed" ProgID="Equation.DSMT4" ShapeID="_x0000_i1112" DrawAspect="Content" ObjectID="_1625589465" r:id="rId159"/>
+          <o:OLEObject Type="Embed" ProgID="Equation.DSMT4" ShapeID="_x0000_i1112" DrawAspect="Content" ObjectID="_1654407073" r:id="rId159"/>
         </w:object>
       </w:r>
       <w:r>
@@ -2560,11 +2558,11 @@
         <w:rPr>
           <w:position w:val="-26"/>
         </w:rPr>
-        <w:object w:dxaOrig="940" w:dyaOrig="580">
+        <w:object w:dxaOrig="940" w:dyaOrig="580" w14:anchorId="09E0BADB">
           <v:shape id="_x0000_i1113" type="#_x0000_t75" style="width:46.2pt;height:29.4pt" o:ole="">
             <v:imagedata r:id="rId160" o:title=""/>
           </v:shape>
-          <o:OLEObject Type="Embed" ProgID="Equation.DSMT4" ShapeID="_x0000_i1113" DrawAspect="Content" ObjectID="_1625589466" r:id="rId161"/>
+          <o:OLEObject Type="Embed" ProgID="Equation.DSMT4" ShapeID="_x0000_i1113" DrawAspect="Content" ObjectID="_1654407074" r:id="rId161"/>
         </w:object>
       </w:r>
     </w:p>
@@ -2584,11 +2582,11 @@
         <w:rPr>
           <w:position w:val="-26"/>
         </w:rPr>
-        <w:object w:dxaOrig="1640" w:dyaOrig="580">
+        <w:object w:dxaOrig="1640" w:dyaOrig="580" w14:anchorId="0D6D20EE">
           <v:shape id="_x0000_i1114" type="#_x0000_t75" style="width:81.6pt;height:29.4pt" o:ole="">
             <v:imagedata r:id="rId162" o:title=""/>
           </v:shape>
-          <o:OLEObject Type="Embed" ProgID="Equation.DSMT4" ShapeID="_x0000_i1114" DrawAspect="Content" ObjectID="_1625589467" r:id="rId163"/>
+          <o:OLEObject Type="Embed" ProgID="Equation.DSMT4" ShapeID="_x0000_i1114" DrawAspect="Content" ObjectID="_1654407075" r:id="rId163"/>
         </w:object>
       </w:r>
       <w:r>
@@ -2598,11 +2596,11 @@
         <w:rPr>
           <w:position w:val="-20"/>
         </w:rPr>
-        <w:object w:dxaOrig="1400" w:dyaOrig="499">
+        <w:object w:dxaOrig="1400" w:dyaOrig="499" w14:anchorId="2E94F4DF">
           <v:shape id="_x0000_i1115" type="#_x0000_t75" style="width:69.6pt;height:24.6pt" o:ole="">
             <v:imagedata r:id="rId40" o:title=""/>
           </v:shape>
-          <o:OLEObject Type="Embed" ProgID="Equation.DSMT4" ShapeID="_x0000_i1115" DrawAspect="Content" ObjectID="_1625589468" r:id="rId164"/>
+          <o:OLEObject Type="Embed" ProgID="Equation.DSMT4" ShapeID="_x0000_i1115" DrawAspect="Content" ObjectID="_1654407076" r:id="rId164"/>
         </w:object>
       </w:r>
     </w:p>
@@ -2615,11 +2613,11 @@
         <w:rPr>
           <w:position w:val="-20"/>
         </w:rPr>
-        <w:object w:dxaOrig="4260" w:dyaOrig="520">
+        <w:object w:dxaOrig="4260" w:dyaOrig="520" w14:anchorId="2382E183">
           <v:shape id="_x0000_i1116" type="#_x0000_t75" style="width:213pt;height:26.4pt" o:ole="">
             <v:imagedata r:id="rId165" o:title=""/>
           </v:shape>
-          <o:OLEObject Type="Embed" ProgID="Equation.DSMT4" ShapeID="_x0000_i1116" DrawAspect="Content" ObjectID="_1625589469" r:id="rId166"/>
+          <o:OLEObject Type="Embed" ProgID="Equation.DSMT4" ShapeID="_x0000_i1116" DrawAspect="Content" ObjectID="_1654407077" r:id="rId166"/>
         </w:object>
       </w:r>
     </w:p>
@@ -2636,11 +2634,11 @@
         <w:rPr>
           <w:position w:val="-22"/>
         </w:rPr>
-        <w:object w:dxaOrig="2320" w:dyaOrig="600">
+        <w:object w:dxaOrig="2320" w:dyaOrig="600" w14:anchorId="6F12118A">
           <v:shape id="_x0000_i1117" type="#_x0000_t75" style="width:116.4pt;height:30.6pt" o:ole="">
             <v:imagedata r:id="rId167" o:title=""/>
           </v:shape>
-          <o:OLEObject Type="Embed" ProgID="Equation.DSMT4" ShapeID="_x0000_i1117" DrawAspect="Content" ObjectID="_1625589470" r:id="rId168"/>
+          <o:OLEObject Type="Embed" ProgID="Equation.DSMT4" ShapeID="_x0000_i1117" DrawAspect="Content" ObjectID="_1654407078" r:id="rId168"/>
         </w:object>
       </w:r>
     </w:p>
@@ -2658,11 +2656,11 @@
         <w:rPr>
           <w:position w:val="-24"/>
         </w:rPr>
-        <w:object w:dxaOrig="1359" w:dyaOrig="639">
+        <w:object w:dxaOrig="1359" w:dyaOrig="639" w14:anchorId="2337C8C1">
           <v:shape id="_x0000_i1118" type="#_x0000_t75" style="width:68.4pt;height:32.4pt" o:ole="">
             <v:imagedata r:id="rId169" o:title=""/>
           </v:shape>
-          <o:OLEObject Type="Embed" ProgID="Equation.DSMT4" ShapeID="_x0000_i1118" DrawAspect="Content" ObjectID="_1625589471" r:id="rId170"/>
+          <o:OLEObject Type="Embed" ProgID="Equation.DSMT4" ShapeID="_x0000_i1118" DrawAspect="Content" ObjectID="_1654407079" r:id="rId170"/>
         </w:object>
       </w:r>
       <w:r>
@@ -2683,11 +2681,11 @@
         <w:rPr>
           <w:position w:val="-22"/>
         </w:rPr>
-        <w:object w:dxaOrig="900" w:dyaOrig="600">
+        <w:object w:dxaOrig="900" w:dyaOrig="600" w14:anchorId="2E1D6410">
           <v:shape id="_x0000_i1119" type="#_x0000_t75" style="width:45pt;height:30pt" o:ole="">
             <v:imagedata r:id="rId171" o:title=""/>
           </v:shape>
-          <o:OLEObject Type="Embed" ProgID="Equation.DSMT4" ShapeID="_x0000_i1119" DrawAspect="Content" ObjectID="_1625589472" r:id="rId172"/>
+          <o:OLEObject Type="Embed" ProgID="Equation.DSMT4" ShapeID="_x0000_i1119" DrawAspect="Content" ObjectID="_1654407080" r:id="rId172"/>
         </w:object>
       </w:r>
     </w:p>
@@ -2706,11 +2704,11 @@
         <w:rPr>
           <w:position w:val="-32"/>
         </w:rPr>
-        <w:object w:dxaOrig="840" w:dyaOrig="639">
+        <w:object w:dxaOrig="840" w:dyaOrig="639" w14:anchorId="38948C62">
           <v:shape id="_x0000_i1120" type="#_x0000_t75" style="width:42pt;height:32.4pt" o:ole="">
             <v:imagedata r:id="rId173" o:title=""/>
           </v:shape>
-          <o:OLEObject Type="Embed" ProgID="Equation.DSMT4" ShapeID="_x0000_i1120" DrawAspect="Content" ObjectID="_1625589473" r:id="rId174"/>
+          <o:OLEObject Type="Embed" ProgID="Equation.DSMT4" ShapeID="_x0000_i1120" DrawAspect="Content" ObjectID="_1654407081" r:id="rId174"/>
         </w:object>
       </w:r>
     </w:p>
@@ -2727,11 +2725,11 @@
         <w:rPr>
           <w:position w:val="-22"/>
         </w:rPr>
-        <w:object w:dxaOrig="2360" w:dyaOrig="600">
+        <w:object w:dxaOrig="2360" w:dyaOrig="600" w14:anchorId="35DA6BE3">
           <v:shape id="_x0000_i1121" type="#_x0000_t75" style="width:117.6pt;height:30.6pt" o:ole="">
             <v:imagedata r:id="rId175" o:title=""/>
           </v:shape>
-          <o:OLEObject Type="Embed" ProgID="Equation.DSMT4" ShapeID="_x0000_i1121" DrawAspect="Content" ObjectID="_1625589474" r:id="rId176"/>
+          <o:OLEObject Type="Embed" ProgID="Equation.DSMT4" ShapeID="_x0000_i1121" DrawAspect="Content" ObjectID="_1654407082" r:id="rId176"/>
         </w:object>
       </w:r>
     </w:p>
@@ -2749,11 +2747,11 @@
         <w:rPr>
           <w:position w:val="-24"/>
         </w:rPr>
-        <w:object w:dxaOrig="1359" w:dyaOrig="639">
+        <w:object w:dxaOrig="1359" w:dyaOrig="639" w14:anchorId="1769A69A">
           <v:shape id="_x0000_i1122" type="#_x0000_t75" style="width:68.4pt;height:32.4pt" o:ole="">
             <v:imagedata r:id="rId177" o:title=""/>
           </v:shape>
-          <o:OLEObject Type="Embed" ProgID="Equation.DSMT4" ShapeID="_x0000_i1122" DrawAspect="Content" ObjectID="_1625589475" r:id="rId178"/>
+          <o:OLEObject Type="Embed" ProgID="Equation.DSMT4" ShapeID="_x0000_i1122" DrawAspect="Content" ObjectID="_1654407083" r:id="rId178"/>
         </w:object>
       </w:r>
       <w:r>
@@ -2775,11 +2773,11 @@
         <w:rPr>
           <w:position w:val="-32"/>
         </w:rPr>
-        <w:object w:dxaOrig="840" w:dyaOrig="639">
+        <w:object w:dxaOrig="840" w:dyaOrig="639" w14:anchorId="4B293231">
           <v:shape id="_x0000_i1123" type="#_x0000_t75" style="width:42pt;height:32.4pt" o:ole="">
             <v:imagedata r:id="rId179" o:title=""/>
           </v:shape>
-          <o:OLEObject Type="Embed" ProgID="Equation.DSMT4" ShapeID="_x0000_i1123" DrawAspect="Content" ObjectID="_1625589476" r:id="rId180"/>
+          <o:OLEObject Type="Embed" ProgID="Equation.DSMT4" ShapeID="_x0000_i1123" DrawAspect="Content" ObjectID="_1654407084" r:id="rId180"/>
         </w:object>
       </w:r>
     </w:p>
@@ -2799,11 +2797,11 @@
         <w:rPr>
           <w:position w:val="-26"/>
         </w:rPr>
-        <w:object w:dxaOrig="1200" w:dyaOrig="580">
+        <w:object w:dxaOrig="1200" w:dyaOrig="580" w14:anchorId="06777040">
           <v:shape id="_x0000_i1124" type="#_x0000_t75" style="width:60pt;height:29.4pt" o:ole="">
             <v:imagedata r:id="rId181" o:title=""/>
           </v:shape>
-          <o:OLEObject Type="Embed" ProgID="Equation.DSMT4" ShapeID="_x0000_i1124" DrawAspect="Content" ObjectID="_1625589477" r:id="rId182"/>
+          <o:OLEObject Type="Embed" ProgID="Equation.DSMT4" ShapeID="_x0000_i1124" DrawAspect="Content" ObjectID="_1654407085" r:id="rId182"/>
         </w:object>
       </w:r>
       <w:r>
@@ -2813,11 +2811,11 @@
         <w:rPr>
           <w:position w:val="-40"/>
         </w:rPr>
-        <w:object w:dxaOrig="1320" w:dyaOrig="920">
+        <w:object w:dxaOrig="1320" w:dyaOrig="920" w14:anchorId="2F19F0B0">
           <v:shape id="_x0000_i1125" type="#_x0000_t75" style="width:66pt;height:45.6pt" o:ole="">
             <v:imagedata r:id="rId138" o:title=""/>
           </v:shape>
-          <o:OLEObject Type="Embed" ProgID="Equation.DSMT4" ShapeID="_x0000_i1125" DrawAspect="Content" ObjectID="_1625589478" r:id="rId183"/>
+          <o:OLEObject Type="Embed" ProgID="Equation.DSMT4" ShapeID="_x0000_i1125" DrawAspect="Content" ObjectID="_1654407086" r:id="rId183"/>
         </w:object>
       </w:r>
     </w:p>
@@ -2873,11 +2871,11 @@
         <w:rPr>
           <w:position w:val="-20"/>
         </w:rPr>
-        <w:object w:dxaOrig="1260" w:dyaOrig="520">
+        <w:object w:dxaOrig="1260" w:dyaOrig="520" w14:anchorId="11335493">
           <v:shape id="_x0000_i1126" type="#_x0000_t75" style="width:63pt;height:25.8pt" o:ole="">
             <v:imagedata r:id="rId184" o:title=""/>
           </v:shape>
-          <o:OLEObject Type="Embed" ProgID="Equation.DSMT4" ShapeID="_x0000_i1126" DrawAspect="Content" ObjectID="_1625589479" r:id="rId185"/>
+          <o:OLEObject Type="Embed" ProgID="Equation.DSMT4" ShapeID="_x0000_i1126" DrawAspect="Content" ObjectID="_1654407087" r:id="rId185"/>
         </w:object>
       </w:r>
       <w:r>
@@ -2923,12 +2921,12 @@
         <w:tblLook w:val="04A0" w:firstRow="1" w:lastRow="0" w:firstColumn="1" w:lastColumn="0" w:noHBand="0" w:noVBand="1"/>
       </w:tblPr>
       <w:tblGrid>
-        <w:gridCol w:w="1437"/>
-        <w:gridCol w:w="1651"/>
-        <w:gridCol w:w="1651"/>
-        <w:gridCol w:w="1543"/>
-        <w:gridCol w:w="1572"/>
-        <w:gridCol w:w="1552"/>
+        <w:gridCol w:w="1433"/>
+        <w:gridCol w:w="1650"/>
+        <w:gridCol w:w="1650"/>
+        <w:gridCol w:w="1544"/>
+        <w:gridCol w:w="1575"/>
+        <w:gridCol w:w="1554"/>
       </w:tblGrid>
       <w:tr>
         <w:tc>
@@ -2950,11 +2948,11 @@
               <w:rPr>
                 <w:position w:val="-6"/>
               </w:rPr>
-              <w:object w:dxaOrig="660" w:dyaOrig="279">
+              <w:object w:dxaOrig="660" w:dyaOrig="279" w14:anchorId="79404D90">
                 <v:shape id="_x0000_i1127" type="#_x0000_t75" style="width:33pt;height:14.4pt" o:ole="">
                   <v:imagedata r:id="rId10" o:title=""/>
                 </v:shape>
-                <o:OLEObject Type="Embed" ProgID="Equation.DSMT4" ShapeID="_x0000_i1127" DrawAspect="Content" ObjectID="_1625589480" r:id="rId186"/>
+                <o:OLEObject Type="Embed" ProgID="Equation.DSMT4" ShapeID="_x0000_i1127" DrawAspect="Content" ObjectID="_1654407088" r:id="rId186"/>
               </w:object>
             </w:r>
           </w:p>
@@ -2977,11 +2975,11 @@
               <w:rPr>
                 <w:position w:val="-6"/>
               </w:rPr>
-              <w:object w:dxaOrig="700" w:dyaOrig="279">
+              <w:object w:dxaOrig="700" w:dyaOrig="279" w14:anchorId="32EC7610">
                 <v:shape id="_x0000_i1128" type="#_x0000_t75" style="width:35.4pt;height:14.4pt" o:ole="">
                   <v:imagedata r:id="rId12" o:title=""/>
                 </v:shape>
-                <o:OLEObject Type="Embed" ProgID="Equation.DSMT4" ShapeID="_x0000_i1128" DrawAspect="Content" ObjectID="_1625589481" r:id="rId187"/>
+                <o:OLEObject Type="Embed" ProgID="Equation.DSMT4" ShapeID="_x0000_i1128" DrawAspect="Content" ObjectID="_1654407089" r:id="rId187"/>
               </w:object>
             </w:r>
           </w:p>
@@ -3004,11 +3002,11 @@
               <w:rPr>
                 <w:position w:val="-6"/>
               </w:rPr>
-              <w:object w:dxaOrig="700" w:dyaOrig="279">
+              <w:object w:dxaOrig="700" w:dyaOrig="279" w14:anchorId="347A1B41">
                 <v:shape id="_x0000_i1129" type="#_x0000_t75" style="width:35.4pt;height:14.4pt" o:ole="">
                   <v:imagedata r:id="rId14" o:title=""/>
                 </v:shape>
-                <o:OLEObject Type="Embed" ProgID="Equation.DSMT4" ShapeID="_x0000_i1129" DrawAspect="Content" ObjectID="_1625589482" r:id="rId188"/>
+                <o:OLEObject Type="Embed" ProgID="Equation.DSMT4" ShapeID="_x0000_i1129" DrawAspect="Content" ObjectID="_1654407090" r:id="rId188"/>
               </w:object>
             </w:r>
           </w:p>
@@ -3031,11 +3029,11 @@
               <w:rPr>
                 <w:position w:val="-20"/>
               </w:rPr>
-              <w:object w:dxaOrig="580" w:dyaOrig="520">
+              <w:object w:dxaOrig="580" w:dyaOrig="520" w14:anchorId="4B74657A">
                 <v:shape id="_x0000_i1130" type="#_x0000_t75" style="width:29.4pt;height:25.8pt" o:ole="">
                   <v:imagedata r:id="rId16" o:title=""/>
                 </v:shape>
-                <o:OLEObject Type="Embed" ProgID="Equation.DSMT4" ShapeID="_x0000_i1130" DrawAspect="Content" ObjectID="_1625589483" r:id="rId189"/>
+                <o:OLEObject Type="Embed" ProgID="Equation.DSMT4" ShapeID="_x0000_i1130" DrawAspect="Content" ObjectID="_1654407091" r:id="rId189"/>
               </w:object>
             </w:r>
           </w:p>
@@ -3058,11 +3056,11 @@
               <w:rPr>
                 <w:position w:val="-20"/>
               </w:rPr>
-              <w:object w:dxaOrig="620" w:dyaOrig="520">
+              <w:object w:dxaOrig="620" w:dyaOrig="520" w14:anchorId="4B65E37E">
                 <v:shape id="_x0000_i1131" type="#_x0000_t75" style="width:31.2pt;height:25.8pt" o:ole="">
                   <v:imagedata r:id="rId18" o:title=""/>
                 </v:shape>
-                <o:OLEObject Type="Embed" ProgID="Equation.DSMT4" ShapeID="_x0000_i1131" DrawAspect="Content" ObjectID="_1625589484" r:id="rId190"/>
+                <o:OLEObject Type="Embed" ProgID="Equation.DSMT4" ShapeID="_x0000_i1131" DrawAspect="Content" ObjectID="_1654407092" r:id="rId190"/>
               </w:object>
             </w:r>
           </w:p>
@@ -3085,11 +3083,11 @@
               <w:rPr>
                 <w:position w:val="-20"/>
               </w:rPr>
-              <w:object w:dxaOrig="600" w:dyaOrig="520">
+              <w:object w:dxaOrig="600" w:dyaOrig="520" w14:anchorId="1ED54160">
                 <v:shape id="_x0000_i1132" type="#_x0000_t75" style="width:30pt;height:25.8pt" o:ole="">
                   <v:imagedata r:id="rId20" o:title=""/>
                 </v:shape>
-                <o:OLEObject Type="Embed" ProgID="Equation.DSMT4" ShapeID="_x0000_i1132" DrawAspect="Content" ObjectID="_1625589485" r:id="rId191"/>
+                <o:OLEObject Type="Embed" ProgID="Equation.DSMT4" ShapeID="_x0000_i1132" DrawAspect="Content" ObjectID="_1654407093" r:id="rId191"/>
               </w:object>
             </w:r>
           </w:p>
@@ -3128,11 +3126,11 @@
         <w:rPr>
           <w:position w:val="-26"/>
         </w:rPr>
-        <w:object w:dxaOrig="1180" w:dyaOrig="580">
+        <w:object w:dxaOrig="1180" w:dyaOrig="580" w14:anchorId="7639C93A">
           <v:shape id="_x0000_i1133" type="#_x0000_t75" style="width:59.4pt;height:29.4pt" o:ole="">
             <v:imagedata r:id="rId192" o:title=""/>
           </v:shape>
-          <o:OLEObject Type="Embed" ProgID="Equation.DSMT4" ShapeID="_x0000_i1133" DrawAspect="Content" ObjectID="_1625589486" r:id="rId193"/>
+          <o:OLEObject Type="Embed" ProgID="Equation.DSMT4" ShapeID="_x0000_i1133" DrawAspect="Content" ObjectID="_1654407094" r:id="rId193"/>
         </w:object>
       </w:r>
     </w:p>
@@ -3149,11 +3147,11 @@
         <w:rPr>
           <w:position w:val="-6"/>
         </w:rPr>
-        <w:object w:dxaOrig="2060" w:dyaOrig="279">
+        <w:object w:dxaOrig="2060" w:dyaOrig="279" w14:anchorId="21E9AF9B">
           <v:shape id="_x0000_i1134" type="#_x0000_t75" style="width:103.8pt;height:14.4pt" o:ole="">
             <v:imagedata r:id="rId194" o:title=""/>
           </v:shape>
-          <o:OLEObject Type="Embed" ProgID="Equation.DSMT4" ShapeID="_x0000_i1134" DrawAspect="Content" ObjectID="_1625589487" r:id="rId195"/>
+          <o:OLEObject Type="Embed" ProgID="Equation.DSMT4" ShapeID="_x0000_i1134" DrawAspect="Content" ObjectID="_1654407095" r:id="rId195"/>
         </w:object>
       </w:r>
     </w:p>
@@ -3171,11 +3169,11 @@
         <w:rPr>
           <w:position w:val="-22"/>
         </w:rPr>
-        <w:object w:dxaOrig="1460" w:dyaOrig="560">
+        <w:object w:dxaOrig="1460" w:dyaOrig="560" w14:anchorId="1D0298C4">
           <v:shape id="_x0000_i1135" type="#_x0000_t75" style="width:72.6pt;height:27.6pt" o:ole="">
             <v:imagedata r:id="rId196" o:title=""/>
           </v:shape>
-          <o:OLEObject Type="Embed" ProgID="Equation.DSMT4" ShapeID="_x0000_i1135" DrawAspect="Content" ObjectID="_1625589488" r:id="rId197"/>
+          <o:OLEObject Type="Embed" ProgID="Equation.DSMT4" ShapeID="_x0000_i1135" DrawAspect="Content" ObjectID="_1654407096" r:id="rId197"/>
         </w:object>
       </w:r>
       <w:r>
@@ -3200,11 +3198,11 @@
         <w:rPr>
           <w:position w:val="-26"/>
         </w:rPr>
-        <w:object w:dxaOrig="960" w:dyaOrig="580">
+        <w:object w:dxaOrig="960" w:dyaOrig="580" w14:anchorId="07AB4750">
           <v:shape id="_x0000_i1136" type="#_x0000_t75" style="width:48pt;height:29.4pt" o:ole="">
             <v:imagedata r:id="rId198" o:title=""/>
           </v:shape>
-          <o:OLEObject Type="Embed" ProgID="Equation.DSMT4" ShapeID="_x0000_i1136" DrawAspect="Content" ObjectID="_1625589489" r:id="rId199"/>
+          <o:OLEObject Type="Embed" ProgID="Equation.DSMT4" ShapeID="_x0000_i1136" DrawAspect="Content" ObjectID="_1654407097" r:id="rId199"/>
         </w:object>
       </w:r>
     </w:p>
@@ -3222,11 +3220,11 @@
         <w:rPr>
           <w:position w:val="-6"/>
         </w:rPr>
-        <w:object w:dxaOrig="2420" w:dyaOrig="380">
+        <w:object w:dxaOrig="2420" w:dyaOrig="380" w14:anchorId="50DB6CB4">
           <v:shape id="_x0000_i1137" type="#_x0000_t75" style="width:120.6pt;height:19.2pt" o:ole="">
             <v:imagedata r:id="rId200" o:title=""/>
           </v:shape>
-          <o:OLEObject Type="Embed" ProgID="Equation.DSMT4" ShapeID="_x0000_i1137" DrawAspect="Content" ObjectID="_1625589490" r:id="rId201"/>
+          <o:OLEObject Type="Embed" ProgID="Equation.DSMT4" ShapeID="_x0000_i1137" DrawAspect="Content" ObjectID="_1654407098" r:id="rId201"/>
         </w:object>
       </w:r>
     </w:p>
@@ -3244,11 +3242,11 @@
         <w:rPr>
           <w:position w:val="-20"/>
         </w:rPr>
-        <w:object w:dxaOrig="1240" w:dyaOrig="520">
+        <w:object w:dxaOrig="1240" w:dyaOrig="520" w14:anchorId="0CE6086A">
           <v:shape id="_x0000_i1138" type="#_x0000_t75" style="width:62.4pt;height:26.4pt" o:ole="">
             <v:imagedata r:id="rId202" o:title=""/>
           </v:shape>
-          <o:OLEObject Type="Embed" ProgID="Equation.DSMT4" ShapeID="_x0000_i1138" DrawAspect="Content" ObjectID="_1625589491" r:id="rId203"/>
+          <o:OLEObject Type="Embed" ProgID="Equation.DSMT4" ShapeID="_x0000_i1138" DrawAspect="Content" ObjectID="_1654407099" r:id="rId203"/>
         </w:object>
       </w:r>
       <w:r>
@@ -3273,11 +3271,11 @@
         <w:rPr>
           <w:position w:val="-26"/>
         </w:rPr>
-        <w:object w:dxaOrig="780" w:dyaOrig="580">
+        <w:object w:dxaOrig="780" w:dyaOrig="580" w14:anchorId="6FDD87DF">
           <v:shape id="_x0000_i1139" type="#_x0000_t75" style="width:39pt;height:29.4pt" o:ole="">
             <v:imagedata r:id="rId204" o:title=""/>
           </v:shape>
-          <o:OLEObject Type="Embed" ProgID="Equation.DSMT4" ShapeID="_x0000_i1139" DrawAspect="Content" ObjectID="_1625589492" r:id="rId205"/>
+          <o:OLEObject Type="Embed" ProgID="Equation.DSMT4" ShapeID="_x0000_i1139" DrawAspect="Content" ObjectID="_1654407100" r:id="rId205"/>
         </w:object>
       </w:r>
     </w:p>
@@ -3298,11 +3296,11 @@
         <w:rPr>
           <w:position w:val="-26"/>
         </w:rPr>
-        <w:object w:dxaOrig="1640" w:dyaOrig="580">
+        <w:object w:dxaOrig="1640" w:dyaOrig="580" w14:anchorId="20B26D26">
           <v:shape id="_x0000_i1140" type="#_x0000_t75" style="width:81.6pt;height:29.4pt" o:ole="">
             <v:imagedata r:id="rId206" o:title=""/>
           </v:shape>
-          <o:OLEObject Type="Embed" ProgID="Equation.DSMT4" ShapeID="_x0000_i1140" DrawAspect="Content" ObjectID="_1625589493" r:id="rId207"/>
+          <o:OLEObject Type="Embed" ProgID="Equation.DSMT4" ShapeID="_x0000_i1140" DrawAspect="Content" ObjectID="_1654407101" r:id="rId207"/>
         </w:object>
       </w:r>
       <w:r>
@@ -3312,11 +3310,11 @@
         <w:rPr>
           <w:position w:val="-20"/>
         </w:rPr>
-        <w:object w:dxaOrig="1400" w:dyaOrig="499">
+        <w:object w:dxaOrig="1400" w:dyaOrig="499" w14:anchorId="78121D73">
           <v:shape id="_x0000_i1141" type="#_x0000_t75" style="width:69.6pt;height:24.6pt" o:ole="">
             <v:imagedata r:id="rId40" o:title=""/>
           </v:shape>
-          <o:OLEObject Type="Embed" ProgID="Equation.DSMT4" ShapeID="_x0000_i1141" DrawAspect="Content" ObjectID="_1625589494" r:id="rId208"/>
+          <o:OLEObject Type="Embed" ProgID="Equation.DSMT4" ShapeID="_x0000_i1141" DrawAspect="Content" ObjectID="_1654407102" r:id="rId208"/>
         </w:object>
       </w:r>
     </w:p>
@@ -3329,11 +3327,11 @@
         <w:rPr>
           <w:position w:val="-20"/>
         </w:rPr>
-        <w:object w:dxaOrig="3320" w:dyaOrig="520">
+        <w:object w:dxaOrig="3320" w:dyaOrig="520" w14:anchorId="6A00AC07">
           <v:shape id="_x0000_i1142" type="#_x0000_t75" style="width:166.2pt;height:26.4pt" o:ole="">
             <v:imagedata r:id="rId209" o:title=""/>
           </v:shape>
-          <o:OLEObject Type="Embed" ProgID="Equation.DSMT4" ShapeID="_x0000_i1142" DrawAspect="Content" ObjectID="_1625589495" r:id="rId210"/>
+          <o:OLEObject Type="Embed" ProgID="Equation.DSMT4" ShapeID="_x0000_i1142" DrawAspect="Content" ObjectID="_1654407103" r:id="rId210"/>
         </w:object>
       </w:r>
     </w:p>
@@ -3350,11 +3348,11 @@
         <w:rPr>
           <w:position w:val="-22"/>
         </w:rPr>
-        <w:object w:dxaOrig="2320" w:dyaOrig="600">
+        <w:object w:dxaOrig="2320" w:dyaOrig="600" w14:anchorId="36D46E12">
           <v:shape id="_x0000_i1143" type="#_x0000_t75" style="width:116.4pt;height:30.6pt" o:ole="">
             <v:imagedata r:id="rId211" o:title=""/>
           </v:shape>
-          <o:OLEObject Type="Embed" ProgID="Equation.DSMT4" ShapeID="_x0000_i1143" DrawAspect="Content" ObjectID="_1625589496" r:id="rId212"/>
+          <o:OLEObject Type="Embed" ProgID="Equation.DSMT4" ShapeID="_x0000_i1143" DrawAspect="Content" ObjectID="_1654407104" r:id="rId212"/>
         </w:object>
       </w:r>
     </w:p>
@@ -3373,11 +3371,11 @@
         <w:rPr>
           <w:position w:val="-24"/>
         </w:rPr>
-        <w:object w:dxaOrig="1380" w:dyaOrig="639">
+        <w:object w:dxaOrig="1380" w:dyaOrig="639" w14:anchorId="0E8F871A">
           <v:shape id="_x0000_i1144" type="#_x0000_t75" style="width:69pt;height:32.4pt" o:ole="">
             <v:imagedata r:id="rId213" o:title=""/>
           </v:shape>
-          <o:OLEObject Type="Embed" ProgID="Equation.DSMT4" ShapeID="_x0000_i1144" DrawAspect="Content" ObjectID="_1625589497" r:id="rId214"/>
+          <o:OLEObject Type="Embed" ProgID="Equation.DSMT4" ShapeID="_x0000_i1144" DrawAspect="Content" ObjectID="_1654407105" r:id="rId214"/>
         </w:object>
       </w:r>
       <w:r>
@@ -3399,11 +3397,11 @@
         <w:rPr>
           <w:position w:val="-32"/>
         </w:rPr>
-        <w:object w:dxaOrig="880" w:dyaOrig="639">
+        <w:object w:dxaOrig="880" w:dyaOrig="639" w14:anchorId="333EACC4">
           <v:shape id="_x0000_i1145" type="#_x0000_t75" style="width:44.4pt;height:32.4pt" o:ole="">
             <v:imagedata r:id="rId215" o:title=""/>
           </v:shape>
-          <o:OLEObject Type="Embed" ProgID="Equation.DSMT4" ShapeID="_x0000_i1145" DrawAspect="Content" ObjectID="_1625589498" r:id="rId216"/>
+          <o:OLEObject Type="Embed" ProgID="Equation.DSMT4" ShapeID="_x0000_i1145" DrawAspect="Content" ObjectID="_1654407106" r:id="rId216"/>
         </w:object>
       </w:r>
     </w:p>
@@ -3420,11 +3418,11 @@
         <w:rPr>
           <w:position w:val="-22"/>
         </w:rPr>
-        <w:object w:dxaOrig="2360" w:dyaOrig="600">
+        <w:object w:dxaOrig="2360" w:dyaOrig="600" w14:anchorId="06769726">
           <v:shape id="_x0000_i1146" type="#_x0000_t75" style="width:117.6pt;height:30.6pt" o:ole="">
             <v:imagedata r:id="rId217" o:title=""/>
           </v:shape>
-          <o:OLEObject Type="Embed" ProgID="Equation.DSMT4" ShapeID="_x0000_i1146" DrawAspect="Content" ObjectID="_1625589499" r:id="rId218"/>
+          <o:OLEObject Type="Embed" ProgID="Equation.DSMT4" ShapeID="_x0000_i1146" DrawAspect="Content" ObjectID="_1654407107" r:id="rId218"/>
         </w:object>
       </w:r>
     </w:p>
@@ -3442,11 +3440,11 @@
         <w:rPr>
           <w:position w:val="-24"/>
         </w:rPr>
-        <w:object w:dxaOrig="1359" w:dyaOrig="639">
+        <w:object w:dxaOrig="1359" w:dyaOrig="639" w14:anchorId="0E914C46">
           <v:shape id="_x0000_i1147" type="#_x0000_t75" style="width:68.4pt;height:32.4pt" o:ole="">
             <v:imagedata r:id="rId219" o:title=""/>
           </v:shape>
-          <o:OLEObject Type="Embed" ProgID="Equation.DSMT4" ShapeID="_x0000_i1147" DrawAspect="Content" ObjectID="_1625589500" r:id="rId220"/>
+          <o:OLEObject Type="Embed" ProgID="Equation.DSMT4" ShapeID="_x0000_i1147" DrawAspect="Content" ObjectID="_1654407108" r:id="rId220"/>
         </w:object>
       </w:r>
       <w:r>
@@ -3467,11 +3465,11 @@
         <w:rPr>
           <w:position w:val="-32"/>
         </w:rPr>
-        <w:object w:dxaOrig="840" w:dyaOrig="639">
+        <w:object w:dxaOrig="840" w:dyaOrig="639" w14:anchorId="7727C722">
           <v:shape id="_x0000_i1148" type="#_x0000_t75" style="width:42pt;height:32.4pt" o:ole="">
             <v:imagedata r:id="rId221" o:title=""/>
           </v:shape>
-          <o:OLEObject Type="Embed" ProgID="Equation.DSMT4" ShapeID="_x0000_i1148" DrawAspect="Content" ObjectID="_1625589501" r:id="rId222"/>
+          <o:OLEObject Type="Embed" ProgID="Equation.DSMT4" ShapeID="_x0000_i1148" DrawAspect="Content" ObjectID="_1654407109" r:id="rId222"/>
         </w:object>
       </w:r>
     </w:p>
@@ -3491,11 +3489,11 @@
         <w:rPr>
           <w:position w:val="-26"/>
         </w:rPr>
-        <w:object w:dxaOrig="1200" w:dyaOrig="580">
+        <w:object w:dxaOrig="1200" w:dyaOrig="580" w14:anchorId="4C0F5BE9">
           <v:shape id="_x0000_i1149" type="#_x0000_t75" style="width:60pt;height:29.4pt" o:ole="">
             <v:imagedata r:id="rId223" o:title=""/>
           </v:shape>
-          <o:OLEObject Type="Embed" ProgID="Equation.DSMT4" ShapeID="_x0000_i1149" DrawAspect="Content" ObjectID="_1625589502" r:id="rId224"/>
+          <o:OLEObject Type="Embed" ProgID="Equation.DSMT4" ShapeID="_x0000_i1149" DrawAspect="Content" ObjectID="_1654407110" r:id="rId224"/>
         </w:object>
       </w:r>
       <w:r>
@@ -3505,11 +3503,11 @@
         <w:rPr>
           <w:position w:val="-40"/>
         </w:rPr>
-        <w:object w:dxaOrig="1320" w:dyaOrig="920">
+        <w:object w:dxaOrig="1320" w:dyaOrig="920" w14:anchorId="0445DD87">
           <v:shape id="_x0000_i1150" type="#_x0000_t75" style="width:66pt;height:45.6pt" o:ole="">
             <v:imagedata r:id="rId138" o:title=""/>
           </v:shape>
-          <o:OLEObject Type="Embed" ProgID="Equation.DSMT4" ShapeID="_x0000_i1150" DrawAspect="Content" ObjectID="_1625589503" r:id="rId225"/>
+          <o:OLEObject Type="Embed" ProgID="Equation.DSMT4" ShapeID="_x0000_i1150" DrawAspect="Content" ObjectID="_1654407111" r:id="rId225"/>
         </w:object>
       </w:r>
     </w:p>
@@ -3560,11 +3558,11 @@
         <w:rPr>
           <w:position w:val="-20"/>
         </w:rPr>
-        <w:object w:dxaOrig="1260" w:dyaOrig="520">
+        <w:object w:dxaOrig="1260" w:dyaOrig="520" w14:anchorId="07503C65">
           <v:shape id="_x0000_i1151" type="#_x0000_t75" style="width:63pt;height:25.8pt" o:ole="">
             <v:imagedata r:id="rId226" o:title=""/>
           </v:shape>
-          <o:OLEObject Type="Embed" ProgID="Equation.DSMT4" ShapeID="_x0000_i1151" DrawAspect="Content" ObjectID="_1625589504" r:id="rId227"/>
+          <o:OLEObject Type="Embed" ProgID="Equation.DSMT4" ShapeID="_x0000_i1151" DrawAspect="Content" ObjectID="_1654407112" r:id="rId227"/>
         </w:object>
       </w:r>
       <w:r>
@@ -3616,12 +3614,12 @@
         <w:tblLook w:val="04A0" w:firstRow="1" w:lastRow="0" w:firstColumn="1" w:lastColumn="0" w:noHBand="0" w:noVBand="1"/>
       </w:tblPr>
       <w:tblGrid>
-        <w:gridCol w:w="1437"/>
-        <w:gridCol w:w="1651"/>
-        <w:gridCol w:w="1651"/>
-        <w:gridCol w:w="1543"/>
-        <w:gridCol w:w="1572"/>
-        <w:gridCol w:w="1552"/>
+        <w:gridCol w:w="1433"/>
+        <w:gridCol w:w="1650"/>
+        <w:gridCol w:w="1650"/>
+        <w:gridCol w:w="1544"/>
+        <w:gridCol w:w="1575"/>
+        <w:gridCol w:w="1554"/>
       </w:tblGrid>
       <w:tr>
         <w:tc>
@@ -3643,11 +3641,11 @@
               <w:rPr>
                 <w:position w:val="-6"/>
               </w:rPr>
-              <w:object w:dxaOrig="660" w:dyaOrig="279">
+              <w:object w:dxaOrig="660" w:dyaOrig="279" w14:anchorId="2C299295">
                 <v:shape id="_x0000_i1152" type="#_x0000_t75" style="width:33pt;height:14.4pt" o:ole="">
                   <v:imagedata r:id="rId10" o:title=""/>
                 </v:shape>
-                <o:OLEObject Type="Embed" ProgID="Equation.DSMT4" ShapeID="_x0000_i1152" DrawAspect="Content" ObjectID="_1625589505" r:id="rId228"/>
+                <o:OLEObject Type="Embed" ProgID="Equation.DSMT4" ShapeID="_x0000_i1152" DrawAspect="Content" ObjectID="_1654407113" r:id="rId228"/>
               </w:object>
             </w:r>
           </w:p>
@@ -3670,11 +3668,11 @@
               <w:rPr>
                 <w:position w:val="-6"/>
               </w:rPr>
-              <w:object w:dxaOrig="700" w:dyaOrig="279">
+              <w:object w:dxaOrig="700" w:dyaOrig="279" w14:anchorId="51E93831">
                 <v:shape id="_x0000_i1153" type="#_x0000_t75" style="width:35.4pt;height:14.4pt" o:ole="">
                   <v:imagedata r:id="rId12" o:title=""/>
                 </v:shape>
-                <o:OLEObject Type="Embed" ProgID="Equation.DSMT4" ShapeID="_x0000_i1153" DrawAspect="Content" ObjectID="_1625589506" r:id="rId229"/>
+                <o:OLEObject Type="Embed" ProgID="Equation.DSMT4" ShapeID="_x0000_i1153" DrawAspect="Content" ObjectID="_1654407114" r:id="rId229"/>
               </w:object>
             </w:r>
           </w:p>
@@ -3697,11 +3695,11 @@
               <w:rPr>
                 <w:position w:val="-6"/>
               </w:rPr>
-              <w:object w:dxaOrig="700" w:dyaOrig="279">
+              <w:object w:dxaOrig="700" w:dyaOrig="279" w14:anchorId="7B1D9660">
                 <v:shape id="_x0000_i1154" type="#_x0000_t75" style="width:35.4pt;height:14.4pt" o:ole="">
                   <v:imagedata r:id="rId14" o:title=""/>
                 </v:shape>
-                <o:OLEObject Type="Embed" ProgID="Equation.DSMT4" ShapeID="_x0000_i1154" DrawAspect="Content" ObjectID="_1625589507" r:id="rId230"/>
+                <o:OLEObject Type="Embed" ProgID="Equation.DSMT4" ShapeID="_x0000_i1154" DrawAspect="Content" ObjectID="_1654407115" r:id="rId230"/>
               </w:object>
             </w:r>
           </w:p>
@@ -3724,11 +3722,11 @@
               <w:rPr>
                 <w:position w:val="-20"/>
               </w:rPr>
-              <w:object w:dxaOrig="580" w:dyaOrig="520">
+              <w:object w:dxaOrig="580" w:dyaOrig="520" w14:anchorId="391ED444">
                 <v:shape id="_x0000_i1155" type="#_x0000_t75" style="width:29.4pt;height:25.8pt" o:ole="">
                   <v:imagedata r:id="rId16" o:title=""/>
                 </v:shape>
-                <o:OLEObject Type="Embed" ProgID="Equation.DSMT4" ShapeID="_x0000_i1155" DrawAspect="Content" ObjectID="_1625589508" r:id="rId231"/>
+                <o:OLEObject Type="Embed" ProgID="Equation.DSMT4" ShapeID="_x0000_i1155" DrawAspect="Content" ObjectID="_1654407116" r:id="rId231"/>
               </w:object>
             </w:r>
           </w:p>
@@ -3751,11 +3749,11 @@
               <w:rPr>
                 <w:position w:val="-20"/>
               </w:rPr>
-              <w:object w:dxaOrig="620" w:dyaOrig="520">
+              <w:object w:dxaOrig="620" w:dyaOrig="520" w14:anchorId="6EC2040D">
                 <v:shape id="_x0000_i1156" type="#_x0000_t75" style="width:31.2pt;height:25.8pt" o:ole="">
                   <v:imagedata r:id="rId18" o:title=""/>
                 </v:shape>
-                <o:OLEObject Type="Embed" ProgID="Equation.DSMT4" ShapeID="_x0000_i1156" DrawAspect="Content" ObjectID="_1625589509" r:id="rId232"/>
+                <o:OLEObject Type="Embed" ProgID="Equation.DSMT4" ShapeID="_x0000_i1156" DrawAspect="Content" ObjectID="_1654407117" r:id="rId232"/>
               </w:object>
             </w:r>
           </w:p>
@@ -3778,11 +3776,11 @@
               <w:rPr>
                 <w:position w:val="-20"/>
               </w:rPr>
-              <w:object w:dxaOrig="600" w:dyaOrig="520">
+              <w:object w:dxaOrig="600" w:dyaOrig="520" w14:anchorId="24224E47">
                 <v:shape id="_x0000_i1157" type="#_x0000_t75" style="width:30pt;height:25.8pt" o:ole="">
                   <v:imagedata r:id="rId20" o:title=""/>
                 </v:shape>
-                <o:OLEObject Type="Embed" ProgID="Equation.DSMT4" ShapeID="_x0000_i1157" DrawAspect="Content" ObjectID="_1625589510" r:id="rId233"/>
+                <o:OLEObject Type="Embed" ProgID="Equation.DSMT4" ShapeID="_x0000_i1157" DrawAspect="Content" ObjectID="_1654407118" r:id="rId233"/>
               </w:object>
             </w:r>
           </w:p>
@@ -3820,11 +3818,11 @@
         <w:rPr>
           <w:position w:val="-26"/>
         </w:rPr>
-        <w:object w:dxaOrig="1420" w:dyaOrig="580">
+        <w:object w:dxaOrig="1420" w:dyaOrig="580" w14:anchorId="5321AE77">
           <v:shape id="_x0000_i1158" type="#_x0000_t75" style="width:71.4pt;height:29.4pt" o:ole="">
             <v:imagedata r:id="rId234" o:title=""/>
           </v:shape>
-          <o:OLEObject Type="Embed" ProgID="Equation.DSMT4" ShapeID="_x0000_i1158" DrawAspect="Content" ObjectID="_1625589511" r:id="rId235"/>
+          <o:OLEObject Type="Embed" ProgID="Equation.DSMT4" ShapeID="_x0000_i1158" DrawAspect="Content" ObjectID="_1654407119" r:id="rId235"/>
         </w:object>
       </w:r>
     </w:p>
@@ -3841,11 +3839,11 @@
         <w:rPr>
           <w:position w:val="-6"/>
         </w:rPr>
-        <w:object w:dxaOrig="2060" w:dyaOrig="279">
+        <w:object w:dxaOrig="2060" w:dyaOrig="279" w14:anchorId="4E2EFFAB">
           <v:shape id="_x0000_i1159" type="#_x0000_t75" style="width:103.8pt;height:14.4pt" o:ole="">
             <v:imagedata r:id="rId236" o:title=""/>
           </v:shape>
-          <o:OLEObject Type="Embed" ProgID="Equation.DSMT4" ShapeID="_x0000_i1159" DrawAspect="Content" ObjectID="_1625589512" r:id="rId237"/>
+          <o:OLEObject Type="Embed" ProgID="Equation.DSMT4" ShapeID="_x0000_i1159" DrawAspect="Content" ObjectID="_1654407120" r:id="rId237"/>
         </w:object>
       </w:r>
     </w:p>
@@ -3863,11 +3861,11 @@
         <w:rPr>
           <w:position w:val="-22"/>
         </w:rPr>
-        <w:object w:dxaOrig="1680" w:dyaOrig="560">
+        <w:object w:dxaOrig="1680" w:dyaOrig="560" w14:anchorId="7C13274C">
           <v:shape id="_x0000_i1160" type="#_x0000_t75" style="width:84pt;height:27.6pt" o:ole="">
             <v:imagedata r:id="rId238" o:title=""/>
           </v:shape>
-          <o:OLEObject Type="Embed" ProgID="Equation.DSMT4" ShapeID="_x0000_i1160" DrawAspect="Content" ObjectID="_1625589513" r:id="rId239"/>
+          <o:OLEObject Type="Embed" ProgID="Equation.DSMT4" ShapeID="_x0000_i1160" DrawAspect="Content" ObjectID="_1654407121" r:id="rId239"/>
         </w:object>
       </w:r>
       <w:r>
@@ -3892,11 +3890,11 @@
         <w:rPr>
           <w:position w:val="-26"/>
         </w:rPr>
-        <w:object w:dxaOrig="800" w:dyaOrig="580">
+        <w:object w:dxaOrig="800" w:dyaOrig="580" w14:anchorId="05D78932">
           <v:shape id="_x0000_i1161" type="#_x0000_t75" style="width:39.6pt;height:29.4pt" o:ole="">
             <v:imagedata r:id="rId240" o:title=""/>
           </v:shape>
-          <o:OLEObject Type="Embed" ProgID="Equation.DSMT4" ShapeID="_x0000_i1161" DrawAspect="Content" ObjectID="_1625589514" r:id="rId241"/>
+          <o:OLEObject Type="Embed" ProgID="Equation.DSMT4" ShapeID="_x0000_i1161" DrawAspect="Content" ObjectID="_1654407122" r:id="rId241"/>
         </w:object>
       </w:r>
     </w:p>
@@ -3914,11 +3912,11 @@
         <w:rPr>
           <w:position w:val="-6"/>
         </w:rPr>
-        <w:object w:dxaOrig="2420" w:dyaOrig="380">
+        <w:object w:dxaOrig="2420" w:dyaOrig="380" w14:anchorId="38B6FCEF">
           <v:shape id="_x0000_i1162" type="#_x0000_t75" style="width:120.6pt;height:19.2pt" o:ole="">
             <v:imagedata r:id="rId242" o:title=""/>
           </v:shape>
-          <o:OLEObject Type="Embed" ProgID="Equation.DSMT4" ShapeID="_x0000_i1162" DrawAspect="Content" ObjectID="_1625589515" r:id="rId243"/>
+          <o:OLEObject Type="Embed" ProgID="Equation.DSMT4" ShapeID="_x0000_i1162" DrawAspect="Content" ObjectID="_1654407123" r:id="rId243"/>
         </w:object>
       </w:r>
     </w:p>
@@ -3936,11 +3934,11 @@
         <w:rPr>
           <w:position w:val="-20"/>
         </w:rPr>
-        <w:object w:dxaOrig="1280" w:dyaOrig="520">
+        <w:object w:dxaOrig="1280" w:dyaOrig="520" w14:anchorId="5F123863">
           <v:shape id="_x0000_i1163" type="#_x0000_t75" style="width:63.6pt;height:26.4pt" o:ole="">
             <v:imagedata r:id="rId244" o:title=""/>
           </v:shape>
-          <o:OLEObject Type="Embed" ProgID="Equation.DSMT4" ShapeID="_x0000_i1163" DrawAspect="Content" ObjectID="_1625589516" r:id="rId245"/>
+          <o:OLEObject Type="Embed" ProgID="Equation.DSMT4" ShapeID="_x0000_i1163" DrawAspect="Content" ObjectID="_1654407124" r:id="rId245"/>
         </w:object>
       </w:r>
       <w:r>
@@ -3965,11 +3963,11 @@
         <w:rPr>
           <w:position w:val="-26"/>
         </w:rPr>
-        <w:object w:dxaOrig="820" w:dyaOrig="580">
+        <w:object w:dxaOrig="820" w:dyaOrig="580" w14:anchorId="590A0674">
           <v:shape id="_x0000_i1164" type="#_x0000_t75" style="width:41.4pt;height:29.4pt" o:ole="">
             <v:imagedata r:id="rId246" o:title=""/>
           </v:shape>
-          <o:OLEObject Type="Embed" ProgID="Equation.DSMT4" ShapeID="_x0000_i1164" DrawAspect="Content" ObjectID="_1625589517" r:id="rId247"/>
+          <o:OLEObject Type="Embed" ProgID="Equation.DSMT4" ShapeID="_x0000_i1164" DrawAspect="Content" ObjectID="_1654407125" r:id="rId247"/>
         </w:object>
       </w:r>
     </w:p>
@@ -3990,11 +3988,11 @@
         <w:rPr>
           <w:position w:val="-26"/>
         </w:rPr>
-        <w:object w:dxaOrig="1520" w:dyaOrig="580">
+        <w:object w:dxaOrig="1520" w:dyaOrig="580" w14:anchorId="70A67DD5">
           <v:shape id="_x0000_i1165" type="#_x0000_t75" style="width:75.6pt;height:29.4pt" o:ole="">
             <v:imagedata r:id="rId248" o:title=""/>
           </v:shape>
-          <o:OLEObject Type="Embed" ProgID="Equation.DSMT4" ShapeID="_x0000_i1165" DrawAspect="Content" ObjectID="_1625589518" r:id="rId249"/>
+          <o:OLEObject Type="Embed" ProgID="Equation.DSMT4" ShapeID="_x0000_i1165" DrawAspect="Content" ObjectID="_1654407126" r:id="rId249"/>
         </w:object>
       </w:r>
       <w:r>
@@ -4004,11 +4002,11 @@
         <w:rPr>
           <w:position w:val="-20"/>
         </w:rPr>
-        <w:object w:dxaOrig="1400" w:dyaOrig="499">
+        <w:object w:dxaOrig="1400" w:dyaOrig="499" w14:anchorId="3E365196">
           <v:shape id="_x0000_i1166" type="#_x0000_t75" style="width:69.6pt;height:24.6pt" o:ole="">
             <v:imagedata r:id="rId40" o:title=""/>
           </v:shape>
-          <o:OLEObject Type="Embed" ProgID="Equation.DSMT4" ShapeID="_x0000_i1166" DrawAspect="Content" ObjectID="_1625589519" r:id="rId250"/>
+          <o:OLEObject Type="Embed" ProgID="Equation.DSMT4" ShapeID="_x0000_i1166" DrawAspect="Content" ObjectID="_1654407127" r:id="rId250"/>
         </w:object>
       </w:r>
     </w:p>
@@ -4021,11 +4019,11 @@
         <w:rPr>
           <w:position w:val="-20"/>
         </w:rPr>
-        <w:object w:dxaOrig="3540" w:dyaOrig="520">
+        <w:object w:dxaOrig="3540" w:dyaOrig="520" w14:anchorId="44E4AF0C">
           <v:shape id="_x0000_i1167" type="#_x0000_t75" style="width:177pt;height:26.4pt" o:ole="">
             <v:imagedata r:id="rId251" o:title=""/>
           </v:shape>
-          <o:OLEObject Type="Embed" ProgID="Equation.DSMT4" ShapeID="_x0000_i1167" DrawAspect="Content" ObjectID="_1625589520" r:id="rId252"/>
+          <o:OLEObject Type="Embed" ProgID="Equation.DSMT4" ShapeID="_x0000_i1167" DrawAspect="Content" ObjectID="_1654407128" r:id="rId252"/>
         </w:object>
       </w:r>
     </w:p>
@@ -4042,11 +4040,11 @@
         <w:rPr>
           <w:position w:val="-22"/>
         </w:rPr>
-        <w:object w:dxaOrig="2320" w:dyaOrig="600">
+        <w:object w:dxaOrig="2320" w:dyaOrig="600" w14:anchorId="141C4B1C">
           <v:shape id="_x0000_i1168" type="#_x0000_t75" style="width:116.4pt;height:30.6pt" o:ole="">
             <v:imagedata r:id="rId253" o:title=""/>
           </v:shape>
-          <o:OLEObject Type="Embed" ProgID="Equation.DSMT4" ShapeID="_x0000_i1168" DrawAspect="Content" ObjectID="_1625589521" r:id="rId254"/>
+          <o:OLEObject Type="Embed" ProgID="Equation.DSMT4" ShapeID="_x0000_i1168" DrawAspect="Content" ObjectID="_1654407129" r:id="rId254"/>
         </w:object>
       </w:r>
     </w:p>
@@ -4064,11 +4062,11 @@
         <w:rPr>
           <w:position w:val="-24"/>
         </w:rPr>
-        <w:object w:dxaOrig="1400" w:dyaOrig="639">
+        <w:object w:dxaOrig="1400" w:dyaOrig="639" w14:anchorId="1C7A2C4B">
           <v:shape id="_x0000_i1169" type="#_x0000_t75" style="width:69.6pt;height:32.4pt" o:ole="">
             <v:imagedata r:id="rId255" o:title=""/>
           </v:shape>
-          <o:OLEObject Type="Embed" ProgID="Equation.DSMT4" ShapeID="_x0000_i1169" DrawAspect="Content" ObjectID="_1625589522" r:id="rId256"/>
+          <o:OLEObject Type="Embed" ProgID="Equation.DSMT4" ShapeID="_x0000_i1169" DrawAspect="Content" ObjectID="_1654407130" r:id="rId256"/>
         </w:object>
       </w:r>
       <w:r>
@@ -4089,11 +4087,11 @@
         <w:rPr>
           <w:position w:val="-22"/>
         </w:rPr>
-        <w:object w:dxaOrig="920" w:dyaOrig="600">
+        <w:object w:dxaOrig="920" w:dyaOrig="600" w14:anchorId="1601F8CA">
           <v:shape id="_x0000_i1170" type="#_x0000_t75" style="width:45.6pt;height:30pt" o:ole="">
             <v:imagedata r:id="rId257" o:title=""/>
           </v:shape>
-          <o:OLEObject Type="Embed" ProgID="Equation.DSMT4" ShapeID="_x0000_i1170" DrawAspect="Content" ObjectID="_1625589523" r:id="rId258"/>
+          <o:OLEObject Type="Embed" ProgID="Equation.DSMT4" ShapeID="_x0000_i1170" DrawAspect="Content" ObjectID="_1654407131" r:id="rId258"/>
         </w:object>
       </w:r>
     </w:p>
@@ -4112,11 +4110,11 @@
         <w:rPr>
           <w:position w:val="-32"/>
         </w:rPr>
-        <w:object w:dxaOrig="880" w:dyaOrig="639">
+        <w:object w:dxaOrig="880" w:dyaOrig="639" w14:anchorId="64B2120E">
           <v:shape id="_x0000_i1171" type="#_x0000_t75" style="width:44.4pt;height:32.4pt" o:ole="">
             <v:imagedata r:id="rId259" o:title=""/>
           </v:shape>
-          <o:OLEObject Type="Embed" ProgID="Equation.DSMT4" ShapeID="_x0000_i1171" DrawAspect="Content" ObjectID="_1625589524" r:id="rId260"/>
+          <o:OLEObject Type="Embed" ProgID="Equation.DSMT4" ShapeID="_x0000_i1171" DrawAspect="Content" ObjectID="_1654407132" r:id="rId260"/>
         </w:object>
       </w:r>
     </w:p>
@@ -4133,11 +4131,11 @@
         <w:rPr>
           <w:position w:val="-22"/>
         </w:rPr>
-        <w:object w:dxaOrig="2360" w:dyaOrig="600">
+        <w:object w:dxaOrig="2360" w:dyaOrig="600" w14:anchorId="1E6B9787">
           <v:shape id="_x0000_i1172" type="#_x0000_t75" style="width:118.2pt;height:30.6pt" o:ole="">
             <v:imagedata r:id="rId261" o:title=""/>
           </v:shape>
-          <o:OLEObject Type="Embed" ProgID="Equation.DSMT4" ShapeID="_x0000_i1172" DrawAspect="Content" ObjectID="_1625589525" r:id="rId262"/>
+          <o:OLEObject Type="Embed" ProgID="Equation.DSMT4" ShapeID="_x0000_i1172" DrawAspect="Content" ObjectID="_1654407133" r:id="rId262"/>
         </w:object>
       </w:r>
     </w:p>
@@ -4155,11 +4153,11 @@
         <w:rPr>
           <w:position w:val="-24"/>
         </w:rPr>
-        <w:object w:dxaOrig="1400" w:dyaOrig="639">
+        <w:object w:dxaOrig="1400" w:dyaOrig="639" w14:anchorId="20A0D3DC">
           <v:shape id="_x0000_i1173" type="#_x0000_t75" style="width:69.6pt;height:32.4pt" o:ole="">
             <v:imagedata r:id="rId263" o:title=""/>
           </v:shape>
-          <o:OLEObject Type="Embed" ProgID="Equation.DSMT4" ShapeID="_x0000_i1173" DrawAspect="Content" ObjectID="_1625589526" r:id="rId264"/>
+          <o:OLEObject Type="Embed" ProgID="Equation.DSMT4" ShapeID="_x0000_i1173" DrawAspect="Content" ObjectID="_1654407134" r:id="rId264"/>
         </w:object>
       </w:r>
       <w:r>
@@ -4180,11 +4178,11 @@
         <w:rPr>
           <w:position w:val="-32"/>
         </w:rPr>
-        <w:object w:dxaOrig="880" w:dyaOrig="639">
+        <w:object w:dxaOrig="880" w:dyaOrig="639" w14:anchorId="54EC7324">
           <v:shape id="_x0000_i1174" type="#_x0000_t75" style="width:44.4pt;height:32.4pt" o:ole="">
             <v:imagedata r:id="rId265" o:title=""/>
           </v:shape>
-          <o:OLEObject Type="Embed" ProgID="Equation.DSMT4" ShapeID="_x0000_i1174" DrawAspect="Content" ObjectID="_1625589527" r:id="rId266"/>
+          <o:OLEObject Type="Embed" ProgID="Equation.DSMT4" ShapeID="_x0000_i1174" DrawAspect="Content" ObjectID="_1654407135" r:id="rId266"/>
         </w:object>
       </w:r>
     </w:p>
@@ -4204,11 +4202,11 @@
         <w:rPr>
           <w:position w:val="-20"/>
         </w:rPr>
-        <w:object w:dxaOrig="1160" w:dyaOrig="520">
+        <w:object w:dxaOrig="1160" w:dyaOrig="520" w14:anchorId="0E0A0C37">
           <v:shape id="_x0000_i1175" type="#_x0000_t75" style="width:58.8pt;height:26.4pt" o:ole="">
             <v:imagedata r:id="rId267" o:title=""/>
           </v:shape>
-          <o:OLEObject Type="Embed" ProgID="Equation.DSMT4" ShapeID="_x0000_i1175" DrawAspect="Content" ObjectID="_1625589528" r:id="rId268"/>
+          <o:OLEObject Type="Embed" ProgID="Equation.DSMT4" ShapeID="_x0000_i1175" DrawAspect="Content" ObjectID="_1654407136" r:id="rId268"/>
         </w:object>
       </w:r>
       <w:r>
@@ -4218,11 +4216,11 @@
         <w:rPr>
           <w:position w:val="-40"/>
         </w:rPr>
-        <w:object w:dxaOrig="1320" w:dyaOrig="920">
+        <w:object w:dxaOrig="1320" w:dyaOrig="920" w14:anchorId="32834F2E">
           <v:shape id="_x0000_i1176" type="#_x0000_t75" style="width:66pt;height:45.6pt" o:ole="">
             <v:imagedata r:id="rId138" o:title=""/>
           </v:shape>
-          <o:OLEObject Type="Embed" ProgID="Equation.DSMT4" ShapeID="_x0000_i1176" DrawAspect="Content" ObjectID="_1625589529" r:id="rId269"/>
+          <o:OLEObject Type="Embed" ProgID="Equation.DSMT4" ShapeID="_x0000_i1176" DrawAspect="Content" ObjectID="_1654407137" r:id="rId269"/>
         </w:object>
       </w:r>
     </w:p>
@@ -4271,11 +4269,11 @@
         <w:rPr>
           <w:position w:val="-20"/>
         </w:rPr>
-        <w:object w:dxaOrig="1260" w:dyaOrig="520">
+        <w:object w:dxaOrig="1260" w:dyaOrig="520" w14:anchorId="72817033">
           <v:shape id="_x0000_i1177" type="#_x0000_t75" style="width:63pt;height:25.8pt" o:ole="">
             <v:imagedata r:id="rId270" o:title=""/>
           </v:shape>
-          <o:OLEObject Type="Embed" ProgID="Equation.DSMT4" ShapeID="_x0000_i1177" DrawAspect="Content" ObjectID="_1625589530" r:id="rId271"/>
+          <o:OLEObject Type="Embed" ProgID="Equation.DSMT4" ShapeID="_x0000_i1177" DrawAspect="Content" ObjectID="_1654407138" r:id="rId271"/>
         </w:object>
       </w:r>
       <w:r>
@@ -4321,12 +4319,12 @@
         <w:tblLook w:val="04A0" w:firstRow="1" w:lastRow="0" w:firstColumn="1" w:lastColumn="0" w:noHBand="0" w:noVBand="1"/>
       </w:tblPr>
       <w:tblGrid>
-        <w:gridCol w:w="1345"/>
-        <w:gridCol w:w="1660"/>
-        <w:gridCol w:w="1660"/>
+        <w:gridCol w:w="1343"/>
+        <w:gridCol w:w="1659"/>
+        <w:gridCol w:w="1659"/>
         <w:gridCol w:w="1570"/>
-        <w:gridCol w:w="1594"/>
-        <w:gridCol w:w="1577"/>
+        <w:gridCol w:w="1596"/>
+        <w:gridCol w:w="1579"/>
       </w:tblGrid>
       <w:tr>
         <w:tc>
@@ -4348,11 +4346,11 @@
               <w:rPr>
                 <w:position w:val="-6"/>
               </w:rPr>
-              <w:object w:dxaOrig="660" w:dyaOrig="279">
+              <w:object w:dxaOrig="660" w:dyaOrig="279" w14:anchorId="6ABA4238">
                 <v:shape id="_x0000_i1178" type="#_x0000_t75" style="width:33pt;height:14.4pt" o:ole="">
                   <v:imagedata r:id="rId10" o:title=""/>
                 </v:shape>
-                <o:OLEObject Type="Embed" ProgID="Equation.DSMT4" ShapeID="_x0000_i1178" DrawAspect="Content" ObjectID="_1625589531" r:id="rId272"/>
+                <o:OLEObject Type="Embed" ProgID="Equation.DSMT4" ShapeID="_x0000_i1178" DrawAspect="Content" ObjectID="_1654407139" r:id="rId272"/>
               </w:object>
             </w:r>
           </w:p>
@@ -4375,11 +4373,11 @@
               <w:rPr>
                 <w:position w:val="-6"/>
               </w:rPr>
-              <w:object w:dxaOrig="700" w:dyaOrig="279">
+              <w:object w:dxaOrig="700" w:dyaOrig="279" w14:anchorId="068B5B8E">
                 <v:shape id="_x0000_i1179" type="#_x0000_t75" style="width:35.4pt;height:14.4pt" o:ole="">
                   <v:imagedata r:id="rId12" o:title=""/>
                 </v:shape>
-                <o:OLEObject Type="Embed" ProgID="Equation.DSMT4" ShapeID="_x0000_i1179" DrawAspect="Content" ObjectID="_1625589532" r:id="rId273"/>
+                <o:OLEObject Type="Embed" ProgID="Equation.DSMT4" ShapeID="_x0000_i1179" DrawAspect="Content" ObjectID="_1654407140" r:id="rId273"/>
               </w:object>
             </w:r>
           </w:p>
@@ -4402,11 +4400,11 @@
               <w:rPr>
                 <w:position w:val="-6"/>
               </w:rPr>
-              <w:object w:dxaOrig="700" w:dyaOrig="279">
+              <w:object w:dxaOrig="700" w:dyaOrig="279" w14:anchorId="2B43F7B5">
                 <v:shape id="_x0000_i1180" type="#_x0000_t75" style="width:35.4pt;height:14.4pt" o:ole="">
                   <v:imagedata r:id="rId14" o:title=""/>
                 </v:shape>
-                <o:OLEObject Type="Embed" ProgID="Equation.DSMT4" ShapeID="_x0000_i1180" DrawAspect="Content" ObjectID="_1625589533" r:id="rId274"/>
+                <o:OLEObject Type="Embed" ProgID="Equation.DSMT4" ShapeID="_x0000_i1180" DrawAspect="Content" ObjectID="_1654407141" r:id="rId274"/>
               </w:object>
             </w:r>
           </w:p>
@@ -4429,11 +4427,11 @@
               <w:rPr>
                 <w:position w:val="-20"/>
               </w:rPr>
-              <w:object w:dxaOrig="580" w:dyaOrig="520">
+              <w:object w:dxaOrig="580" w:dyaOrig="520" w14:anchorId="6982992B">
                 <v:shape id="_x0000_i1181" type="#_x0000_t75" style="width:29.4pt;height:25.8pt" o:ole="">
                   <v:imagedata r:id="rId16" o:title=""/>
                 </v:shape>
-                <o:OLEObject Type="Embed" ProgID="Equation.DSMT4" ShapeID="_x0000_i1181" DrawAspect="Content" ObjectID="_1625589534" r:id="rId275"/>
+                <o:OLEObject Type="Embed" ProgID="Equation.DSMT4" ShapeID="_x0000_i1181" DrawAspect="Content" ObjectID="_1654407142" r:id="rId275"/>
               </w:object>
             </w:r>
           </w:p>
@@ -4456,11 +4454,11 @@
               <w:rPr>
                 <w:position w:val="-20"/>
               </w:rPr>
-              <w:object w:dxaOrig="620" w:dyaOrig="520">
+              <w:object w:dxaOrig="620" w:dyaOrig="520" w14:anchorId="523AEC39">
                 <v:shape id="_x0000_i1182" type="#_x0000_t75" style="width:31.2pt;height:25.8pt" o:ole="">
                   <v:imagedata r:id="rId18" o:title=""/>
                 </v:shape>
-                <o:OLEObject Type="Embed" ProgID="Equation.DSMT4" ShapeID="_x0000_i1182" DrawAspect="Content" ObjectID="_1625589535" r:id="rId276"/>
+                <o:OLEObject Type="Embed" ProgID="Equation.DSMT4" ShapeID="_x0000_i1182" DrawAspect="Content" ObjectID="_1654407143" r:id="rId276"/>
               </w:object>
             </w:r>
           </w:p>
@@ -4483,11 +4481,11 @@
               <w:rPr>
                 <w:position w:val="-20"/>
               </w:rPr>
-              <w:object w:dxaOrig="600" w:dyaOrig="520">
+              <w:object w:dxaOrig="600" w:dyaOrig="520" w14:anchorId="39852C3C">
                 <v:shape id="_x0000_i1183" type="#_x0000_t75" style="width:30pt;height:25.8pt" o:ole="">
                   <v:imagedata r:id="rId20" o:title=""/>
                 </v:shape>
-                <o:OLEObject Type="Embed" ProgID="Equation.DSMT4" ShapeID="_x0000_i1183" DrawAspect="Content" ObjectID="_1625589536" r:id="rId277"/>
+                <o:OLEObject Type="Embed" ProgID="Equation.DSMT4" ShapeID="_x0000_i1183" DrawAspect="Content" ObjectID="_1654407144" r:id="rId277"/>
               </w:object>
             </w:r>
           </w:p>
@@ -4528,11 +4526,11 @@
         <w:rPr>
           <w:position w:val="-26"/>
         </w:rPr>
-        <w:object w:dxaOrig="1260" w:dyaOrig="580">
+        <w:object w:dxaOrig="1260" w:dyaOrig="580" w14:anchorId="44FED85B">
           <v:shape id="_x0000_i1184" type="#_x0000_t75" style="width:63pt;height:29.4pt" o:ole="">
             <v:imagedata r:id="rId278" o:title=""/>
           </v:shape>
-          <o:OLEObject Type="Embed" ProgID="Equation.DSMT4" ShapeID="_x0000_i1184" DrawAspect="Content" ObjectID="_1625589537" r:id="rId279"/>
+          <o:OLEObject Type="Embed" ProgID="Equation.DSMT4" ShapeID="_x0000_i1184" DrawAspect="Content" ObjectID="_1654407145" r:id="rId279"/>
         </w:object>
       </w:r>
       <w:r>
@@ -4552,11 +4550,11 @@
         <w:rPr>
           <w:position w:val="-6"/>
         </w:rPr>
-        <w:object w:dxaOrig="2060" w:dyaOrig="279">
+        <w:object w:dxaOrig="2060" w:dyaOrig="279" w14:anchorId="7FBEFDBC">
           <v:shape id="_x0000_i1185" type="#_x0000_t75" style="width:103.8pt;height:14.4pt" o:ole="">
             <v:imagedata r:id="rId280" o:title=""/>
           </v:shape>
-          <o:OLEObject Type="Embed" ProgID="Equation.DSMT4" ShapeID="_x0000_i1185" DrawAspect="Content" ObjectID="_1625589538" r:id="rId281"/>
+          <o:OLEObject Type="Embed" ProgID="Equation.DSMT4" ShapeID="_x0000_i1185" DrawAspect="Content" ObjectID="_1654407146" r:id="rId281"/>
         </w:object>
       </w:r>
     </w:p>
@@ -4574,11 +4572,11 @@
         <w:rPr>
           <w:position w:val="-22"/>
         </w:rPr>
-        <w:object w:dxaOrig="1520" w:dyaOrig="560">
+        <w:object w:dxaOrig="1520" w:dyaOrig="560" w14:anchorId="5D191DF7">
           <v:shape id="_x0000_i1186" type="#_x0000_t75" style="width:75.6pt;height:27.6pt" o:ole="">
             <v:imagedata r:id="rId282" o:title=""/>
           </v:shape>
-          <o:OLEObject Type="Embed" ProgID="Equation.DSMT4" ShapeID="_x0000_i1186" DrawAspect="Content" ObjectID="_1625589539" r:id="rId283"/>
+          <o:OLEObject Type="Embed" ProgID="Equation.DSMT4" ShapeID="_x0000_i1186" DrawAspect="Content" ObjectID="_1654407147" r:id="rId283"/>
         </w:object>
       </w:r>
       <w:r>
@@ -4603,11 +4601,11 @@
         <w:rPr>
           <w:position w:val="-26"/>
         </w:rPr>
-        <w:object w:dxaOrig="960" w:dyaOrig="580">
+        <w:object w:dxaOrig="960" w:dyaOrig="580" w14:anchorId="279F728F">
           <v:shape id="_x0000_i1187" type="#_x0000_t75" style="width:48pt;height:29.4pt" o:ole="">
             <v:imagedata r:id="rId284" o:title=""/>
           </v:shape>
-          <o:OLEObject Type="Embed" ProgID="Equation.DSMT4" ShapeID="_x0000_i1187" DrawAspect="Content" ObjectID="_1625589540" r:id="rId285"/>
+          <o:OLEObject Type="Embed" ProgID="Equation.DSMT4" ShapeID="_x0000_i1187" DrawAspect="Content" ObjectID="_1654407148" r:id="rId285"/>
         </w:object>
       </w:r>
     </w:p>
@@ -4625,11 +4623,11 @@
         <w:rPr>
           <w:position w:val="-6"/>
         </w:rPr>
-        <w:object w:dxaOrig="2420" w:dyaOrig="380">
+        <w:object w:dxaOrig="2420" w:dyaOrig="380" w14:anchorId="2AFAAC05">
           <v:shape id="_x0000_i1188" type="#_x0000_t75" style="width:120.6pt;height:19.2pt" o:ole="">
             <v:imagedata r:id="rId286" o:title=""/>
           </v:shape>
-          <o:OLEObject Type="Embed" ProgID="Equation.DSMT4" ShapeID="_x0000_i1188" DrawAspect="Content" ObjectID="_1625589541" r:id="rId287"/>
+          <o:OLEObject Type="Embed" ProgID="Equation.DSMT4" ShapeID="_x0000_i1188" DrawAspect="Content" ObjectID="_1654407149" r:id="rId287"/>
         </w:object>
       </w:r>
     </w:p>
@@ -4647,11 +4645,11 @@
         <w:rPr>
           <w:position w:val="-20"/>
         </w:rPr>
-        <w:object w:dxaOrig="1280" w:dyaOrig="520">
+        <w:object w:dxaOrig="1280" w:dyaOrig="520" w14:anchorId="6DA60E03">
           <v:shape id="_x0000_i1189" type="#_x0000_t75" style="width:63.6pt;height:26.4pt" o:ole="">
             <v:imagedata r:id="rId288" o:title=""/>
           </v:shape>
-          <o:OLEObject Type="Embed" ProgID="Equation.DSMT4" ShapeID="_x0000_i1189" DrawAspect="Content" ObjectID="_1625589542" r:id="rId289"/>
+          <o:OLEObject Type="Embed" ProgID="Equation.DSMT4" ShapeID="_x0000_i1189" DrawAspect="Content" ObjectID="_1654407150" r:id="rId289"/>
         </w:object>
       </w:r>
       <w:r>
@@ -4676,11 +4674,11 @@
         <w:rPr>
           <w:position w:val="-26"/>
         </w:rPr>
-        <w:object w:dxaOrig="980" w:dyaOrig="580">
+        <w:object w:dxaOrig="980" w:dyaOrig="580" w14:anchorId="16746CE6">
           <v:shape id="_x0000_i1190" type="#_x0000_t75" style="width:49.2pt;height:29.4pt" o:ole="">
             <v:imagedata r:id="rId290" o:title=""/>
           </v:shape>
-          <o:OLEObject Type="Embed" ProgID="Equation.DSMT4" ShapeID="_x0000_i1190" DrawAspect="Content" ObjectID="_1625589543" r:id="rId291"/>
+          <o:OLEObject Type="Embed" ProgID="Equation.DSMT4" ShapeID="_x0000_i1190" DrawAspect="Content" ObjectID="_1654407151" r:id="rId291"/>
         </w:object>
       </w:r>
     </w:p>
@@ -4701,11 +4699,11 @@
         <w:rPr>
           <w:position w:val="-26"/>
         </w:rPr>
-        <w:object w:dxaOrig="1520" w:dyaOrig="580">
+        <w:object w:dxaOrig="1520" w:dyaOrig="580" w14:anchorId="0B8264F0">
           <v:shape id="_x0000_i1191" type="#_x0000_t75" style="width:75.6pt;height:29.4pt" o:ole="">
             <v:imagedata r:id="rId292" o:title=""/>
           </v:shape>
-          <o:OLEObject Type="Embed" ProgID="Equation.DSMT4" ShapeID="_x0000_i1191" DrawAspect="Content" ObjectID="_1625589544" r:id="rId293"/>
+          <o:OLEObject Type="Embed" ProgID="Equation.DSMT4" ShapeID="_x0000_i1191" DrawAspect="Content" ObjectID="_1654407152" r:id="rId293"/>
         </w:object>
       </w:r>
       <w:r>
@@ -4715,11 +4713,11 @@
         <w:rPr>
           <w:position w:val="-20"/>
         </w:rPr>
-        <w:object w:dxaOrig="1400" w:dyaOrig="499">
+        <w:object w:dxaOrig="1400" w:dyaOrig="499" w14:anchorId="2466F334">
           <v:shape id="_x0000_i1192" type="#_x0000_t75" style="width:69.6pt;height:24.6pt" o:ole="">
             <v:imagedata r:id="rId40" o:title=""/>
           </v:shape>
-          <o:OLEObject Type="Embed" ProgID="Equation.DSMT4" ShapeID="_x0000_i1192" DrawAspect="Content" ObjectID="_1625589545" r:id="rId294"/>
+          <o:OLEObject Type="Embed" ProgID="Equation.DSMT4" ShapeID="_x0000_i1192" DrawAspect="Content" ObjectID="_1654407153" r:id="rId294"/>
         </w:object>
       </w:r>
     </w:p>
@@ -4732,11 +4730,11 @@
         <w:rPr>
           <w:position w:val="-20"/>
         </w:rPr>
-        <w:object w:dxaOrig="3680" w:dyaOrig="520">
+        <w:object w:dxaOrig="3680" w:dyaOrig="520" w14:anchorId="1C8CC538">
           <v:shape id="_x0000_i1193" type="#_x0000_t75" style="width:183.6pt;height:26.4pt" o:ole="">
             <v:imagedata r:id="rId295" o:title=""/>
           </v:shape>
-          <o:OLEObject Type="Embed" ProgID="Equation.DSMT4" ShapeID="_x0000_i1193" DrawAspect="Content" ObjectID="_1625589546" r:id="rId296"/>
+          <o:OLEObject Type="Embed" ProgID="Equation.DSMT4" ShapeID="_x0000_i1193" DrawAspect="Content" ObjectID="_1654407154" r:id="rId296"/>
         </w:object>
       </w:r>
     </w:p>
@@ -4753,11 +4751,11 @@
         <w:rPr>
           <w:position w:val="-22"/>
         </w:rPr>
-        <w:object w:dxaOrig="2320" w:dyaOrig="600">
+        <w:object w:dxaOrig="2320" w:dyaOrig="600" w14:anchorId="5F76B914">
           <v:shape id="_x0000_i1194" type="#_x0000_t75" style="width:116.4pt;height:30.6pt" o:ole="">
             <v:imagedata r:id="rId297" o:title=""/>
           </v:shape>
-          <o:OLEObject Type="Embed" ProgID="Equation.DSMT4" ShapeID="_x0000_i1194" DrawAspect="Content" ObjectID="_1625589547" r:id="rId298"/>
+          <o:OLEObject Type="Embed" ProgID="Equation.DSMT4" ShapeID="_x0000_i1194" DrawAspect="Content" ObjectID="_1654407155" r:id="rId298"/>
         </w:object>
       </w:r>
     </w:p>
@@ -4775,11 +4773,11 @@
         <w:rPr>
           <w:position w:val="-24"/>
         </w:rPr>
-        <w:object w:dxaOrig="1400" w:dyaOrig="639">
+        <w:object w:dxaOrig="1400" w:dyaOrig="639" w14:anchorId="68A715E5">
           <v:shape id="_x0000_i1195" type="#_x0000_t75" style="width:69.6pt;height:32.4pt" o:ole="">
             <v:imagedata r:id="rId299" o:title=""/>
           </v:shape>
-          <o:OLEObject Type="Embed" ProgID="Equation.DSMT4" ShapeID="_x0000_i1195" DrawAspect="Content" ObjectID="_1625589548" r:id="rId300"/>
+          <o:OLEObject Type="Embed" ProgID="Equation.DSMT4" ShapeID="_x0000_i1195" DrawAspect="Content" ObjectID="_1654407156" r:id="rId300"/>
         </w:object>
       </w:r>
       <w:r>
@@ -4801,11 +4799,11 @@
         <w:rPr>
           <w:position w:val="-32"/>
         </w:rPr>
-        <w:object w:dxaOrig="880" w:dyaOrig="639">
+        <w:object w:dxaOrig="880" w:dyaOrig="639" w14:anchorId="6CFFE607">
           <v:shape id="_x0000_i1196" type="#_x0000_t75" style="width:44.4pt;height:32.4pt" o:ole="">
             <v:imagedata r:id="rId301" o:title=""/>
           </v:shape>
-          <o:OLEObject Type="Embed" ProgID="Equation.DSMT4" ShapeID="_x0000_i1196" DrawAspect="Content" ObjectID="_1625589549" r:id="rId302"/>
+          <o:OLEObject Type="Embed" ProgID="Equation.DSMT4" ShapeID="_x0000_i1196" DrawAspect="Content" ObjectID="_1654407157" r:id="rId302"/>
         </w:object>
       </w:r>
     </w:p>
@@ -4822,11 +4820,11 @@
         <w:rPr>
           <w:position w:val="-22"/>
         </w:rPr>
-        <w:object w:dxaOrig="2360" w:dyaOrig="600">
+        <w:object w:dxaOrig="2360" w:dyaOrig="600" w14:anchorId="302893B4">
           <v:shape id="_x0000_i1197" type="#_x0000_t75" style="width:118.2pt;height:30.6pt" o:ole="">
             <v:imagedata r:id="rId303" o:title=""/>
           </v:shape>
-          <o:OLEObject Type="Embed" ProgID="Equation.DSMT4" ShapeID="_x0000_i1197" DrawAspect="Content" ObjectID="_1625589550" r:id="rId304"/>
+          <o:OLEObject Type="Embed" ProgID="Equation.DSMT4" ShapeID="_x0000_i1197" DrawAspect="Content" ObjectID="_1654407158" r:id="rId304"/>
         </w:object>
       </w:r>
     </w:p>
@@ -4844,11 +4842,11 @@
         <w:rPr>
           <w:position w:val="-24"/>
         </w:rPr>
-        <w:object w:dxaOrig="1540" w:dyaOrig="639">
+        <w:object w:dxaOrig="1540" w:dyaOrig="639" w14:anchorId="1FB72F4B">
           <v:shape id="_x0000_i1198" type="#_x0000_t75" style="width:77.4pt;height:32.4pt" o:ole="">
             <v:imagedata r:id="rId305" o:title=""/>
           </v:shape>
-          <o:OLEObject Type="Embed" ProgID="Equation.DSMT4" ShapeID="_x0000_i1198" DrawAspect="Content" ObjectID="_1625589551" r:id="rId306"/>
+          <o:OLEObject Type="Embed" ProgID="Equation.DSMT4" ShapeID="_x0000_i1198" DrawAspect="Content" ObjectID="_1654407159" r:id="rId306"/>
         </w:object>
       </w:r>
       <w:r>
@@ -4869,11 +4867,11 @@
         <w:rPr>
           <w:position w:val="-26"/>
         </w:rPr>
-        <w:object w:dxaOrig="740" w:dyaOrig="580">
+        <w:object w:dxaOrig="740" w:dyaOrig="580" w14:anchorId="519E0DFC">
           <v:shape id="_x0000_i1199" type="#_x0000_t75" style="width:36.6pt;height:29.4pt" o:ole="">
             <v:imagedata r:id="rId307" o:title=""/>
           </v:shape>
-          <o:OLEObject Type="Embed" ProgID="Equation.DSMT4" ShapeID="_x0000_i1199" DrawAspect="Content" ObjectID="_1625589552" r:id="rId308"/>
+          <o:OLEObject Type="Embed" ProgID="Equation.DSMT4" ShapeID="_x0000_i1199" DrawAspect="Content" ObjectID="_1654407160" r:id="rId308"/>
         </w:object>
       </w:r>
     </w:p>
@@ -4893,11 +4891,11 @@
         <w:rPr>
           <w:position w:val="-32"/>
         </w:rPr>
-        <w:object w:dxaOrig="1660" w:dyaOrig="639">
+        <w:object w:dxaOrig="1660" w:dyaOrig="639" w14:anchorId="378B7029">
           <v:shape id="_x0000_i1200" type="#_x0000_t75" style="width:83.4pt;height:32.4pt" o:ole="">
             <v:imagedata r:id="rId309" o:title=""/>
           </v:shape>
-          <o:OLEObject Type="Embed" ProgID="Equation.DSMT4" ShapeID="_x0000_i1200" DrawAspect="Content" ObjectID="_1625589553" r:id="rId310"/>
+          <o:OLEObject Type="Embed" ProgID="Equation.DSMT4" ShapeID="_x0000_i1200" DrawAspect="Content" ObjectID="_1654407161" r:id="rId310"/>
         </w:object>
       </w:r>
       <w:r>
@@ -4907,11 +4905,11 @@
         <w:rPr>
           <w:position w:val="-40"/>
         </w:rPr>
-        <w:object w:dxaOrig="1320" w:dyaOrig="920">
+        <w:object w:dxaOrig="1320" w:dyaOrig="920" w14:anchorId="7B5AB925">
           <v:shape id="_x0000_i1201" type="#_x0000_t75" style="width:66pt;height:45.6pt" o:ole="">
             <v:imagedata r:id="rId138" o:title=""/>
           </v:shape>
-          <o:OLEObject Type="Embed" ProgID="Equation.DSMT4" ShapeID="_x0000_i1201" DrawAspect="Content" ObjectID="_1625589554" r:id="rId311"/>
+          <o:OLEObject Type="Embed" ProgID="Equation.DSMT4" ShapeID="_x0000_i1201" DrawAspect="Content" ObjectID="_1654407162" r:id="rId311"/>
         </w:object>
       </w:r>
     </w:p>
@@ -4955,11 +4953,11 @@
         <w:rPr>
           <w:position w:val="-20"/>
         </w:rPr>
-        <w:object w:dxaOrig="1100" w:dyaOrig="520">
+        <w:object w:dxaOrig="1100" w:dyaOrig="520" w14:anchorId="627DC1FE">
           <v:shape id="_x0000_i1202" type="#_x0000_t75" style="width:54.6pt;height:25.8pt" o:ole="">
             <v:imagedata r:id="rId312" o:title=""/>
           </v:shape>
-          <o:OLEObject Type="Embed" ProgID="Equation.DSMT4" ShapeID="_x0000_i1202" DrawAspect="Content" ObjectID="_1625589555" r:id="rId313"/>
+          <o:OLEObject Type="Embed" ProgID="Equation.DSMT4" ShapeID="_x0000_i1202" DrawAspect="Content" ObjectID="_1654407163" r:id="rId313"/>
         </w:object>
       </w:r>
       <w:r>
@@ -4999,12 +4997,12 @@
         <w:tblLook w:val="04A0" w:firstRow="1" w:lastRow="0" w:firstColumn="1" w:lastColumn="0" w:noHBand="0" w:noVBand="1"/>
       </w:tblPr>
       <w:tblGrid>
-        <w:gridCol w:w="1345"/>
-        <w:gridCol w:w="1660"/>
-        <w:gridCol w:w="1660"/>
+        <w:gridCol w:w="1343"/>
+        <w:gridCol w:w="1659"/>
+        <w:gridCol w:w="1659"/>
         <w:gridCol w:w="1570"/>
-        <w:gridCol w:w="1594"/>
-        <w:gridCol w:w="1577"/>
+        <w:gridCol w:w="1596"/>
+        <w:gridCol w:w="1579"/>
       </w:tblGrid>
       <w:tr>
         <w:tc>
@@ -5026,11 +5024,11 @@
               <w:rPr>
                 <w:position w:val="-6"/>
               </w:rPr>
-              <w:object w:dxaOrig="660" w:dyaOrig="279">
+              <w:object w:dxaOrig="660" w:dyaOrig="279" w14:anchorId="0D88095D">
                 <v:shape id="_x0000_i1203" type="#_x0000_t75" style="width:33pt;height:14.4pt" o:ole="">
                   <v:imagedata r:id="rId10" o:title=""/>
                 </v:shape>
-                <o:OLEObject Type="Embed" ProgID="Equation.DSMT4" ShapeID="_x0000_i1203" DrawAspect="Content" ObjectID="_1625589556" r:id="rId314"/>
+                <o:OLEObject Type="Embed" ProgID="Equation.DSMT4" ShapeID="_x0000_i1203" DrawAspect="Content" ObjectID="_1654407164" r:id="rId314"/>
               </w:object>
             </w:r>
           </w:p>
@@ -5053,11 +5051,11 @@
               <w:rPr>
                 <w:position w:val="-6"/>
               </w:rPr>
-              <w:object w:dxaOrig="700" w:dyaOrig="279">
+              <w:object w:dxaOrig="700" w:dyaOrig="279" w14:anchorId="36DBF154">
                 <v:shape id="_x0000_i1204" type="#_x0000_t75" style="width:35.4pt;height:14.4pt" o:ole="">
                   <v:imagedata r:id="rId12" o:title=""/>
                 </v:shape>
-                <o:OLEObject Type="Embed" ProgID="Equation.DSMT4" ShapeID="_x0000_i1204" DrawAspect="Content" ObjectID="_1625589557" r:id="rId315"/>
+                <o:OLEObject Type="Embed" ProgID="Equation.DSMT4" ShapeID="_x0000_i1204" DrawAspect="Content" ObjectID="_1654407165" r:id="rId315"/>
               </w:object>
             </w:r>
           </w:p>
@@ -5080,11 +5078,11 @@
               <w:rPr>
                 <w:position w:val="-6"/>
               </w:rPr>
-              <w:object w:dxaOrig="700" w:dyaOrig="279">
+              <w:object w:dxaOrig="700" w:dyaOrig="279" w14:anchorId="2EC5F45D">
                 <v:shape id="_x0000_i1205" type="#_x0000_t75" style="width:35.4pt;height:14.4pt" o:ole="">
                   <v:imagedata r:id="rId14" o:title=""/>
                 </v:shape>
-                <o:OLEObject Type="Embed" ProgID="Equation.DSMT4" ShapeID="_x0000_i1205" DrawAspect="Content" ObjectID="_1625589558" r:id="rId316"/>
+                <o:OLEObject Type="Embed" ProgID="Equation.DSMT4" ShapeID="_x0000_i1205" DrawAspect="Content" ObjectID="_1654407166" r:id="rId316"/>
               </w:object>
             </w:r>
           </w:p>
@@ -5107,11 +5105,11 @@
               <w:rPr>
                 <w:position w:val="-20"/>
               </w:rPr>
-              <w:object w:dxaOrig="580" w:dyaOrig="520">
+              <w:object w:dxaOrig="580" w:dyaOrig="520" w14:anchorId="7B3C6D3F">
                 <v:shape id="_x0000_i1206" type="#_x0000_t75" style="width:29.4pt;height:25.8pt" o:ole="">
                   <v:imagedata r:id="rId16" o:title=""/>
                 </v:shape>
-                <o:OLEObject Type="Embed" ProgID="Equation.DSMT4" ShapeID="_x0000_i1206" DrawAspect="Content" ObjectID="_1625589559" r:id="rId317"/>
+                <o:OLEObject Type="Embed" ProgID="Equation.DSMT4" ShapeID="_x0000_i1206" DrawAspect="Content" ObjectID="_1654407167" r:id="rId317"/>
               </w:object>
             </w:r>
           </w:p>
@@ -5134,11 +5132,11 @@
               <w:rPr>
                 <w:position w:val="-20"/>
               </w:rPr>
-              <w:object w:dxaOrig="620" w:dyaOrig="520">
+              <w:object w:dxaOrig="620" w:dyaOrig="520" w14:anchorId="58380571">
                 <v:shape id="_x0000_i1207" type="#_x0000_t75" style="width:31.2pt;height:25.8pt" o:ole="">
                   <v:imagedata r:id="rId18" o:title=""/>
                 </v:shape>
-                <o:OLEObject Type="Embed" ProgID="Equation.DSMT4" ShapeID="_x0000_i1207" DrawAspect="Content" ObjectID="_1625589560" r:id="rId318"/>
+                <o:OLEObject Type="Embed" ProgID="Equation.DSMT4" ShapeID="_x0000_i1207" DrawAspect="Content" ObjectID="_1654407168" r:id="rId318"/>
               </w:object>
             </w:r>
           </w:p>
@@ -5161,11 +5159,11 @@
               <w:rPr>
                 <w:position w:val="-20"/>
               </w:rPr>
-              <w:object w:dxaOrig="600" w:dyaOrig="520">
+              <w:object w:dxaOrig="600" w:dyaOrig="520" w14:anchorId="7835AE1E">
                 <v:shape id="_x0000_i1208" type="#_x0000_t75" style="width:30pt;height:25.8pt" o:ole="">
                   <v:imagedata r:id="rId20" o:title=""/>
                 </v:shape>
-                <o:OLEObject Type="Embed" ProgID="Equation.DSMT4" ShapeID="_x0000_i1208" DrawAspect="Content" ObjectID="_1625589561" r:id="rId319"/>
+                <o:OLEObject Type="Embed" ProgID="Equation.DSMT4" ShapeID="_x0000_i1208" DrawAspect="Content" ObjectID="_1654407169" r:id="rId319"/>
               </w:object>
             </w:r>
           </w:p>
@@ -5204,11 +5202,11 @@
         <w:rPr>
           <w:position w:val="-26"/>
         </w:rPr>
-        <w:object w:dxaOrig="1200" w:dyaOrig="580">
+        <w:object w:dxaOrig="1200" w:dyaOrig="580" w14:anchorId="3E65AE95">
           <v:shape id="_x0000_i1209" type="#_x0000_t75" style="width:60pt;height:29.4pt" o:ole="">
             <v:imagedata r:id="rId320" o:title=""/>
           </v:shape>
-          <o:OLEObject Type="Embed" ProgID="Equation.DSMT4" ShapeID="_x0000_i1209" DrawAspect="Content" ObjectID="_1625589562" r:id="rId321"/>
+          <o:OLEObject Type="Embed" ProgID="Equation.DSMT4" ShapeID="_x0000_i1209" DrawAspect="Content" ObjectID="_1654407170" r:id="rId321"/>
         </w:object>
       </w:r>
     </w:p>
@@ -5225,11 +5223,11 @@
         <w:rPr>
           <w:position w:val="-6"/>
         </w:rPr>
-        <w:object w:dxaOrig="2060" w:dyaOrig="279">
+        <w:object w:dxaOrig="2060" w:dyaOrig="279" w14:anchorId="5DE7635E">
           <v:shape id="_x0000_i1210" type="#_x0000_t75" style="width:102.6pt;height:14.4pt" o:ole="">
             <v:imagedata r:id="rId322" o:title=""/>
           </v:shape>
-          <o:OLEObject Type="Embed" ProgID="Equation.DSMT4" ShapeID="_x0000_i1210" DrawAspect="Content" ObjectID="_1625589563" r:id="rId323"/>
+          <o:OLEObject Type="Embed" ProgID="Equation.DSMT4" ShapeID="_x0000_i1210" DrawAspect="Content" ObjectID="_1654407171" r:id="rId323"/>
         </w:object>
       </w:r>
     </w:p>
@@ -5247,11 +5245,11 @@
         <w:rPr>
           <w:position w:val="-22"/>
         </w:rPr>
-        <w:object w:dxaOrig="1320" w:dyaOrig="560">
+        <w:object w:dxaOrig="1320" w:dyaOrig="560" w14:anchorId="10DBF3CE">
           <v:shape id="_x0000_i1211" type="#_x0000_t75" style="width:66pt;height:27.6pt" o:ole="">
             <v:imagedata r:id="rId324" o:title=""/>
           </v:shape>
-          <o:OLEObject Type="Embed" ProgID="Equation.DSMT4" ShapeID="_x0000_i1211" DrawAspect="Content" ObjectID="_1625589564" r:id="rId325"/>
+          <o:OLEObject Type="Embed" ProgID="Equation.DSMT4" ShapeID="_x0000_i1211" DrawAspect="Content" ObjectID="_1654407172" r:id="rId325"/>
         </w:object>
       </w:r>
       <w:r>
@@ -5276,11 +5274,11 @@
         <w:rPr>
           <w:position w:val="-26"/>
         </w:rPr>
-        <w:object w:dxaOrig="820" w:dyaOrig="580">
+        <w:object w:dxaOrig="820" w:dyaOrig="580" w14:anchorId="6124D377">
           <v:shape id="_x0000_i1212" type="#_x0000_t75" style="width:41.4pt;height:29.4pt" o:ole="">
             <v:imagedata r:id="rId326" o:title=""/>
           </v:shape>
-          <o:OLEObject Type="Embed" ProgID="Equation.DSMT4" ShapeID="_x0000_i1212" DrawAspect="Content" ObjectID="_1625589565" r:id="rId327"/>
+          <o:OLEObject Type="Embed" ProgID="Equation.DSMT4" ShapeID="_x0000_i1212" DrawAspect="Content" ObjectID="_1654407173" r:id="rId327"/>
         </w:object>
       </w:r>
     </w:p>
@@ -5298,11 +5296,11 @@
         <w:rPr>
           <w:position w:val="-6"/>
         </w:rPr>
-        <w:object w:dxaOrig="2420" w:dyaOrig="380">
+        <w:object w:dxaOrig="2420" w:dyaOrig="380" w14:anchorId="5CD16DD2">
           <v:shape id="_x0000_i1213" type="#_x0000_t75" style="width:120.6pt;height:19.2pt" o:ole="">
             <v:imagedata r:id="rId328" o:title=""/>
           </v:shape>
-          <o:OLEObject Type="Embed" ProgID="Equation.DSMT4" ShapeID="_x0000_i1213" DrawAspect="Content" ObjectID="_1625589566" r:id="rId329"/>
+          <o:OLEObject Type="Embed" ProgID="Equation.DSMT4" ShapeID="_x0000_i1213" DrawAspect="Content" ObjectID="_1654407174" r:id="rId329"/>
         </w:object>
       </w:r>
     </w:p>
@@ -5320,11 +5318,11 @@
         <w:rPr>
           <w:position w:val="-20"/>
         </w:rPr>
-        <w:object w:dxaOrig="1280" w:dyaOrig="520">
+        <w:object w:dxaOrig="1280" w:dyaOrig="520" w14:anchorId="696EF936">
           <v:shape id="_x0000_i1214" type="#_x0000_t75" style="width:63.6pt;height:26.4pt" o:ole="">
             <v:imagedata r:id="rId330" o:title=""/>
           </v:shape>
-          <o:OLEObject Type="Embed" ProgID="Equation.DSMT4" ShapeID="_x0000_i1214" DrawAspect="Content" ObjectID="_1625589567" r:id="rId331"/>
+          <o:OLEObject Type="Embed" ProgID="Equation.DSMT4" ShapeID="_x0000_i1214" DrawAspect="Content" ObjectID="_1654407175" r:id="rId331"/>
         </w:object>
       </w:r>
       <w:r>
@@ -5349,11 +5347,11 @@
         <w:rPr>
           <w:position w:val="-26"/>
         </w:rPr>
-        <w:object w:dxaOrig="820" w:dyaOrig="580">
+        <w:object w:dxaOrig="820" w:dyaOrig="580" w14:anchorId="615B8A58">
           <v:shape id="_x0000_i1215" type="#_x0000_t75" style="width:41.4pt;height:29.4pt" o:ole="">
             <v:imagedata r:id="rId332" o:title=""/>
           </v:shape>
-          <o:OLEObject Type="Embed" ProgID="Equation.DSMT4" ShapeID="_x0000_i1215" DrawAspect="Content" ObjectID="_1625589568" r:id="rId333"/>
+          <o:OLEObject Type="Embed" ProgID="Equation.DSMT4" ShapeID="_x0000_i1215" DrawAspect="Content" ObjectID="_1654407176" r:id="rId333"/>
         </w:object>
       </w:r>
     </w:p>
@@ -5374,11 +5372,11 @@
         <w:rPr>
           <w:position w:val="-26"/>
         </w:rPr>
-        <w:object w:dxaOrig="1520" w:dyaOrig="580">
+        <w:object w:dxaOrig="1520" w:dyaOrig="580" w14:anchorId="0FD74A3B">
           <v:shape id="_x0000_i1216" type="#_x0000_t75" style="width:75.6pt;height:29.4pt" o:ole="">
             <v:imagedata r:id="rId334" o:title=""/>
           </v:shape>
-          <o:OLEObject Type="Embed" ProgID="Equation.DSMT4" ShapeID="_x0000_i1216" DrawAspect="Content" ObjectID="_1625589569" r:id="rId335"/>
+          <o:OLEObject Type="Embed" ProgID="Equation.DSMT4" ShapeID="_x0000_i1216" DrawAspect="Content" ObjectID="_1654407177" r:id="rId335"/>
         </w:object>
       </w:r>
       <w:r>
@@ -5388,11 +5386,11 @@
         <w:rPr>
           <w:position w:val="-20"/>
         </w:rPr>
-        <w:object w:dxaOrig="1400" w:dyaOrig="499">
+        <w:object w:dxaOrig="1400" w:dyaOrig="499" w14:anchorId="5147815D">
           <v:shape id="_x0000_i1217" type="#_x0000_t75" style="width:69.6pt;height:24.6pt" o:ole="">
             <v:imagedata r:id="rId40" o:title=""/>
           </v:shape>
-          <o:OLEObject Type="Embed" ProgID="Equation.DSMT4" ShapeID="_x0000_i1217" DrawAspect="Content" ObjectID="_1625589570" r:id="rId336"/>
+          <o:OLEObject Type="Embed" ProgID="Equation.DSMT4" ShapeID="_x0000_i1217" DrawAspect="Content" ObjectID="_1654407178" r:id="rId336"/>
         </w:object>
       </w:r>
     </w:p>
@@ -5405,11 +5403,11 @@
         <w:rPr>
           <w:position w:val="-20"/>
         </w:rPr>
-        <w:object w:dxaOrig="3000" w:dyaOrig="520">
+        <w:object w:dxaOrig="3000" w:dyaOrig="520" w14:anchorId="3F3AB503">
           <v:shape id="_x0000_i1218" type="#_x0000_t75" style="width:150pt;height:26.4pt" o:ole="">
             <v:imagedata r:id="rId337" o:title=""/>
           </v:shape>
-          <o:OLEObject Type="Embed" ProgID="Equation.DSMT4" ShapeID="_x0000_i1218" DrawAspect="Content" ObjectID="_1625589571" r:id="rId338"/>
+          <o:OLEObject Type="Embed" ProgID="Equation.DSMT4" ShapeID="_x0000_i1218" DrawAspect="Content" ObjectID="_1654407179" r:id="rId338"/>
         </w:object>
       </w:r>
     </w:p>
@@ -5426,11 +5424,11 @@
         <w:rPr>
           <w:position w:val="-22"/>
         </w:rPr>
-        <w:object w:dxaOrig="2320" w:dyaOrig="600">
+        <w:object w:dxaOrig="2320" w:dyaOrig="600" w14:anchorId="4A3F00F7">
           <v:shape id="_x0000_i1219" type="#_x0000_t75" style="width:116.4pt;height:30.6pt" o:ole="">
             <v:imagedata r:id="rId339" o:title=""/>
           </v:shape>
-          <o:OLEObject Type="Embed" ProgID="Equation.DSMT4" ShapeID="_x0000_i1219" DrawAspect="Content" ObjectID="_1625589572" r:id="rId340"/>
+          <o:OLEObject Type="Embed" ProgID="Equation.DSMT4" ShapeID="_x0000_i1219" DrawAspect="Content" ObjectID="_1654407180" r:id="rId340"/>
         </w:object>
       </w:r>
     </w:p>
@@ -5448,11 +5446,11 @@
         <w:rPr>
           <w:position w:val="-24"/>
         </w:rPr>
-        <w:object w:dxaOrig="1380" w:dyaOrig="639">
+        <w:object w:dxaOrig="1380" w:dyaOrig="639" w14:anchorId="6E14EB81">
           <v:shape id="_x0000_i1220" type="#_x0000_t75" style="width:69pt;height:32.4pt" o:ole="">
             <v:imagedata r:id="rId341" o:title=""/>
           </v:shape>
-          <o:OLEObject Type="Embed" ProgID="Equation.DSMT4" ShapeID="_x0000_i1220" DrawAspect="Content" ObjectID="_1625589573" r:id="rId342"/>
+          <o:OLEObject Type="Embed" ProgID="Equation.DSMT4" ShapeID="_x0000_i1220" DrawAspect="Content" ObjectID="_1654407181" r:id="rId342"/>
         </w:object>
       </w:r>
       <w:r>
@@ -5474,11 +5472,11 @@
         <w:rPr>
           <w:position w:val="-32"/>
         </w:rPr>
-        <w:object w:dxaOrig="859" w:dyaOrig="639">
+        <w:object w:dxaOrig="859" w:dyaOrig="639" w14:anchorId="339BA3A8">
           <v:shape id="_x0000_i1221" type="#_x0000_t75" style="width:43.8pt;height:32.4pt" o:ole="">
             <v:imagedata r:id="rId343" o:title=""/>
           </v:shape>
-          <o:OLEObject Type="Embed" ProgID="Equation.DSMT4" ShapeID="_x0000_i1221" DrawAspect="Content" ObjectID="_1625589574" r:id="rId344"/>
+          <o:OLEObject Type="Embed" ProgID="Equation.DSMT4" ShapeID="_x0000_i1221" DrawAspect="Content" ObjectID="_1654407182" r:id="rId344"/>
         </w:object>
       </w:r>
     </w:p>
@@ -5495,11 +5493,11 @@
         <w:rPr>
           <w:position w:val="-22"/>
         </w:rPr>
-        <w:object w:dxaOrig="2360" w:dyaOrig="600">
+        <w:object w:dxaOrig="2360" w:dyaOrig="600" w14:anchorId="74E23E2B">
           <v:shape id="_x0000_i1222" type="#_x0000_t75" style="width:118.2pt;height:30.6pt" o:ole="">
             <v:imagedata r:id="rId345" o:title=""/>
           </v:shape>
-          <o:OLEObject Type="Embed" ProgID="Equation.DSMT4" ShapeID="_x0000_i1222" DrawAspect="Content" ObjectID="_1625589575" r:id="rId346"/>
+          <o:OLEObject Type="Embed" ProgID="Equation.DSMT4" ShapeID="_x0000_i1222" DrawAspect="Content" ObjectID="_1654407183" r:id="rId346"/>
         </w:object>
       </w:r>
     </w:p>
@@ -5517,11 +5515,11 @@
         <w:rPr>
           <w:position w:val="-24"/>
         </w:rPr>
-        <w:object w:dxaOrig="1380" w:dyaOrig="639">
+        <w:object w:dxaOrig="1380" w:dyaOrig="639" w14:anchorId="2677E52B">
           <v:shape id="_x0000_i1223" type="#_x0000_t75" style="width:69pt;height:32.4pt" o:ole="">
             <v:imagedata r:id="rId347" o:title=""/>
           </v:shape>
-          <o:OLEObject Type="Embed" ProgID="Equation.DSMT4" ShapeID="_x0000_i1223" DrawAspect="Content" ObjectID="_1625589576" r:id="rId348"/>
+          <o:OLEObject Type="Embed" ProgID="Equation.DSMT4" ShapeID="_x0000_i1223" DrawAspect="Content" ObjectID="_1654407184" r:id="rId348"/>
         </w:object>
       </w:r>
       <w:r>
@@ -5542,11 +5540,11 @@
         <w:rPr>
           <w:position w:val="-32"/>
         </w:rPr>
-        <w:object w:dxaOrig="859" w:dyaOrig="639">
+        <w:object w:dxaOrig="859" w:dyaOrig="639" w14:anchorId="609F6BAD">
           <v:shape id="_x0000_i1224" type="#_x0000_t75" style="width:43.8pt;height:32.4pt" o:ole="">
             <v:imagedata r:id="rId349" o:title=""/>
           </v:shape>
-          <o:OLEObject Type="Embed" ProgID="Equation.DSMT4" ShapeID="_x0000_i1224" DrawAspect="Content" ObjectID="_1625589577" r:id="rId350"/>
+          <o:OLEObject Type="Embed" ProgID="Equation.DSMT4" ShapeID="_x0000_i1224" DrawAspect="Content" ObjectID="_1654407185" r:id="rId350"/>
         </w:object>
       </w:r>
     </w:p>
@@ -5566,11 +5564,11 @@
         <w:rPr>
           <w:position w:val="-26"/>
         </w:rPr>
-        <w:object w:dxaOrig="1200" w:dyaOrig="580">
+        <w:object w:dxaOrig="1200" w:dyaOrig="580" w14:anchorId="5EF2A982">
           <v:shape id="_x0000_i1225" type="#_x0000_t75" style="width:60pt;height:29.4pt" o:ole="">
             <v:imagedata r:id="rId351" o:title=""/>
           </v:shape>
-          <o:OLEObject Type="Embed" ProgID="Equation.DSMT4" ShapeID="_x0000_i1225" DrawAspect="Content" ObjectID="_1625589578" r:id="rId352"/>
+          <o:OLEObject Type="Embed" ProgID="Equation.DSMT4" ShapeID="_x0000_i1225" DrawAspect="Content" ObjectID="_1654407186" r:id="rId352"/>
         </w:object>
       </w:r>
       <w:r>
@@ -5580,11 +5578,11 @@
         <w:rPr>
           <w:position w:val="-40"/>
         </w:rPr>
-        <w:object w:dxaOrig="1320" w:dyaOrig="920">
+        <w:object w:dxaOrig="1320" w:dyaOrig="920" w14:anchorId="1E5DBC04">
           <v:shape id="_x0000_i1226" type="#_x0000_t75" style="width:66pt;height:45.6pt" o:ole="">
             <v:imagedata r:id="rId138" o:title=""/>
           </v:shape>
-          <o:OLEObject Type="Embed" ProgID="Equation.DSMT4" ShapeID="_x0000_i1226" DrawAspect="Content" ObjectID="_1625589579" r:id="rId353"/>
+          <o:OLEObject Type="Embed" ProgID="Equation.DSMT4" ShapeID="_x0000_i1226" DrawAspect="Content" ObjectID="_1654407187" r:id="rId353"/>
         </w:object>
       </w:r>
     </w:p>
@@ -5637,11 +5635,11 @@
         <w:rPr>
           <w:position w:val="-28"/>
         </w:rPr>
-        <w:object w:dxaOrig="1240" w:dyaOrig="620">
+        <w:object w:dxaOrig="1240" w:dyaOrig="620" w14:anchorId="0D02AC7D">
           <v:shape id="_x0000_i1227" type="#_x0000_t75" style="width:62.4pt;height:30.6pt" o:ole="">
             <v:imagedata r:id="rId354" o:title=""/>
           </v:shape>
-          <o:OLEObject Type="Embed" ProgID="Equation.3" ShapeID="_x0000_i1227" DrawAspect="Content" ObjectID="_1625589580" r:id="rId355"/>
+          <o:OLEObject Type="Embed" ProgID="Equation.3" ShapeID="_x0000_i1227" DrawAspect="Content" ObjectID="_1654407188" r:id="rId355"/>
         </w:object>
       </w:r>
       <w:r>
@@ -5669,11 +5667,11 @@
         <w:rPr>
           <w:position w:val="-6"/>
         </w:rPr>
-        <w:object w:dxaOrig="660" w:dyaOrig="279">
+        <w:object w:dxaOrig="660" w:dyaOrig="279" w14:anchorId="3A9FF261">
           <v:shape id="_x0000_i1228" type="#_x0000_t75" style="width:33pt;height:14.4pt" o:ole="">
             <v:imagedata r:id="rId356" o:title=""/>
           </v:shape>
-          <o:OLEObject Type="Embed" ProgID="Equation.3" ShapeID="_x0000_i1228" DrawAspect="Content" ObjectID="_1625589581" r:id="rId357"/>
+          <o:OLEObject Type="Embed" ProgID="Equation.3" ShapeID="_x0000_i1228" DrawAspect="Content" ObjectID="_1654407189" r:id="rId357"/>
         </w:object>
       </w:r>
     </w:p>
@@ -5730,11 +5728,11 @@
         <w:rPr>
           <w:position w:val="-6"/>
         </w:rPr>
-        <w:object w:dxaOrig="1180" w:dyaOrig="279">
+        <w:object w:dxaOrig="1180" w:dyaOrig="279" w14:anchorId="25224B35">
           <v:shape id="_x0000_i1229" type="#_x0000_t75" style="width:59.4pt;height:14.4pt" o:ole="">
             <v:imagedata r:id="rId358" o:title=""/>
           </v:shape>
-          <o:OLEObject Type="Embed" ProgID="Equation.3" ShapeID="_x0000_i1229" DrawAspect="Content" ObjectID="_1625589582" r:id="rId359"/>
+          <o:OLEObject Type="Embed" ProgID="Equation.3" ShapeID="_x0000_i1229" DrawAspect="Content" ObjectID="_1654407190" r:id="rId359"/>
         </w:object>
       </w:r>
     </w:p>
@@ -5746,11 +5744,11 @@
         <w:rPr>
           <w:position w:val="-8"/>
         </w:rPr>
-        <w:object w:dxaOrig="2020" w:dyaOrig="460">
+        <w:object w:dxaOrig="2020" w:dyaOrig="460" w14:anchorId="2FABED2C">
           <v:shape id="_x0000_i1230" type="#_x0000_t75" style="width:101.4pt;height:23.4pt" o:ole="">
             <v:imagedata r:id="rId360" o:title=""/>
           </v:shape>
-          <o:OLEObject Type="Embed" ProgID="Equation.3" ShapeID="_x0000_i1230" DrawAspect="Content" ObjectID="_1625589583" r:id="rId361"/>
+          <o:OLEObject Type="Embed" ProgID="Equation.3" ShapeID="_x0000_i1230" DrawAspect="Content" ObjectID="_1654407191" r:id="rId361"/>
         </w:object>
       </w:r>
     </w:p>
@@ -5768,11 +5766,11 @@
         <w:rPr>
           <w:position w:val="-22"/>
         </w:rPr>
-        <w:object w:dxaOrig="1120" w:dyaOrig="580">
+        <w:object w:dxaOrig="1120" w:dyaOrig="580" w14:anchorId="71B67E4F">
           <v:shape id="_x0000_i1231" type="#_x0000_t75" style="width:56.4pt;height:29.4pt" o:ole="">
             <v:imagedata r:id="rId362" o:title=""/>
           </v:shape>
-          <o:OLEObject Type="Embed" ProgID="Equation.3" ShapeID="_x0000_i1231" DrawAspect="Content" ObjectID="_1625589584" r:id="rId363"/>
+          <o:OLEObject Type="Embed" ProgID="Equation.3" ShapeID="_x0000_i1231" DrawAspect="Content" ObjectID="_1654407192" r:id="rId363"/>
         </w:object>
       </w:r>
     </w:p>
@@ -5790,11 +5788,11 @@
         <w:rPr>
           <w:position w:val="-22"/>
         </w:rPr>
-        <w:object w:dxaOrig="820" w:dyaOrig="580">
+        <w:object w:dxaOrig="820" w:dyaOrig="580" w14:anchorId="011887ED">
           <v:shape id="_x0000_i1232" type="#_x0000_t75" style="width:41.4pt;height:29.4pt" o:ole="">
             <v:imagedata r:id="rId364" o:title=""/>
           </v:shape>
-          <o:OLEObject Type="Embed" ProgID="Equation.3" ShapeID="_x0000_i1232" DrawAspect="Content" ObjectID="_1625589585" r:id="rId365"/>
+          <o:OLEObject Type="Embed" ProgID="Equation.3" ShapeID="_x0000_i1232" DrawAspect="Content" ObjectID="_1654407193" r:id="rId365"/>
         </w:object>
       </w:r>
     </w:p>
@@ -5813,11 +5811,11 @@
         <w:rPr>
           <w:position w:val="-34"/>
         </w:rPr>
-        <w:object w:dxaOrig="900" w:dyaOrig="660">
+        <w:object w:dxaOrig="900" w:dyaOrig="660" w14:anchorId="25233FE1">
           <v:shape id="_x0000_i1233" type="#_x0000_t75" style="width:45pt;height:33pt" o:ole="">
             <v:imagedata r:id="rId366" o:title=""/>
           </v:shape>
-          <o:OLEObject Type="Embed" ProgID="Equation.DSMT4" ShapeID="_x0000_i1233" DrawAspect="Content" ObjectID="_1625589586" r:id="rId367"/>
+          <o:OLEObject Type="Embed" ProgID="Equation.DSMT4" ShapeID="_x0000_i1233" DrawAspect="Content" ObjectID="_1654407194" r:id="rId367"/>
         </w:object>
       </w:r>
     </w:p>
@@ -5829,11 +5827,11 @@
         <w:rPr>
           <w:position w:val="-22"/>
         </w:rPr>
-        <w:object w:dxaOrig="1540" w:dyaOrig="560">
+        <w:object w:dxaOrig="1540" w:dyaOrig="560" w14:anchorId="545657BB">
           <v:shape id="_x0000_i1234" type="#_x0000_t75" style="width:77.4pt;height:27.6pt" o:ole="">
             <v:imagedata r:id="rId368" o:title=""/>
           </v:shape>
-          <o:OLEObject Type="Embed" ProgID="Equation.3" ShapeID="_x0000_i1234" DrawAspect="Content" ObjectID="_1625589587" r:id="rId369"/>
+          <o:OLEObject Type="Embed" ProgID="Equation.3" ShapeID="_x0000_i1234" DrawAspect="Content" ObjectID="_1654407195" r:id="rId369"/>
         </w:object>
       </w:r>
     </w:p>
@@ -5854,11 +5852,11 @@
         <w:rPr>
           <w:position w:val="-22"/>
         </w:rPr>
-        <w:object w:dxaOrig="1400" w:dyaOrig="639">
+        <w:object w:dxaOrig="1400" w:dyaOrig="639" w14:anchorId="0F7080BC">
           <v:shape id="_x0000_i1235" type="#_x0000_t75" style="width:69.6pt;height:32.4pt" o:ole="">
             <v:imagedata r:id="rId370" o:title=""/>
           </v:shape>
-          <o:OLEObject Type="Embed" ProgID="Equation.3" ShapeID="_x0000_i1235" DrawAspect="Content" ObjectID="_1625589588" r:id="rId371"/>
+          <o:OLEObject Type="Embed" ProgID="Equation.3" ShapeID="_x0000_i1235" DrawAspect="Content" ObjectID="_1654407196" r:id="rId371"/>
         </w:object>
       </w:r>
     </w:p>
@@ -5875,11 +5873,11 @@
         <w:rPr>
           <w:position w:val="-62"/>
         </w:rPr>
-        <w:object w:dxaOrig="1700" w:dyaOrig="1440">
+        <w:object w:dxaOrig="1700" w:dyaOrig="1440" w14:anchorId="6A07555B">
           <v:shape id="_x0000_i1236" type="#_x0000_t75" style="width:84.6pt;height:1in" o:ole="">
             <v:imagedata r:id="rId372" o:title=""/>
           </v:shape>
-          <o:OLEObject Type="Embed" ProgID="Equation.3" ShapeID="_x0000_i1236" DrawAspect="Content" ObjectID="_1625589589" r:id="rId373"/>
+          <o:OLEObject Type="Embed" ProgID="Equation.3" ShapeID="_x0000_i1236" DrawAspect="Content" ObjectID="_1654407197" r:id="rId373"/>
         </w:object>
       </w:r>
     </w:p>
@@ -5896,11 +5894,11 @@
         <w:rPr>
           <w:position w:val="-44"/>
         </w:rPr>
-        <w:object w:dxaOrig="999" w:dyaOrig="999">
+        <w:object w:dxaOrig="999" w:dyaOrig="999" w14:anchorId="36627294">
           <v:shape id="_x0000_i1237" type="#_x0000_t75" style="width:50.4pt;height:50.4pt" o:ole="">
             <v:imagedata r:id="rId374" o:title=""/>
           </v:shape>
-          <o:OLEObject Type="Embed" ProgID="Equation.3" ShapeID="_x0000_i1237" DrawAspect="Content" ObjectID="_1625589590" r:id="rId375"/>
+          <o:OLEObject Type="Embed" ProgID="Equation.3" ShapeID="_x0000_i1237" DrawAspect="Content" ObjectID="_1654407198" r:id="rId375"/>
         </w:object>
       </w:r>
     </w:p>
@@ -5917,11 +5915,11 @@
         <w:rPr>
           <w:position w:val="-44"/>
         </w:rPr>
-        <w:object w:dxaOrig="820" w:dyaOrig="999">
+        <w:object w:dxaOrig="820" w:dyaOrig="999" w14:anchorId="79D26E88">
           <v:shape id="_x0000_i1238" type="#_x0000_t75" style="width:41.4pt;height:50.4pt" o:ole="">
             <v:imagedata r:id="rId376" o:title=""/>
           </v:shape>
-          <o:OLEObject Type="Embed" ProgID="Equation.3" ShapeID="_x0000_i1238" DrawAspect="Content" ObjectID="_1625589591" r:id="rId377"/>
+          <o:OLEObject Type="Embed" ProgID="Equation.3" ShapeID="_x0000_i1238" DrawAspect="Content" ObjectID="_1654407199" r:id="rId377"/>
         </w:object>
       </w:r>
     </w:p>
@@ -5939,11 +5937,11 @@
         <w:rPr>
           <w:position w:val="-22"/>
         </w:rPr>
-        <w:object w:dxaOrig="600" w:dyaOrig="560">
+        <w:object w:dxaOrig="600" w:dyaOrig="560" w14:anchorId="18E73E49">
           <v:shape id="_x0000_i1239" type="#_x0000_t75" style="width:30pt;height:27.6pt" o:ole="">
             <v:imagedata r:id="rId378" o:title=""/>
           </v:shape>
-          <o:OLEObject Type="Embed" ProgID="Equation.3" ShapeID="_x0000_i1239" DrawAspect="Content" ObjectID="_1625589592" r:id="rId379"/>
+          <o:OLEObject Type="Embed" ProgID="Equation.3" ShapeID="_x0000_i1239" DrawAspect="Content" ObjectID="_1654407200" r:id="rId379"/>
         </w:object>
       </w:r>
     </w:p>
@@ -5964,11 +5962,11 @@
         <w:rPr>
           <w:position w:val="-26"/>
         </w:rPr>
-        <w:object w:dxaOrig="580" w:dyaOrig="580">
+        <w:object w:dxaOrig="580" w:dyaOrig="580" w14:anchorId="7A4D3921">
           <v:shape id="_x0000_i1240" type="#_x0000_t75" style="width:29.4pt;height:28.8pt" o:ole="">
             <v:imagedata r:id="rId380" o:title=""/>
           </v:shape>
-          <o:OLEObject Type="Embed" ProgID="Equation.DSMT4" ShapeID="_x0000_i1240" DrawAspect="Content" ObjectID="_1625589593" r:id="rId381"/>
+          <o:OLEObject Type="Embed" ProgID="Equation.DSMT4" ShapeID="_x0000_i1240" DrawAspect="Content" ObjectID="_1654407201" r:id="rId381"/>
         </w:object>
       </w:r>
     </w:p>
@@ -6025,11 +6023,11 @@
         <w:rPr>
           <w:position w:val="-10"/>
         </w:rPr>
-        <w:object w:dxaOrig="3480" w:dyaOrig="320">
+        <w:object w:dxaOrig="3480" w:dyaOrig="320" w14:anchorId="7F95932E">
           <v:shape id="_x0000_i1241" type="#_x0000_t75" style="width:174pt;height:15.6pt" o:ole="">
             <v:imagedata r:id="rId382" o:title=""/>
           </v:shape>
-          <o:OLEObject Type="Embed" ProgID="Equation.DSMT4" ShapeID="_x0000_i1241" DrawAspect="Content" ObjectID="_1625589594" r:id="rId383"/>
+          <o:OLEObject Type="Embed" ProgID="Equation.DSMT4" ShapeID="_x0000_i1241" DrawAspect="Content" ObjectID="_1654407202" r:id="rId383"/>
         </w:object>
       </w:r>
     </w:p>
@@ -6067,11 +6065,11 @@
         <w:rPr>
           <w:position w:val="-10"/>
         </w:rPr>
-        <w:object w:dxaOrig="4280" w:dyaOrig="420">
+        <w:object w:dxaOrig="4280" w:dyaOrig="420" w14:anchorId="283C5701">
           <v:shape id="_x0000_i1242" type="#_x0000_t75" style="width:213.6pt;height:21pt" o:ole="">
             <v:imagedata r:id="rId384" o:title=""/>
           </v:shape>
-          <o:OLEObject Type="Embed" ProgID="Equation.DSMT4" ShapeID="_x0000_i1242" DrawAspect="Content" ObjectID="_1625589595" r:id="rId385"/>
+          <o:OLEObject Type="Embed" ProgID="Equation.DSMT4" ShapeID="_x0000_i1242" DrawAspect="Content" ObjectID="_1654407203" r:id="rId385"/>
         </w:object>
       </w:r>
       <w:r>
@@ -6081,11 +6079,11 @@
         <w:rPr>
           <w:position w:val="-12"/>
         </w:rPr>
-        <w:object w:dxaOrig="2220" w:dyaOrig="440">
+        <w:object w:dxaOrig="2220" w:dyaOrig="440" w14:anchorId="2DE28E9E">
           <v:shape id="_x0000_i1243" type="#_x0000_t75" style="width:111pt;height:21.6pt" o:ole="">
             <v:imagedata r:id="rId386" o:title=""/>
           </v:shape>
-          <o:OLEObject Type="Embed" ProgID="Equation.DSMT4" ShapeID="_x0000_i1243" DrawAspect="Content" ObjectID="_1625589596" r:id="rId387"/>
+          <o:OLEObject Type="Embed" ProgID="Equation.DSMT4" ShapeID="_x0000_i1243" DrawAspect="Content" ObjectID="_1654407204" r:id="rId387"/>
         </w:object>
       </w:r>
     </w:p>
@@ -6105,11 +6103,11 @@
         <w:rPr>
           <w:position w:val="-10"/>
         </w:rPr>
-        <w:object w:dxaOrig="980" w:dyaOrig="340">
+        <w:object w:dxaOrig="980" w:dyaOrig="340" w14:anchorId="6786014A">
           <v:shape id="_x0000_i1244" type="#_x0000_t75" style="width:48.6pt;height:17.4pt" o:ole="">
             <v:imagedata r:id="rId388" o:title=""/>
           </v:shape>
-          <o:OLEObject Type="Embed" ProgID="Equation.DSMT4" ShapeID="_x0000_i1244" DrawAspect="Content" ObjectID="_1625589597" r:id="rId389"/>
+          <o:OLEObject Type="Embed" ProgID="Equation.DSMT4" ShapeID="_x0000_i1244" DrawAspect="Content" ObjectID="_1654407205" r:id="rId389"/>
         </w:object>
       </w:r>
       <w:r>
@@ -6181,11 +6179,11 @@
         <w:rPr>
           <w:position w:val="-6"/>
         </w:rPr>
-        <w:object w:dxaOrig="2240" w:dyaOrig="279">
+        <w:object w:dxaOrig="2240" w:dyaOrig="279" w14:anchorId="1AEC4F13">
           <v:shape id="_x0000_i1245" type="#_x0000_t75" style="width:111.6pt;height:14.4pt" o:ole="">
             <v:imagedata r:id="rId390" o:title=""/>
           </v:shape>
-          <o:OLEObject Type="Embed" ProgID="Equation.DSMT4" ShapeID="_x0000_i1245" DrawAspect="Content" ObjectID="_1625589598" r:id="rId391"/>
+          <o:OLEObject Type="Embed" ProgID="Equation.DSMT4" ShapeID="_x0000_i1245" DrawAspect="Content" ObjectID="_1654407206" r:id="rId391"/>
         </w:object>
       </w:r>
     </w:p>
@@ -6217,11 +6215,11 @@
         <w:rPr>
           <w:position w:val="-20"/>
         </w:rPr>
-        <w:object w:dxaOrig="3180" w:dyaOrig="520">
+        <w:object w:dxaOrig="3180" w:dyaOrig="520" w14:anchorId="76A2418C">
           <v:shape id="_x0000_i1246" type="#_x0000_t75" style="width:159.6pt;height:26.4pt" o:ole="">
             <v:imagedata r:id="rId392" o:title=""/>
           </v:shape>
-          <o:OLEObject Type="Embed" ProgID="Equation.DSMT4" ShapeID="_x0000_i1246" DrawAspect="Content" ObjectID="_1625589599" r:id="rId393"/>
+          <o:OLEObject Type="Embed" ProgID="Equation.DSMT4" ShapeID="_x0000_i1246" DrawAspect="Content" ObjectID="_1654407207" r:id="rId393"/>
         </w:object>
       </w:r>
     </w:p>
@@ -6246,11 +6244,11 @@
         <w:rPr>
           <w:position w:val="-6"/>
         </w:rPr>
-        <w:object w:dxaOrig="1020" w:dyaOrig="380">
+        <w:object w:dxaOrig="1020" w:dyaOrig="380" w14:anchorId="49B99A29">
           <v:shape id="_x0000_i1247" type="#_x0000_t75" style="width:51pt;height:19.2pt" o:ole="">
             <v:imagedata r:id="rId394" o:title=""/>
           </v:shape>
-          <o:OLEObject Type="Embed" ProgID="Equation.DSMT4" ShapeID="_x0000_i1247" DrawAspect="Content" ObjectID="_1625589600" r:id="rId395"/>
+          <o:OLEObject Type="Embed" ProgID="Equation.DSMT4" ShapeID="_x0000_i1247" DrawAspect="Content" ObjectID="_1654407208" r:id="rId395"/>
         </w:object>
       </w:r>
       <w:r>
@@ -6263,11 +6261,11 @@
         <w:rPr>
           <w:position w:val="-6"/>
         </w:rPr>
-        <w:object w:dxaOrig="3920" w:dyaOrig="380">
+        <w:object w:dxaOrig="3920" w:dyaOrig="380" w14:anchorId="705BEBEF">
           <v:shape id="_x0000_i1248" type="#_x0000_t75" style="width:195.6pt;height:19.2pt" o:ole="">
             <v:imagedata r:id="rId396" o:title=""/>
           </v:shape>
-          <o:OLEObject Type="Embed" ProgID="Equation.DSMT4" ShapeID="_x0000_i1248" DrawAspect="Content" ObjectID="_1625589601" r:id="rId397"/>
+          <o:OLEObject Type="Embed" ProgID="Equation.DSMT4" ShapeID="_x0000_i1248" DrawAspect="Content" ObjectID="_1654407209" r:id="rId397"/>
         </w:object>
       </w:r>
     </w:p>
@@ -6289,11 +6287,11 @@
         <w:rPr>
           <w:position w:val="-10"/>
         </w:rPr>
-        <w:object w:dxaOrig="1300" w:dyaOrig="340">
+        <w:object w:dxaOrig="1300" w:dyaOrig="340" w14:anchorId="11773640">
           <v:shape id="_x0000_i1249" type="#_x0000_t75" style="width:65.4pt;height:17.4pt" o:ole="">
             <v:imagedata r:id="rId398" o:title=""/>
           </v:shape>
-          <o:OLEObject Type="Embed" ProgID="Equation.DSMT4" ShapeID="_x0000_i1249" DrawAspect="Content" ObjectID="_1625589602" r:id="rId399"/>
+          <o:OLEObject Type="Embed" ProgID="Equation.DSMT4" ShapeID="_x0000_i1249" DrawAspect="Content" ObjectID="_1654407210" r:id="rId399"/>
         </w:object>
       </w:r>
       <w:r>
@@ -6352,11 +6350,11 @@
         <w:rPr>
           <w:position w:val="-20"/>
         </w:rPr>
-        <w:object w:dxaOrig="1700" w:dyaOrig="520">
+        <w:object w:dxaOrig="1700" w:dyaOrig="520" w14:anchorId="2568E3A2">
           <v:shape id="_x0000_i1250" type="#_x0000_t75" style="width:84.6pt;height:26.4pt" o:ole="">
             <v:imagedata r:id="rId400" o:title=""/>
           </v:shape>
-          <o:OLEObject Type="Embed" ProgID="Equation.DSMT4" ShapeID="_x0000_i1250" DrawAspect="Content" ObjectID="_1625589603" r:id="rId401"/>
+          <o:OLEObject Type="Embed" ProgID="Equation.DSMT4" ShapeID="_x0000_i1250" DrawAspect="Content" ObjectID="_1654407211" r:id="rId401"/>
         </w:object>
       </w:r>
     </w:p>
@@ -6391,11 +6389,11 @@
         <w:rPr>
           <w:position w:val="-48"/>
         </w:rPr>
-        <w:object w:dxaOrig="2780" w:dyaOrig="800">
+        <w:object w:dxaOrig="2780" w:dyaOrig="800" w14:anchorId="43F18209">
           <v:shape id="_x0000_i1251" type="#_x0000_t75" style="width:138.6pt;height:39.6pt" o:ole="">
             <v:imagedata r:id="rId402" o:title=""/>
           </v:shape>
-          <o:OLEObject Type="Embed" ProgID="Equation.DSMT4" ShapeID="_x0000_i1251" DrawAspect="Content" ObjectID="_1625589604" r:id="rId403"/>
+          <o:OLEObject Type="Embed" ProgID="Equation.DSMT4" ShapeID="_x0000_i1251" DrawAspect="Content" ObjectID="_1654407212" r:id="rId403"/>
         </w:object>
       </w:r>
     </w:p>
@@ -6414,11 +6412,11 @@
         <w:rPr>
           <w:position w:val="-30"/>
         </w:rPr>
-        <w:object w:dxaOrig="1620" w:dyaOrig="620">
+        <w:object w:dxaOrig="1620" w:dyaOrig="620" w14:anchorId="2316785A">
           <v:shape id="_x0000_i1252" type="#_x0000_t75" style="width:81pt;height:30.6pt" o:ole="">
             <v:imagedata r:id="rId404" o:title=""/>
           </v:shape>
-          <o:OLEObject Type="Embed" ProgID="Equation.DSMT4" ShapeID="_x0000_i1252" DrawAspect="Content" ObjectID="_1625589605" r:id="rId405"/>
+          <o:OLEObject Type="Embed" ProgID="Equation.DSMT4" ShapeID="_x0000_i1252" DrawAspect="Content" ObjectID="_1654407213" r:id="rId405"/>
         </w:object>
       </w:r>
     </w:p>
@@ -6437,11 +6435,11 @@
         <w:rPr>
           <w:position w:val="-30"/>
         </w:rPr>
-        <w:object w:dxaOrig="1420" w:dyaOrig="620">
+        <w:object w:dxaOrig="1420" w:dyaOrig="620" w14:anchorId="3013C972">
           <v:shape id="_x0000_i1253" type="#_x0000_t75" style="width:71.4pt;height:30.6pt" o:ole="">
             <v:imagedata r:id="rId406" o:title=""/>
           </v:shape>
-          <o:OLEObject Type="Embed" ProgID="Equation.DSMT4" ShapeID="_x0000_i1253" DrawAspect="Content" ObjectID="_1625589606" r:id="rId407"/>
+          <o:OLEObject Type="Embed" ProgID="Equation.DSMT4" ShapeID="_x0000_i1253" DrawAspect="Content" ObjectID="_1654407214" r:id="rId407"/>
         </w:object>
       </w:r>
     </w:p>
@@ -6460,11 +6458,11 @@
         <w:rPr>
           <w:position w:val="-20"/>
         </w:rPr>
-        <w:object w:dxaOrig="780" w:dyaOrig="520">
+        <w:object w:dxaOrig="780" w:dyaOrig="520" w14:anchorId="0223EF76">
           <v:shape id="_x0000_i1254" type="#_x0000_t75" style="width:39pt;height:26.4pt" o:ole="">
             <v:imagedata r:id="rId408" o:title=""/>
           </v:shape>
-          <o:OLEObject Type="Embed" ProgID="Equation.DSMT4" ShapeID="_x0000_i1254" DrawAspect="Content" ObjectID="_1625589607" r:id="rId409"/>
+          <o:OLEObject Type="Embed" ProgID="Equation.DSMT4" ShapeID="_x0000_i1254" DrawAspect="Content" ObjectID="_1654407215" r:id="rId409"/>
         </w:object>
       </w:r>
     </w:p>
@@ -6483,11 +6481,11 @@
         <w:rPr>
           <w:position w:val="-10"/>
         </w:rPr>
-        <w:object w:dxaOrig="859" w:dyaOrig="340">
+        <w:object w:dxaOrig="859" w:dyaOrig="340" w14:anchorId="37A63B90">
           <v:shape id="_x0000_i1255" type="#_x0000_t75" style="width:42.6pt;height:17.4pt" o:ole="">
             <v:imagedata r:id="rId410" o:title=""/>
           </v:shape>
-          <o:OLEObject Type="Embed" ProgID="Equation.DSMT4" ShapeID="_x0000_i1255" DrawAspect="Content" ObjectID="_1625589608" r:id="rId411"/>
+          <o:OLEObject Type="Embed" ProgID="Equation.DSMT4" ShapeID="_x0000_i1255" DrawAspect="Content" ObjectID="_1654407216" r:id="rId411"/>
         </w:object>
       </w:r>
       <w:r>
@@ -6537,11 +6535,11 @@
         <w:rPr>
           <w:position w:val="-6"/>
         </w:rPr>
-        <w:object w:dxaOrig="1719" w:dyaOrig="380">
+        <w:object w:dxaOrig="1719" w:dyaOrig="380" w14:anchorId="7F47D7E8">
           <v:shape id="_x0000_i1256" type="#_x0000_t75" style="width:86.4pt;height:18.6pt" o:ole="">
             <v:imagedata r:id="rId412" o:title=""/>
           </v:shape>
-          <o:OLEObject Type="Embed" ProgID="Equation.DSMT4" ShapeID="_x0000_i1256" DrawAspect="Content" ObjectID="_1625589609" r:id="rId413"/>
+          <o:OLEObject Type="Embed" ProgID="Equation.DSMT4" ShapeID="_x0000_i1256" DrawAspect="Content" ObjectID="_1654407217" r:id="rId413"/>
         </w:object>
       </w:r>
     </w:p>
@@ -6582,11 +6580,11 @@
         <w:rPr>
           <w:position w:val="-14"/>
         </w:rPr>
-        <w:object w:dxaOrig="3019" w:dyaOrig="460">
+        <w:object w:dxaOrig="3019" w:dyaOrig="460" w14:anchorId="0232D2E6">
           <v:shape id="_x0000_i1257" type="#_x0000_t75" style="width:151.8pt;height:22.2pt" o:ole="">
             <v:imagedata r:id="rId414" o:title=""/>
           </v:shape>
-          <o:OLEObject Type="Embed" ProgID="Equation.DSMT4" ShapeID="_x0000_i1257" DrawAspect="Content" ObjectID="_1625589610" r:id="rId415"/>
+          <o:OLEObject Type="Embed" ProgID="Equation.DSMT4" ShapeID="_x0000_i1257" DrawAspect="Content" ObjectID="_1654407218" r:id="rId415"/>
         </w:object>
       </w:r>
       <w:r>
@@ -6599,11 +6597,11 @@
         <w:rPr>
           <w:position w:val="-6"/>
         </w:rPr>
-        <w:object w:dxaOrig="2160" w:dyaOrig="380">
+        <w:object w:dxaOrig="2160" w:dyaOrig="380" w14:anchorId="72D17F85">
           <v:shape id="_x0000_i1258" type="#_x0000_t75" style="width:108pt;height:19.2pt" o:ole="">
             <v:imagedata r:id="rId416" o:title=""/>
           </v:shape>
-          <o:OLEObject Type="Embed" ProgID="Equation.DSMT4" ShapeID="_x0000_i1258" DrawAspect="Content" ObjectID="_1625589611" r:id="rId417"/>
+          <o:OLEObject Type="Embed" ProgID="Equation.DSMT4" ShapeID="_x0000_i1258" DrawAspect="Content" ObjectID="_1654407219" r:id="rId417"/>
         </w:object>
       </w:r>
     </w:p>
@@ -6625,11 +6623,11 @@
         <w:rPr>
           <w:position w:val="-10"/>
         </w:rPr>
-        <w:object w:dxaOrig="1080" w:dyaOrig="340">
+        <w:object w:dxaOrig="1080" w:dyaOrig="340" w14:anchorId="6A15F379">
           <v:shape id="_x0000_i1259" type="#_x0000_t75" style="width:54pt;height:17.4pt" o:ole="">
             <v:imagedata r:id="rId418" o:title=""/>
           </v:shape>
-          <o:OLEObject Type="Embed" ProgID="Equation.DSMT4" ShapeID="_x0000_i1259" DrawAspect="Content" ObjectID="_1625589612" r:id="rId419"/>
+          <o:OLEObject Type="Embed" ProgID="Equation.DSMT4" ShapeID="_x0000_i1259" DrawAspect="Content" ObjectID="_1654407220" r:id="rId419"/>
         </w:object>
       </w:r>
     </w:p>
@@ -6666,11 +6664,11 @@
         <w:rPr>
           <w:position w:val="-6"/>
         </w:rPr>
-        <w:object w:dxaOrig="620" w:dyaOrig="279">
+        <w:object w:dxaOrig="620" w:dyaOrig="279" w14:anchorId="672A57EC">
           <v:shape id="_x0000_i1260" type="#_x0000_t75" style="width:30.6pt;height:14.4pt" o:ole="">
             <v:imagedata r:id="rId420" o:title=""/>
           </v:shape>
-          <o:OLEObject Type="Embed" ProgID="Equation.DSMT4" ShapeID="_x0000_i1260" DrawAspect="Content" ObjectID="_1625589613" r:id="rId421"/>
+          <o:OLEObject Type="Embed" ProgID="Equation.DSMT4" ShapeID="_x0000_i1260" DrawAspect="Content" ObjectID="_1654407221" r:id="rId421"/>
         </w:object>
       </w:r>
       <w:r>
@@ -6680,11 +6678,11 @@
         <w:rPr>
           <w:position w:val="-6"/>
         </w:rPr>
-        <w:object w:dxaOrig="520" w:dyaOrig="279">
+        <w:object w:dxaOrig="520" w:dyaOrig="279" w14:anchorId="5E7BF94F">
           <v:shape id="_x0000_i1261" type="#_x0000_t75" style="width:26.4pt;height:14.4pt" o:ole="">
             <v:imagedata r:id="rId422" o:title=""/>
           </v:shape>
-          <o:OLEObject Type="Embed" ProgID="Equation.DSMT4" ShapeID="_x0000_i1261" DrawAspect="Content" ObjectID="_1625589614" r:id="rId423"/>
+          <o:OLEObject Type="Embed" ProgID="Equation.DSMT4" ShapeID="_x0000_i1261" DrawAspect="Content" ObjectID="_1654407222" r:id="rId423"/>
         </w:object>
       </w:r>
     </w:p>
@@ -6722,11 +6720,11 @@
         <w:rPr>
           <w:position w:val="-14"/>
         </w:rPr>
-        <w:object w:dxaOrig="1939" w:dyaOrig="400">
+        <w:object w:dxaOrig="1939" w:dyaOrig="400" w14:anchorId="55184036">
           <v:shape id="_x0000_i1262" type="#_x0000_t75" style="width:96pt;height:20.4pt" o:ole="">
             <v:imagedata r:id="rId424" o:title=""/>
           </v:shape>
-          <o:OLEObject Type="Embed" ProgID="Equation.DSMT4" ShapeID="_x0000_i1262" DrawAspect="Content" ObjectID="_1625589615" r:id="rId425"/>
+          <o:OLEObject Type="Embed" ProgID="Equation.DSMT4" ShapeID="_x0000_i1262" DrawAspect="Content" ObjectID="_1654407223" r:id="rId425"/>
         </w:object>
       </w:r>
     </w:p>
@@ -6750,11 +6748,11 @@
         <w:rPr>
           <w:position w:val="-6"/>
         </w:rPr>
-        <w:object w:dxaOrig="2600" w:dyaOrig="279">
+        <w:object w:dxaOrig="2600" w:dyaOrig="279" w14:anchorId="1E6442C4">
           <v:shape id="_x0000_i1263" type="#_x0000_t75" style="width:129pt;height:14.4pt" o:ole="">
             <v:imagedata r:id="rId426" o:title=""/>
           </v:shape>
-          <o:OLEObject Type="Embed" ProgID="Equation.DSMT4" ShapeID="_x0000_i1263" DrawAspect="Content" ObjectID="_1625589616" r:id="rId427"/>
+          <o:OLEObject Type="Embed" ProgID="Equation.DSMT4" ShapeID="_x0000_i1263" DrawAspect="Content" ObjectID="_1654407224" r:id="rId427"/>
         </w:object>
       </w:r>
     </w:p>
@@ -6780,11 +6778,11 @@
         <w:rPr>
           <w:position w:val="-22"/>
         </w:rPr>
-        <w:object w:dxaOrig="3920" w:dyaOrig="560">
+        <w:object w:dxaOrig="3920" w:dyaOrig="560" w14:anchorId="0762294E">
           <v:shape id="_x0000_i1264" type="#_x0000_t75" style="width:194.4pt;height:28.8pt" o:ole="">
             <v:imagedata r:id="rId428" o:title=""/>
           </v:shape>
-          <o:OLEObject Type="Embed" ProgID="Equation.DSMT4" ShapeID="_x0000_i1264" DrawAspect="Content" ObjectID="_1625589617" r:id="rId429"/>
+          <o:OLEObject Type="Embed" ProgID="Equation.DSMT4" ShapeID="_x0000_i1264" DrawAspect="Content" ObjectID="_1654407225" r:id="rId429"/>
         </w:object>
       </w:r>
     </w:p>
@@ -6809,11 +6807,11 @@
         <w:rPr>
           <w:position w:val="-6"/>
         </w:rPr>
-        <w:object w:dxaOrig="3060" w:dyaOrig="380">
+        <w:object w:dxaOrig="3060" w:dyaOrig="380" w14:anchorId="5BD74F7B">
           <v:shape id="_x0000_i1265" type="#_x0000_t75" style="width:151.2pt;height:19.2pt" o:ole="">
             <v:imagedata r:id="rId430" o:title=""/>
           </v:shape>
-          <o:OLEObject Type="Embed" ProgID="Equation.DSMT4" ShapeID="_x0000_i1265" DrawAspect="Content" ObjectID="_1625589618" r:id="rId431"/>
+          <o:OLEObject Type="Embed" ProgID="Equation.DSMT4" ShapeID="_x0000_i1265" DrawAspect="Content" ObjectID="_1654407226" r:id="rId431"/>
         </w:object>
       </w:r>
       <w:r>
@@ -6826,11 +6824,11 @@
         <w:rPr>
           <w:position w:val="-6"/>
         </w:rPr>
-        <w:object w:dxaOrig="1680" w:dyaOrig="380">
+        <w:object w:dxaOrig="1680" w:dyaOrig="380" w14:anchorId="6E10F9B9">
           <v:shape id="_x0000_i1266" type="#_x0000_t75" style="width:84pt;height:19.2pt" o:ole="">
             <v:imagedata r:id="rId432" o:title=""/>
           </v:shape>
-          <o:OLEObject Type="Embed" ProgID="Equation.DSMT4" ShapeID="_x0000_i1266" DrawAspect="Content" ObjectID="_1625589619" r:id="rId433"/>
+          <o:OLEObject Type="Embed" ProgID="Equation.DSMT4" ShapeID="_x0000_i1266" DrawAspect="Content" ObjectID="_1654407227" r:id="rId433"/>
         </w:object>
       </w:r>
     </w:p>
@@ -6854,11 +6852,11 @@
         <w:rPr>
           <w:position w:val="-22"/>
         </w:rPr>
-        <w:object w:dxaOrig="3500" w:dyaOrig="560">
+        <w:object w:dxaOrig="3500" w:dyaOrig="560" w14:anchorId="1C491875">
           <v:shape id="_x0000_i1267" type="#_x0000_t75" style="width:173.4pt;height:28.8pt" o:ole="">
             <v:imagedata r:id="rId434" o:title=""/>
           </v:shape>
-          <o:OLEObject Type="Embed" ProgID="Equation.DSMT4" ShapeID="_x0000_i1267" DrawAspect="Content" ObjectID="_1625589620" r:id="rId435"/>
+          <o:OLEObject Type="Embed" ProgID="Equation.DSMT4" ShapeID="_x0000_i1267" DrawAspect="Content" ObjectID="_1654407228" r:id="rId435"/>
         </w:object>
       </w:r>
     </w:p>
@@ -6882,11 +6880,11 @@
         <w:rPr>
           <w:position w:val="-6"/>
         </w:rPr>
-        <w:object w:dxaOrig="3340" w:dyaOrig="380">
+        <w:object w:dxaOrig="3340" w:dyaOrig="380" w14:anchorId="3B3C09DC">
           <v:shape id="_x0000_i1268" type="#_x0000_t75" style="width:165.6pt;height:19.2pt" o:ole="">
             <v:imagedata r:id="rId436" o:title=""/>
           </v:shape>
-          <o:OLEObject Type="Embed" ProgID="Equation.DSMT4" ShapeID="_x0000_i1268" DrawAspect="Content" ObjectID="_1625589621" r:id="rId437"/>
+          <o:OLEObject Type="Embed" ProgID="Equation.DSMT4" ShapeID="_x0000_i1268" DrawAspect="Content" ObjectID="_1654407229" r:id="rId437"/>
         </w:object>
       </w:r>
     </w:p>
@@ -6911,11 +6909,11 @@
         <w:rPr>
           <w:position w:val="-10"/>
         </w:rPr>
-        <w:object w:dxaOrig="1880" w:dyaOrig="420">
+        <w:object w:dxaOrig="1880" w:dyaOrig="420" w14:anchorId="09531019">
           <v:shape id="_x0000_i1269" type="#_x0000_t75" style="width:93pt;height:21.6pt" o:ole="">
             <v:imagedata r:id="rId438" o:title=""/>
           </v:shape>
-          <o:OLEObject Type="Embed" ProgID="Equation.DSMT4" ShapeID="_x0000_i1269" DrawAspect="Content" ObjectID="_1625589622" r:id="rId439"/>
+          <o:OLEObject Type="Embed" ProgID="Equation.DSMT4" ShapeID="_x0000_i1269" DrawAspect="Content" ObjectID="_1654407230" r:id="rId439"/>
         </w:object>
       </w:r>
     </w:p>
@@ -6962,11 +6960,11 @@
         <w:rPr>
           <w:position w:val="-20"/>
         </w:rPr>
-        <w:object w:dxaOrig="3120" w:dyaOrig="499">
+        <w:object w:dxaOrig="3120" w:dyaOrig="499" w14:anchorId="529D3405">
           <v:shape id="_x0000_i1270" type="#_x0000_t75" style="width:156pt;height:24.6pt" o:ole="">
             <v:imagedata r:id="rId440" o:title=""/>
           </v:shape>
-          <o:OLEObject Type="Embed" ProgID="Equation.DSMT4" ShapeID="_x0000_i1270" DrawAspect="Content" ObjectID="_1625589623" r:id="rId441"/>
+          <o:OLEObject Type="Embed" ProgID="Equation.DSMT4" ShapeID="_x0000_i1270" DrawAspect="Content" ObjectID="_1654407231" r:id="rId441"/>
         </w:object>
       </w:r>
     </w:p>
@@ -7005,11 +7003,11 @@
         <w:rPr>
           <w:position w:val="-20"/>
         </w:rPr>
-        <w:object w:dxaOrig="1860" w:dyaOrig="540">
+        <w:object w:dxaOrig="1860" w:dyaOrig="540" w14:anchorId="73E192B5">
           <v:shape id="_x0000_i1271" type="#_x0000_t75" style="width:93.6pt;height:27pt" o:ole="">
             <v:imagedata r:id="rId442" o:title=""/>
           </v:shape>
-          <o:OLEObject Type="Embed" ProgID="Equation.DSMT4" ShapeID="_x0000_i1271" DrawAspect="Content" ObjectID="_1625589624" r:id="rId443"/>
+          <o:OLEObject Type="Embed" ProgID="Equation.DSMT4" ShapeID="_x0000_i1271" DrawAspect="Content" ObjectID="_1654407232" r:id="rId443"/>
         </w:object>
       </w:r>
     </w:p>
@@ -7033,11 +7031,11 @@
         <w:rPr>
           <w:position w:val="-20"/>
         </w:rPr>
-        <w:object w:dxaOrig="740" w:dyaOrig="740">
+        <w:object w:dxaOrig="740" w:dyaOrig="740" w14:anchorId="2FC6235D">
           <v:shape id="_x0000_i1272" type="#_x0000_t75" style="width:37.8pt;height:36.6pt" o:ole="">
             <v:imagedata r:id="rId444" o:title=""/>
           </v:shape>
-          <o:OLEObject Type="Embed" ProgID="Equation.DSMT4" ShapeID="_x0000_i1272" DrawAspect="Content" ObjectID="_1625589625" r:id="rId445"/>
+          <o:OLEObject Type="Embed" ProgID="Equation.DSMT4" ShapeID="_x0000_i1272" DrawAspect="Content" ObjectID="_1654407233" r:id="rId445"/>
         </w:object>
       </w:r>
     </w:p>
@@ -7061,11 +7059,11 @@
         <w:rPr>
           <w:position w:val="-20"/>
         </w:rPr>
-        <w:object w:dxaOrig="440" w:dyaOrig="740">
+        <w:object w:dxaOrig="440" w:dyaOrig="740" w14:anchorId="5F477921">
           <v:shape id="_x0000_i1273" type="#_x0000_t75" style="width:22.8pt;height:36.6pt" o:ole="">
             <v:imagedata r:id="rId446" o:title=""/>
           </v:shape>
-          <o:OLEObject Type="Embed" ProgID="Equation.DSMT4" ShapeID="_x0000_i1273" DrawAspect="Content" ObjectID="_1625589626" r:id="rId447"/>
+          <o:OLEObject Type="Embed" ProgID="Equation.DSMT4" ShapeID="_x0000_i1273" DrawAspect="Content" ObjectID="_1654407234" r:id="rId447"/>
         </w:object>
       </w:r>
     </w:p>
@@ -7090,11 +7088,11 @@
         <w:rPr>
           <w:position w:val="-26"/>
         </w:rPr>
-        <w:object w:dxaOrig="560" w:dyaOrig="580">
+        <w:object w:dxaOrig="560" w:dyaOrig="580" w14:anchorId="53FED8BB">
           <v:shape id="_x0000_i1274" type="#_x0000_t75" style="width:28.8pt;height:29.4pt" o:ole="">
             <v:imagedata r:id="rId448" o:title=""/>
           </v:shape>
-          <o:OLEObject Type="Embed" ProgID="Equation.DSMT4" ShapeID="_x0000_i1274" DrawAspect="Content" ObjectID="_1625589627" r:id="rId449"/>
+          <o:OLEObject Type="Embed" ProgID="Equation.DSMT4" ShapeID="_x0000_i1274" DrawAspect="Content" ObjectID="_1654407235" r:id="rId449"/>
         </w:object>
       </w:r>
     </w:p>
@@ -7112,11 +7110,11 @@
         <w:rPr>
           <w:position w:val="-22"/>
         </w:rPr>
-        <w:object w:dxaOrig="1359" w:dyaOrig="600">
+        <w:object w:dxaOrig="1359" w:dyaOrig="600" w14:anchorId="72CD4D6E">
           <v:shape id="_x0000_i1275" type="#_x0000_t75" style="width:68.4pt;height:30pt" o:ole="">
             <v:imagedata r:id="rId450" o:title=""/>
           </v:shape>
-          <o:OLEObject Type="Embed" ProgID="Equation.DSMT4" ShapeID="_x0000_i1275" DrawAspect="Content" ObjectID="_1625589628" r:id="rId451"/>
+          <o:OLEObject Type="Embed" ProgID="Equation.DSMT4" ShapeID="_x0000_i1275" DrawAspect="Content" ObjectID="_1654407236" r:id="rId451"/>
         </w:object>
       </w:r>
       <w:r>
@@ -7143,11 +7141,11 @@
         <w:rPr>
           <w:position w:val="-28"/>
         </w:rPr>
-        <w:object w:dxaOrig="1280" w:dyaOrig="660">
+        <w:object w:dxaOrig="1280" w:dyaOrig="660" w14:anchorId="49206A73">
           <v:shape id="_x0000_i1276" type="#_x0000_t75" style="width:64.8pt;height:33pt" o:ole="">
             <v:imagedata r:id="rId452" o:title=""/>
           </v:shape>
-          <o:OLEObject Type="Embed" ProgID="Equation.DSMT4" ShapeID="_x0000_i1276" DrawAspect="Content" ObjectID="_1625589629" r:id="rId453"/>
+          <o:OLEObject Type="Embed" ProgID="Equation.DSMT4" ShapeID="_x0000_i1276" DrawAspect="Content" ObjectID="_1654407237" r:id="rId453"/>
         </w:object>
       </w:r>
     </w:p>
@@ -7169,11 +7167,11 @@
         <w:rPr>
           <w:position w:val="-26"/>
         </w:rPr>
-        <w:object w:dxaOrig="1120" w:dyaOrig="660">
+        <w:object w:dxaOrig="1120" w:dyaOrig="660" w14:anchorId="7BA0906C">
           <v:shape id="_x0000_i1277" type="#_x0000_t75" style="width:57pt;height:33pt" o:ole="">
             <v:imagedata r:id="rId454" o:title=""/>
           </v:shape>
-          <o:OLEObject Type="Embed" ProgID="Equation.DSMT4" ShapeID="_x0000_i1277" DrawAspect="Content" ObjectID="_1625589630" r:id="rId455"/>
+          <o:OLEObject Type="Embed" ProgID="Equation.DSMT4" ShapeID="_x0000_i1277" DrawAspect="Content" ObjectID="_1654407238" r:id="rId455"/>
         </w:object>
       </w:r>
     </w:p>
@@ -7189,11 +7187,11 @@
         <w:rPr>
           <w:position w:val="-20"/>
         </w:rPr>
-        <w:object w:dxaOrig="1840" w:dyaOrig="540">
+        <w:object w:dxaOrig="1840" w:dyaOrig="540" w14:anchorId="59D1667C">
           <v:shape id="_x0000_i1278" type="#_x0000_t75" style="width:93pt;height:27pt" o:ole="">
             <v:imagedata r:id="rId456" o:title=""/>
           </v:shape>
-          <o:OLEObject Type="Embed" ProgID="Equation.DSMT4" ShapeID="_x0000_i1278" DrawAspect="Content" ObjectID="_1625589631" r:id="rId457"/>
+          <o:OLEObject Type="Embed" ProgID="Equation.DSMT4" ShapeID="_x0000_i1278" DrawAspect="Content" ObjectID="_1654407239" r:id="rId457"/>
         </w:object>
       </w:r>
     </w:p>
@@ -7217,11 +7215,11 @@
         <w:rPr>
           <w:position w:val="-20"/>
         </w:rPr>
-        <w:object w:dxaOrig="740" w:dyaOrig="740">
+        <w:object w:dxaOrig="740" w:dyaOrig="740" w14:anchorId="51558893">
           <v:shape id="_x0000_i1279" type="#_x0000_t75" style="width:37.8pt;height:36.6pt" o:ole="">
             <v:imagedata r:id="rId458" o:title=""/>
           </v:shape>
-          <o:OLEObject Type="Embed" ProgID="Equation.DSMT4" ShapeID="_x0000_i1279" DrawAspect="Content" ObjectID="_1625589632" r:id="rId459"/>
+          <o:OLEObject Type="Embed" ProgID="Equation.DSMT4" ShapeID="_x0000_i1279" DrawAspect="Content" ObjectID="_1654407240" r:id="rId459"/>
         </w:object>
       </w:r>
     </w:p>
@@ -7245,11 +7243,11 @@
         <w:rPr>
           <w:position w:val="-20"/>
         </w:rPr>
-        <w:object w:dxaOrig="440" w:dyaOrig="740">
+        <w:object w:dxaOrig="440" w:dyaOrig="740" w14:anchorId="59654DF6">
           <v:shape id="_x0000_i1280" type="#_x0000_t75" style="width:22.8pt;height:36.6pt" o:ole="">
             <v:imagedata r:id="rId460" o:title=""/>
           </v:shape>
-          <o:OLEObject Type="Embed" ProgID="Equation.DSMT4" ShapeID="_x0000_i1280" DrawAspect="Content" ObjectID="_1625589633" r:id="rId461"/>
+          <o:OLEObject Type="Embed" ProgID="Equation.DSMT4" ShapeID="_x0000_i1280" DrawAspect="Content" ObjectID="_1654407241" r:id="rId461"/>
         </w:object>
       </w:r>
     </w:p>
@@ -7274,11 +7272,11 @@
         <w:rPr>
           <w:position w:val="-26"/>
         </w:rPr>
-        <w:object w:dxaOrig="560" w:dyaOrig="580">
+        <w:object w:dxaOrig="560" w:dyaOrig="580" w14:anchorId="1E6CB90D">
           <v:shape id="_x0000_i1281" type="#_x0000_t75" style="width:28.8pt;height:29.4pt" o:ole="">
             <v:imagedata r:id="rId462" o:title=""/>
           </v:shape>
-          <o:OLEObject Type="Embed" ProgID="Equation.DSMT4" ShapeID="_x0000_i1281" DrawAspect="Content" ObjectID="_1625589634" r:id="rId463"/>
+          <o:OLEObject Type="Embed" ProgID="Equation.DSMT4" ShapeID="_x0000_i1281" DrawAspect="Content" ObjectID="_1654407242" r:id="rId463"/>
         </w:object>
       </w:r>
     </w:p>
@@ -7296,11 +7294,11 @@
         <w:rPr>
           <w:position w:val="-22"/>
         </w:rPr>
-        <w:object w:dxaOrig="1200" w:dyaOrig="600">
+        <w:object w:dxaOrig="1200" w:dyaOrig="600" w14:anchorId="4C03E3AA">
           <v:shape id="_x0000_i1282" type="#_x0000_t75" style="width:60.6pt;height:30pt" o:ole="">
             <v:imagedata r:id="rId464" o:title=""/>
           </v:shape>
-          <o:OLEObject Type="Embed" ProgID="Equation.DSMT4" ShapeID="_x0000_i1282" DrawAspect="Content" ObjectID="_1625589635" r:id="rId465"/>
+          <o:OLEObject Type="Embed" ProgID="Equation.DSMT4" ShapeID="_x0000_i1282" DrawAspect="Content" ObjectID="_1654407243" r:id="rId465"/>
         </w:object>
       </w:r>
     </w:p>
@@ -7325,11 +7323,11 @@
         <w:rPr>
           <w:position w:val="-28"/>
         </w:rPr>
-        <w:object w:dxaOrig="1120" w:dyaOrig="660">
+        <w:object w:dxaOrig="1120" w:dyaOrig="660" w14:anchorId="4C41D696">
           <v:shape id="_x0000_i1283" type="#_x0000_t75" style="width:56.4pt;height:33pt" o:ole="">
             <v:imagedata r:id="rId466" o:title=""/>
           </v:shape>
-          <o:OLEObject Type="Embed" ProgID="Equation.DSMT4" ShapeID="_x0000_i1283" DrawAspect="Content" ObjectID="_1625589636" r:id="rId467"/>
+          <o:OLEObject Type="Embed" ProgID="Equation.DSMT4" ShapeID="_x0000_i1283" DrawAspect="Content" ObjectID="_1654407244" r:id="rId467"/>
         </w:object>
       </w:r>
     </w:p>
@@ -7347,11 +7345,11 @@
         <w:rPr>
           <w:position w:val="-26"/>
         </w:rPr>
-        <w:object w:dxaOrig="840" w:dyaOrig="660">
+        <w:object w:dxaOrig="840" w:dyaOrig="660" w14:anchorId="14D20C91">
           <v:shape id="_x0000_i1284" type="#_x0000_t75" style="width:42.6pt;height:33pt" o:ole="">
             <v:imagedata r:id="rId468" o:title=""/>
           </v:shape>
-          <o:OLEObject Type="Embed" ProgID="Equation.DSMT4" ShapeID="_x0000_i1284" DrawAspect="Content" ObjectID="_1625589637" r:id="rId469"/>
+          <o:OLEObject Type="Embed" ProgID="Equation.DSMT4" ShapeID="_x0000_i1284" DrawAspect="Content" ObjectID="_1654407245" r:id="rId469"/>
         </w:object>
       </w:r>
     </w:p>
@@ -7364,11 +7362,11 @@
         <w:rPr>
           <w:position w:val="-20"/>
         </w:rPr>
-        <w:object w:dxaOrig="1300" w:dyaOrig="520">
+        <w:object w:dxaOrig="1300" w:dyaOrig="520" w14:anchorId="5938C282">
           <v:shape id="_x0000_i1285" type="#_x0000_t75" style="width:64.2pt;height:26.4pt" o:ole="">
             <v:imagedata r:id="rId470" o:title=""/>
           </v:shape>
-          <o:OLEObject Type="Embed" ProgID="Equation.DSMT4" ShapeID="_x0000_i1285" DrawAspect="Content" ObjectID="_1625589638" r:id="rId471"/>
+          <o:OLEObject Type="Embed" ProgID="Equation.DSMT4" ShapeID="_x0000_i1285" DrawAspect="Content" ObjectID="_1654407246" r:id="rId471"/>
         </w:object>
       </w:r>
     </w:p>
@@ -7387,11 +7385,11 @@
         <w:rPr>
           <w:position w:val="-48"/>
         </w:rPr>
-        <w:object w:dxaOrig="960" w:dyaOrig="1080">
+        <w:object w:dxaOrig="960" w:dyaOrig="1080" w14:anchorId="718AD907">
           <v:shape id="_x0000_i1286" type="#_x0000_t75" style="width:48pt;height:54pt" o:ole="">
             <v:imagedata r:id="rId472" o:title=""/>
           </v:shape>
-          <o:OLEObject Type="Embed" ProgID="Equation.DSMT4" ShapeID="_x0000_i1286" DrawAspect="Content" ObjectID="_1625589639" r:id="rId473"/>
+          <o:OLEObject Type="Embed" ProgID="Equation.DSMT4" ShapeID="_x0000_i1286" DrawAspect="Content" ObjectID="_1654407247" r:id="rId473"/>
         </w:object>
       </w:r>
     </w:p>
@@ -7410,11 +7408,11 @@
         <w:rPr>
           <w:position w:val="-28"/>
         </w:rPr>
-        <w:object w:dxaOrig="1440" w:dyaOrig="680">
+        <w:object w:dxaOrig="1440" w:dyaOrig="680" w14:anchorId="76B4DFA5">
           <v:shape id="_x0000_i1287" type="#_x0000_t75" style="width:1in;height:33.6pt" o:ole="">
             <v:imagedata r:id="rId474" o:title=""/>
           </v:shape>
-          <o:OLEObject Type="Embed" ProgID="Equation.DSMT4" ShapeID="_x0000_i1287" DrawAspect="Content" ObjectID="_1625589640" r:id="rId475"/>
+          <o:OLEObject Type="Embed" ProgID="Equation.DSMT4" ShapeID="_x0000_i1287" DrawAspect="Content" ObjectID="_1654407248" r:id="rId475"/>
         </w:object>
       </w:r>
     </w:p>
@@ -7433,11 +7431,11 @@
         <w:rPr>
           <w:position w:val="-26"/>
         </w:rPr>
-        <w:object w:dxaOrig="720" w:dyaOrig="580">
+        <w:object w:dxaOrig="720" w:dyaOrig="580" w14:anchorId="13F4B1C2">
           <v:shape id="_x0000_i1288" type="#_x0000_t75" style="width:36pt;height:29.4pt" o:ole="">
             <v:imagedata r:id="rId476" o:title=""/>
           </v:shape>
-          <o:OLEObject Type="Embed" ProgID="Equation.DSMT4" ShapeID="_x0000_i1288" DrawAspect="Content" ObjectID="_1625589641" r:id="rId477"/>
+          <o:OLEObject Type="Embed" ProgID="Equation.DSMT4" ShapeID="_x0000_i1288" DrawAspect="Content" ObjectID="_1654407249" r:id="rId477"/>
         </w:object>
       </w:r>
     </w:p>
@@ -7449,11 +7447,11 @@
         <w:rPr>
           <w:position w:val="-20"/>
         </w:rPr>
-        <w:object w:dxaOrig="1280" w:dyaOrig="520">
+        <w:object w:dxaOrig="1280" w:dyaOrig="520" w14:anchorId="2D5419D9">
           <v:shape id="_x0000_i1289" type="#_x0000_t75" style="width:63.6pt;height:26.4pt" o:ole="">
             <v:imagedata r:id="rId478" o:title=""/>
           </v:shape>
-          <o:OLEObject Type="Embed" ProgID="Equation.DSMT4" ShapeID="_x0000_i1289" DrawAspect="Content" ObjectID="_1625589642" r:id="rId479"/>
+          <o:OLEObject Type="Embed" ProgID="Equation.DSMT4" ShapeID="_x0000_i1289" DrawAspect="Content" ObjectID="_1654407250" r:id="rId479"/>
         </w:object>
       </w:r>
     </w:p>
@@ -7471,11 +7469,11 @@
         <w:rPr>
           <w:position w:val="-42"/>
         </w:rPr>
-        <w:object w:dxaOrig="600" w:dyaOrig="740">
+        <w:object w:dxaOrig="600" w:dyaOrig="740" w14:anchorId="0E70606B">
           <v:shape id="_x0000_i1290" type="#_x0000_t75" style="width:30pt;height:36.6pt" o:ole="">
             <v:imagedata r:id="rId480" o:title=""/>
           </v:shape>
-          <o:OLEObject Type="Embed" ProgID="Equation.DSMT4" ShapeID="_x0000_i1290" DrawAspect="Content" ObjectID="_1625589643" r:id="rId481"/>
+          <o:OLEObject Type="Embed" ProgID="Equation.DSMT4" ShapeID="_x0000_i1290" DrawAspect="Content" ObjectID="_1654407251" r:id="rId481"/>
         </w:object>
       </w:r>
     </w:p>
@@ -7494,11 +7492,11 @@
         <w:rPr>
           <w:position w:val="-10"/>
         </w:rPr>
-        <w:object w:dxaOrig="639" w:dyaOrig="340">
+        <w:object w:dxaOrig="639" w:dyaOrig="340" w14:anchorId="082FA066">
           <v:shape id="_x0000_i1291" type="#_x0000_t75" style="width:31.8pt;height:17.4pt" o:ole="">
             <v:imagedata r:id="rId482" o:title=""/>
           </v:shape>
-          <o:OLEObject Type="Embed" ProgID="Equation.DSMT4" ShapeID="_x0000_i1291" DrawAspect="Content" ObjectID="_1625589644" r:id="rId483"/>
+          <o:OLEObject Type="Embed" ProgID="Equation.DSMT4" ShapeID="_x0000_i1291" DrawAspect="Content" ObjectID="_1654407252" r:id="rId483"/>
         </w:object>
       </w:r>
     </w:p>
@@ -7510,11 +7508,11 @@
         <w:rPr>
           <w:position w:val="-20"/>
         </w:rPr>
-        <w:object w:dxaOrig="1260" w:dyaOrig="520">
+        <w:object w:dxaOrig="1260" w:dyaOrig="520" w14:anchorId="26290D06">
           <v:shape id="_x0000_i1292" type="#_x0000_t75" style="width:63pt;height:26.4pt" o:ole="">
             <v:imagedata r:id="rId484" o:title=""/>
           </v:shape>
-          <o:OLEObject Type="Embed" ProgID="Equation.DSMT4" ShapeID="_x0000_i1292" DrawAspect="Content" ObjectID="_1625589645" r:id="rId485"/>
+          <o:OLEObject Type="Embed" ProgID="Equation.DSMT4" ShapeID="_x0000_i1292" DrawAspect="Content" ObjectID="_1654407253" r:id="rId485"/>
         </w:object>
       </w:r>
     </w:p>
@@ -7532,11 +7530,11 @@
         <w:rPr>
           <w:position w:val="-48"/>
         </w:rPr>
-        <w:object w:dxaOrig="700" w:dyaOrig="800">
+        <w:object w:dxaOrig="700" w:dyaOrig="800" w14:anchorId="0FE559DA">
           <v:shape id="_x0000_i1293" type="#_x0000_t75" style="width:35.4pt;height:39.6pt" o:ole="">
             <v:imagedata r:id="rId486" o:title=""/>
           </v:shape>
-          <o:OLEObject Type="Embed" ProgID="Equation.DSMT4" ShapeID="_x0000_i1293" DrawAspect="Content" ObjectID="_1625589646" r:id="rId487"/>
+          <o:OLEObject Type="Embed" ProgID="Equation.DSMT4" ShapeID="_x0000_i1293" DrawAspect="Content" ObjectID="_1654407254" r:id="rId487"/>
         </w:object>
       </w:r>
     </w:p>
@@ -7555,11 +7553,11 @@
         <w:rPr>
           <w:position w:val="-12"/>
         </w:rPr>
-        <w:object w:dxaOrig="800" w:dyaOrig="400">
+        <w:object w:dxaOrig="800" w:dyaOrig="400" w14:anchorId="6CB4BC49">
           <v:shape id="_x0000_i1294" type="#_x0000_t75" style="width:40.8pt;height:20.4pt" o:ole="">
             <v:imagedata r:id="rId488" o:title=""/>
           </v:shape>
-          <o:OLEObject Type="Embed" ProgID="Equation.DSMT4" ShapeID="_x0000_i1294" DrawAspect="Content" ObjectID="_1625589647" r:id="rId489"/>
+          <o:OLEObject Type="Embed" ProgID="Equation.DSMT4" ShapeID="_x0000_i1294" DrawAspect="Content" ObjectID="_1654407255" r:id="rId489"/>
         </w:object>
       </w:r>
     </w:p>
@@ -7571,11 +7569,11 @@
         <w:rPr>
           <w:position w:val="-20"/>
         </w:rPr>
-        <w:object w:dxaOrig="1300" w:dyaOrig="520">
+        <w:object w:dxaOrig="1300" w:dyaOrig="520" w14:anchorId="6CA83048">
           <v:shape id="_x0000_i1295" type="#_x0000_t75" style="width:64.2pt;height:26.4pt" o:ole="">
             <v:imagedata r:id="rId490" o:title=""/>
           </v:shape>
-          <o:OLEObject Type="Embed" ProgID="Equation.DSMT4" ShapeID="_x0000_i1295" DrawAspect="Content" ObjectID="_1625589648" r:id="rId491"/>
+          <o:OLEObject Type="Embed" ProgID="Equation.DSMT4" ShapeID="_x0000_i1295" DrawAspect="Content" ObjectID="_1654407256" r:id="rId491"/>
         </w:object>
       </w:r>
     </w:p>
@@ -7593,11 +7591,11 @@
         <w:rPr>
           <w:position w:val="-48"/>
         </w:rPr>
-        <w:object w:dxaOrig="859" w:dyaOrig="800">
+        <w:object w:dxaOrig="859" w:dyaOrig="800" w14:anchorId="0B512C6D">
           <v:shape id="_x0000_i1296" type="#_x0000_t75" style="width:42.6pt;height:39.6pt" o:ole="">
             <v:imagedata r:id="rId492" o:title=""/>
           </v:shape>
-          <o:OLEObject Type="Embed" ProgID="Equation.DSMT4" ShapeID="_x0000_i1296" DrawAspect="Content" ObjectID="_1625589649" r:id="rId493"/>
+          <o:OLEObject Type="Embed" ProgID="Equation.DSMT4" ShapeID="_x0000_i1296" DrawAspect="Content" ObjectID="_1654407257" r:id="rId493"/>
         </w:object>
       </w:r>
     </w:p>
@@ -7615,11 +7613,11 @@
         <w:rPr>
           <w:position w:val="-26"/>
         </w:rPr>
-        <w:object w:dxaOrig="999" w:dyaOrig="660">
+        <w:object w:dxaOrig="999" w:dyaOrig="660" w14:anchorId="44220539">
           <v:shape id="_x0000_i1297" type="#_x0000_t75" style="width:49.8pt;height:33pt" o:ole="">
             <v:imagedata r:id="rId494" o:title=""/>
           </v:shape>
-          <o:OLEObject Type="Embed" ProgID="Equation.DSMT4" ShapeID="_x0000_i1297" DrawAspect="Content" ObjectID="_1625589650" r:id="rId495"/>
+          <o:OLEObject Type="Embed" ProgID="Equation.DSMT4" ShapeID="_x0000_i1297" DrawAspect="Content" ObjectID="_1654407258" r:id="rId495"/>
         </w:object>
       </w:r>
     </w:p>
@@ -7657,7 +7655,7 @@
           <w:noProof/>
         </w:rPr>
         <w:drawing>
-          <wp:anchor distT="0" distB="0" distL="114300" distR="114300" simplePos="0" relativeHeight="251705344" behindDoc="0" locked="0" layoutInCell="1" allowOverlap="1" wp14:anchorId="79524436">
+          <wp:anchor distT="0" distB="0" distL="114300" distR="114300" simplePos="0" relativeHeight="251705344" behindDoc="0" locked="0" layoutInCell="1" allowOverlap="1" wp14:anchorId="682F3B50" wp14:editId="77036392">
             <wp:simplePos x="0" y="0"/>
             <wp:positionH relativeFrom="column">
               <wp:posOffset>4188249</wp:posOffset>
@@ -7728,11 +7726,11 @@
         <w:rPr>
           <w:position w:val="-6"/>
         </w:rPr>
-        <w:object w:dxaOrig="1719" w:dyaOrig="279">
+        <w:object w:dxaOrig="1719" w:dyaOrig="279" w14:anchorId="580FCD60">
           <v:shape id="_x0000_i1298" type="#_x0000_t75" style="width:86.4pt;height:14.4pt" o:ole="">
             <v:imagedata r:id="rId497" o:title=""/>
           </v:shape>
-          <o:OLEObject Type="Embed" ProgID="Equation.DSMT4" ShapeID="_x0000_i1298" DrawAspect="Content" ObjectID="_1625589651" r:id="rId498"/>
+          <o:OLEObject Type="Embed" ProgID="Equation.DSMT4" ShapeID="_x0000_i1298" DrawAspect="Content" ObjectID="_1654407259" r:id="rId498"/>
         </w:object>
       </w:r>
       <w:r>
@@ -7785,11 +7783,11 @@
         <w:rPr>
           <w:position w:val="-10"/>
         </w:rPr>
-        <w:object w:dxaOrig="1579" w:dyaOrig="380">
+        <w:object w:dxaOrig="1579" w:dyaOrig="380" w14:anchorId="7146C718">
           <v:shape id="_x0000_i1299" type="#_x0000_t75" style="width:78.6pt;height:18.6pt" o:ole="">
             <v:imagedata r:id="rId499" o:title=""/>
           </v:shape>
-          <o:OLEObject Type="Embed" ProgID="Equation.DSMT4" ShapeID="_x0000_i1299" DrawAspect="Content" ObjectID="_1625589652" r:id="rId500"/>
+          <o:OLEObject Type="Embed" ProgID="Equation.DSMT4" ShapeID="_x0000_i1299" DrawAspect="Content" ObjectID="_1654407260" r:id="rId500"/>
         </w:object>
       </w:r>
     </w:p>
@@ -7801,11 +7799,11 @@
         <w:rPr>
           <w:position w:val="-12"/>
         </w:rPr>
-        <w:object w:dxaOrig="1500" w:dyaOrig="499">
+        <w:object w:dxaOrig="1500" w:dyaOrig="499" w14:anchorId="4350E126">
           <v:shape id="_x0000_i1300" type="#_x0000_t75" style="width:75pt;height:24.6pt" o:ole="">
             <v:imagedata r:id="rId501" o:title=""/>
           </v:shape>
-          <o:OLEObject Type="Embed" ProgID="Equation.DSMT4" ShapeID="_x0000_i1300" DrawAspect="Content" ObjectID="_1625589653" r:id="rId502"/>
+          <o:OLEObject Type="Embed" ProgID="Equation.DSMT4" ShapeID="_x0000_i1300" DrawAspect="Content" ObjectID="_1654407261" r:id="rId502"/>
         </w:object>
       </w:r>
     </w:p>
@@ -7824,11 +7822,11 @@
         <w:rPr>
           <w:position w:val="-20"/>
         </w:rPr>
-        <w:object w:dxaOrig="1719" w:dyaOrig="639">
+        <w:object w:dxaOrig="1719" w:dyaOrig="639" w14:anchorId="10DA4B58">
           <v:shape id="_x0000_i1301" type="#_x0000_t75" style="width:86.4pt;height:32.4pt" o:ole="">
             <v:imagedata r:id="rId503" o:title=""/>
           </v:shape>
-          <o:OLEObject Type="Embed" ProgID="Equation.DSMT4" ShapeID="_x0000_i1301" DrawAspect="Content" ObjectID="_1625589654" r:id="rId504"/>
+          <o:OLEObject Type="Embed" ProgID="Equation.DSMT4" ShapeID="_x0000_i1301" DrawAspect="Content" ObjectID="_1654407262" r:id="rId504"/>
         </w:object>
       </w:r>
     </w:p>
@@ -7846,11 +7844,11 @@
         <w:rPr>
           <w:position w:val="-8"/>
         </w:rPr>
-        <w:object w:dxaOrig="1080" w:dyaOrig="360">
+        <w:object w:dxaOrig="1080" w:dyaOrig="360" w14:anchorId="21892EF6">
           <v:shape id="_x0000_i1302" type="#_x0000_t75" style="width:54pt;height:18pt" o:ole="">
             <v:imagedata r:id="rId505" o:title=""/>
           </v:shape>
-          <o:OLEObject Type="Embed" ProgID="Equation.DSMT4" ShapeID="_x0000_i1302" DrawAspect="Content" ObjectID="_1625589655" r:id="rId506"/>
+          <o:OLEObject Type="Embed" ProgID="Equation.DSMT4" ShapeID="_x0000_i1302" DrawAspect="Content" ObjectID="_1654407263" r:id="rId506"/>
         </w:object>
       </w:r>
     </w:p>
@@ -7868,11 +7866,11 @@
         <w:rPr>
           <w:position w:val="-8"/>
         </w:rPr>
-        <w:object w:dxaOrig="700" w:dyaOrig="360">
+        <w:object w:dxaOrig="700" w:dyaOrig="360" w14:anchorId="26DB4B7E">
           <v:shape id="_x0000_i1303" type="#_x0000_t75" style="width:35.4pt;height:18pt" o:ole="">
             <v:imagedata r:id="rId507" o:title=""/>
           </v:shape>
-          <o:OLEObject Type="Embed" ProgID="Equation.DSMT4" ShapeID="_x0000_i1303" DrawAspect="Content" ObjectID="_1625589656" r:id="rId508"/>
+          <o:OLEObject Type="Embed" ProgID="Equation.DSMT4" ShapeID="_x0000_i1303" DrawAspect="Content" ObjectID="_1654407264" r:id="rId508"/>
         </w:object>
       </w:r>
     </w:p>
@@ -7891,11 +7889,11 @@
         <w:rPr>
           <w:position w:val="-10"/>
         </w:rPr>
-        <w:object w:dxaOrig="639" w:dyaOrig="340">
+        <w:object w:dxaOrig="639" w:dyaOrig="340" w14:anchorId="45EBD61F">
           <v:shape id="_x0000_i1304" type="#_x0000_t75" style="width:31.8pt;height:17.4pt" o:ole="">
             <v:imagedata r:id="rId509" o:title=""/>
           </v:shape>
-          <o:OLEObject Type="Embed" ProgID="Equation.DSMT4" ShapeID="_x0000_i1304" DrawAspect="Content" ObjectID="_1625589657" r:id="rId510"/>
+          <o:OLEObject Type="Embed" ProgID="Equation.DSMT4" ShapeID="_x0000_i1304" DrawAspect="Content" ObjectID="_1654407265" r:id="rId510"/>
         </w:object>
       </w:r>
     </w:p>
@@ -7911,11 +7909,11 @@
         <w:rPr>
           <w:position w:val="-28"/>
         </w:rPr>
-        <w:object w:dxaOrig="1640" w:dyaOrig="660">
+        <w:object w:dxaOrig="1640" w:dyaOrig="660" w14:anchorId="038249B1">
           <v:shape id="_x0000_i1305" type="#_x0000_t75" style="width:81.6pt;height:33pt" o:ole="">
             <v:imagedata r:id="rId511" o:title=""/>
           </v:shape>
-          <o:OLEObject Type="Embed" ProgID="Equation.DSMT4" ShapeID="_x0000_i1305" DrawAspect="Content" ObjectID="_1625589658" r:id="rId512"/>
+          <o:OLEObject Type="Embed" ProgID="Equation.DSMT4" ShapeID="_x0000_i1305" DrawAspect="Content" ObjectID="_1654407266" r:id="rId512"/>
         </w:object>
       </w:r>
     </w:p>
@@ -7934,11 +7932,11 @@
         <w:rPr>
           <w:position w:val="-26"/>
         </w:rPr>
-        <w:object w:dxaOrig="1120" w:dyaOrig="660">
+        <w:object w:dxaOrig="1120" w:dyaOrig="660" w14:anchorId="3851CA64">
           <v:shape id="_x0000_i1306" type="#_x0000_t75" style="width:56.4pt;height:33pt" o:ole="">
             <v:imagedata r:id="rId513" o:title=""/>
           </v:shape>
-          <o:OLEObject Type="Embed" ProgID="Equation.DSMT4" ShapeID="_x0000_i1306" DrawAspect="Content" ObjectID="_1625589659" r:id="rId514"/>
+          <o:OLEObject Type="Embed" ProgID="Equation.DSMT4" ShapeID="_x0000_i1306" DrawAspect="Content" ObjectID="_1654407267" r:id="rId514"/>
         </w:object>
       </w:r>
       <w:r>
@@ -7956,11 +7954,11 @@
         <w:rPr>
           <w:position w:val="-26"/>
         </w:rPr>
-        <w:object w:dxaOrig="1240" w:dyaOrig="580">
+        <w:object w:dxaOrig="1240" w:dyaOrig="580" w14:anchorId="34CE35EC">
           <v:shape id="_x0000_i1307" type="#_x0000_t75" style="width:61.8pt;height:29.4pt" o:ole="">
             <v:imagedata r:id="rId515" o:title=""/>
           </v:shape>
-          <o:OLEObject Type="Embed" ProgID="Equation.DSMT4" ShapeID="_x0000_i1307" DrawAspect="Content" ObjectID="_1625589660" r:id="rId516"/>
+          <o:OLEObject Type="Embed" ProgID="Equation.DSMT4" ShapeID="_x0000_i1307" DrawAspect="Content" ObjectID="_1654407268" r:id="rId516"/>
         </w:object>
       </w:r>
     </w:p>
@@ -8019,11 +8017,11 @@
           <w:rFonts w:eastAsia="Calibri" w:cs="Times New Roman"/>
           <w:position w:val="-22"/>
         </w:rPr>
-        <w:object w:dxaOrig="3019" w:dyaOrig="560">
+        <w:object w:dxaOrig="3019" w:dyaOrig="560" w14:anchorId="65F75F2C">
           <v:shape id="_x0000_i1308" type="#_x0000_t75" style="width:150.6pt;height:27.6pt" o:ole="">
             <v:imagedata r:id="rId517" o:title=""/>
           </v:shape>
-          <o:OLEObject Type="Embed" ProgID="Equation.DSMT4" ShapeID="_x0000_i1308" DrawAspect="Content" ObjectID="_1625589661" r:id="rId518"/>
+          <o:OLEObject Type="Embed" ProgID="Equation.DSMT4" ShapeID="_x0000_i1308" DrawAspect="Content" ObjectID="_1654407269" r:id="rId518"/>
         </w:object>
       </w:r>
     </w:p>
@@ -8067,11 +8065,11 @@
           <w:rFonts w:eastAsia="Calibri" w:cs="Times New Roman"/>
           <w:position w:val="-14"/>
         </w:rPr>
-        <w:object w:dxaOrig="1960" w:dyaOrig="400">
+        <w:object w:dxaOrig="1960" w:dyaOrig="400" w14:anchorId="5E0AFCEA">
           <v:shape id="_x0000_i1309" type="#_x0000_t75" style="width:98.4pt;height:19.8pt" o:ole="">
             <v:imagedata r:id="rId519" o:title=""/>
           </v:shape>
-          <o:OLEObject Type="Embed" ProgID="Equation.DSMT4" ShapeID="_x0000_i1309" DrawAspect="Content" ObjectID="_1625589662" r:id="rId520"/>
+          <o:OLEObject Type="Embed" ProgID="Equation.DSMT4" ShapeID="_x0000_i1309" DrawAspect="Content" ObjectID="_1654407270" r:id="rId520"/>
         </w:object>
       </w:r>
     </w:p>
@@ -8101,11 +8099,11 @@
           <w:rFonts w:eastAsia="Calibri" w:cs="Times New Roman"/>
           <w:position w:val="-6"/>
         </w:rPr>
-        <w:object w:dxaOrig="2600" w:dyaOrig="279">
+        <w:object w:dxaOrig="2600" w:dyaOrig="279" w14:anchorId="6695865B">
           <v:shape id="_x0000_i1310" type="#_x0000_t75" style="width:129.6pt;height:13.8pt" o:ole="">
             <v:imagedata r:id="rId521" o:title=""/>
           </v:shape>
-          <o:OLEObject Type="Embed" ProgID="Equation.DSMT4" ShapeID="_x0000_i1310" DrawAspect="Content" ObjectID="_1625589663" r:id="rId522"/>
+          <o:OLEObject Type="Embed" ProgID="Equation.DSMT4" ShapeID="_x0000_i1310" DrawAspect="Content" ObjectID="_1654407271" r:id="rId522"/>
         </w:object>
       </w:r>
     </w:p>
@@ -8135,11 +8133,11 @@
           <w:rFonts w:eastAsia="Calibri" w:cs="Times New Roman"/>
           <w:position w:val="-22"/>
         </w:rPr>
-        <w:object w:dxaOrig="4280" w:dyaOrig="560">
+        <w:object w:dxaOrig="4280" w:dyaOrig="560" w14:anchorId="115039BD">
           <v:shape id="_x0000_i1311" type="#_x0000_t75" style="width:213.6pt;height:27.6pt" o:ole="">
             <v:imagedata r:id="rId523" o:title=""/>
           </v:shape>
-          <o:OLEObject Type="Embed" ProgID="Equation.DSMT4" ShapeID="_x0000_i1311" DrawAspect="Content" ObjectID="_1625589664" r:id="rId524"/>
+          <o:OLEObject Type="Embed" ProgID="Equation.DSMT4" ShapeID="_x0000_i1311" DrawAspect="Content" ObjectID="_1654407272" r:id="rId524"/>
         </w:object>
       </w:r>
     </w:p>
@@ -8169,11 +8167,11 @@
           <w:rFonts w:eastAsia="Calibri" w:cs="Times New Roman"/>
           <w:position w:val="-6"/>
         </w:rPr>
-        <w:object w:dxaOrig="3540" w:dyaOrig="380">
+        <w:object w:dxaOrig="3540" w:dyaOrig="380" w14:anchorId="4DC3B19F">
           <v:shape id="_x0000_i1312" type="#_x0000_t75" style="width:177pt;height:18.6pt" o:ole="">
             <v:imagedata r:id="rId525" o:title=""/>
           </v:shape>
-          <o:OLEObject Type="Embed" ProgID="Equation.DSMT4" ShapeID="_x0000_i1312" DrawAspect="Content" ObjectID="_1625589665" r:id="rId526"/>
+          <o:OLEObject Type="Embed" ProgID="Equation.DSMT4" ShapeID="_x0000_i1312" DrawAspect="Content" ObjectID="_1654407273" r:id="rId526"/>
         </w:object>
       </w:r>
     </w:p>
@@ -8204,11 +8202,11 @@
           <w:rFonts w:eastAsia="Calibri" w:cs="Times New Roman"/>
           <w:position w:val="-6"/>
         </w:rPr>
-        <w:object w:dxaOrig="2240" w:dyaOrig="380">
+        <w:object w:dxaOrig="2240" w:dyaOrig="380" w14:anchorId="6781EFCF">
           <v:shape id="_x0000_i1313" type="#_x0000_t75" style="width:111.6pt;height:18.6pt" o:ole="">
             <v:imagedata r:id="rId527" o:title=""/>
           </v:shape>
-          <o:OLEObject Type="Embed" ProgID="Equation.DSMT4" ShapeID="_x0000_i1313" DrawAspect="Content" ObjectID="_1625589666" r:id="rId528"/>
+          <o:OLEObject Type="Embed" ProgID="Equation.DSMT4" ShapeID="_x0000_i1313" DrawAspect="Content" ObjectID="_1654407274" r:id="rId528"/>
         </w:object>
       </w:r>
     </w:p>
@@ -8239,11 +8237,11 @@
           <w:rFonts w:eastAsia="Calibri" w:cs="Times New Roman"/>
           <w:position w:val="-28"/>
         </w:rPr>
-        <w:object w:dxaOrig="2580" w:dyaOrig="620">
+        <w:object w:dxaOrig="2580" w:dyaOrig="620" w14:anchorId="7ED9CA3D">
           <v:shape id="_x0000_i1314" type="#_x0000_t75" style="width:128.4pt;height:30.6pt" o:ole="">
             <v:imagedata r:id="rId529" o:title=""/>
           </v:shape>
-          <o:OLEObject Type="Embed" ProgID="Equation.DSMT4" ShapeID="_x0000_i1314" DrawAspect="Content" ObjectID="_1625589667" r:id="rId530"/>
+          <o:OLEObject Type="Embed" ProgID="Equation.DSMT4" ShapeID="_x0000_i1314" DrawAspect="Content" ObjectID="_1654407275" r:id="rId530"/>
         </w:object>
       </w:r>
       <w:r>
@@ -8317,11 +8315,11 @@
           <w:rFonts w:eastAsia="Calibri" w:cs="Times New Roman"/>
           <w:position w:val="-6"/>
         </w:rPr>
-        <w:object w:dxaOrig="2900" w:dyaOrig="380">
+        <w:object w:dxaOrig="2900" w:dyaOrig="380" w14:anchorId="04307189">
           <v:shape id="_x0000_i1315" type="#_x0000_t75" style="width:144.6pt;height:19.2pt" o:ole="">
             <v:imagedata r:id="rId531" o:title=""/>
           </v:shape>
-          <o:OLEObject Type="Embed" ProgID="Equation.DSMT4" ShapeID="_x0000_i1315" DrawAspect="Content" ObjectID="_1625589668" r:id="rId532"/>
+          <o:OLEObject Type="Embed" ProgID="Equation.DSMT4" ShapeID="_x0000_i1315" DrawAspect="Content" ObjectID="_1654407276" r:id="rId532"/>
         </w:object>
       </w:r>
     </w:p>
@@ -8365,11 +8363,11 @@
           <w:rFonts w:eastAsia="Calibri" w:cs="Times New Roman"/>
           <w:position w:val="-14"/>
         </w:rPr>
-        <w:object w:dxaOrig="2020" w:dyaOrig="400">
+        <w:object w:dxaOrig="2020" w:dyaOrig="400" w14:anchorId="5180537C">
           <v:shape id="_x0000_i1316" type="#_x0000_t75" style="width:100.2pt;height:20.4pt" o:ole="">
             <v:imagedata r:id="rId533" o:title=""/>
           </v:shape>
-          <o:OLEObject Type="Embed" ProgID="Equation.DSMT4" ShapeID="_x0000_i1316" DrawAspect="Content" ObjectID="_1625589669" r:id="rId534"/>
+          <o:OLEObject Type="Embed" ProgID="Equation.DSMT4" ShapeID="_x0000_i1316" DrawAspect="Content" ObjectID="_1654407277" r:id="rId534"/>
         </w:object>
       </w:r>
     </w:p>
@@ -8399,11 +8397,11 @@
           <w:rFonts w:eastAsia="Calibri" w:cs="Times New Roman"/>
           <w:position w:val="-6"/>
         </w:rPr>
-        <w:object w:dxaOrig="2580" w:dyaOrig="279">
+        <w:object w:dxaOrig="2580" w:dyaOrig="279" w14:anchorId="430F9729">
           <v:shape id="_x0000_i1317" type="#_x0000_t75" style="width:129pt;height:14.4pt" o:ole="">
             <v:imagedata r:id="rId535" o:title=""/>
           </v:shape>
-          <o:OLEObject Type="Embed" ProgID="Equation.DSMT4" ShapeID="_x0000_i1317" DrawAspect="Content" ObjectID="_1625589670" r:id="rId536"/>
+          <o:OLEObject Type="Embed" ProgID="Equation.DSMT4" ShapeID="_x0000_i1317" DrawAspect="Content" ObjectID="_1654407278" r:id="rId536"/>
         </w:object>
       </w:r>
     </w:p>
@@ -8433,11 +8431,11 @@
           <w:rFonts w:eastAsia="Calibri" w:cs="Times New Roman"/>
           <w:position w:val="-22"/>
         </w:rPr>
-        <w:object w:dxaOrig="4280" w:dyaOrig="560">
+        <w:object w:dxaOrig="4280" w:dyaOrig="560" w14:anchorId="4826D4F0">
           <v:shape id="_x0000_i1318" type="#_x0000_t75" style="width:213.6pt;height:28.8pt" o:ole="">
             <v:imagedata r:id="rId537" o:title=""/>
           </v:shape>
-          <o:OLEObject Type="Embed" ProgID="Equation.DSMT4" ShapeID="_x0000_i1318" DrawAspect="Content" ObjectID="_1625589671" r:id="rId538"/>
+          <o:OLEObject Type="Embed" ProgID="Equation.DSMT4" ShapeID="_x0000_i1318" DrawAspect="Content" ObjectID="_1654407279" r:id="rId538"/>
         </w:object>
       </w:r>
     </w:p>
@@ -8468,11 +8466,11 @@
           <w:rFonts w:eastAsia="Calibri" w:cs="Times New Roman"/>
           <w:position w:val="-6"/>
         </w:rPr>
-        <w:object w:dxaOrig="3580" w:dyaOrig="380">
+        <w:object w:dxaOrig="3580" w:dyaOrig="380" w14:anchorId="14C3DB40">
           <v:shape id="_x0000_i1319" type="#_x0000_t75" style="width:178.2pt;height:19.2pt" o:ole="">
             <v:imagedata r:id="rId539" o:title=""/>
           </v:shape>
-          <o:OLEObject Type="Embed" ProgID="Equation.DSMT4" ShapeID="_x0000_i1319" DrawAspect="Content" ObjectID="_1625589672" r:id="rId540"/>
+          <o:OLEObject Type="Embed" ProgID="Equation.DSMT4" ShapeID="_x0000_i1319" DrawAspect="Content" ObjectID="_1654407280" r:id="rId540"/>
         </w:object>
       </w:r>
     </w:p>
@@ -8502,11 +8500,11 @@
           <w:rFonts w:eastAsia="Calibri" w:cs="Times New Roman"/>
           <w:position w:val="-10"/>
         </w:rPr>
-        <w:object w:dxaOrig="2400" w:dyaOrig="420">
+        <w:object w:dxaOrig="2400" w:dyaOrig="420" w14:anchorId="38BED47B">
           <v:shape id="_x0000_i1320" type="#_x0000_t75" style="width:119.4pt;height:21.6pt" o:ole="">
             <v:imagedata r:id="rId541" o:title=""/>
           </v:shape>
-          <o:OLEObject Type="Embed" ProgID="Equation.DSMT4" ShapeID="_x0000_i1320" DrawAspect="Content" ObjectID="_1625589673" r:id="rId542"/>
+          <o:OLEObject Type="Embed" ProgID="Equation.DSMT4" ShapeID="_x0000_i1320" DrawAspect="Content" ObjectID="_1654407281" r:id="rId542"/>
         </w:object>
       </w:r>
       <w:r>
@@ -8596,11 +8594,11 @@
           <w:rFonts w:eastAsia="Calibri" w:cs="Times New Roman"/>
           <w:position w:val="-6"/>
         </w:rPr>
-        <w:object w:dxaOrig="2299" w:dyaOrig="380">
+        <w:object w:dxaOrig="2299" w:dyaOrig="380" w14:anchorId="0BEA4F4C">
           <v:shape id="_x0000_i1321" type="#_x0000_t75" style="width:114.6pt;height:19.2pt" o:ole="">
             <v:imagedata r:id="rId543" o:title=""/>
           </v:shape>
-          <o:OLEObject Type="Embed" ProgID="Equation.DSMT4" ShapeID="_x0000_i1321" DrawAspect="Content" ObjectID="_1625589674" r:id="rId544"/>
+          <o:OLEObject Type="Embed" ProgID="Equation.DSMT4" ShapeID="_x0000_i1321" DrawAspect="Content" ObjectID="_1654407282" r:id="rId544"/>
         </w:object>
       </w:r>
     </w:p>
@@ -8647,11 +8645,11 @@
           <w:rFonts w:eastAsia="Calibri" w:cs="Times New Roman"/>
           <w:position w:val="-22"/>
         </w:rPr>
-        <w:object w:dxaOrig="4900" w:dyaOrig="560">
+        <w:object w:dxaOrig="4900" w:dyaOrig="560" w14:anchorId="36F0DD91">
           <v:shape id="_x0000_i1322" type="#_x0000_t75" style="width:244.8pt;height:28.8pt" o:ole="">
             <v:imagedata r:id="rId545" o:title=""/>
           </v:shape>
-          <o:OLEObject Type="Embed" ProgID="Equation.DSMT4" ShapeID="_x0000_i1322" DrawAspect="Content" ObjectID="_1625589675" r:id="rId546"/>
+          <o:OLEObject Type="Embed" ProgID="Equation.DSMT4" ShapeID="_x0000_i1322" DrawAspect="Content" ObjectID="_1654407283" r:id="rId546"/>
         </w:object>
       </w:r>
       <w:r>
@@ -8666,11 +8664,11 @@
           <w:rFonts w:eastAsia="Calibri" w:cs="Times New Roman"/>
           <w:position w:val="-12"/>
         </w:rPr>
-        <w:object w:dxaOrig="2260" w:dyaOrig="440">
+        <w:object w:dxaOrig="2260" w:dyaOrig="440" w14:anchorId="5170DE0A">
           <v:shape id="_x0000_i1323" type="#_x0000_t75" style="width:113.4pt;height:21.6pt" o:ole="">
             <v:imagedata r:id="rId547" o:title=""/>
           </v:shape>
-          <o:OLEObject Type="Embed" ProgID="Equation.DSMT4" ShapeID="_x0000_i1323" DrawAspect="Content" ObjectID="_1625589676" r:id="rId548"/>
+          <o:OLEObject Type="Embed" ProgID="Equation.DSMT4" ShapeID="_x0000_i1323" DrawAspect="Content" ObjectID="_1654407284" r:id="rId548"/>
         </w:object>
       </w:r>
     </w:p>
@@ -8700,11 +8698,11 @@
           <w:rFonts w:eastAsia="Calibri" w:cs="Times New Roman"/>
           <w:position w:val="-14"/>
         </w:rPr>
-        <w:object w:dxaOrig="1320" w:dyaOrig="400">
+        <w:object w:dxaOrig="1320" w:dyaOrig="400" w14:anchorId="720301B8">
           <v:shape id="_x0000_i1324" type="#_x0000_t75" style="width:66pt;height:20.4pt" o:ole="">
             <v:imagedata r:id="rId549" o:title=""/>
           </v:shape>
-          <o:OLEObject Type="Embed" ProgID="Equation.DSMT4" ShapeID="_x0000_i1324" DrawAspect="Content" ObjectID="_1625589677" r:id="rId550"/>
+          <o:OLEObject Type="Embed" ProgID="Equation.DSMT4" ShapeID="_x0000_i1324" DrawAspect="Content" ObjectID="_1654407285" r:id="rId550"/>
         </w:object>
       </w:r>
     </w:p>
@@ -8735,11 +8733,11 @@
           <w:rFonts w:eastAsia="Calibri" w:cs="Times New Roman"/>
           <w:position w:val="-10"/>
         </w:rPr>
-        <w:object w:dxaOrig="980" w:dyaOrig="340">
+        <w:object w:dxaOrig="980" w:dyaOrig="340" w14:anchorId="7865D2BF">
           <v:shape id="_x0000_i1325" type="#_x0000_t75" style="width:48.6pt;height:17.4pt" o:ole="">
             <v:imagedata r:id="rId551" o:title=""/>
           </v:shape>
-          <o:OLEObject Type="Embed" ProgID="Equation.DSMT4" ShapeID="_x0000_i1325" DrawAspect="Content" ObjectID="_1625589678" r:id="rId552"/>
+          <o:OLEObject Type="Embed" ProgID="Equation.DSMT4" ShapeID="_x0000_i1325" DrawAspect="Content" ObjectID="_1654407286" r:id="rId552"/>
         </w:object>
       </w:r>
       <w:r>
@@ -8826,11 +8824,11 @@
           <w:rFonts w:eastAsia="Times New Roman" w:cs="Times New Roman"/>
           <w:position w:val="-20"/>
         </w:rPr>
-        <w:object w:dxaOrig="1700" w:dyaOrig="520">
+        <w:object w:dxaOrig="1700" w:dyaOrig="520" w14:anchorId="7552E098">
           <v:shape id="_x0000_i1326" type="#_x0000_t75" style="width:84.6pt;height:26.4pt" o:ole="">
             <v:imagedata r:id="rId400" o:title=""/>
           </v:shape>
-          <o:OLEObject Type="Embed" ProgID="Equation.DSMT4" ShapeID="_x0000_i1326" DrawAspect="Content" ObjectID="_1625589679" r:id="rId553"/>
+          <o:OLEObject Type="Embed" ProgID="Equation.DSMT4" ShapeID="_x0000_i1326" DrawAspect="Content" ObjectID="_1654407287" r:id="rId553"/>
         </w:object>
       </w:r>
     </w:p>
@@ -8878,11 +8876,11 @@
           <w:rFonts w:eastAsia="Times New Roman" w:cs="Times New Roman"/>
           <w:position w:val="-48"/>
         </w:rPr>
-        <w:object w:dxaOrig="2780" w:dyaOrig="800">
+        <w:object w:dxaOrig="2780" w:dyaOrig="800" w14:anchorId="077F2720">
           <v:shape id="_x0000_i1327" type="#_x0000_t75" style="width:138.6pt;height:39.6pt" o:ole="">
             <v:imagedata r:id="rId402" o:title=""/>
           </v:shape>
-          <o:OLEObject Type="Embed" ProgID="Equation.DSMT4" ShapeID="_x0000_i1327" DrawAspect="Content" ObjectID="_1625589680" r:id="rId554"/>
+          <o:OLEObject Type="Embed" ProgID="Equation.DSMT4" ShapeID="_x0000_i1327" DrawAspect="Content" ObjectID="_1654407288" r:id="rId554"/>
         </w:object>
       </w:r>
     </w:p>
@@ -8911,11 +8909,11 @@
           <w:rFonts w:eastAsia="Times New Roman" w:cs="Times New Roman"/>
           <w:position w:val="-30"/>
         </w:rPr>
-        <w:object w:dxaOrig="1620" w:dyaOrig="620">
+        <w:object w:dxaOrig="1620" w:dyaOrig="620" w14:anchorId="340CAC80">
           <v:shape id="_x0000_i1328" type="#_x0000_t75" style="width:81pt;height:30.6pt" o:ole="">
             <v:imagedata r:id="rId404" o:title=""/>
           </v:shape>
-          <o:OLEObject Type="Embed" ProgID="Equation.DSMT4" ShapeID="_x0000_i1328" DrawAspect="Content" ObjectID="_1625589681" r:id="rId555"/>
+          <o:OLEObject Type="Embed" ProgID="Equation.DSMT4" ShapeID="_x0000_i1328" DrawAspect="Content" ObjectID="_1654407289" r:id="rId555"/>
         </w:object>
       </w:r>
     </w:p>
@@ -8944,11 +8942,11 @@
           <w:rFonts w:eastAsia="Times New Roman" w:cs="Times New Roman"/>
           <w:position w:val="-30"/>
         </w:rPr>
-        <w:object w:dxaOrig="1420" w:dyaOrig="620">
+        <w:object w:dxaOrig="1420" w:dyaOrig="620" w14:anchorId="654274FA">
           <v:shape id="_x0000_i1329" type="#_x0000_t75" style="width:71.4pt;height:30.6pt" o:ole="">
             <v:imagedata r:id="rId406" o:title=""/>
           </v:shape>
-          <o:OLEObject Type="Embed" ProgID="Equation.DSMT4" ShapeID="_x0000_i1329" DrawAspect="Content" ObjectID="_1625589682" r:id="rId556"/>
+          <o:OLEObject Type="Embed" ProgID="Equation.DSMT4" ShapeID="_x0000_i1329" DrawAspect="Content" ObjectID="_1654407290" r:id="rId556"/>
         </w:object>
       </w:r>
     </w:p>
@@ -8977,11 +8975,11 @@
           <w:rFonts w:eastAsia="Times New Roman" w:cs="Times New Roman"/>
           <w:position w:val="-20"/>
         </w:rPr>
-        <w:object w:dxaOrig="780" w:dyaOrig="520">
+        <w:object w:dxaOrig="780" w:dyaOrig="520" w14:anchorId="418E89CA">
           <v:shape id="_x0000_i1330" type="#_x0000_t75" style="width:39pt;height:26.4pt" o:ole="">
             <v:imagedata r:id="rId408" o:title=""/>
           </v:shape>
-          <o:OLEObject Type="Embed" ProgID="Equation.DSMT4" ShapeID="_x0000_i1330" DrawAspect="Content" ObjectID="_1625589683" r:id="rId557"/>
+          <o:OLEObject Type="Embed" ProgID="Equation.DSMT4" ShapeID="_x0000_i1330" DrawAspect="Content" ObjectID="_1654407291" r:id="rId557"/>
         </w:object>
       </w:r>
     </w:p>
@@ -9010,11 +9008,11 @@
           <w:rFonts w:eastAsia="Times New Roman" w:cs="Times New Roman"/>
           <w:position w:val="-10"/>
         </w:rPr>
-        <w:object w:dxaOrig="859" w:dyaOrig="340">
+        <w:object w:dxaOrig="859" w:dyaOrig="340" w14:anchorId="1448E499">
           <v:shape id="_x0000_i1331" type="#_x0000_t75" style="width:42.6pt;height:17.4pt" o:ole="">
             <v:imagedata r:id="rId558" o:title=""/>
           </v:shape>
-          <o:OLEObject Type="Embed" ProgID="Equation.DSMT4" ShapeID="_x0000_i1331" DrawAspect="Content" ObjectID="_1625589684" r:id="rId559"/>
+          <o:OLEObject Type="Embed" ProgID="Equation.DSMT4" ShapeID="_x0000_i1331" DrawAspect="Content" ObjectID="_1654407292" r:id="rId559"/>
         </w:object>
       </w:r>
       <w:r>
@@ -9098,11 +9096,11 @@
           <w:rFonts w:eastAsia="Calibri" w:cs="Times New Roman"/>
           <w:position w:val="-20"/>
         </w:rPr>
-        <w:object w:dxaOrig="2620" w:dyaOrig="520">
+        <w:object w:dxaOrig="2620" w:dyaOrig="520" w14:anchorId="4B768FBB">
           <v:shape id="_x0000_i1332" type="#_x0000_t75" style="width:130.2pt;height:26.4pt" o:ole="">
             <v:imagedata r:id="rId560" o:title=""/>
           </v:shape>
-          <o:OLEObject Type="Embed" ProgID="Equation.DSMT4" ShapeID="_x0000_i1332" DrawAspect="Content" ObjectID="_1625589685" r:id="rId561"/>
+          <o:OLEObject Type="Embed" ProgID="Equation.DSMT4" ShapeID="_x0000_i1332" DrawAspect="Content" ObjectID="_1654407293" r:id="rId561"/>
         </w:object>
       </w:r>
     </w:p>
@@ -9149,11 +9147,11 @@
           <w:rFonts w:eastAsia="Calibri" w:cs="Times New Roman"/>
           <w:position w:val="-6"/>
         </w:rPr>
-        <w:object w:dxaOrig="1939" w:dyaOrig="279">
+        <w:object w:dxaOrig="1939" w:dyaOrig="279" w14:anchorId="1E74E415">
           <v:shape id="_x0000_i1333" type="#_x0000_t75" style="width:96.6pt;height:14.4pt" o:ole="">
             <v:imagedata r:id="rId562" o:title=""/>
           </v:shape>
-          <o:OLEObject Type="Embed" ProgID="Equation.DSMT4" ShapeID="_x0000_i1333" DrawAspect="Content" ObjectID="_1625589686" r:id="rId563"/>
+          <o:OLEObject Type="Embed" ProgID="Equation.DSMT4" ShapeID="_x0000_i1333" DrawAspect="Content" ObjectID="_1654407294" r:id="rId563"/>
         </w:object>
       </w:r>
       <w:r>
@@ -9168,11 +9166,11 @@
           <w:rFonts w:eastAsia="Calibri" w:cs="Times New Roman"/>
           <w:position w:val="-20"/>
         </w:rPr>
-        <w:object w:dxaOrig="1480" w:dyaOrig="520">
+        <w:object w:dxaOrig="1480" w:dyaOrig="520" w14:anchorId="055EC9BB">
           <v:shape id="_x0000_i1334" type="#_x0000_t75" style="width:73.2pt;height:26.4pt" o:ole="">
             <v:imagedata r:id="rId564" o:title=""/>
           </v:shape>
-          <o:OLEObject Type="Embed" ProgID="Equation.DSMT4" ShapeID="_x0000_i1334" DrawAspect="Content" ObjectID="_1625589687" r:id="rId565"/>
+          <o:OLEObject Type="Embed" ProgID="Equation.DSMT4" ShapeID="_x0000_i1334" DrawAspect="Content" ObjectID="_1654407295" r:id="rId565"/>
         </w:object>
       </w:r>
     </w:p>
@@ -9203,11 +9201,11 @@
           <w:rFonts w:eastAsia="Calibri" w:cs="Times New Roman"/>
           <w:position w:val="-20"/>
         </w:rPr>
-        <w:object w:dxaOrig="1880" w:dyaOrig="520">
+        <w:object w:dxaOrig="1880" w:dyaOrig="520" w14:anchorId="206DC515">
           <v:shape id="_x0000_i1335" type="#_x0000_t75" style="width:93.6pt;height:26.4pt" o:ole="">
             <v:imagedata r:id="rId566" o:title=""/>
           </v:shape>
-          <o:OLEObject Type="Embed" ProgID="Equation.DSMT4" ShapeID="_x0000_i1335" DrawAspect="Content" ObjectID="_1625589688" r:id="rId567"/>
+          <o:OLEObject Type="Embed" ProgID="Equation.DSMT4" ShapeID="_x0000_i1335" DrawAspect="Content" ObjectID="_1654407296" r:id="rId567"/>
         </w:object>
       </w:r>
       <w:r>
@@ -9222,11 +9220,11 @@
           <w:rFonts w:eastAsia="Calibri" w:cs="Times New Roman"/>
           <w:position w:val="-10"/>
         </w:rPr>
-        <w:object w:dxaOrig="1420" w:dyaOrig="300">
+        <w:object w:dxaOrig="1420" w:dyaOrig="300" w14:anchorId="2E2E684F">
           <v:shape id="_x0000_i1336" type="#_x0000_t75" style="width:71.4pt;height:15pt" o:ole="">
             <v:imagedata r:id="rId568" o:title=""/>
           </v:shape>
-          <o:OLEObject Type="Embed" ProgID="Equation.DSMT4" ShapeID="_x0000_i1336" DrawAspect="Content" ObjectID="_1625589689" r:id="rId569"/>
+          <o:OLEObject Type="Embed" ProgID="Equation.DSMT4" ShapeID="_x0000_i1336" DrawAspect="Content" ObjectID="_1654407297" r:id="rId569"/>
         </w:object>
       </w:r>
     </w:p>
@@ -9256,11 +9254,11 @@
           <w:rFonts w:eastAsia="Calibri" w:cs="Times New Roman"/>
           <w:position w:val="-26"/>
         </w:rPr>
-        <w:object w:dxaOrig="2160" w:dyaOrig="580">
+        <w:object w:dxaOrig="2160" w:dyaOrig="580" w14:anchorId="45646296">
           <v:shape id="_x0000_i1337" type="#_x0000_t75" style="width:108pt;height:29.4pt" o:ole="">
             <v:imagedata r:id="rId570" o:title=""/>
           </v:shape>
-          <o:OLEObject Type="Embed" ProgID="Equation.DSMT4" ShapeID="_x0000_i1337" DrawAspect="Content" ObjectID="_1625589690" r:id="rId571"/>
+          <o:OLEObject Type="Embed" ProgID="Equation.DSMT4" ShapeID="_x0000_i1337" DrawAspect="Content" ObjectID="_1654407298" r:id="rId571"/>
         </w:object>
       </w:r>
       <w:r>
@@ -9359,11 +9357,11 @@
           <w:rFonts w:eastAsia="Calibri" w:cs="Times New Roman"/>
           <w:position w:val="-20"/>
         </w:rPr>
-        <w:object w:dxaOrig="3000" w:dyaOrig="520">
+        <w:object w:dxaOrig="3000" w:dyaOrig="520" w14:anchorId="3726DDB3">
           <v:shape id="_x0000_i1338" type="#_x0000_t75" style="width:150pt;height:26.4pt" o:ole="">
             <v:imagedata r:id="rId572" o:title=""/>
           </v:shape>
-          <o:OLEObject Type="Embed" ProgID="Equation.DSMT4" ShapeID="_x0000_i1338" DrawAspect="Content" ObjectID="_1625589691" r:id="rId573"/>
+          <o:OLEObject Type="Embed" ProgID="Equation.DSMT4" ShapeID="_x0000_i1338" DrawAspect="Content" ObjectID="_1654407299" r:id="rId573"/>
         </w:object>
       </w:r>
     </w:p>
@@ -9408,11 +9406,11 @@
           <w:rFonts w:eastAsia="Calibri" w:cs="Times New Roman"/>
           <w:position w:val="-20"/>
         </w:rPr>
-        <w:object w:dxaOrig="2439" w:dyaOrig="520">
+        <w:object w:dxaOrig="2439" w:dyaOrig="520" w14:anchorId="6913E142">
           <v:shape id="_x0000_i1339" type="#_x0000_t75" style="width:122.4pt;height:26.4pt" o:ole="">
             <v:imagedata r:id="rId574" o:title=""/>
           </v:shape>
-          <o:OLEObject Type="Embed" ProgID="Equation.DSMT4" ShapeID="_x0000_i1339" DrawAspect="Content" ObjectID="_1625589692" r:id="rId575"/>
+          <o:OLEObject Type="Embed" ProgID="Equation.DSMT4" ShapeID="_x0000_i1339" DrawAspect="Content" ObjectID="_1654407300" r:id="rId575"/>
         </w:object>
       </w:r>
     </w:p>
@@ -9443,11 +9441,11 @@
           <w:rFonts w:eastAsia="Calibri" w:cs="Times New Roman"/>
           <w:position w:val="-22"/>
         </w:rPr>
-        <w:object w:dxaOrig="3100" w:dyaOrig="560">
+        <w:object w:dxaOrig="3100" w:dyaOrig="560" w14:anchorId="3AB59AE3">
           <v:shape id="_x0000_i1340" type="#_x0000_t75" style="width:155.4pt;height:28.8pt" o:ole="">
             <v:imagedata r:id="rId576" o:title=""/>
           </v:shape>
-          <o:OLEObject Type="Embed" ProgID="Equation.DSMT4" ShapeID="_x0000_i1340" DrawAspect="Content" ObjectID="_1625589693" r:id="rId577"/>
+          <o:OLEObject Type="Embed" ProgID="Equation.DSMT4" ShapeID="_x0000_i1340" DrawAspect="Content" ObjectID="_1654407301" r:id="rId577"/>
         </w:object>
       </w:r>
     </w:p>
@@ -9478,11 +9476,11 @@
           <w:rFonts w:eastAsia="Calibri" w:cs="Times New Roman"/>
           <w:position w:val="-22"/>
         </w:rPr>
-        <w:object w:dxaOrig="2600" w:dyaOrig="560">
+        <w:object w:dxaOrig="2600" w:dyaOrig="560" w14:anchorId="6403BE3F">
           <v:shape id="_x0000_i1341" type="#_x0000_t75" style="width:129.6pt;height:28.8pt" o:ole="">
             <v:imagedata r:id="rId578" o:title=""/>
           </v:shape>
-          <o:OLEObject Type="Embed" ProgID="Equation.DSMT4" ShapeID="_x0000_i1341" DrawAspect="Content" ObjectID="_1625589694" r:id="rId579"/>
+          <o:OLEObject Type="Embed" ProgID="Equation.DSMT4" ShapeID="_x0000_i1341" DrawAspect="Content" ObjectID="_1654407302" r:id="rId579"/>
         </w:object>
       </w:r>
     </w:p>
@@ -9516,11 +9514,11 @@
           <w:rFonts w:eastAsia="Calibri" w:cs="Times New Roman"/>
           <w:position w:val="-10"/>
         </w:rPr>
-        <w:object w:dxaOrig="2520" w:dyaOrig="420">
+        <w:object w:dxaOrig="2520" w:dyaOrig="420" w14:anchorId="7EA6512C">
           <v:shape id="_x0000_i1342" type="#_x0000_t75" style="width:126pt;height:21.6pt" o:ole="">
             <v:imagedata r:id="rId580" o:title=""/>
           </v:shape>
-          <o:OLEObject Type="Embed" ProgID="Equation.DSMT4" ShapeID="_x0000_i1342" DrawAspect="Content" ObjectID="_1625589695" r:id="rId581"/>
+          <o:OLEObject Type="Embed" ProgID="Equation.DSMT4" ShapeID="_x0000_i1342" DrawAspect="Content" ObjectID="_1654407303" r:id="rId581"/>
         </w:object>
       </w:r>
       <w:r>
@@ -9588,11 +9586,11 @@
           <w:rFonts w:eastAsia="Calibri" w:cs="Times New Roman"/>
           <w:position w:val="-30"/>
         </w:rPr>
-        <w:object w:dxaOrig="1880" w:dyaOrig="620">
+        <w:object w:dxaOrig="1880" w:dyaOrig="620" w14:anchorId="4D850077">
           <v:shape id="_x0000_i1343" type="#_x0000_t75" style="width:93.6pt;height:30.6pt" o:ole="">
             <v:imagedata r:id="rId582" o:title=""/>
           </v:shape>
-          <o:OLEObject Type="Embed" ProgID="Equation.DSMT4" ShapeID="_x0000_i1343" DrawAspect="Content" ObjectID="_1625589696" r:id="rId583"/>
+          <o:OLEObject Type="Embed" ProgID="Equation.DSMT4" ShapeID="_x0000_i1343" DrawAspect="Content" ObjectID="_1654407304" r:id="rId583"/>
         </w:object>
       </w:r>
     </w:p>
@@ -9636,11 +9634,11 @@
           <w:rFonts w:eastAsia="Calibri" w:cs="Times New Roman"/>
           <w:position w:val="-30"/>
         </w:rPr>
-        <w:object w:dxaOrig="2000" w:dyaOrig="720">
+        <w:object w:dxaOrig="2000" w:dyaOrig="720" w14:anchorId="026FBC43">
           <v:shape id="_x0000_i1344" type="#_x0000_t75" style="width:99.6pt;height:36pt" o:ole="">
             <v:imagedata r:id="rId584" o:title=""/>
           </v:shape>
-          <o:OLEObject Type="Embed" ProgID="Equation.DSMT4" ShapeID="_x0000_i1344" DrawAspect="Content" ObjectID="_1625589697" r:id="rId585"/>
+          <o:OLEObject Type="Embed" ProgID="Equation.DSMT4" ShapeID="_x0000_i1344" DrawAspect="Content" ObjectID="_1654407305" r:id="rId585"/>
         </w:object>
       </w:r>
     </w:p>
@@ -9671,11 +9669,11 @@
           <w:rFonts w:eastAsia="Calibri" w:cs="Times New Roman"/>
           <w:position w:val="-30"/>
         </w:rPr>
-        <w:object w:dxaOrig="1860" w:dyaOrig="720">
+        <w:object w:dxaOrig="1860" w:dyaOrig="720" w14:anchorId="13960074">
           <v:shape id="_x0000_i1345" type="#_x0000_t75" style="width:93pt;height:36pt" o:ole="">
             <v:imagedata r:id="rId586" o:title=""/>
           </v:shape>
-          <o:OLEObject Type="Embed" ProgID="Equation.DSMT4" ShapeID="_x0000_i1345" DrawAspect="Content" ObjectID="_1625589698" r:id="rId587"/>
+          <o:OLEObject Type="Embed" ProgID="Equation.DSMT4" ShapeID="_x0000_i1345" DrawAspect="Content" ObjectID="_1654407306" r:id="rId587"/>
         </w:object>
       </w:r>
     </w:p>
@@ -9705,11 +9703,11 @@
           <w:rFonts w:eastAsia="Calibri" w:cs="Times New Roman"/>
           <w:position w:val="-10"/>
         </w:rPr>
-        <w:object w:dxaOrig="1320" w:dyaOrig="420">
+        <w:object w:dxaOrig="1320" w:dyaOrig="420" w14:anchorId="7C9C18C3">
           <v:shape id="_x0000_i1346" type="#_x0000_t75" style="width:66pt;height:21pt" o:ole="">
             <v:imagedata r:id="rId588" o:title=""/>
           </v:shape>
-          <o:OLEObject Type="Embed" ProgID="Equation.DSMT4" ShapeID="_x0000_i1346" DrawAspect="Content" ObjectID="_1625589699" r:id="rId589"/>
+          <o:OLEObject Type="Embed" ProgID="Equation.DSMT4" ShapeID="_x0000_i1346" DrawAspect="Content" ObjectID="_1654407307" r:id="rId589"/>
         </w:object>
       </w:r>
       <w:r>
@@ -9795,11 +9793,11 @@
           <w:rFonts w:eastAsia="Calibri" w:cs="Times New Roman"/>
           <w:position w:val="-26"/>
         </w:rPr>
-        <w:object w:dxaOrig="3220" w:dyaOrig="639">
+        <w:object w:dxaOrig="3220" w:dyaOrig="639" w14:anchorId="0B6EF1A5">
           <v:shape id="_x0000_i1347" type="#_x0000_t75" style="width:160.8pt;height:31.8pt" o:ole="">
             <v:imagedata r:id="rId590" o:title=""/>
           </v:shape>
-          <o:OLEObject Type="Embed" ProgID="Equation.DSMT4" ShapeID="_x0000_i1347" DrawAspect="Content" ObjectID="_1625589700" r:id="rId591"/>
+          <o:OLEObject Type="Embed" ProgID="Equation.DSMT4" ShapeID="_x0000_i1347" DrawAspect="Content" ObjectID="_1654407308" r:id="rId591"/>
         </w:object>
       </w:r>
     </w:p>
@@ -9843,11 +9841,11 @@
           <w:rFonts w:eastAsia="Calibri" w:cs="Times New Roman"/>
           <w:position w:val="-26"/>
         </w:rPr>
-        <w:object w:dxaOrig="4340" w:dyaOrig="900">
+        <w:object w:dxaOrig="4340" w:dyaOrig="900" w14:anchorId="3A3903B5">
           <v:shape id="_x0000_i1348" type="#_x0000_t75" style="width:3in;height:44.4pt" o:ole="">
             <v:imagedata r:id="rId592" o:title=""/>
           </v:shape>
-          <o:OLEObject Type="Embed" ProgID="Equation.DSMT4" ShapeID="_x0000_i1348" DrawAspect="Content" ObjectID="_1625589701" r:id="rId593"/>
+          <o:OLEObject Type="Embed" ProgID="Equation.DSMT4" ShapeID="_x0000_i1348" DrawAspect="Content" ObjectID="_1654407309" r:id="rId593"/>
         </w:object>
       </w:r>
     </w:p>
@@ -9877,11 +9875,11 @@
           <w:rFonts w:eastAsia="Calibri" w:cs="Times New Roman"/>
           <w:position w:val="-26"/>
         </w:rPr>
-        <w:object w:dxaOrig="2500" w:dyaOrig="680">
+        <w:object w:dxaOrig="2500" w:dyaOrig="680" w14:anchorId="38501C82">
           <v:shape id="_x0000_i1349" type="#_x0000_t75" style="width:124.2pt;height:33.6pt" o:ole="">
             <v:imagedata r:id="rId594" o:title=""/>
           </v:shape>
-          <o:OLEObject Type="Embed" ProgID="Equation.DSMT4" ShapeID="_x0000_i1349" DrawAspect="Content" ObjectID="_1625589702" r:id="rId595"/>
+          <o:OLEObject Type="Embed" ProgID="Equation.DSMT4" ShapeID="_x0000_i1349" DrawAspect="Content" ObjectID="_1654407310" r:id="rId595"/>
         </w:object>
       </w:r>
     </w:p>
@@ -9911,11 +9909,11 @@
           <w:rFonts w:eastAsia="Calibri" w:cs="Times New Roman"/>
           <w:position w:val="-26"/>
         </w:rPr>
-        <w:object w:dxaOrig="5060" w:dyaOrig="680">
+        <w:object w:dxaOrig="5060" w:dyaOrig="680" w14:anchorId="74627453">
           <v:shape id="_x0000_i1350" type="#_x0000_t75" style="width:252pt;height:33.6pt" o:ole="">
             <v:imagedata r:id="rId596" o:title=""/>
           </v:shape>
-          <o:OLEObject Type="Embed" ProgID="Equation.DSMT4" ShapeID="_x0000_i1350" DrawAspect="Content" ObjectID="_1625589703" r:id="rId597"/>
+          <o:OLEObject Type="Embed" ProgID="Equation.DSMT4" ShapeID="_x0000_i1350" DrawAspect="Content" ObjectID="_1654407311" r:id="rId597"/>
         </w:object>
       </w:r>
     </w:p>
@@ -9945,11 +9943,11 @@
           <w:rFonts w:eastAsia="Calibri" w:cs="Times New Roman"/>
           <w:position w:val="-26"/>
         </w:rPr>
-        <w:object w:dxaOrig="3100" w:dyaOrig="720">
+        <w:object w:dxaOrig="3100" w:dyaOrig="720" w14:anchorId="001590D6">
           <v:shape id="_x0000_i1351" type="#_x0000_t75" style="width:154.8pt;height:35.4pt" o:ole="">
             <v:imagedata r:id="rId598" o:title=""/>
           </v:shape>
-          <o:OLEObject Type="Embed" ProgID="Equation.DSMT4" ShapeID="_x0000_i1351" DrawAspect="Content" ObjectID="_1625589704" r:id="rId599"/>
+          <o:OLEObject Type="Embed" ProgID="Equation.DSMT4" ShapeID="_x0000_i1351" DrawAspect="Content" ObjectID="_1654407312" r:id="rId599"/>
         </w:object>
       </w:r>
     </w:p>
@@ -9980,11 +9978,11 @@
           <w:rFonts w:eastAsia="Calibri" w:cs="Times New Roman"/>
           <w:position w:val="-26"/>
         </w:rPr>
-        <w:object w:dxaOrig="4060" w:dyaOrig="859">
+        <w:object w:dxaOrig="4060" w:dyaOrig="859" w14:anchorId="56621ECF">
           <v:shape id="_x0000_i1352" type="#_x0000_t75" style="width:202.2pt;height:42pt" o:ole="">
             <v:imagedata r:id="rId600" o:title=""/>
           </v:shape>
-          <o:OLEObject Type="Embed" ProgID="Equation.DSMT4" ShapeID="_x0000_i1352" DrawAspect="Content" ObjectID="_1625589705" r:id="rId601"/>
+          <o:OLEObject Type="Embed" ProgID="Equation.DSMT4" ShapeID="_x0000_i1352" DrawAspect="Content" ObjectID="_1654407313" r:id="rId601"/>
         </w:object>
       </w:r>
     </w:p>
@@ -10015,11 +10013,11 @@
           <w:rFonts w:eastAsia="Calibri" w:cs="Times New Roman"/>
           <w:position w:val="-26"/>
         </w:rPr>
-        <w:object w:dxaOrig="4740" w:dyaOrig="720">
+        <w:object w:dxaOrig="4740" w:dyaOrig="720" w14:anchorId="0D44C677">
           <v:shape id="_x0000_i1353" type="#_x0000_t75" style="width:236.4pt;height:35.4pt" o:ole="">
             <v:imagedata r:id="rId602" o:title=""/>
           </v:shape>
-          <o:OLEObject Type="Embed" ProgID="Equation.DSMT4" ShapeID="_x0000_i1353" DrawAspect="Content" ObjectID="_1625589706" r:id="rId603"/>
+          <o:OLEObject Type="Embed" ProgID="Equation.DSMT4" ShapeID="_x0000_i1353" DrawAspect="Content" ObjectID="_1654407314" r:id="rId603"/>
         </w:object>
       </w:r>
     </w:p>
@@ -10049,11 +10047,11 @@
           <w:rFonts w:eastAsia="Calibri" w:cs="Times New Roman"/>
           <w:position w:val="-26"/>
         </w:rPr>
-        <w:object w:dxaOrig="1860" w:dyaOrig="720">
+        <w:object w:dxaOrig="1860" w:dyaOrig="720" w14:anchorId="227E8D7D">
           <v:shape id="_x0000_i1354" type="#_x0000_t75" style="width:93pt;height:35.4pt" o:ole="">
             <v:imagedata r:id="rId604" o:title=""/>
           </v:shape>
-          <o:OLEObject Type="Embed" ProgID="Equation.DSMT4" ShapeID="_x0000_i1354" DrawAspect="Content" ObjectID="_1625589707" r:id="rId605"/>
+          <o:OLEObject Type="Embed" ProgID="Equation.DSMT4" ShapeID="_x0000_i1354" DrawAspect="Content" ObjectID="_1654407315" r:id="rId605"/>
         </w:object>
       </w:r>
     </w:p>
@@ -10083,11 +10081,11 @@
           <w:rFonts w:eastAsia="Calibri" w:cs="Times New Roman"/>
           <w:position w:val="-26"/>
         </w:rPr>
-        <w:object w:dxaOrig="3120" w:dyaOrig="680">
+        <w:object w:dxaOrig="3120" w:dyaOrig="680" w14:anchorId="6C06A81C">
           <v:shape id="_x0000_i1355" type="#_x0000_t75" style="width:155.4pt;height:33.6pt" o:ole="">
             <v:imagedata r:id="rId606" o:title=""/>
           </v:shape>
-          <o:OLEObject Type="Embed" ProgID="Equation.DSMT4" ShapeID="_x0000_i1355" DrawAspect="Content" ObjectID="_1625589708" r:id="rId607"/>
+          <o:OLEObject Type="Embed" ProgID="Equation.DSMT4" ShapeID="_x0000_i1355" DrawAspect="Content" ObjectID="_1654407316" r:id="rId607"/>
         </w:object>
       </w:r>
     </w:p>
@@ -10117,11 +10115,11 @@
           <w:rFonts w:eastAsia="Calibri" w:cs="Times New Roman"/>
           <w:position w:val="-14"/>
         </w:rPr>
-        <w:object w:dxaOrig="1740" w:dyaOrig="400">
+        <w:object w:dxaOrig="1740" w:dyaOrig="400" w14:anchorId="566C20BF">
           <v:shape id="_x0000_i1356" type="#_x0000_t75" style="width:87pt;height:19.8pt" o:ole="">
             <v:imagedata r:id="rId608" o:title=""/>
           </v:shape>
-          <o:OLEObject Type="Embed" ProgID="Equation.DSMT4" ShapeID="_x0000_i1356" DrawAspect="Content" ObjectID="_1625589709" r:id="rId609"/>
+          <o:OLEObject Type="Embed" ProgID="Equation.DSMT4" ShapeID="_x0000_i1356" DrawAspect="Content" ObjectID="_1654407317" r:id="rId609"/>
         </w:object>
       </w:r>
     </w:p>
@@ -10152,11 +10150,11 @@
           <w:rFonts w:eastAsia="Calibri" w:cs="Times New Roman"/>
           <w:position w:val="-16"/>
         </w:rPr>
-        <w:object w:dxaOrig="1820" w:dyaOrig="400">
+        <w:object w:dxaOrig="1820" w:dyaOrig="400" w14:anchorId="0D3132DB">
           <v:shape id="_x0000_i1357" type="#_x0000_t75" style="width:90.6pt;height:19.8pt" o:ole="">
             <v:imagedata r:id="rId610" o:title=""/>
           </v:shape>
-          <o:OLEObject Type="Embed" ProgID="Equation.DSMT4" ShapeID="_x0000_i1357" DrawAspect="Content" ObjectID="_1625589710" r:id="rId611"/>
+          <o:OLEObject Type="Embed" ProgID="Equation.DSMT4" ShapeID="_x0000_i1357" DrawAspect="Content" ObjectID="_1654407318" r:id="rId611"/>
         </w:object>
       </w:r>
       <w:r>
@@ -10193,11 +10191,11 @@
           <w:rFonts w:eastAsia="Calibri" w:cs="Times New Roman"/>
           <w:position w:val="-26"/>
         </w:rPr>
-        <w:object w:dxaOrig="4880" w:dyaOrig="720">
+        <w:object w:dxaOrig="4880" w:dyaOrig="720" w14:anchorId="3378AB84">
           <v:shape id="_x0000_i1358" type="#_x0000_t75" style="width:243pt;height:35.4pt" o:ole="">
             <v:imagedata r:id="rId612" o:title=""/>
           </v:shape>
-          <o:OLEObject Type="Embed" ProgID="Equation.DSMT4" ShapeID="_x0000_i1358" DrawAspect="Content" ObjectID="_1625589711" r:id="rId613"/>
+          <o:OLEObject Type="Embed" ProgID="Equation.DSMT4" ShapeID="_x0000_i1358" DrawAspect="Content" ObjectID="_1654407319" r:id="rId613"/>
         </w:object>
       </w:r>
     </w:p>
@@ -10227,11 +10225,11 @@
           <w:rFonts w:eastAsia="Calibri" w:cs="Times New Roman"/>
           <w:position w:val="-26"/>
         </w:rPr>
-        <w:object w:dxaOrig="4140" w:dyaOrig="859">
+        <w:object w:dxaOrig="4140" w:dyaOrig="859" w14:anchorId="3758A405">
           <v:shape id="_x0000_i1359" type="#_x0000_t75" style="width:206.4pt;height:42pt" o:ole="">
             <v:imagedata r:id="rId614" o:title=""/>
           </v:shape>
-          <o:OLEObject Type="Embed" ProgID="Equation.DSMT4" ShapeID="_x0000_i1359" DrawAspect="Content" ObjectID="_1625589712" r:id="rId615"/>
+          <o:OLEObject Type="Embed" ProgID="Equation.DSMT4" ShapeID="_x0000_i1359" DrawAspect="Content" ObjectID="_1654407320" r:id="rId615"/>
         </w:object>
       </w:r>
     </w:p>
@@ -10262,11 +10260,11 @@
           <w:rFonts w:eastAsia="Calibri" w:cs="Times New Roman"/>
           <w:position w:val="-26"/>
         </w:rPr>
-        <w:object w:dxaOrig="3320" w:dyaOrig="720">
+        <w:object w:dxaOrig="3320" w:dyaOrig="720" w14:anchorId="5E992F14">
           <v:shape id="_x0000_i1360" type="#_x0000_t75" style="width:165.6pt;height:35.4pt" o:ole="">
             <v:imagedata r:id="rId616" o:title=""/>
           </v:shape>
-          <o:OLEObject Type="Embed" ProgID="Equation.DSMT4" ShapeID="_x0000_i1360" DrawAspect="Content" ObjectID="_1625589713" r:id="rId617"/>
+          <o:OLEObject Type="Embed" ProgID="Equation.DSMT4" ShapeID="_x0000_i1360" DrawAspect="Content" ObjectID="_1654407321" r:id="rId617"/>
         </w:object>
       </w:r>
     </w:p>
@@ -10296,11 +10294,11 @@
           <w:rFonts w:eastAsia="Calibri" w:cs="Times New Roman"/>
           <w:position w:val="-26"/>
         </w:rPr>
-        <w:object w:dxaOrig="2000" w:dyaOrig="720">
+        <w:object w:dxaOrig="2000" w:dyaOrig="720" w14:anchorId="35AFF53F">
           <v:shape id="_x0000_i1361" type="#_x0000_t75" style="width:99.6pt;height:35.4pt" o:ole="">
             <v:imagedata r:id="rId618" o:title=""/>
           </v:shape>
-          <o:OLEObject Type="Embed" ProgID="Equation.DSMT4" ShapeID="_x0000_i1361" DrawAspect="Content" ObjectID="_1625589714" r:id="rId619"/>
+          <o:OLEObject Type="Embed" ProgID="Equation.DSMT4" ShapeID="_x0000_i1361" DrawAspect="Content" ObjectID="_1654407322" r:id="rId619"/>
         </w:object>
       </w:r>
     </w:p>
@@ -10330,11 +10328,11 @@
           <w:rFonts w:eastAsia="Calibri" w:cs="Times New Roman"/>
           <w:position w:val="-26"/>
         </w:rPr>
-        <w:object w:dxaOrig="1860" w:dyaOrig="720">
+        <w:object w:dxaOrig="1860" w:dyaOrig="720" w14:anchorId="3A6049B4">
           <v:shape id="_x0000_i1362" type="#_x0000_t75" style="width:93pt;height:35.4pt" o:ole="">
             <v:imagedata r:id="rId604" o:title=""/>
           </v:shape>
-          <o:OLEObject Type="Embed" ProgID="Equation.DSMT4" ShapeID="_x0000_i1362" DrawAspect="Content" ObjectID="_1625589715" r:id="rId620"/>
+          <o:OLEObject Type="Embed" ProgID="Equation.DSMT4" ShapeID="_x0000_i1362" DrawAspect="Content" ObjectID="_1654407323" r:id="rId620"/>
         </w:object>
       </w:r>
     </w:p>
@@ -10364,11 +10362,11 @@
           <w:rFonts w:eastAsia="Calibri" w:cs="Times New Roman"/>
           <w:position w:val="-26"/>
         </w:rPr>
-        <w:object w:dxaOrig="3120" w:dyaOrig="680">
+        <w:object w:dxaOrig="3120" w:dyaOrig="680" w14:anchorId="1AF853BD">
           <v:shape id="_x0000_i1363" type="#_x0000_t75" style="width:155.4pt;height:33.6pt" o:ole="">
             <v:imagedata r:id="rId606" o:title=""/>
           </v:shape>
-          <o:OLEObject Type="Embed" ProgID="Equation.DSMT4" ShapeID="_x0000_i1363" DrawAspect="Content" ObjectID="_1625589716" r:id="rId621"/>
+          <o:OLEObject Type="Embed" ProgID="Equation.DSMT4" ShapeID="_x0000_i1363" DrawAspect="Content" ObjectID="_1654407324" r:id="rId621"/>
         </w:object>
       </w:r>
     </w:p>
@@ -10398,11 +10396,11 @@
           <w:rFonts w:eastAsia="Calibri" w:cs="Times New Roman"/>
           <w:position w:val="-14"/>
         </w:rPr>
-        <w:object w:dxaOrig="1740" w:dyaOrig="400">
+        <w:object w:dxaOrig="1740" w:dyaOrig="400" w14:anchorId="43B128DD">
           <v:shape id="_x0000_i1364" type="#_x0000_t75" style="width:87pt;height:19.8pt" o:ole="">
             <v:imagedata r:id="rId608" o:title=""/>
           </v:shape>
-          <o:OLEObject Type="Embed" ProgID="Equation.DSMT4" ShapeID="_x0000_i1364" DrawAspect="Content" ObjectID="_1625589717" r:id="rId622"/>
+          <o:OLEObject Type="Embed" ProgID="Equation.DSMT4" ShapeID="_x0000_i1364" DrawAspect="Content" ObjectID="_1654407325" r:id="rId622"/>
         </w:object>
       </w:r>
     </w:p>
@@ -10433,11 +10431,11 @@
           <w:rFonts w:eastAsia="Calibri" w:cs="Times New Roman"/>
           <w:position w:val="-16"/>
         </w:rPr>
-        <w:object w:dxaOrig="1820" w:dyaOrig="400">
+        <w:object w:dxaOrig="1820" w:dyaOrig="400" w14:anchorId="7E7990C1">
           <v:shape id="_x0000_i1365" type="#_x0000_t75" style="width:90.6pt;height:19.8pt" o:ole="">
             <v:imagedata r:id="rId623" o:title=""/>
           </v:shape>
-          <o:OLEObject Type="Embed" ProgID="Equation.DSMT4" ShapeID="_x0000_i1365" DrawAspect="Content" ObjectID="_1625589718" r:id="rId624"/>
+          <o:OLEObject Type="Embed" ProgID="Equation.DSMT4" ShapeID="_x0000_i1365" DrawAspect="Content" ObjectID="_1654407326" r:id="rId624"/>
         </w:object>
       </w:r>
       <w:r>
@@ -10519,11 +10517,11 @@
           <w:rFonts w:eastAsia="Calibri" w:cs="Times New Roman"/>
           <w:position w:val="-30"/>
         </w:rPr>
-        <w:object w:dxaOrig="2500" w:dyaOrig="620">
+        <w:object w:dxaOrig="2500" w:dyaOrig="620" w14:anchorId="18B34097">
           <v:shape id="_x0000_i1366" type="#_x0000_t75" style="width:124.2pt;height:30.6pt" o:ole="">
             <v:imagedata r:id="rId625" o:title=""/>
           </v:shape>
-          <o:OLEObject Type="Embed" ProgID="Equation.DSMT4" ShapeID="_x0000_i1366" DrawAspect="Content" ObjectID="_1625589719" r:id="rId626"/>
+          <o:OLEObject Type="Embed" ProgID="Equation.DSMT4" ShapeID="_x0000_i1366" DrawAspect="Content" ObjectID="_1654407327" r:id="rId626"/>
         </w:object>
       </w:r>
     </w:p>
@@ -10568,11 +10566,11 @@
           <w:rFonts w:eastAsia="Calibri" w:cs="Times New Roman"/>
           <w:position w:val="-30"/>
         </w:rPr>
-        <w:object w:dxaOrig="2020" w:dyaOrig="720">
+        <w:object w:dxaOrig="2020" w:dyaOrig="720" w14:anchorId="2FC199BA">
           <v:shape id="_x0000_i1367" type="#_x0000_t75" style="width:100.2pt;height:36pt" o:ole="">
             <v:imagedata r:id="rId627" o:title=""/>
           </v:shape>
-          <o:OLEObject Type="Embed" ProgID="Equation.DSMT4" ShapeID="_x0000_i1367" DrawAspect="Content" ObjectID="_1625589720" r:id="rId628"/>
+          <o:OLEObject Type="Embed" ProgID="Equation.DSMT4" ShapeID="_x0000_i1367" DrawAspect="Content" ObjectID="_1654407328" r:id="rId628"/>
         </w:object>
       </w:r>
     </w:p>
@@ -10603,11 +10601,11 @@
           <w:rFonts w:eastAsia="Calibri" w:cs="Times New Roman"/>
           <w:position w:val="-30"/>
         </w:rPr>
-        <w:object w:dxaOrig="1880" w:dyaOrig="720">
+        <w:object w:dxaOrig="1880" w:dyaOrig="720" w14:anchorId="3133493E">
           <v:shape id="_x0000_i1368" type="#_x0000_t75" style="width:93.6pt;height:36pt" o:ole="">
             <v:imagedata r:id="rId629" o:title=""/>
           </v:shape>
-          <o:OLEObject Type="Embed" ProgID="Equation.DSMT4" ShapeID="_x0000_i1368" DrawAspect="Content" ObjectID="_1625589721" r:id="rId630"/>
+          <o:OLEObject Type="Embed" ProgID="Equation.DSMT4" ShapeID="_x0000_i1368" DrawAspect="Content" ObjectID="_1654407329" r:id="rId630"/>
         </w:object>
       </w:r>
     </w:p>
@@ -10637,11 +10635,11 @@
           <w:rFonts w:eastAsia="Calibri" w:cs="Times New Roman"/>
           <w:position w:val="-10"/>
         </w:rPr>
-        <w:object w:dxaOrig="1320" w:dyaOrig="420">
+        <w:object w:dxaOrig="1320" w:dyaOrig="420" w14:anchorId="178D8CBE">
           <v:shape id="_x0000_i1369" type="#_x0000_t75" style="width:66pt;height:21pt" o:ole="">
             <v:imagedata r:id="rId631" o:title=""/>
           </v:shape>
-          <o:OLEObject Type="Embed" ProgID="Equation.DSMT4" ShapeID="_x0000_i1369" DrawAspect="Content" ObjectID="_1625589722" r:id="rId632"/>
+          <o:OLEObject Type="Embed" ProgID="Equation.DSMT4" ShapeID="_x0000_i1369" DrawAspect="Content" ObjectID="_1654407330" r:id="rId632"/>
         </w:object>
       </w:r>
       <w:r>
@@ -10722,11 +10720,11 @@
           <w:rFonts w:eastAsia="Calibri" w:cs="Times New Roman"/>
           <w:position w:val="-22"/>
         </w:rPr>
-        <w:object w:dxaOrig="3379" w:dyaOrig="560">
+        <w:object w:dxaOrig="3379" w:dyaOrig="560" w14:anchorId="2C5D17DC">
           <v:shape id="_x0000_i1370" type="#_x0000_t75" style="width:168.6pt;height:27.6pt" o:ole="">
             <v:imagedata r:id="rId633" o:title=""/>
           </v:shape>
-          <o:OLEObject Type="Embed" ProgID="Equation.DSMT4" ShapeID="_x0000_i1370" DrawAspect="Content" ObjectID="_1625589723" r:id="rId634"/>
+          <o:OLEObject Type="Embed" ProgID="Equation.DSMT4" ShapeID="_x0000_i1370" DrawAspect="Content" ObjectID="_1654407331" r:id="rId634"/>
         </w:object>
       </w:r>
     </w:p>
@@ -10771,11 +10769,11 @@
           <w:rFonts w:eastAsia="Calibri" w:cs="Times New Roman"/>
           <w:position w:val="-16"/>
         </w:rPr>
-        <w:object w:dxaOrig="1939" w:dyaOrig="440">
+        <w:object w:dxaOrig="1939" w:dyaOrig="440" w14:anchorId="0A692DAA">
           <v:shape id="_x0000_i1371" type="#_x0000_t75" style="width:96.6pt;height:21.6pt" o:ole="">
             <v:imagedata r:id="rId635" o:title=""/>
           </v:shape>
-          <o:OLEObject Type="Embed" ProgID="Equation.DSMT4" ShapeID="_x0000_i1371" DrawAspect="Content" ObjectID="_1625589724" r:id="rId636"/>
+          <o:OLEObject Type="Embed" ProgID="Equation.DSMT4" ShapeID="_x0000_i1371" DrawAspect="Content" ObjectID="_1654407332" r:id="rId636"/>
         </w:object>
       </w:r>
     </w:p>
@@ -10806,11 +10804,11 @@
           <w:rFonts w:eastAsia="Calibri" w:cs="Times New Roman"/>
           <w:position w:val="-6"/>
         </w:rPr>
-        <w:object w:dxaOrig="1579" w:dyaOrig="279">
+        <w:object w:dxaOrig="1579" w:dyaOrig="279" w14:anchorId="000984F7">
           <v:shape id="_x0000_i1372" type="#_x0000_t75" style="width:78.6pt;height:14.4pt" o:ole="">
             <v:imagedata r:id="rId637" o:title=""/>
           </v:shape>
-          <o:OLEObject Type="Embed" ProgID="Equation.DSMT4" ShapeID="_x0000_i1372" DrawAspect="Content" ObjectID="_1625589725" r:id="rId638"/>
+          <o:OLEObject Type="Embed" ProgID="Equation.DSMT4" ShapeID="_x0000_i1372" DrawAspect="Content" ObjectID="_1654407333" r:id="rId638"/>
         </w:object>
       </w:r>
     </w:p>
@@ -10841,11 +10839,11 @@
           <w:rFonts w:eastAsia="Calibri" w:cs="Times New Roman"/>
           <w:position w:val="-22"/>
         </w:rPr>
-        <w:object w:dxaOrig="2920" w:dyaOrig="560">
+        <w:object w:dxaOrig="2920" w:dyaOrig="560" w14:anchorId="083E9FAC">
           <v:shape id="_x0000_i1373" type="#_x0000_t75" style="width:146.4pt;height:27.6pt" o:ole="">
             <v:imagedata r:id="rId639" o:title=""/>
           </v:shape>
-          <o:OLEObject Type="Embed" ProgID="Equation.DSMT4" ShapeID="_x0000_i1373" DrawAspect="Content" ObjectID="_1625589726" r:id="rId640"/>
+          <o:OLEObject Type="Embed" ProgID="Equation.DSMT4" ShapeID="_x0000_i1373" DrawAspect="Content" ObjectID="_1654407334" r:id="rId640"/>
         </w:object>
       </w:r>
     </w:p>
@@ -10874,11 +10872,11 @@
           <w:rFonts w:eastAsia="Calibri" w:cs="Times New Roman"/>
           <w:position w:val="-28"/>
         </w:rPr>
-        <w:object w:dxaOrig="2920" w:dyaOrig="620">
+        <w:object w:dxaOrig="2920" w:dyaOrig="620" w14:anchorId="658035D7">
           <v:shape id="_x0000_i1374" type="#_x0000_t75" style="width:146.4pt;height:30.6pt" o:ole="">
             <v:imagedata r:id="rId641" o:title=""/>
           </v:shape>
-          <o:OLEObject Type="Embed" ProgID="Equation.DSMT4" ShapeID="_x0000_i1374" DrawAspect="Content" ObjectID="_1625589727" r:id="rId642"/>
+          <o:OLEObject Type="Embed" ProgID="Equation.DSMT4" ShapeID="_x0000_i1374" DrawAspect="Content" ObjectID="_1654407335" r:id="rId642"/>
         </w:object>
       </w:r>
       <w:r>
@@ -10946,11 +10944,11 @@
           <w:rFonts w:eastAsia="Calibri" w:cs="Times New Roman"/>
           <w:position w:val="-6"/>
         </w:rPr>
-        <w:object w:dxaOrig="3879" w:dyaOrig="380">
+        <w:object w:dxaOrig="3879" w:dyaOrig="380" w14:anchorId="029E74FC">
           <v:shape id="_x0000_i1375" type="#_x0000_t75" style="width:194.4pt;height:18.6pt" o:ole="">
             <v:imagedata r:id="rId643" o:title=""/>
           </v:shape>
-          <o:OLEObject Type="Embed" ProgID="Equation.DSMT4" ShapeID="_x0000_i1375" DrawAspect="Content" ObjectID="_1625589728" r:id="rId644"/>
+          <o:OLEObject Type="Embed" ProgID="Equation.DSMT4" ShapeID="_x0000_i1375" DrawAspect="Content" ObjectID="_1654407336" r:id="rId644"/>
         </w:object>
       </w:r>
     </w:p>
@@ -10995,11 +10993,11 @@
           <w:rFonts w:eastAsia="Calibri" w:cs="Times New Roman"/>
           <w:position w:val="-16"/>
         </w:rPr>
-        <w:object w:dxaOrig="2020" w:dyaOrig="440">
+        <w:object w:dxaOrig="2020" w:dyaOrig="440" w14:anchorId="13FA9CD3">
           <v:shape id="_x0000_i1376" type="#_x0000_t75" style="width:101.4pt;height:21.6pt" o:ole="">
             <v:imagedata r:id="rId645" o:title=""/>
           </v:shape>
-          <o:OLEObject Type="Embed" ProgID="Equation.DSMT4" ShapeID="_x0000_i1376" DrawAspect="Content" ObjectID="_1625589729" r:id="rId646"/>
+          <o:OLEObject Type="Embed" ProgID="Equation.DSMT4" ShapeID="_x0000_i1376" DrawAspect="Content" ObjectID="_1654407337" r:id="rId646"/>
         </w:object>
       </w:r>
     </w:p>
@@ -11030,11 +11028,11 @@
           <w:rFonts w:eastAsia="Calibri" w:cs="Times New Roman"/>
           <w:position w:val="-6"/>
         </w:rPr>
-        <w:object w:dxaOrig="1900" w:dyaOrig="380">
+        <w:object w:dxaOrig="1900" w:dyaOrig="380" w14:anchorId="105F03C1">
           <v:shape id="_x0000_i1377" type="#_x0000_t75" style="width:95.4pt;height:18.6pt" o:ole="">
             <v:imagedata r:id="rId647" o:title=""/>
           </v:shape>
-          <o:OLEObject Type="Embed" ProgID="Equation.DSMT4" ShapeID="_x0000_i1377" DrawAspect="Content" ObjectID="_1625589730" r:id="rId648"/>
+          <o:OLEObject Type="Embed" ProgID="Equation.DSMT4" ShapeID="_x0000_i1377" DrawAspect="Content" ObjectID="_1654407338" r:id="rId648"/>
         </w:object>
       </w:r>
     </w:p>
@@ -11065,11 +11063,11 @@
           <w:rFonts w:eastAsia="Calibri" w:cs="Times New Roman"/>
           <w:position w:val="-14"/>
         </w:rPr>
-        <w:object w:dxaOrig="2260" w:dyaOrig="480">
+        <w:object w:dxaOrig="2260" w:dyaOrig="480" w14:anchorId="281FB6F7">
           <v:shape id="_x0000_i1378" type="#_x0000_t75" style="width:113.4pt;height:24pt" o:ole="">
             <v:imagedata r:id="rId649" o:title=""/>
           </v:shape>
-          <o:OLEObject Type="Embed" ProgID="Equation.DSMT4" ShapeID="_x0000_i1378" DrawAspect="Content" ObjectID="_1625589731" r:id="rId650"/>
+          <o:OLEObject Type="Embed" ProgID="Equation.DSMT4" ShapeID="_x0000_i1378" DrawAspect="Content" ObjectID="_1654407339" r:id="rId650"/>
         </w:object>
       </w:r>
     </w:p>
@@ -11100,11 +11098,11 @@
           <w:rFonts w:eastAsia="Calibri" w:cs="Times New Roman"/>
           <w:position w:val="-22"/>
         </w:rPr>
-        <w:object w:dxaOrig="3580" w:dyaOrig="660">
+        <w:object w:dxaOrig="3580" w:dyaOrig="660" w14:anchorId="63BAEFE1">
           <v:shape id="_x0000_i1379" type="#_x0000_t75" style="width:179.4pt;height:32.4pt" o:ole="">
             <v:imagedata r:id="rId651" o:title=""/>
           </v:shape>
-          <o:OLEObject Type="Embed" ProgID="Equation.DSMT4" ShapeID="_x0000_i1379" DrawAspect="Content" ObjectID="_1625589732" r:id="rId652"/>
+          <o:OLEObject Type="Embed" ProgID="Equation.DSMT4" ShapeID="_x0000_i1379" DrawAspect="Content" ObjectID="_1654407340" r:id="rId652"/>
         </w:object>
       </w:r>
     </w:p>
@@ -11135,11 +11133,11 @@
           <w:rFonts w:eastAsia="Calibri" w:cs="Times New Roman"/>
           <w:position w:val="-6"/>
         </w:rPr>
-        <w:object w:dxaOrig="4800" w:dyaOrig="380">
+        <w:object w:dxaOrig="4800" w:dyaOrig="380" w14:anchorId="159175E3">
           <v:shape id="_x0000_i1380" type="#_x0000_t75" style="width:240.6pt;height:18.6pt" o:ole="">
             <v:imagedata r:id="rId653" o:title=""/>
           </v:shape>
-          <o:OLEObject Type="Embed" ProgID="Equation.DSMT4" ShapeID="_x0000_i1380" DrawAspect="Content" ObjectID="_1625589733" r:id="rId654"/>
+          <o:OLEObject Type="Embed" ProgID="Equation.DSMT4" ShapeID="_x0000_i1380" DrawAspect="Content" ObjectID="_1654407341" r:id="rId654"/>
         </w:object>
       </w:r>
     </w:p>
@@ -11168,11 +11166,11 @@
           <w:rFonts w:eastAsia="Calibri" w:cs="Times New Roman"/>
           <w:position w:val="-10"/>
         </w:rPr>
-        <w:object w:dxaOrig="3360" w:dyaOrig="420">
+        <w:object w:dxaOrig="3360" w:dyaOrig="420" w14:anchorId="08645591">
           <v:shape id="_x0000_i1381" type="#_x0000_t75" style="width:168pt;height:21pt" o:ole="">
             <v:imagedata r:id="rId655" o:title=""/>
           </v:shape>
-          <o:OLEObject Type="Embed" ProgID="Equation.DSMT4" ShapeID="_x0000_i1381" DrawAspect="Content" ObjectID="_1625589734" r:id="rId656"/>
+          <o:OLEObject Type="Embed" ProgID="Equation.DSMT4" ShapeID="_x0000_i1381" DrawAspect="Content" ObjectID="_1654407342" r:id="rId656"/>
         </w:object>
       </w:r>
       <w:r>
@@ -11266,11 +11264,11 @@
           <w:rFonts w:eastAsia="Calibri" w:cs="Times New Roman"/>
           <w:position w:val="-34"/>
         </w:rPr>
-        <w:object w:dxaOrig="1880" w:dyaOrig="800">
+        <w:object w:dxaOrig="1880" w:dyaOrig="800" w14:anchorId="0C3355D3">
           <v:shape id="_x0000_i1382" type="#_x0000_t75" style="width:93.6pt;height:40.8pt" o:ole="">
             <v:imagedata r:id="rId657" o:title=""/>
           </v:shape>
-          <o:OLEObject Type="Embed" ProgID="Equation.DSMT4" ShapeID="_x0000_i1382" DrawAspect="Content" ObjectID="_1625589735" r:id="rId658"/>
+          <o:OLEObject Type="Embed" ProgID="Equation.DSMT4" ShapeID="_x0000_i1382" DrawAspect="Content" ObjectID="_1654407343" r:id="rId658"/>
         </w:object>
       </w:r>
     </w:p>
@@ -11318,11 +11316,11 @@
           <w:rFonts w:eastAsia="Calibri" w:cs="Times New Roman"/>
           <w:position w:val="-10"/>
         </w:rPr>
-        <w:object w:dxaOrig="2360" w:dyaOrig="420">
+        <w:object w:dxaOrig="2360" w:dyaOrig="420" w14:anchorId="28703155">
           <v:shape id="_x0000_i1383" type="#_x0000_t75" style="width:117.6pt;height:21pt" o:ole="">
             <v:imagedata r:id="rId659" o:title=""/>
           </v:shape>
-          <o:OLEObject Type="Embed" ProgID="Equation.DSMT4" ShapeID="_x0000_i1383" DrawAspect="Content" ObjectID="_1625589736" r:id="rId660"/>
+          <o:OLEObject Type="Embed" ProgID="Equation.DSMT4" ShapeID="_x0000_i1383" DrawAspect="Content" ObjectID="_1654407344" r:id="rId660"/>
         </w:object>
       </w:r>
     </w:p>
@@ -11352,11 +11350,11 @@
           <w:rFonts w:eastAsia="Calibri" w:cs="Times New Roman"/>
           <w:position w:val="-20"/>
         </w:rPr>
-        <w:object w:dxaOrig="1740" w:dyaOrig="660">
+        <w:object w:dxaOrig="1740" w:dyaOrig="660" w14:anchorId="73214DC3">
           <v:shape id="_x0000_i1384" type="#_x0000_t75" style="width:87pt;height:33.6pt" o:ole="">
             <v:imagedata r:id="rId661" o:title=""/>
           </v:shape>
-          <o:OLEObject Type="Embed" ProgID="Equation.DSMT4" ShapeID="_x0000_i1384" DrawAspect="Content" ObjectID="_1625589737" r:id="rId662"/>
+          <o:OLEObject Type="Embed" ProgID="Equation.DSMT4" ShapeID="_x0000_i1384" DrawAspect="Content" ObjectID="_1654407345" r:id="rId662"/>
         </w:object>
       </w:r>
     </w:p>
@@ -11386,11 +11384,11 @@
           <w:rFonts w:eastAsia="Calibri" w:cs="Times New Roman"/>
           <w:position w:val="-34"/>
         </w:rPr>
-        <w:object w:dxaOrig="1740" w:dyaOrig="800">
+        <w:object w:dxaOrig="1740" w:dyaOrig="800" w14:anchorId="5FB12168">
           <v:shape id="_x0000_i1385" type="#_x0000_t75" style="width:87pt;height:40.8pt" o:ole="">
             <v:imagedata r:id="rId663" o:title=""/>
           </v:shape>
-          <o:OLEObject Type="Embed" ProgID="Equation.DSMT4" ShapeID="_x0000_i1385" DrawAspect="Content" ObjectID="_1625589738" r:id="rId664"/>
+          <o:OLEObject Type="Embed" ProgID="Equation.DSMT4" ShapeID="_x0000_i1385" DrawAspect="Content" ObjectID="_1654407346" r:id="rId664"/>
         </w:object>
       </w:r>
     </w:p>
@@ -11421,11 +11419,11 @@
           <w:rFonts w:eastAsia="Calibri" w:cs="Times New Roman"/>
           <w:position w:val="-66"/>
         </w:rPr>
-        <w:object w:dxaOrig="1760" w:dyaOrig="1440">
+        <w:object w:dxaOrig="1760" w:dyaOrig="1440" w14:anchorId="295B7E74">
           <v:shape id="_x0000_i1386" type="#_x0000_t75" style="width:87.6pt;height:72.6pt" o:ole="">
             <v:imagedata r:id="rId665" o:title=""/>
           </v:shape>
-          <o:OLEObject Type="Embed" ProgID="Equation.DSMT4" ShapeID="_x0000_i1386" DrawAspect="Content" ObjectID="_1625589739" r:id="rId666"/>
+          <o:OLEObject Type="Embed" ProgID="Equation.DSMT4" ShapeID="_x0000_i1386" DrawAspect="Content" ObjectID="_1654407347" r:id="rId666"/>
         </w:object>
       </w:r>
     </w:p>
@@ -11448,11 +11446,11 @@
           <w:rFonts w:eastAsia="Calibri" w:cs="Times New Roman"/>
           <w:position w:val="-40"/>
         </w:rPr>
-        <w:object w:dxaOrig="1359" w:dyaOrig="859">
+        <w:object w:dxaOrig="1359" w:dyaOrig="859" w14:anchorId="360F02A8">
           <v:shape id="_x0000_i1387" type="#_x0000_t75" style="width:68.4pt;height:43.8pt" o:ole="">
             <v:imagedata r:id="rId667" o:title=""/>
           </v:shape>
-          <o:OLEObject Type="Embed" ProgID="Equation.DSMT4" ShapeID="_x0000_i1387" DrawAspect="Content" ObjectID="_1625589740" r:id="rId668"/>
+          <o:OLEObject Type="Embed" ProgID="Equation.DSMT4" ShapeID="_x0000_i1387" DrawAspect="Content" ObjectID="_1654407348" r:id="rId668"/>
         </w:object>
       </w:r>
       <w:r>
@@ -11480,7 +11478,7 @@
         <mc:AlternateContent>
           <mc:Choice Requires="wps">
             <w:drawing>
-              <wp:anchor distT="0" distB="0" distL="114300" distR="114300" simplePos="0" relativeHeight="251703296" behindDoc="0" locked="0" layoutInCell="1" allowOverlap="1">
+              <wp:anchor distT="0" distB="0" distL="114300" distR="114300" simplePos="0" relativeHeight="251703296" behindDoc="0" locked="0" layoutInCell="1" allowOverlap="1" wp14:anchorId="78E5AAB0" wp14:editId="1DD222F7">
                 <wp:simplePos x="0" y="0"/>
                 <wp:positionH relativeFrom="column">
                   <wp:posOffset>356235</wp:posOffset>
@@ -11556,11 +11554,11 @@
           <w:rFonts w:eastAsia="Calibri" w:cs="Times New Roman"/>
           <w:position w:val="-66"/>
         </w:rPr>
-        <w:object w:dxaOrig="2220" w:dyaOrig="1440">
+        <w:object w:dxaOrig="2220" w:dyaOrig="1440" w14:anchorId="21942F7B">
           <v:shape id="_x0000_i1388" type="#_x0000_t75" style="width:111pt;height:72.6pt" o:ole="">
             <v:imagedata r:id="rId669" o:title=""/>
           </v:shape>
-          <o:OLEObject Type="Embed" ProgID="Equation.DSMT4" ShapeID="_x0000_i1388" DrawAspect="Content" ObjectID="_1625589741" r:id="rId670"/>
+          <o:OLEObject Type="Embed" ProgID="Equation.DSMT4" ShapeID="_x0000_i1388" DrawAspect="Content" ObjectID="_1654407349" r:id="rId670"/>
         </w:object>
       </w:r>
     </w:p>
@@ -11590,11 +11588,11 @@
           <w:rFonts w:eastAsia="Calibri" w:cs="Times New Roman"/>
           <w:position w:val="-66"/>
         </w:rPr>
-        <w:object w:dxaOrig="1600" w:dyaOrig="1440">
+        <w:object w:dxaOrig="1600" w:dyaOrig="1440" w14:anchorId="4CEE3BAD">
           <v:shape id="_x0000_i1389" type="#_x0000_t75" style="width:79.8pt;height:72.6pt" o:ole="">
             <v:imagedata r:id="rId671" o:title=""/>
           </v:shape>
-          <o:OLEObject Type="Embed" ProgID="Equation.DSMT4" ShapeID="_x0000_i1389" DrawAspect="Content" ObjectID="_1625589742" r:id="rId672"/>
+          <o:OLEObject Type="Embed" ProgID="Equation.DSMT4" ShapeID="_x0000_i1389" DrawAspect="Content" ObjectID="_1654407350" r:id="rId672"/>
         </w:object>
       </w:r>
     </w:p>
@@ -11624,11 +11622,11 @@
           <w:rFonts w:eastAsia="Calibri" w:cs="Times New Roman"/>
           <w:position w:val="-34"/>
         </w:rPr>
-        <w:object w:dxaOrig="1740" w:dyaOrig="800">
+        <w:object w:dxaOrig="1740" w:dyaOrig="800" w14:anchorId="6A744C50">
           <v:shape id="_x0000_i1390" type="#_x0000_t75" style="width:87pt;height:40.8pt" o:ole="">
             <v:imagedata r:id="rId673" o:title=""/>
           </v:shape>
-          <o:OLEObject Type="Embed" ProgID="Equation.DSMT4" ShapeID="_x0000_i1390" DrawAspect="Content" ObjectID="_1625589743" r:id="rId674"/>
+          <o:OLEObject Type="Embed" ProgID="Equation.DSMT4" ShapeID="_x0000_i1390" DrawAspect="Content" ObjectID="_1654407351" r:id="rId674"/>
         </w:object>
       </w:r>
     </w:p>
@@ -11658,11 +11656,11 @@
           <w:rFonts w:eastAsia="Calibri" w:cs="Times New Roman"/>
           <w:position w:val="-20"/>
         </w:rPr>
-        <w:object w:dxaOrig="1740" w:dyaOrig="660">
+        <w:object w:dxaOrig="1740" w:dyaOrig="660" w14:anchorId="0AA08B8E">
           <v:shape id="_x0000_i1391" type="#_x0000_t75" style="width:87pt;height:33.6pt" o:ole="">
             <v:imagedata r:id="rId675" o:title=""/>
           </v:shape>
-          <o:OLEObject Type="Embed" ProgID="Equation.DSMT4" ShapeID="_x0000_i1391" DrawAspect="Content" ObjectID="_1625589744" r:id="rId676"/>
+          <o:OLEObject Type="Embed" ProgID="Equation.DSMT4" ShapeID="_x0000_i1391" DrawAspect="Content" ObjectID="_1654407352" r:id="rId676"/>
         </w:object>
       </w:r>
     </w:p>
@@ -11685,11 +11683,11 @@
           <w:rFonts w:eastAsia="Calibri" w:cs="Times New Roman"/>
           <w:position w:val="-16"/>
         </w:rPr>
-        <w:object w:dxaOrig="1820" w:dyaOrig="480">
+        <w:object w:dxaOrig="1820" w:dyaOrig="480" w14:anchorId="4C168F0B">
           <v:shape id="_x0000_i1392" type="#_x0000_t75" style="width:90.6pt;height:24pt" o:ole="">
             <v:imagedata r:id="rId677" o:title=""/>
           </v:shape>
-          <o:OLEObject Type="Embed" ProgID="Equation.DSMT4" ShapeID="_x0000_i1392" DrawAspect="Content" ObjectID="_1625589745" r:id="rId678"/>
+          <o:OLEObject Type="Embed" ProgID="Equation.DSMT4" ShapeID="_x0000_i1392" DrawAspect="Content" ObjectID="_1654407353" r:id="rId678"/>
         </w:object>
       </w:r>
       <w:r>
@@ -11757,11 +11755,11 @@
           <w:rFonts w:eastAsia="Calibri" w:cs="Times New Roman"/>
           <w:position w:val="-14"/>
         </w:rPr>
-        <w:object w:dxaOrig="2900" w:dyaOrig="460">
+        <w:object w:dxaOrig="2900" w:dyaOrig="460" w14:anchorId="187A6547">
           <v:shape id="_x0000_i1393" type="#_x0000_t75" style="width:144.6pt;height:23.4pt" o:ole="">
             <v:imagedata r:id="rId679" o:title=""/>
           </v:shape>
-          <o:OLEObject Type="Embed" ProgID="Equation.DSMT4" ShapeID="_x0000_i1393" DrawAspect="Content" ObjectID="_1625589746" r:id="rId680"/>
+          <o:OLEObject Type="Embed" ProgID="Equation.DSMT4" ShapeID="_x0000_i1393" DrawAspect="Content" ObjectID="_1654407354" r:id="rId680"/>
         </w:object>
       </w:r>
     </w:p>
@@ -11806,11 +11804,11 @@
           <w:rFonts w:eastAsia="Calibri" w:cs="Times New Roman"/>
           <w:position w:val="-26"/>
         </w:rPr>
-        <w:object w:dxaOrig="4160" w:dyaOrig="639">
+        <w:object w:dxaOrig="4160" w:dyaOrig="639" w14:anchorId="2A8C04D3">
           <v:shape id="_x0000_i1394" type="#_x0000_t75" style="width:207.6pt;height:32.4pt" o:ole="">
             <v:imagedata r:id="rId681" o:title=""/>
           </v:shape>
-          <o:OLEObject Type="Embed" ProgID="Equation.DSMT4" ShapeID="_x0000_i1394" DrawAspect="Content" ObjectID="_1625589747" r:id="rId682"/>
+          <o:OLEObject Type="Embed" ProgID="Equation.DSMT4" ShapeID="_x0000_i1394" DrawAspect="Content" ObjectID="_1654407355" r:id="rId682"/>
         </w:object>
       </w:r>
     </w:p>
@@ -11841,11 +11839,11 @@
           <w:rFonts w:eastAsia="Calibri" w:cs="Times New Roman"/>
           <w:position w:val="-26"/>
         </w:rPr>
-        <w:object w:dxaOrig="1820" w:dyaOrig="639">
+        <w:object w:dxaOrig="1820" w:dyaOrig="639" w14:anchorId="58A1D6B0">
           <v:shape id="_x0000_i1395" type="#_x0000_t75" style="width:90.6pt;height:32.4pt" o:ole="">
             <v:imagedata r:id="rId683" o:title=""/>
           </v:shape>
-          <o:OLEObject Type="Embed" ProgID="Equation.DSMT4" ShapeID="_x0000_i1395" DrawAspect="Content" ObjectID="_1625589748" r:id="rId684"/>
+          <o:OLEObject Type="Embed" ProgID="Equation.DSMT4" ShapeID="_x0000_i1395" DrawAspect="Content" ObjectID="_1654407356" r:id="rId684"/>
         </w:object>
       </w:r>
     </w:p>
@@ -11875,11 +11873,11 @@
           <w:rFonts w:eastAsia="Calibri" w:cs="Times New Roman"/>
           <w:position w:val="-6"/>
         </w:rPr>
-        <w:object w:dxaOrig="980" w:dyaOrig="380">
+        <w:object w:dxaOrig="980" w:dyaOrig="380" w14:anchorId="53B5F514">
           <v:shape id="_x0000_i1396" type="#_x0000_t75" style="width:48.6pt;height:19.2pt" o:ole="">
             <v:imagedata r:id="rId685" o:title=""/>
           </v:shape>
-          <o:OLEObject Type="Embed" ProgID="Equation.DSMT4" ShapeID="_x0000_i1396" DrawAspect="Content" ObjectID="_1625589749" r:id="rId686"/>
+          <o:OLEObject Type="Embed" ProgID="Equation.DSMT4" ShapeID="_x0000_i1396" DrawAspect="Content" ObjectID="_1654407357" r:id="rId686"/>
         </w:object>
       </w:r>
     </w:p>
@@ -11909,11 +11907,11 @@
           <w:rFonts w:eastAsia="Calibri" w:cs="Times New Roman"/>
           <w:position w:val="-6"/>
         </w:rPr>
-        <w:object w:dxaOrig="1579" w:dyaOrig="380">
+        <w:object w:dxaOrig="1579" w:dyaOrig="380" w14:anchorId="0687E3A0">
           <v:shape id="_x0000_i1397" type="#_x0000_t75" style="width:78.6pt;height:19.2pt" o:ole="">
             <v:imagedata r:id="rId687" o:title=""/>
           </v:shape>
-          <o:OLEObject Type="Embed" ProgID="Equation.DSMT4" ShapeID="_x0000_i1397" DrawAspect="Content" ObjectID="_1625589750" r:id="rId688"/>
+          <o:OLEObject Type="Embed" ProgID="Equation.DSMT4" ShapeID="_x0000_i1397" DrawAspect="Content" ObjectID="_1654407358" r:id="rId688"/>
         </w:object>
       </w:r>
     </w:p>
@@ -11943,11 +11941,11 @@
           <w:rFonts w:eastAsia="Calibri" w:cs="Times New Roman"/>
           <w:position w:val="-22"/>
         </w:rPr>
-        <w:object w:dxaOrig="1760" w:dyaOrig="560">
+        <w:object w:dxaOrig="1760" w:dyaOrig="560" w14:anchorId="26341F0F">
           <v:shape id="_x0000_i1398" type="#_x0000_t75" style="width:87.6pt;height:28.8pt" o:ole="">
             <v:imagedata r:id="rId689" o:title=""/>
           </v:shape>
-          <o:OLEObject Type="Embed" ProgID="Equation.DSMT4" ShapeID="_x0000_i1398" DrawAspect="Content" ObjectID="_1625589751" r:id="rId690"/>
+          <o:OLEObject Type="Embed" ProgID="Equation.DSMT4" ShapeID="_x0000_i1398" DrawAspect="Content" ObjectID="_1654407359" r:id="rId690"/>
         </w:object>
       </w:r>
     </w:p>
@@ -11977,11 +11975,11 @@
           <w:rFonts w:eastAsia="Calibri" w:cs="Times New Roman"/>
           <w:position w:val="-10"/>
         </w:rPr>
-        <w:object w:dxaOrig="1280" w:dyaOrig="340">
+        <w:object w:dxaOrig="1280" w:dyaOrig="340" w14:anchorId="38984330">
           <v:shape id="_x0000_i1399" type="#_x0000_t75" style="width:63.6pt;height:17.4pt" o:ole="">
             <v:imagedata r:id="rId691" o:title=""/>
           </v:shape>
-          <o:OLEObject Type="Embed" ProgID="Equation.DSMT4" ShapeID="_x0000_i1399" DrawAspect="Content" ObjectID="_1625589752" r:id="rId692"/>
+          <o:OLEObject Type="Embed" ProgID="Equation.DSMT4" ShapeID="_x0000_i1399" DrawAspect="Content" ObjectID="_1654407360" r:id="rId692"/>
         </w:object>
       </w:r>
       <w:r>
@@ -12064,11 +12062,11 @@
           <w:rFonts w:eastAsia="Calibri" w:cs="Times New Roman"/>
           <w:position w:val="-30"/>
         </w:rPr>
-        <w:object w:dxaOrig="2500" w:dyaOrig="620">
+        <w:object w:dxaOrig="2500" w:dyaOrig="620" w14:anchorId="44565FE1">
           <v:shape id="_x0000_i1400" type="#_x0000_t75" style="width:125.4pt;height:30.6pt" o:ole="">
             <v:imagedata r:id="rId693" o:title=""/>
           </v:shape>
-          <o:OLEObject Type="Embed" ProgID="Equation.DSMT4" ShapeID="_x0000_i1400" DrawAspect="Content" ObjectID="_1625589753" r:id="rId694"/>
+          <o:OLEObject Type="Embed" ProgID="Equation.DSMT4" ShapeID="_x0000_i1400" DrawAspect="Content" ObjectID="_1654407361" r:id="rId694"/>
         </w:object>
       </w:r>
     </w:p>
@@ -12112,11 +12110,11 @@
           <w:rFonts w:eastAsia="Calibri" w:cs="Times New Roman"/>
           <w:position w:val="-30"/>
         </w:rPr>
-        <w:object w:dxaOrig="2380" w:dyaOrig="720">
+        <w:object w:dxaOrig="2380" w:dyaOrig="720" w14:anchorId="40A9139B">
           <v:shape id="_x0000_i1401" type="#_x0000_t75" style="width:119.4pt;height:36pt" o:ole="">
             <v:imagedata r:id="rId695" o:title=""/>
           </v:shape>
-          <o:OLEObject Type="Embed" ProgID="Equation.DSMT4" ShapeID="_x0000_i1401" DrawAspect="Content" ObjectID="_1625589754" r:id="rId696"/>
+          <o:OLEObject Type="Embed" ProgID="Equation.DSMT4" ShapeID="_x0000_i1401" DrawAspect="Content" ObjectID="_1654407362" r:id="rId696"/>
         </w:object>
       </w:r>
     </w:p>
@@ -12146,11 +12144,11 @@
           <w:rFonts w:eastAsia="Calibri" w:cs="Times New Roman"/>
           <w:position w:val="-30"/>
         </w:rPr>
-        <w:object w:dxaOrig="1740" w:dyaOrig="720">
+        <w:object w:dxaOrig="1740" w:dyaOrig="720" w14:anchorId="3161E51F">
           <v:shape id="_x0000_i1402" type="#_x0000_t75" style="width:87pt;height:36pt" o:ole="">
             <v:imagedata r:id="rId697" o:title=""/>
           </v:shape>
-          <o:OLEObject Type="Embed" ProgID="Equation.DSMT4" ShapeID="_x0000_i1402" DrawAspect="Content" ObjectID="_1625589755" r:id="rId698"/>
+          <o:OLEObject Type="Embed" ProgID="Equation.DSMT4" ShapeID="_x0000_i1402" DrawAspect="Content" ObjectID="_1654407363" r:id="rId698"/>
         </w:object>
       </w:r>
     </w:p>
@@ -12181,11 +12179,11 @@
           <w:rFonts w:eastAsia="Calibri" w:cs="Times New Roman"/>
           <w:position w:val="-6"/>
         </w:rPr>
-        <w:object w:dxaOrig="1140" w:dyaOrig="380">
+        <w:object w:dxaOrig="1140" w:dyaOrig="380" w14:anchorId="139F9880">
           <v:shape id="_x0000_i1403" type="#_x0000_t75" style="width:57pt;height:18.6pt" o:ole="">
             <v:imagedata r:id="rId699" o:title=""/>
           </v:shape>
-          <o:OLEObject Type="Embed" ProgID="Equation.DSMT4" ShapeID="_x0000_i1403" DrawAspect="Content" ObjectID="_1625589756" r:id="rId700"/>
+          <o:OLEObject Type="Embed" ProgID="Equation.DSMT4" ShapeID="_x0000_i1403" DrawAspect="Content" ObjectID="_1654407364" r:id="rId700"/>
         </w:object>
       </w:r>
       <w:r>
@@ -12200,11 +12198,11 @@
           <w:rFonts w:eastAsia="Calibri" w:cs="Times New Roman"/>
           <w:position w:val="-6"/>
         </w:rPr>
-        <w:object w:dxaOrig="1680" w:dyaOrig="380">
+        <w:object w:dxaOrig="1680" w:dyaOrig="380" w14:anchorId="6CAA2FDA">
           <v:shape id="_x0000_i1404" type="#_x0000_t75" style="width:84pt;height:18.6pt" o:ole="">
             <v:imagedata r:id="rId701" o:title=""/>
           </v:shape>
-          <o:OLEObject Type="Embed" ProgID="Equation.DSMT4" ShapeID="_x0000_i1404" DrawAspect="Content" ObjectID="_1625589757" r:id="rId702"/>
+          <o:OLEObject Type="Embed" ProgID="Equation.DSMT4" ShapeID="_x0000_i1404" DrawAspect="Content" ObjectID="_1654407365" r:id="rId702"/>
         </w:object>
       </w:r>
     </w:p>
@@ -12235,11 +12233,11 @@
           <w:rFonts w:eastAsia="Calibri" w:cs="Times New Roman"/>
           <w:position w:val="-6"/>
         </w:rPr>
-        <w:object w:dxaOrig="2480" w:dyaOrig="380">
+        <w:object w:dxaOrig="2480" w:dyaOrig="380" w14:anchorId="57FAB7BA">
           <v:shape id="_x0000_i1405" type="#_x0000_t75" style="width:124.2pt;height:18.6pt" o:ole="">
             <v:imagedata r:id="rId703" o:title=""/>
           </v:shape>
-          <o:OLEObject Type="Embed" ProgID="Equation.DSMT4" ShapeID="_x0000_i1405" DrawAspect="Content" ObjectID="_1625589758" r:id="rId704"/>
+          <o:OLEObject Type="Embed" ProgID="Equation.DSMT4" ShapeID="_x0000_i1405" DrawAspect="Content" ObjectID="_1654407366" r:id="rId704"/>
         </w:object>
       </w:r>
     </w:p>
@@ -12269,11 +12267,11 @@
           <w:rFonts w:eastAsia="Calibri" w:cs="Times New Roman"/>
           <w:position w:val="-10"/>
         </w:rPr>
-        <w:object w:dxaOrig="1939" w:dyaOrig="420">
+        <w:object w:dxaOrig="1939" w:dyaOrig="420" w14:anchorId="48674C63">
           <v:shape id="_x0000_i1406" type="#_x0000_t75" style="width:96.6pt;height:21pt" o:ole="">
             <v:imagedata r:id="rId705" o:title=""/>
           </v:shape>
-          <o:OLEObject Type="Embed" ProgID="Equation.DSMT4" ShapeID="_x0000_i1406" DrawAspect="Content" ObjectID="_1625589759" r:id="rId706"/>
+          <o:OLEObject Type="Embed" ProgID="Equation.DSMT4" ShapeID="_x0000_i1406" DrawAspect="Content" ObjectID="_1654407367" r:id="rId706"/>
         </w:object>
       </w:r>
       <w:r>
@@ -12341,11 +12339,11 @@
           <w:rFonts w:eastAsia="Calibri" w:cs="Times New Roman"/>
           <w:position w:val="-6"/>
         </w:rPr>
-        <w:object w:dxaOrig="2180" w:dyaOrig="279">
+        <w:object w:dxaOrig="2180" w:dyaOrig="279" w14:anchorId="3DEA486F">
           <v:shape id="_x0000_i1407" type="#_x0000_t75" style="width:108.6pt;height:14.4pt" o:ole="">
             <v:imagedata r:id="rId707" o:title=""/>
           </v:shape>
-          <o:OLEObject Type="Embed" ProgID="Equation.DSMT4" ShapeID="_x0000_i1407" DrawAspect="Content" ObjectID="_1625589760" r:id="rId708"/>
+          <o:OLEObject Type="Embed" ProgID="Equation.DSMT4" ShapeID="_x0000_i1407" DrawAspect="Content" ObjectID="_1654407368" r:id="rId708"/>
         </w:object>
       </w:r>
     </w:p>
@@ -12389,11 +12387,11 @@
           <w:rFonts w:eastAsia="Calibri" w:cs="Times New Roman"/>
           <w:position w:val="-20"/>
         </w:rPr>
-        <w:object w:dxaOrig="2700" w:dyaOrig="520">
+        <w:object w:dxaOrig="2700" w:dyaOrig="520" w14:anchorId="5FE99553">
           <v:shape id="_x0000_i1408" type="#_x0000_t75" style="width:135pt;height:26.4pt" o:ole="">
             <v:imagedata r:id="rId709" o:title=""/>
           </v:shape>
-          <o:OLEObject Type="Embed" ProgID="Equation.DSMT4" ShapeID="_x0000_i1408" DrawAspect="Content" ObjectID="_1625589761" r:id="rId710"/>
+          <o:OLEObject Type="Embed" ProgID="Equation.DSMT4" ShapeID="_x0000_i1408" DrawAspect="Content" ObjectID="_1654407369" r:id="rId710"/>
         </w:object>
       </w:r>
     </w:p>
@@ -12423,11 +12421,11 @@
           <w:rFonts w:eastAsia="Calibri" w:cs="Times New Roman"/>
           <w:position w:val="-20"/>
         </w:rPr>
-        <w:object w:dxaOrig="1700" w:dyaOrig="620">
+        <w:object w:dxaOrig="1700" w:dyaOrig="620" w14:anchorId="1F128A8A">
           <v:shape id="_x0000_i1409" type="#_x0000_t75" style="width:84.6pt;height:31.2pt" o:ole="">
             <v:imagedata r:id="rId711" o:title=""/>
           </v:shape>
-          <o:OLEObject Type="Embed" ProgID="Equation.DSMT4" ShapeID="_x0000_i1409" DrawAspect="Content" ObjectID="_1625589762" r:id="rId712"/>
+          <o:OLEObject Type="Embed" ProgID="Equation.DSMT4" ShapeID="_x0000_i1409" DrawAspect="Content" ObjectID="_1654407370" r:id="rId712"/>
         </w:object>
       </w:r>
     </w:p>
@@ -12457,11 +12455,11 @@
           <w:rFonts w:eastAsia="Calibri" w:cs="Times New Roman"/>
           <w:position w:val="-20"/>
         </w:rPr>
-        <w:object w:dxaOrig="1240" w:dyaOrig="520">
+        <w:object w:dxaOrig="1240" w:dyaOrig="520" w14:anchorId="25598D80">
           <v:shape id="_x0000_i1410" type="#_x0000_t75" style="width:62.4pt;height:26.4pt" o:ole="">
             <v:imagedata r:id="rId713" o:title=""/>
           </v:shape>
-          <o:OLEObject Type="Embed" ProgID="Equation.DSMT4" ShapeID="_x0000_i1410" DrawAspect="Content" ObjectID="_1625589763" r:id="rId714"/>
+          <o:OLEObject Type="Embed" ProgID="Equation.DSMT4" ShapeID="_x0000_i1410" DrawAspect="Content" ObjectID="_1654407371" r:id="rId714"/>
         </w:object>
       </w:r>
     </w:p>
@@ -12491,11 +12489,11 @@
           <w:rFonts w:eastAsia="Calibri" w:cs="Times New Roman"/>
           <w:position w:val="-40"/>
         </w:rPr>
-        <w:object w:dxaOrig="1040" w:dyaOrig="720">
+        <w:object w:dxaOrig="1040" w:dyaOrig="720" w14:anchorId="77963845">
           <v:shape id="_x0000_i1411" type="#_x0000_t75" style="width:51.6pt;height:36.6pt" o:ole="">
             <v:imagedata r:id="rId715" o:title=""/>
           </v:shape>
-          <o:OLEObject Type="Embed" ProgID="Equation.DSMT4" ShapeID="_x0000_i1411" DrawAspect="Content" ObjectID="_1625589764" r:id="rId716"/>
+          <o:OLEObject Type="Embed" ProgID="Equation.DSMT4" ShapeID="_x0000_i1411" DrawAspect="Content" ObjectID="_1654407372" r:id="rId716"/>
         </w:object>
       </w:r>
     </w:p>
@@ -12525,11 +12523,11 @@
           <w:rFonts w:eastAsia="Calibri" w:cs="Times New Roman"/>
           <w:position w:val="-20"/>
         </w:rPr>
-        <w:object w:dxaOrig="999" w:dyaOrig="520">
+        <w:object w:dxaOrig="999" w:dyaOrig="520" w14:anchorId="58F9A7ED">
           <v:shape id="_x0000_i1412" type="#_x0000_t75" style="width:49.8pt;height:26.4pt" o:ole="">
             <v:imagedata r:id="rId717" o:title=""/>
           </v:shape>
-          <o:OLEObject Type="Embed" ProgID="Equation.DSMT4" ShapeID="_x0000_i1412" DrawAspect="Content" ObjectID="_1625589765" r:id="rId718"/>
+          <o:OLEObject Type="Embed" ProgID="Equation.DSMT4" ShapeID="_x0000_i1412" DrawAspect="Content" ObjectID="_1654407373" r:id="rId718"/>
         </w:object>
       </w:r>
     </w:p>
@@ -12559,11 +12557,11 @@
           <w:rFonts w:eastAsia="Calibri" w:cs="Times New Roman"/>
           <w:position w:val="-10"/>
         </w:rPr>
-        <w:object w:dxaOrig="1120" w:dyaOrig="340">
+        <w:object w:dxaOrig="1120" w:dyaOrig="340" w14:anchorId="7CAC087C">
           <v:shape id="_x0000_i1413" type="#_x0000_t75" style="width:55.2pt;height:17.4pt" o:ole="">
             <v:imagedata r:id="rId719" o:title=""/>
           </v:shape>
-          <o:OLEObject Type="Embed" ProgID="Equation.DSMT4" ShapeID="_x0000_i1413" DrawAspect="Content" ObjectID="_1625589766" r:id="rId720"/>
+          <o:OLEObject Type="Embed" ProgID="Equation.DSMT4" ShapeID="_x0000_i1413" DrawAspect="Content" ObjectID="_1654407374" r:id="rId720"/>
         </w:object>
       </w:r>
       <w:r>
@@ -12629,11 +12627,11 @@
           <w:rFonts w:eastAsia="Calibri" w:cs="Times New Roman"/>
           <w:position w:val="-20"/>
         </w:rPr>
-        <w:object w:dxaOrig="2060" w:dyaOrig="520">
+        <w:object w:dxaOrig="2060" w:dyaOrig="520" w14:anchorId="6ECE71A2">
           <v:shape id="_x0000_i1414" type="#_x0000_t75" style="width:102.6pt;height:26.4pt" o:ole="">
             <v:imagedata r:id="rId721" o:title=""/>
           </v:shape>
-          <o:OLEObject Type="Embed" ProgID="Equation.DSMT4" ShapeID="_x0000_i1414" DrawAspect="Content" ObjectID="_1625589767" r:id="rId722"/>
+          <o:OLEObject Type="Embed" ProgID="Equation.DSMT4" ShapeID="_x0000_i1414" DrawAspect="Content" ObjectID="_1654407375" r:id="rId722"/>
         </w:object>
       </w:r>
     </w:p>
@@ -12677,11 +12675,11 @@
           <w:rFonts w:eastAsia="Calibri" w:cs="Times New Roman"/>
           <w:position w:val="-30"/>
         </w:rPr>
-        <w:object w:dxaOrig="1840" w:dyaOrig="620">
+        <w:object w:dxaOrig="1840" w:dyaOrig="620" w14:anchorId="00EA45F9">
           <v:shape id="_x0000_i1415" type="#_x0000_t75" style="width:91.8pt;height:31.2pt" o:ole="">
             <v:imagedata r:id="rId723" o:title=""/>
           </v:shape>
-          <o:OLEObject Type="Embed" ProgID="Equation.DSMT4" ShapeID="_x0000_i1415" DrawAspect="Content" ObjectID="_1625589768" r:id="rId724"/>
+          <o:OLEObject Type="Embed" ProgID="Equation.DSMT4" ShapeID="_x0000_i1415" DrawAspect="Content" ObjectID="_1654407376" r:id="rId724"/>
         </w:object>
       </w:r>
     </w:p>
@@ -12711,11 +12709,11 @@
           <w:rFonts w:eastAsia="Calibri" w:cs="Times New Roman"/>
           <w:position w:val="-50"/>
         </w:rPr>
-        <w:object w:dxaOrig="1579" w:dyaOrig="1020">
+        <w:object w:dxaOrig="1579" w:dyaOrig="1020" w14:anchorId="368B0726">
           <v:shape id="_x0000_i1416" type="#_x0000_t75" style="width:78.6pt;height:51.6pt" o:ole="">
             <v:imagedata r:id="rId725" o:title=""/>
           </v:shape>
-          <o:OLEObject Type="Embed" ProgID="Equation.DSMT4" ShapeID="_x0000_i1416" DrawAspect="Content" ObjectID="_1625589769" r:id="rId726"/>
+          <o:OLEObject Type="Embed" ProgID="Equation.DSMT4" ShapeID="_x0000_i1416" DrawAspect="Content" ObjectID="_1654407377" r:id="rId726"/>
         </w:object>
       </w:r>
     </w:p>
@@ -12745,11 +12743,11 @@
           <w:rFonts w:eastAsia="Calibri" w:cs="Times New Roman"/>
           <w:position w:val="-26"/>
         </w:rPr>
-        <w:object w:dxaOrig="1579" w:dyaOrig="580">
+        <w:object w:dxaOrig="1579" w:dyaOrig="580" w14:anchorId="0E9DFE4C">
           <v:shape id="_x0000_i1417" type="#_x0000_t75" style="width:79.8pt;height:29.4pt" o:ole="">
             <v:imagedata r:id="rId727" o:title=""/>
           </v:shape>
-          <o:OLEObject Type="Embed" ProgID="Equation.DSMT4" ShapeID="_x0000_i1417" DrawAspect="Content" ObjectID="_1625589770" r:id="rId728"/>
+          <o:OLEObject Type="Embed" ProgID="Equation.DSMT4" ShapeID="_x0000_i1417" DrawAspect="Content" ObjectID="_1654407378" r:id="rId728"/>
         </w:object>
       </w:r>
       <w:r>
@@ -12816,11 +12814,11 @@
           <w:rFonts w:eastAsia="Calibri" w:cs="Times New Roman"/>
           <w:position w:val="-20"/>
         </w:rPr>
-        <w:object w:dxaOrig="2020" w:dyaOrig="520">
+        <w:object w:dxaOrig="2020" w:dyaOrig="520" w14:anchorId="5E315F1B">
           <v:shape id="_x0000_i1418" type="#_x0000_t75" style="width:101.4pt;height:26.4pt" o:ole="">
             <v:imagedata r:id="rId729" o:title=""/>
           </v:shape>
-          <o:OLEObject Type="Embed" ProgID="Equation.DSMT4" ShapeID="_x0000_i1418" DrawAspect="Content" ObjectID="_1625589771" r:id="rId730"/>
+          <o:OLEObject Type="Embed" ProgID="Equation.DSMT4" ShapeID="_x0000_i1418" DrawAspect="Content" ObjectID="_1654407379" r:id="rId730"/>
         </w:object>
       </w:r>
     </w:p>
@@ -12864,11 +12862,11 @@
           <w:rFonts w:eastAsia="Calibri" w:cs="Times New Roman"/>
           <w:position w:val="-40"/>
         </w:rPr>
-        <w:object w:dxaOrig="1939" w:dyaOrig="920">
+        <w:object w:dxaOrig="1939" w:dyaOrig="920" w14:anchorId="271A832D">
           <v:shape id="_x0000_i1419" type="#_x0000_t75" style="width:97.8pt;height:46.8pt" o:ole="">
             <v:imagedata r:id="rId731" o:title=""/>
           </v:shape>
-          <o:OLEObject Type="Embed" ProgID="Equation.DSMT4" ShapeID="_x0000_i1419" DrawAspect="Content" ObjectID="_1625589772" r:id="rId732"/>
+          <o:OLEObject Type="Embed" ProgID="Equation.DSMT4" ShapeID="_x0000_i1419" DrawAspect="Content" ObjectID="_1654407380" r:id="rId732"/>
         </w:object>
       </w:r>
     </w:p>
@@ -12898,11 +12896,11 @@
           <w:rFonts w:eastAsia="Calibri" w:cs="Times New Roman"/>
           <w:position w:val="-40"/>
         </w:rPr>
-        <w:object w:dxaOrig="1320" w:dyaOrig="920">
+        <w:object w:dxaOrig="1320" w:dyaOrig="920" w14:anchorId="3F270C32">
           <v:shape id="_x0000_i1420" type="#_x0000_t75" style="width:66pt;height:46.8pt" o:ole="">
             <v:imagedata r:id="rId733" o:title=""/>
           </v:shape>
-          <o:OLEObject Type="Embed" ProgID="Equation.DSMT4" ShapeID="_x0000_i1420" DrawAspect="Content" ObjectID="_1625589773" r:id="rId734"/>
+          <o:OLEObject Type="Embed" ProgID="Equation.DSMT4" ShapeID="_x0000_i1420" DrawAspect="Content" ObjectID="_1654407381" r:id="rId734"/>
         </w:object>
       </w:r>
     </w:p>
@@ -12932,11 +12930,11 @@
           <w:rFonts w:eastAsia="Calibri" w:cs="Times New Roman"/>
           <w:position w:val="-20"/>
         </w:rPr>
-        <w:object w:dxaOrig="2460" w:dyaOrig="520">
+        <w:object w:dxaOrig="2460" w:dyaOrig="520" w14:anchorId="580BB281">
           <v:shape id="_x0000_i1421" type="#_x0000_t75" style="width:123pt;height:26.4pt" o:ole="">
             <v:imagedata r:id="rId735" o:title=""/>
           </v:shape>
-          <o:OLEObject Type="Embed" ProgID="Equation.DSMT4" ShapeID="_x0000_i1421" DrawAspect="Content" ObjectID="_1625589774" r:id="rId736"/>
+          <o:OLEObject Type="Embed" ProgID="Equation.DSMT4" ShapeID="_x0000_i1421" DrawAspect="Content" ObjectID="_1654407382" r:id="rId736"/>
         </w:object>
       </w:r>
     </w:p>
@@ -12967,11 +12965,11 @@
           <w:rFonts w:eastAsia="Calibri" w:cs="Times New Roman"/>
           <w:position w:val="-30"/>
         </w:rPr>
-        <w:object w:dxaOrig="3000" w:dyaOrig="720">
+        <w:object w:dxaOrig="3000" w:dyaOrig="720" w14:anchorId="53CBDE9F">
           <v:shape id="_x0000_i1422" type="#_x0000_t75" style="width:150pt;height:36pt" o:ole="">
             <v:imagedata r:id="rId737" o:title=""/>
           </v:shape>
-          <o:OLEObject Type="Embed" ProgID="Equation.DSMT4" ShapeID="_x0000_i1422" DrawAspect="Content" ObjectID="_1625589775" r:id="rId738"/>
+          <o:OLEObject Type="Embed" ProgID="Equation.DSMT4" ShapeID="_x0000_i1422" DrawAspect="Content" ObjectID="_1654407383" r:id="rId738"/>
         </w:object>
       </w:r>
     </w:p>
@@ -13000,11 +12998,11 @@
           <w:rFonts w:eastAsia="Calibri" w:cs="Times New Roman"/>
           <w:position w:val="-26"/>
         </w:rPr>
-        <w:object w:dxaOrig="1320" w:dyaOrig="580">
+        <w:object w:dxaOrig="1320" w:dyaOrig="580" w14:anchorId="4F2858D8">
           <v:shape id="_x0000_i1423" type="#_x0000_t75" style="width:66pt;height:29.4pt" o:ole="">
             <v:imagedata r:id="rId739" o:title=""/>
           </v:shape>
-          <o:OLEObject Type="Embed" ProgID="Equation.DSMT4" ShapeID="_x0000_i1423" DrawAspect="Content" ObjectID="_1625589776" r:id="rId740"/>
+          <o:OLEObject Type="Embed" ProgID="Equation.DSMT4" ShapeID="_x0000_i1423" DrawAspect="Content" ObjectID="_1654407384" r:id="rId740"/>
         </w:object>
       </w:r>
       <w:r>
@@ -13096,11 +13094,11 @@
           <w:rFonts w:eastAsia="Calibri" w:cs="Times New Roman"/>
           <w:position w:val="-14"/>
         </w:rPr>
-        <w:object w:dxaOrig="4140" w:dyaOrig="460">
+        <w:object w:dxaOrig="4140" w:dyaOrig="460" w14:anchorId="59E54390">
           <v:shape id="_x0000_i1424" type="#_x0000_t75" style="width:207.6pt;height:22.2pt" o:ole="">
             <v:imagedata r:id="rId741" o:title=""/>
           </v:shape>
-          <o:OLEObject Type="Embed" ProgID="Equation.DSMT4" ShapeID="_x0000_i1424" DrawAspect="Content" ObjectID="_1625589777" r:id="rId742"/>
+          <o:OLEObject Type="Embed" ProgID="Equation.DSMT4" ShapeID="_x0000_i1424" DrawAspect="Content" ObjectID="_1654407385" r:id="rId742"/>
         </w:object>
       </w:r>
     </w:p>
@@ -13144,11 +13142,11 @@
           <w:rFonts w:eastAsia="Calibri" w:cs="Times New Roman"/>
           <w:position w:val="-14"/>
         </w:rPr>
-        <w:object w:dxaOrig="4239" w:dyaOrig="400">
+        <w:object w:dxaOrig="4239" w:dyaOrig="400" w14:anchorId="4B5DD722">
           <v:shape id="_x0000_i1425" type="#_x0000_t75" style="width:213.6pt;height:19.8pt" o:ole="">
             <v:imagedata r:id="rId743" o:title=""/>
           </v:shape>
-          <o:OLEObject Type="Embed" ProgID="Equation.DSMT4" ShapeID="_x0000_i1425" DrawAspect="Content" ObjectID="_1625589778" r:id="rId744"/>
+          <o:OLEObject Type="Embed" ProgID="Equation.DSMT4" ShapeID="_x0000_i1425" DrawAspect="Content" ObjectID="_1654407386" r:id="rId744"/>
         </w:object>
       </w:r>
     </w:p>
@@ -13178,11 +13176,11 @@
           <w:rFonts w:eastAsia="Calibri" w:cs="Times New Roman"/>
           <w:position w:val="-14"/>
         </w:rPr>
-        <w:object w:dxaOrig="2960" w:dyaOrig="400">
+        <w:object w:dxaOrig="2960" w:dyaOrig="400" w14:anchorId="6A131BCD">
           <v:shape id="_x0000_i1426" type="#_x0000_t75" style="width:148.2pt;height:19.8pt" o:ole="">
             <v:imagedata r:id="rId745" o:title=""/>
           </v:shape>
-          <o:OLEObject Type="Embed" ProgID="Equation.DSMT4" ShapeID="_x0000_i1426" DrawAspect="Content" ObjectID="_1625589779" r:id="rId746"/>
+          <o:OLEObject Type="Embed" ProgID="Equation.DSMT4" ShapeID="_x0000_i1426" DrawAspect="Content" ObjectID="_1654407387" r:id="rId746"/>
         </w:object>
       </w:r>
     </w:p>
@@ -13212,11 +13210,11 @@
           <w:rFonts w:eastAsia="Calibri" w:cs="Times New Roman"/>
           <w:position w:val="-20"/>
         </w:rPr>
-        <w:object w:dxaOrig="6380" w:dyaOrig="520">
+        <w:object w:dxaOrig="6380" w:dyaOrig="520" w14:anchorId="7A1E6940">
           <v:shape id="_x0000_i1427" type="#_x0000_t75" style="width:320.4pt;height:25.8pt" o:ole="">
             <v:imagedata r:id="rId747" o:title=""/>
           </v:shape>
-          <o:OLEObject Type="Embed" ProgID="Equation.DSMT4" ShapeID="_x0000_i1427" DrawAspect="Content" ObjectID="_1625589780" r:id="rId748"/>
+          <o:OLEObject Type="Embed" ProgID="Equation.DSMT4" ShapeID="_x0000_i1427" DrawAspect="Content" ObjectID="_1654407388" r:id="rId748"/>
         </w:object>
       </w:r>
     </w:p>
@@ -13247,11 +13245,11 @@
           <w:rFonts w:eastAsia="Calibri" w:cs="Times New Roman"/>
           <w:position w:val="-16"/>
         </w:rPr>
-        <w:object w:dxaOrig="5300" w:dyaOrig="440">
+        <w:object w:dxaOrig="5300" w:dyaOrig="440" w14:anchorId="7BB8BE06">
           <v:shape id="_x0000_i1428" type="#_x0000_t75" style="width:266.4pt;height:21.6pt" o:ole="">
             <v:imagedata r:id="rId749" o:title=""/>
           </v:shape>
-          <o:OLEObject Type="Embed" ProgID="Equation.DSMT4" ShapeID="_x0000_i1428" DrawAspect="Content" ObjectID="_1625589781" r:id="rId750"/>
+          <o:OLEObject Type="Embed" ProgID="Equation.DSMT4" ShapeID="_x0000_i1428" DrawAspect="Content" ObjectID="_1654407389" r:id="rId750"/>
         </w:object>
       </w:r>
     </w:p>
@@ -13281,11 +13279,11 @@
           <w:rFonts w:eastAsia="Calibri" w:cs="Times New Roman"/>
           <w:position w:val="-18"/>
         </w:rPr>
-        <w:object w:dxaOrig="3019" w:dyaOrig="499">
+        <w:object w:dxaOrig="3019" w:dyaOrig="499" w14:anchorId="795EDD18">
           <v:shape id="_x0000_i1429" type="#_x0000_t75" style="width:151.8pt;height:24.6pt" o:ole="">
             <v:imagedata r:id="rId751" o:title=""/>
           </v:shape>
-          <o:OLEObject Type="Embed" ProgID="Equation.DSMT4" ShapeID="_x0000_i1429" DrawAspect="Content" ObjectID="_1625589782" r:id="rId752"/>
+          <o:OLEObject Type="Embed" ProgID="Equation.DSMT4" ShapeID="_x0000_i1429" DrawAspect="Content" ObjectID="_1654407390" r:id="rId752"/>
         </w:object>
       </w:r>
       <w:r>
@@ -13352,11 +13350,11 @@
           <w:rFonts w:eastAsia="Calibri" w:cs="Times New Roman"/>
           <w:position w:val="-14"/>
         </w:rPr>
-        <w:object w:dxaOrig="4260" w:dyaOrig="460">
+        <w:object w:dxaOrig="4260" w:dyaOrig="460" w14:anchorId="4754D7BB">
           <v:shape id="_x0000_i1430" type="#_x0000_t75" style="width:213pt;height:23.4pt" o:ole="">
             <v:imagedata r:id="rId753" o:title=""/>
           </v:shape>
-          <o:OLEObject Type="Embed" ProgID="Equation.DSMT4" ShapeID="_x0000_i1430" DrawAspect="Content" ObjectID="_1625589783" r:id="rId754"/>
+          <o:OLEObject Type="Embed" ProgID="Equation.DSMT4" ShapeID="_x0000_i1430" DrawAspect="Content" ObjectID="_1654407391" r:id="rId754"/>
         </w:object>
       </w:r>
     </w:p>
@@ -13400,11 +13398,11 @@
           <w:rFonts w:eastAsia="Calibri" w:cs="Times New Roman"/>
           <w:position w:val="-16"/>
         </w:rPr>
-        <w:object w:dxaOrig="8120" w:dyaOrig="480">
-          <v:shape id="_x0000_i1431" type="#_x0000_t75" style="width:406.2pt;height:24pt" o:ole="">
+        <w:object w:dxaOrig="8120" w:dyaOrig="480" w14:anchorId="1CE4FE12">
+          <v:shape id="_x0000_i1431" type="#_x0000_t75" style="width:405.9pt;height:24pt" o:ole="">
             <v:imagedata r:id="rId755" o:title=""/>
           </v:shape>
-          <o:OLEObject Type="Embed" ProgID="Equation.DSMT4" ShapeID="_x0000_i1431" DrawAspect="Content" ObjectID="_1625589784" r:id="rId756"/>
+          <o:OLEObject Type="Embed" ProgID="Equation.DSMT4" ShapeID="_x0000_i1431" DrawAspect="Content" ObjectID="_1654407392" r:id="rId756"/>
         </w:object>
       </w:r>
     </w:p>
@@ -13434,11 +13432,11 @@
           <w:rFonts w:eastAsia="Calibri" w:cs="Times New Roman"/>
           <w:position w:val="-14"/>
         </w:rPr>
-        <w:object w:dxaOrig="2940" w:dyaOrig="400">
+        <w:object w:dxaOrig="2940" w:dyaOrig="400" w14:anchorId="17F3C9EA">
           <v:shape id="_x0000_i1432" type="#_x0000_t75" style="width:147pt;height:20.4pt" o:ole="">
             <v:imagedata r:id="rId757" o:title=""/>
           </v:shape>
-          <o:OLEObject Type="Embed" ProgID="Equation.DSMT4" ShapeID="_x0000_i1432" DrawAspect="Content" ObjectID="_1625589785" r:id="rId758"/>
+          <o:OLEObject Type="Embed" ProgID="Equation.DSMT4" ShapeID="_x0000_i1432" DrawAspect="Content" ObjectID="_1654407393" r:id="rId758"/>
         </w:object>
       </w:r>
     </w:p>
@@ -13468,11 +13466,11 @@
           <w:rFonts w:eastAsia="Calibri" w:cs="Times New Roman"/>
           <w:position w:val="-14"/>
         </w:rPr>
-        <w:object w:dxaOrig="2940" w:dyaOrig="400">
+        <w:object w:dxaOrig="2940" w:dyaOrig="400" w14:anchorId="7E95D385">
           <v:shape id="_x0000_i1433" type="#_x0000_t75" style="width:147pt;height:20.4pt" o:ole="">
             <v:imagedata r:id="rId759" o:title=""/>
           </v:shape>
-          <o:OLEObject Type="Embed" ProgID="Equation.DSMT4" ShapeID="_x0000_i1433" DrawAspect="Content" ObjectID="_1625589786" r:id="rId760"/>
+          <o:OLEObject Type="Embed" ProgID="Equation.DSMT4" ShapeID="_x0000_i1433" DrawAspect="Content" ObjectID="_1654407394" r:id="rId760"/>
         </w:object>
       </w:r>
     </w:p>
@@ -13501,11 +13499,11 @@
           <w:rFonts w:eastAsia="Calibri" w:cs="Times New Roman"/>
           <w:position w:val="-10"/>
         </w:rPr>
-        <w:object w:dxaOrig="1680" w:dyaOrig="340">
+        <w:object w:dxaOrig="1680" w:dyaOrig="340" w14:anchorId="54E09A63">
           <v:shape id="_x0000_i1434" type="#_x0000_t75" style="width:84pt;height:17.4pt" o:ole="">
             <v:imagedata r:id="rId761" o:title=""/>
           </v:shape>
-          <o:OLEObject Type="Embed" ProgID="Equation.DSMT4" ShapeID="_x0000_i1434" DrawAspect="Content" ObjectID="_1625589787" r:id="rId762"/>
+          <o:OLEObject Type="Embed" ProgID="Equation.DSMT4" ShapeID="_x0000_i1434" DrawAspect="Content" ObjectID="_1654407395" r:id="rId762"/>
         </w:object>
       </w:r>
       <w:r>
@@ -13570,11 +13568,11 @@
         <w:rPr>
           <w:position w:val="-6"/>
         </w:rPr>
-        <w:object w:dxaOrig="820" w:dyaOrig="279">
+        <w:object w:dxaOrig="820" w:dyaOrig="279" w14:anchorId="478FB895">
           <v:shape id="_x0000_i1435" type="#_x0000_t75" style="width:41.4pt;height:14.4pt" o:ole="">
             <v:imagedata r:id="rId763" o:title=""/>
           </v:shape>
-          <o:OLEObject Type="Embed" ProgID="Equation.3" ShapeID="_x0000_i1435" DrawAspect="Content" ObjectID="_1625589788" r:id="rId764"/>
+          <o:OLEObject Type="Embed" ProgID="Equation.3" ShapeID="_x0000_i1435" DrawAspect="Content" ObjectID="_1654407396" r:id="rId764"/>
         </w:object>
       </w:r>
     </w:p>
@@ -13612,11 +13610,11 @@
         <w:rPr>
           <w:position w:val="-20"/>
         </w:rPr>
-        <w:object w:dxaOrig="1840" w:dyaOrig="520">
+        <w:object w:dxaOrig="1840" w:dyaOrig="520" w14:anchorId="6FA90631">
           <v:shape id="_x0000_i1436" type="#_x0000_t75" style="width:92.4pt;height:26.4pt" o:ole="">
             <v:imagedata r:id="rId765" o:title=""/>
           </v:shape>
-          <o:OLEObject Type="Embed" ProgID="Equation.3" ShapeID="_x0000_i1436" DrawAspect="Content" ObjectID="_1625589789" r:id="rId766"/>
+          <o:OLEObject Type="Embed" ProgID="Equation.3" ShapeID="_x0000_i1436" DrawAspect="Content" ObjectID="_1654407397" r:id="rId766"/>
         </w:object>
       </w:r>
     </w:p>
@@ -13635,11 +13633,11 @@
         <w:rPr>
           <w:position w:val="-22"/>
         </w:rPr>
-        <w:object w:dxaOrig="1460" w:dyaOrig="580">
+        <w:object w:dxaOrig="1460" w:dyaOrig="580" w14:anchorId="425F6C61">
           <v:shape id="_x0000_i1437" type="#_x0000_t75" style="width:72.6pt;height:29.4pt" o:ole="">
             <v:imagedata r:id="rId767" o:title=""/>
           </v:shape>
-          <o:OLEObject Type="Embed" ProgID="Equation.3" ShapeID="_x0000_i1437" DrawAspect="Content" ObjectID="_1625589790" r:id="rId768"/>
+          <o:OLEObject Type="Embed" ProgID="Equation.3" ShapeID="_x0000_i1437" DrawAspect="Content" ObjectID="_1654407398" r:id="rId768"/>
         </w:object>
       </w:r>
       <w:r>
@@ -13649,11 +13647,11 @@
         <w:rPr>
           <w:position w:val="-10"/>
         </w:rPr>
-        <w:object w:dxaOrig="2820" w:dyaOrig="320">
+        <w:object w:dxaOrig="2820" w:dyaOrig="320" w14:anchorId="61CD9256">
           <v:shape id="_x0000_i1438" type="#_x0000_t75" style="width:141pt;height:15.6pt" o:ole="">
             <v:imagedata r:id="rId769" o:title=""/>
           </v:shape>
-          <o:OLEObject Type="Embed" ProgID="Equation.3" ShapeID="_x0000_i1438" DrawAspect="Content" ObjectID="_1625589791" r:id="rId770"/>
+          <o:OLEObject Type="Embed" ProgID="Equation.3" ShapeID="_x0000_i1438" DrawAspect="Content" ObjectID="_1654407399" r:id="rId770"/>
         </w:object>
       </w:r>
     </w:p>
@@ -13671,11 +13669,11 @@
         <w:rPr>
           <w:position w:val="-22"/>
         </w:rPr>
-        <w:object w:dxaOrig="1340" w:dyaOrig="580">
+        <w:object w:dxaOrig="1340" w:dyaOrig="580" w14:anchorId="2673E9ED">
           <v:shape id="_x0000_i1439" type="#_x0000_t75" style="width:66.6pt;height:29.4pt" o:ole="">
             <v:imagedata r:id="rId771" o:title=""/>
           </v:shape>
-          <o:OLEObject Type="Embed" ProgID="Equation.3" ShapeID="_x0000_i1439" DrawAspect="Content" ObjectID="_1625589792" r:id="rId772"/>
+          <o:OLEObject Type="Embed" ProgID="Equation.3" ShapeID="_x0000_i1439" DrawAspect="Content" ObjectID="_1654407400" r:id="rId772"/>
         </w:object>
       </w:r>
     </w:p>
@@ -13693,11 +13691,11 @@
         <w:rPr>
           <w:position w:val="-22"/>
         </w:rPr>
-        <w:object w:dxaOrig="1020" w:dyaOrig="900">
+        <w:object w:dxaOrig="1020" w:dyaOrig="900" w14:anchorId="47E1E62A">
           <v:shape id="_x0000_i1440" type="#_x0000_t75" style="width:51pt;height:45pt" o:ole="">
             <v:imagedata r:id="rId773" o:title=""/>
           </v:shape>
-          <o:OLEObject Type="Embed" ProgID="Equation.3" ShapeID="_x0000_i1440" DrawAspect="Content" ObjectID="_1625589793" r:id="rId774"/>
+          <o:OLEObject Type="Embed" ProgID="Equation.3" ShapeID="_x0000_i1440" DrawAspect="Content" ObjectID="_1654407401" r:id="rId774"/>
         </w:object>
       </w:r>
     </w:p>
@@ -13715,11 +13713,11 @@
         <w:rPr>
           <w:position w:val="-22"/>
         </w:rPr>
-        <w:object w:dxaOrig="1060" w:dyaOrig="900">
+        <w:object w:dxaOrig="1060" w:dyaOrig="900" w14:anchorId="4047B485">
           <v:shape id="_x0000_i1441" type="#_x0000_t75" style="width:53.4pt;height:45pt" o:ole="">
             <v:imagedata r:id="rId775" o:title=""/>
           </v:shape>
-          <o:OLEObject Type="Embed" ProgID="Equation.3" ShapeID="_x0000_i1441" DrawAspect="Content" ObjectID="_1625589794" r:id="rId776"/>
+          <o:OLEObject Type="Embed" ProgID="Equation.3" ShapeID="_x0000_i1441" DrawAspect="Content" ObjectID="_1654407402" r:id="rId776"/>
         </w:object>
       </w:r>
     </w:p>
@@ -13737,11 +13735,11 @@
         <w:rPr>
           <w:position w:val="-22"/>
         </w:rPr>
-        <w:object w:dxaOrig="1020" w:dyaOrig="660">
+        <w:object w:dxaOrig="1020" w:dyaOrig="660" w14:anchorId="19E5354D">
           <v:shape id="_x0000_i1442" type="#_x0000_t75" style="width:51pt;height:33pt" o:ole="">
             <v:imagedata r:id="rId777" o:title=""/>
           </v:shape>
-          <o:OLEObject Type="Embed" ProgID="Equation.3" ShapeID="_x0000_i1442" DrawAspect="Content" ObjectID="_1625589795" r:id="rId778"/>
+          <o:OLEObject Type="Embed" ProgID="Equation.3" ShapeID="_x0000_i1442" DrawAspect="Content" ObjectID="_1654407403" r:id="rId778"/>
         </w:object>
       </w:r>
     </w:p>
@@ -13760,11 +13758,11 @@
         <w:rPr>
           <w:position w:val="-24"/>
         </w:rPr>
-        <w:object w:dxaOrig="1140" w:dyaOrig="680">
+        <w:object w:dxaOrig="1140" w:dyaOrig="680" w14:anchorId="093A7C6E">
           <v:shape id="_x0000_i1443" type="#_x0000_t75" style="width:57pt;height:34.8pt" o:ole="">
             <v:imagedata r:id="rId779" o:title=""/>
           </v:shape>
-          <o:OLEObject Type="Embed" ProgID="Equation.DSMT4" ShapeID="_x0000_i1443" DrawAspect="Content" ObjectID="_1625589796" r:id="rId780"/>
+          <o:OLEObject Type="Embed" ProgID="Equation.DSMT4" ShapeID="_x0000_i1443" DrawAspect="Content" ObjectID="_1654407404" r:id="rId780"/>
         </w:object>
       </w:r>
     </w:p>
@@ -13804,11 +13802,11 @@
         <w:rPr>
           <w:position w:val="-6"/>
         </w:rPr>
-        <w:object w:dxaOrig="920" w:dyaOrig="279">
+        <w:object w:dxaOrig="920" w:dyaOrig="279" w14:anchorId="23C436F1">
           <v:shape id="_x0000_i1444" type="#_x0000_t75" style="width:45.6pt;height:14.4pt" o:ole="">
             <v:imagedata r:id="rId781" o:title=""/>
           </v:shape>
-          <o:OLEObject Type="Embed" ProgID="Equation.DSMT4" ShapeID="_x0000_i1444" DrawAspect="Content" ObjectID="_1625589797" r:id="rId782"/>
+          <o:OLEObject Type="Embed" ProgID="Equation.DSMT4" ShapeID="_x0000_i1444" DrawAspect="Content" ObjectID="_1654407405" r:id="rId782"/>
         </w:object>
       </w:r>
     </w:p>
@@ -13847,11 +13845,11 @@
         <w:rPr>
           <w:position w:val="-18"/>
         </w:rPr>
-        <w:object w:dxaOrig="1860" w:dyaOrig="499">
+        <w:object w:dxaOrig="1860" w:dyaOrig="499" w14:anchorId="397C911F">
           <v:shape id="_x0000_i1445" type="#_x0000_t75" style="width:92.4pt;height:25.2pt" o:ole="">
             <v:imagedata r:id="rId783" o:title=""/>
           </v:shape>
-          <o:OLEObject Type="Embed" ProgID="Equation.DSMT4" ShapeID="_x0000_i1445" DrawAspect="Content" ObjectID="_1625589798" r:id="rId784"/>
+          <o:OLEObject Type="Embed" ProgID="Equation.DSMT4" ShapeID="_x0000_i1445" DrawAspect="Content" ObjectID="_1654407406" r:id="rId784"/>
         </w:object>
       </w:r>
     </w:p>
@@ -13876,11 +13874,11 @@
         <w:rPr>
           <w:position w:val="-20"/>
         </w:rPr>
-        <w:object w:dxaOrig="1260" w:dyaOrig="520">
+        <w:object w:dxaOrig="1260" w:dyaOrig="520" w14:anchorId="7AD8165E">
           <v:shape id="_x0000_i1446" type="#_x0000_t75" style="width:63pt;height:26.4pt" o:ole="">
             <v:imagedata r:id="rId785" o:title=""/>
           </v:shape>
-          <o:OLEObject Type="Embed" ProgID="Equation.DSMT4" ShapeID="_x0000_i1446" DrawAspect="Content" ObjectID="_1625589799" r:id="rId786"/>
+          <o:OLEObject Type="Embed" ProgID="Equation.DSMT4" ShapeID="_x0000_i1446" DrawAspect="Content" ObjectID="_1654407407" r:id="rId786"/>
         </w:object>
       </w:r>
     </w:p>
@@ -13904,11 +13902,11 @@
         <w:rPr>
           <w:position w:val="-48"/>
         </w:rPr>
-        <w:object w:dxaOrig="820" w:dyaOrig="1080">
+        <w:object w:dxaOrig="820" w:dyaOrig="1080" w14:anchorId="4EDF189F">
           <v:shape id="_x0000_i1447" type="#_x0000_t75" style="width:40.2pt;height:55.8pt" o:ole="">
             <v:imagedata r:id="rId787" o:title=""/>
           </v:shape>
-          <o:OLEObject Type="Embed" ProgID="Equation.DSMT4" ShapeID="_x0000_i1447" DrawAspect="Content" ObjectID="_1625589800" r:id="rId788"/>
+          <o:OLEObject Type="Embed" ProgID="Equation.DSMT4" ShapeID="_x0000_i1447" DrawAspect="Content" ObjectID="_1654407408" r:id="rId788"/>
         </w:object>
       </w:r>
     </w:p>
@@ -13932,11 +13930,11 @@
         <w:rPr>
           <w:position w:val="-48"/>
         </w:rPr>
-        <w:object w:dxaOrig="859" w:dyaOrig="1080">
+        <w:object w:dxaOrig="859" w:dyaOrig="1080" w14:anchorId="5FC06AFE">
           <v:shape id="_x0000_i1448" type="#_x0000_t75" style="width:42.6pt;height:55.8pt" o:ole="">
             <v:imagedata r:id="rId789" o:title=""/>
           </v:shape>
-          <o:OLEObject Type="Embed" ProgID="Equation.DSMT4" ShapeID="_x0000_i1448" DrawAspect="Content" ObjectID="_1625589801" r:id="rId790"/>
+          <o:OLEObject Type="Embed" ProgID="Equation.DSMT4" ShapeID="_x0000_i1448" DrawAspect="Content" ObjectID="_1654407409" r:id="rId790"/>
         </w:object>
       </w:r>
     </w:p>
@@ -13960,11 +13958,11 @@
         <w:rPr>
           <w:position w:val="-28"/>
         </w:rPr>
-        <w:object w:dxaOrig="940" w:dyaOrig="680">
+        <w:object w:dxaOrig="940" w:dyaOrig="680" w14:anchorId="73D58D4E">
           <v:shape id="_x0000_i1449" type="#_x0000_t75" style="width:46.2pt;height:34.8pt" o:ole="">
             <v:imagedata r:id="rId791" o:title=""/>
           </v:shape>
-          <o:OLEObject Type="Embed" ProgID="Equation.DSMT4" ShapeID="_x0000_i1449" DrawAspect="Content" ObjectID="_1625589802" r:id="rId792"/>
+          <o:OLEObject Type="Embed" ProgID="Equation.DSMT4" ShapeID="_x0000_i1449" DrawAspect="Content" ObjectID="_1654407410" r:id="rId792"/>
         </w:object>
       </w:r>
     </w:p>
@@ -13989,11 +13987,11 @@
         <w:rPr>
           <w:position w:val="-28"/>
         </w:rPr>
-        <w:object w:dxaOrig="1160" w:dyaOrig="680">
+        <w:object w:dxaOrig="1160" w:dyaOrig="680" w14:anchorId="629ACCEA">
           <v:shape id="_x0000_i1450" type="#_x0000_t75" style="width:57.6pt;height:34.8pt" o:ole="">
             <v:imagedata r:id="rId793" o:title=""/>
           </v:shape>
-          <o:OLEObject Type="Embed" ProgID="Equation.DSMT4" ShapeID="_x0000_i1450" DrawAspect="Content" ObjectID="_1625589803" r:id="rId794"/>
+          <o:OLEObject Type="Embed" ProgID="Equation.DSMT4" ShapeID="_x0000_i1450" DrawAspect="Content" ObjectID="_1654407411" r:id="rId794"/>
         </w:object>
       </w:r>
     </w:p>
@@ -14017,11 +14015,11 @@
         <w:rPr>
           <w:position w:val="-12"/>
         </w:rPr>
-        <w:object w:dxaOrig="999" w:dyaOrig="400">
+        <w:object w:dxaOrig="999" w:dyaOrig="400" w14:anchorId="67B41648">
           <v:shape id="_x0000_i1451" type="#_x0000_t75" style="width:49.8pt;height:20.4pt" o:ole="">
             <v:imagedata r:id="rId795" o:title=""/>
           </v:shape>
-          <o:OLEObject Type="Embed" ProgID="Equation.DSMT4" ShapeID="_x0000_i1451" DrawAspect="Content" ObjectID="_1625589804" r:id="rId796"/>
+          <o:OLEObject Type="Embed" ProgID="Equation.DSMT4" ShapeID="_x0000_i1451" DrawAspect="Content" ObjectID="_1654407412" r:id="rId796"/>
         </w:object>
       </w:r>
     </w:p>
@@ -14073,11 +14071,11 @@
         <w:rPr>
           <w:position w:val="-20"/>
         </w:rPr>
-        <w:object w:dxaOrig="2380" w:dyaOrig="520">
+        <w:object w:dxaOrig="2380" w:dyaOrig="520" w14:anchorId="02C7A9DE">
           <v:shape id="_x0000_i1452" type="#_x0000_t75" style="width:119.4pt;height:26.4pt" o:ole="">
             <v:imagedata r:id="rId797" o:title=""/>
           </v:shape>
-          <o:OLEObject Type="Embed" ProgID="Equation.DSMT4" ShapeID="_x0000_i1452" DrawAspect="Content" ObjectID="_1625589805" r:id="rId798"/>
+          <o:OLEObject Type="Embed" ProgID="Equation.DSMT4" ShapeID="_x0000_i1452" DrawAspect="Content" ObjectID="_1654407413" r:id="rId798"/>
         </w:object>
       </w:r>
       <w:r>
@@ -14087,11 +14085,11 @@
         <w:rPr>
           <w:position w:val="-18"/>
         </w:rPr>
-        <w:object w:dxaOrig="2420" w:dyaOrig="499">
+        <w:object w:dxaOrig="2420" w:dyaOrig="499" w14:anchorId="40CC57BB">
           <v:shape id="_x0000_i1453" type="#_x0000_t75" style="width:120.6pt;height:24.6pt" o:ole="">
             <v:imagedata r:id="rId799" o:title=""/>
           </v:shape>
-          <o:OLEObject Type="Embed" ProgID="Equation.DSMT4" ShapeID="_x0000_i1453" DrawAspect="Content" ObjectID="_1625589806" r:id="rId800"/>
+          <o:OLEObject Type="Embed" ProgID="Equation.DSMT4" ShapeID="_x0000_i1453" DrawAspect="Content" ObjectID="_1654407414" r:id="rId800"/>
         </w:object>
       </w:r>
     </w:p>
@@ -14126,11 +14124,11 @@
         <w:rPr>
           <w:position w:val="-18"/>
         </w:rPr>
-        <w:object w:dxaOrig="1240" w:dyaOrig="480">
+        <w:object w:dxaOrig="1240" w:dyaOrig="480" w14:anchorId="7A4E6F9B">
           <v:shape id="_x0000_i1454" type="#_x0000_t75" style="width:62.4pt;height:24pt" o:ole="">
             <v:imagedata r:id="rId801" o:title=""/>
           </v:shape>
-          <o:OLEObject Type="Embed" ProgID="Equation.DSMT4" ShapeID="_x0000_i1454" DrawAspect="Content" ObjectID="_1625589807" r:id="rId802"/>
+          <o:OLEObject Type="Embed" ProgID="Equation.DSMT4" ShapeID="_x0000_i1454" DrawAspect="Content" ObjectID="_1654407415" r:id="rId802"/>
         </w:object>
       </w:r>
     </w:p>
@@ -14143,11 +14141,11 @@
         <w:rPr>
           <w:position w:val="-20"/>
         </w:rPr>
-        <w:object w:dxaOrig="2220" w:dyaOrig="520">
+        <w:object w:dxaOrig="2220" w:dyaOrig="520" w14:anchorId="2E1C99E0">
           <v:shape id="_x0000_i1455" type="#_x0000_t75" style="width:111pt;height:26.4pt" o:ole="">
             <v:imagedata r:id="rId803" o:title=""/>
           </v:shape>
-          <o:OLEObject Type="Embed" ProgID="Equation.DSMT4" ShapeID="_x0000_i1455" DrawAspect="Content" ObjectID="_1625589808" r:id="rId804"/>
+          <o:OLEObject Type="Embed" ProgID="Equation.DSMT4" ShapeID="_x0000_i1455" DrawAspect="Content" ObjectID="_1654407416" r:id="rId804"/>
         </w:object>
       </w:r>
       <w:r>
@@ -14163,11 +14161,11 @@
         <w:rPr>
           <w:position w:val="-20"/>
         </w:rPr>
-        <w:object w:dxaOrig="1820" w:dyaOrig="560">
+        <w:object w:dxaOrig="1820" w:dyaOrig="560" w14:anchorId="1A47F6ED">
           <v:shape id="_x0000_i1456" type="#_x0000_t75" style="width:90.6pt;height:27.6pt" o:ole="">
             <v:imagedata r:id="rId805" o:title=""/>
           </v:shape>
-          <o:OLEObject Type="Embed" ProgID="Equation.DSMT4" ShapeID="_x0000_i1456" DrawAspect="Content" ObjectID="_1625589809" r:id="rId806"/>
+          <o:OLEObject Type="Embed" ProgID="Equation.DSMT4" ShapeID="_x0000_i1456" DrawAspect="Content" ObjectID="_1654407417" r:id="rId806"/>
         </w:object>
       </w:r>
     </w:p>
@@ -14186,11 +14184,11 @@
         <w:rPr>
           <w:position w:val="-22"/>
         </w:rPr>
-        <w:object w:dxaOrig="1060" w:dyaOrig="800">
+        <w:object w:dxaOrig="1060" w:dyaOrig="800" w14:anchorId="55D89FB0">
           <v:shape id="_x0000_i1457" type="#_x0000_t75" style="width:53.4pt;height:39.6pt" o:ole="">
             <v:imagedata r:id="rId807" o:title=""/>
           </v:shape>
-          <o:OLEObject Type="Embed" ProgID="Equation.DSMT4" ShapeID="_x0000_i1457" DrawAspect="Content" ObjectID="_1625589810" r:id="rId808"/>
+          <o:OLEObject Type="Embed" ProgID="Equation.DSMT4" ShapeID="_x0000_i1457" DrawAspect="Content" ObjectID="_1654407418" r:id="rId808"/>
         </w:object>
       </w:r>
     </w:p>
@@ -14209,11 +14207,11 @@
         <w:rPr>
           <w:position w:val="-22"/>
         </w:rPr>
-        <w:object w:dxaOrig="1160" w:dyaOrig="600">
+        <w:object w:dxaOrig="1160" w:dyaOrig="600" w14:anchorId="7273089D">
           <v:shape id="_x0000_i1458" type="#_x0000_t75" style="width:57.6pt;height:30pt" o:ole="">
             <v:imagedata r:id="rId809" o:title=""/>
           </v:shape>
-          <o:OLEObject Type="Embed" ProgID="Equation.DSMT4" ShapeID="_x0000_i1458" DrawAspect="Content" ObjectID="_1625589811" r:id="rId810"/>
+          <o:OLEObject Type="Embed" ProgID="Equation.DSMT4" ShapeID="_x0000_i1458" DrawAspect="Content" ObjectID="_1654407419" r:id="rId810"/>
         </w:object>
       </w:r>
     </w:p>
@@ -14232,11 +14230,11 @@
         <w:rPr>
           <w:position w:val="-22"/>
         </w:rPr>
-        <w:object w:dxaOrig="740" w:dyaOrig="600">
+        <w:object w:dxaOrig="740" w:dyaOrig="600" w14:anchorId="421E5B88">
           <v:shape id="_x0000_i1459" type="#_x0000_t75" style="width:36.6pt;height:30pt" o:ole="">
             <v:imagedata r:id="rId811" o:title=""/>
           </v:shape>
-          <o:OLEObject Type="Embed" ProgID="Equation.DSMT4" ShapeID="_x0000_i1459" DrawAspect="Content" ObjectID="_1625589812" r:id="rId812"/>
+          <o:OLEObject Type="Embed" ProgID="Equation.DSMT4" ShapeID="_x0000_i1459" DrawAspect="Content" ObjectID="_1654407420" r:id="rId812"/>
         </w:object>
       </w:r>
     </w:p>
@@ -14255,11 +14253,11 @@
         <w:rPr>
           <w:position w:val="-28"/>
         </w:rPr>
-        <w:object w:dxaOrig="1120" w:dyaOrig="680">
+        <w:object w:dxaOrig="1120" w:dyaOrig="680" w14:anchorId="21AA4AD9">
           <v:shape id="_x0000_i1460" type="#_x0000_t75" style="width:56.4pt;height:33.6pt" o:ole="">
             <v:imagedata r:id="rId813" o:title=""/>
           </v:shape>
-          <o:OLEObject Type="Embed" ProgID="Equation.DSMT4" ShapeID="_x0000_i1460" DrawAspect="Content" ObjectID="_1625589813" r:id="rId814"/>
+          <o:OLEObject Type="Embed" ProgID="Equation.DSMT4" ShapeID="_x0000_i1460" DrawAspect="Content" ObjectID="_1654407421" r:id="rId814"/>
         </w:object>
       </w:r>
     </w:p>
@@ -14278,11 +14276,11 @@
         <w:rPr>
           <w:position w:val="-26"/>
         </w:rPr>
-        <w:object w:dxaOrig="1040" w:dyaOrig="660">
+        <w:object w:dxaOrig="1040" w:dyaOrig="660" w14:anchorId="1D062387">
           <v:shape id="_x0000_i1461" type="#_x0000_t75" style="width:52.8pt;height:33pt" o:ole="">
             <v:imagedata r:id="rId815" o:title=""/>
           </v:shape>
-          <o:OLEObject Type="Embed" ProgID="Equation.DSMT4" ShapeID="_x0000_i1461" DrawAspect="Content" ObjectID="_1625589814" r:id="rId816"/>
+          <o:OLEObject Type="Embed" ProgID="Equation.DSMT4" ShapeID="_x0000_i1461" DrawAspect="Content" ObjectID="_1654407422" r:id="rId816"/>
         </w:object>
       </w:r>
     </w:p>
@@ -14295,11 +14293,11 @@
         <w:rPr>
           <w:position w:val="-20"/>
         </w:rPr>
-        <w:object w:dxaOrig="1640" w:dyaOrig="560">
+        <w:object w:dxaOrig="1640" w:dyaOrig="560" w14:anchorId="0F8DAA78">
           <v:shape id="_x0000_i1462" type="#_x0000_t75" style="width:81.6pt;height:27.6pt" o:ole="">
             <v:imagedata r:id="rId817" o:title=""/>
           </v:shape>
-          <o:OLEObject Type="Embed" ProgID="Equation.DSMT4" ShapeID="_x0000_i1462" DrawAspect="Content" ObjectID="_1625589815" r:id="rId818"/>
+          <o:OLEObject Type="Embed" ProgID="Equation.DSMT4" ShapeID="_x0000_i1462" DrawAspect="Content" ObjectID="_1654407423" r:id="rId818"/>
         </w:object>
       </w:r>
     </w:p>
@@ -14318,11 +14316,11 @@
         <w:rPr>
           <w:position w:val="-22"/>
         </w:rPr>
-        <w:object w:dxaOrig="920" w:dyaOrig="800">
+        <w:object w:dxaOrig="920" w:dyaOrig="800" w14:anchorId="48D16874">
           <v:shape id="_x0000_i1463" type="#_x0000_t75" style="width:45.6pt;height:39.6pt" o:ole="">
             <v:imagedata r:id="rId819" o:title=""/>
           </v:shape>
-          <o:OLEObject Type="Embed" ProgID="Equation.DSMT4" ShapeID="_x0000_i1463" DrawAspect="Content" ObjectID="_1625589816" r:id="rId820"/>
+          <o:OLEObject Type="Embed" ProgID="Equation.DSMT4" ShapeID="_x0000_i1463" DrawAspect="Content" ObjectID="_1654407424" r:id="rId820"/>
         </w:object>
       </w:r>
     </w:p>
@@ -14341,11 +14339,11 @@
         <w:rPr>
           <w:position w:val="-22"/>
         </w:rPr>
-        <w:object w:dxaOrig="1020" w:dyaOrig="600">
+        <w:object w:dxaOrig="1020" w:dyaOrig="600" w14:anchorId="24A10016">
           <v:shape id="_x0000_i1464" type="#_x0000_t75" style="width:51pt;height:30pt" o:ole="">
             <v:imagedata r:id="rId821" o:title=""/>
           </v:shape>
-          <o:OLEObject Type="Embed" ProgID="Equation.DSMT4" ShapeID="_x0000_i1464" DrawAspect="Content" ObjectID="_1625589817" r:id="rId822"/>
+          <o:OLEObject Type="Embed" ProgID="Equation.DSMT4" ShapeID="_x0000_i1464" DrawAspect="Content" ObjectID="_1654407425" r:id="rId822"/>
         </w:object>
       </w:r>
     </w:p>
@@ -14364,11 +14362,11 @@
         <w:rPr>
           <w:position w:val="-22"/>
         </w:rPr>
-        <w:object w:dxaOrig="600" w:dyaOrig="600">
+        <w:object w:dxaOrig="600" w:dyaOrig="600" w14:anchorId="4F8D0C94">
           <v:shape id="_x0000_i1465" type="#_x0000_t75" style="width:30pt;height:30pt" o:ole="">
             <v:imagedata r:id="rId823" o:title=""/>
           </v:shape>
-          <o:OLEObject Type="Embed" ProgID="Equation.DSMT4" ShapeID="_x0000_i1465" DrawAspect="Content" ObjectID="_1625589818" r:id="rId824"/>
+          <o:OLEObject Type="Embed" ProgID="Equation.DSMT4" ShapeID="_x0000_i1465" DrawAspect="Content" ObjectID="_1654407426" r:id="rId824"/>
         </w:object>
       </w:r>
     </w:p>
@@ -14387,11 +14385,11 @@
         <w:rPr>
           <w:position w:val="-28"/>
         </w:rPr>
-        <w:object w:dxaOrig="940" w:dyaOrig="660">
+        <w:object w:dxaOrig="940" w:dyaOrig="660" w14:anchorId="712879A2">
           <v:shape id="_x0000_i1466" type="#_x0000_t75" style="width:47.4pt;height:33pt" o:ole="">
             <v:imagedata r:id="rId825" o:title=""/>
           </v:shape>
-          <o:OLEObject Type="Embed" ProgID="Equation.DSMT4" ShapeID="_x0000_i1466" DrawAspect="Content" ObjectID="_1625589819" r:id="rId826"/>
+          <o:OLEObject Type="Embed" ProgID="Equation.DSMT4" ShapeID="_x0000_i1466" DrawAspect="Content" ObjectID="_1654407427" r:id="rId826"/>
         </w:object>
       </w:r>
     </w:p>
@@ -14410,11 +14408,11 @@
         <w:rPr>
           <w:position w:val="-26"/>
         </w:rPr>
-        <w:object w:dxaOrig="760" w:dyaOrig="660">
+        <w:object w:dxaOrig="760" w:dyaOrig="660" w14:anchorId="38CF1CF6">
           <v:shape id="_x0000_i1467" type="#_x0000_t75" style="width:38.4pt;height:33pt" o:ole="">
             <v:imagedata r:id="rId827" o:title=""/>
           </v:shape>
-          <o:OLEObject Type="Embed" ProgID="Equation.DSMT4" ShapeID="_x0000_i1467" DrawAspect="Content" ObjectID="_1625589820" r:id="rId828"/>
+          <o:OLEObject Type="Embed" ProgID="Equation.DSMT4" ShapeID="_x0000_i1467" DrawAspect="Content" ObjectID="_1654407428" r:id="rId828"/>
         </w:object>
       </w:r>
     </w:p>
@@ -14426,11 +14424,11 @@
         <w:rPr>
           <w:position w:val="-42"/>
         </w:rPr>
-        <w:object w:dxaOrig="1340" w:dyaOrig="960">
+        <w:object w:dxaOrig="1340" w:dyaOrig="960" w14:anchorId="7C96CC6D">
           <v:shape id="_x0000_i1468" type="#_x0000_t75" style="width:66.6pt;height:48pt" o:ole="">
             <v:imagedata r:id="rId829" o:title=""/>
           </v:shape>
-          <o:OLEObject Type="Embed" ProgID="Equation.DSMT4" ShapeID="_x0000_i1468" DrawAspect="Content" ObjectID="_1625589821" r:id="rId830"/>
+          <o:OLEObject Type="Embed" ProgID="Equation.DSMT4" ShapeID="_x0000_i1468" DrawAspect="Content" ObjectID="_1654407429" r:id="rId830"/>
         </w:object>
       </w:r>
     </w:p>
@@ -14449,11 +14447,11 @@
         <w:rPr>
           <w:position w:val="-48"/>
         </w:rPr>
-        <w:object w:dxaOrig="859" w:dyaOrig="1080">
+        <w:object w:dxaOrig="859" w:dyaOrig="1080" w14:anchorId="402D613E">
           <v:shape id="_x0000_i1469" type="#_x0000_t75" style="width:42.6pt;height:54pt" o:ole="">
             <v:imagedata r:id="rId831" o:title=""/>
           </v:shape>
-          <o:OLEObject Type="Embed" ProgID="Equation.DSMT4" ShapeID="_x0000_i1469" DrawAspect="Content" ObjectID="_1625589822" r:id="rId832"/>
+          <o:OLEObject Type="Embed" ProgID="Equation.DSMT4" ShapeID="_x0000_i1469" DrawAspect="Content" ObjectID="_1654407430" r:id="rId832"/>
         </w:object>
       </w:r>
     </w:p>
@@ -14471,11 +14469,11 @@
         <w:rPr>
           <w:position w:val="-26"/>
         </w:rPr>
-        <w:object w:dxaOrig="1300" w:dyaOrig="639">
+        <w:object w:dxaOrig="1300" w:dyaOrig="639" w14:anchorId="27F853E1">
           <v:shape id="_x0000_i1470" type="#_x0000_t75" style="width:65.4pt;height:32.4pt" o:ole="">
             <v:imagedata r:id="rId833" o:title=""/>
           </v:shape>
-          <o:OLEObject Type="Embed" ProgID="Equation.DSMT4" ShapeID="_x0000_i1470" DrawAspect="Content" ObjectID="_1625589823" r:id="rId834"/>
+          <o:OLEObject Type="Embed" ProgID="Equation.DSMT4" ShapeID="_x0000_i1470" DrawAspect="Content" ObjectID="_1654407431" r:id="rId834"/>
         </w:object>
       </w:r>
     </w:p>
@@ -14493,11 +14491,11 @@
         <w:rPr>
           <w:position w:val="-20"/>
         </w:rPr>
-        <w:object w:dxaOrig="880" w:dyaOrig="600">
+        <w:object w:dxaOrig="880" w:dyaOrig="600" w14:anchorId="7CB695BB">
           <v:shape id="_x0000_i1471" type="#_x0000_t75" style="width:44.4pt;height:30pt" o:ole="">
             <v:imagedata r:id="rId835" o:title=""/>
           </v:shape>
-          <o:OLEObject Type="Embed" ProgID="Equation.DSMT4" ShapeID="_x0000_i1471" DrawAspect="Content" ObjectID="_1625589824" r:id="rId836"/>
+          <o:OLEObject Type="Embed" ProgID="Equation.DSMT4" ShapeID="_x0000_i1471" DrawAspect="Content" ObjectID="_1654407432" r:id="rId836"/>
         </w:object>
       </w:r>
     </w:p>
@@ -14512,11 +14510,11 @@
         <w:rPr>
           <w:position w:val="-26"/>
         </w:rPr>
-        <w:object w:dxaOrig="900" w:dyaOrig="660">
+        <w:object w:dxaOrig="900" w:dyaOrig="660" w14:anchorId="039B3394">
           <v:shape id="_x0000_i1472" type="#_x0000_t75" style="width:45.6pt;height:33pt" o:ole="">
             <v:imagedata r:id="rId837" o:title=""/>
           </v:shape>
-          <o:OLEObject Type="Embed" ProgID="Equation.DSMT4" ShapeID="_x0000_i1472" DrawAspect="Content" ObjectID="_1625589825" r:id="rId838"/>
+          <o:OLEObject Type="Embed" ProgID="Equation.DSMT4" ShapeID="_x0000_i1472" DrawAspect="Content" ObjectID="_1654407433" r:id="rId838"/>
         </w:object>
       </w:r>
     </w:p>
@@ -14559,11 +14557,11 @@
         <w:rPr>
           <w:position w:val="-20"/>
         </w:rPr>
-        <w:object w:dxaOrig="2380" w:dyaOrig="520">
+        <w:object w:dxaOrig="2380" w:dyaOrig="520" w14:anchorId="741665FE">
           <v:shape id="_x0000_i1473" type="#_x0000_t75" style="width:119.4pt;height:26.4pt" o:ole="">
             <v:imagedata r:id="rId839" o:title=""/>
           </v:shape>
-          <o:OLEObject Type="Embed" ProgID="Equation.DSMT4" ShapeID="_x0000_i1473" DrawAspect="Content" ObjectID="_1625589826" r:id="rId840"/>
+          <o:OLEObject Type="Embed" ProgID="Equation.DSMT4" ShapeID="_x0000_i1473" DrawAspect="Content" ObjectID="_1654407434" r:id="rId840"/>
         </w:object>
       </w:r>
     </w:p>
@@ -14599,11 +14597,11 @@
         <w:rPr>
           <w:position w:val="-20"/>
         </w:rPr>
-        <w:object w:dxaOrig="3040" w:dyaOrig="520">
+        <w:object w:dxaOrig="3040" w:dyaOrig="520" w14:anchorId="1A53A814">
           <v:shape id="_x0000_i1474" type="#_x0000_t75" style="width:152.4pt;height:26.4pt" o:ole="">
             <v:imagedata r:id="rId841" o:title=""/>
           </v:shape>
-          <o:OLEObject Type="Embed" ProgID="Equation.DSMT4" ShapeID="_x0000_i1474" DrawAspect="Content" ObjectID="_1625589827" r:id="rId842"/>
+          <o:OLEObject Type="Embed" ProgID="Equation.DSMT4" ShapeID="_x0000_i1474" DrawAspect="Content" ObjectID="_1654407435" r:id="rId842"/>
         </w:object>
       </w:r>
     </w:p>
@@ -14623,11 +14621,11 @@
         <w:rPr>
           <w:position w:val="-20"/>
         </w:rPr>
-        <w:object w:dxaOrig="1760" w:dyaOrig="520">
+        <w:object w:dxaOrig="1760" w:dyaOrig="520" w14:anchorId="1663C2D6">
           <v:shape id="_x0000_i1475" type="#_x0000_t75" style="width:87.6pt;height:26.4pt" o:ole="">
             <v:imagedata r:id="rId843" o:title=""/>
           </v:shape>
-          <o:OLEObject Type="Embed" ProgID="Equation.DSMT4" ShapeID="_x0000_i1475" DrawAspect="Content" ObjectID="_1625589828" r:id="rId844"/>
+          <o:OLEObject Type="Embed" ProgID="Equation.DSMT4" ShapeID="_x0000_i1475" DrawAspect="Content" ObjectID="_1654407436" r:id="rId844"/>
         </w:object>
       </w:r>
       <w:r>
@@ -14637,11 +14635,11 @@
         <w:rPr>
           <w:position w:val="-12"/>
         </w:rPr>
-        <w:object w:dxaOrig="2220" w:dyaOrig="440">
+        <w:object w:dxaOrig="2220" w:dyaOrig="440" w14:anchorId="0C364EBB">
           <v:shape id="_x0000_i1476" type="#_x0000_t75" style="width:111pt;height:21.6pt" o:ole="">
             <v:imagedata r:id="rId845" o:title=""/>
           </v:shape>
-          <o:OLEObject Type="Embed" ProgID="Equation.DSMT4" ShapeID="_x0000_i1476" DrawAspect="Content" ObjectID="_1625589829" r:id="rId846"/>
+          <o:OLEObject Type="Embed" ProgID="Equation.DSMT4" ShapeID="_x0000_i1476" DrawAspect="Content" ObjectID="_1654407437" r:id="rId846"/>
         </w:object>
       </w:r>
     </w:p>
@@ -14659,11 +14657,11 @@
         <w:rPr>
           <w:position w:val="-30"/>
         </w:rPr>
-        <w:object w:dxaOrig="1700" w:dyaOrig="720">
+        <w:object w:dxaOrig="1700" w:dyaOrig="720" w14:anchorId="1A771E3F">
           <v:shape id="_x0000_i1477" type="#_x0000_t75" style="width:84.6pt;height:36pt" o:ole="">
             <v:imagedata r:id="rId847" o:title=""/>
           </v:shape>
-          <o:OLEObject Type="Embed" ProgID="Equation.DSMT4" ShapeID="_x0000_i1477" DrawAspect="Content" ObjectID="_1625589830" r:id="rId848"/>
+          <o:OLEObject Type="Embed" ProgID="Equation.DSMT4" ShapeID="_x0000_i1477" DrawAspect="Content" ObjectID="_1654407438" r:id="rId848"/>
         </w:object>
       </w:r>
     </w:p>
@@ -14681,11 +14679,11 @@
         <w:rPr>
           <w:position w:val="-30"/>
         </w:rPr>
-        <w:object w:dxaOrig="1700" w:dyaOrig="720">
+        <w:object w:dxaOrig="1700" w:dyaOrig="720" w14:anchorId="66D02735">
           <v:shape id="_x0000_i1478" type="#_x0000_t75" style="width:84.6pt;height:36pt" o:ole="">
             <v:imagedata r:id="rId849" o:title=""/>
           </v:shape>
-          <o:OLEObject Type="Embed" ProgID="Equation.DSMT4" ShapeID="_x0000_i1478" DrawAspect="Content" ObjectID="_1625589831" r:id="rId850"/>
+          <o:OLEObject Type="Embed" ProgID="Equation.DSMT4" ShapeID="_x0000_i1478" DrawAspect="Content" ObjectID="_1654407439" r:id="rId850"/>
         </w:object>
       </w:r>
     </w:p>
@@ -14704,11 +14702,11 @@
         <w:rPr>
           <w:position w:val="-26"/>
         </w:rPr>
-        <w:object w:dxaOrig="1219" w:dyaOrig="580">
+        <w:object w:dxaOrig="1219" w:dyaOrig="580" w14:anchorId="5A7D11AA">
           <v:shape id="_x0000_i1479" type="#_x0000_t75" style="width:61.8pt;height:29.4pt" o:ole="">
             <v:imagedata r:id="rId851" o:title=""/>
           </v:shape>
-          <o:OLEObject Type="Embed" ProgID="Equation.DSMT4" ShapeID="_x0000_i1479" DrawAspect="Content" ObjectID="_1625589832" r:id="rId852"/>
+          <o:OLEObject Type="Embed" ProgID="Equation.DSMT4" ShapeID="_x0000_i1479" DrawAspect="Content" ObjectID="_1654407440" r:id="rId852"/>
         </w:object>
       </w:r>
       <w:r>
@@ -14764,11 +14762,11 @@
         <w:rPr>
           <w:position w:val="-18"/>
         </w:rPr>
-        <w:object w:dxaOrig="3260" w:dyaOrig="499">
+        <w:object w:dxaOrig="3260" w:dyaOrig="499" w14:anchorId="0B1B98CD">
           <v:shape id="_x0000_i1480" type="#_x0000_t75" style="width:162pt;height:24.6pt" o:ole="">
             <v:imagedata r:id="rId853" o:title=""/>
           </v:shape>
-          <o:OLEObject Type="Embed" ProgID="Equation.DSMT4" ShapeID="_x0000_i1480" DrawAspect="Content" ObjectID="_1625589833" r:id="rId854"/>
+          <o:OLEObject Type="Embed" ProgID="Equation.DSMT4" ShapeID="_x0000_i1480" DrawAspect="Content" ObjectID="_1654407441" r:id="rId854"/>
         </w:object>
       </w:r>
     </w:p>
@@ -14804,11 +14802,11 @@
         <w:rPr>
           <w:position w:val="-20"/>
         </w:rPr>
-        <w:object w:dxaOrig="1680" w:dyaOrig="520">
+        <w:object w:dxaOrig="1680" w:dyaOrig="520" w14:anchorId="3CC1B57B">
           <v:shape id="_x0000_i1481" type="#_x0000_t75" style="width:84pt;height:26.4pt" o:ole="">
             <v:imagedata r:id="rId855" o:title=""/>
           </v:shape>
-          <o:OLEObject Type="Embed" ProgID="Equation.DSMT4" ShapeID="_x0000_i1481" DrawAspect="Content" ObjectID="_1625589834" r:id="rId856"/>
+          <o:OLEObject Type="Embed" ProgID="Equation.DSMT4" ShapeID="_x0000_i1481" DrawAspect="Content" ObjectID="_1654407442" r:id="rId856"/>
         </w:object>
       </w:r>
       <w:r>
@@ -14818,11 +14816,11 @@
         <w:rPr>
           <w:position w:val="-6"/>
         </w:rPr>
-        <w:object w:dxaOrig="1760" w:dyaOrig="380">
+        <w:object w:dxaOrig="1760" w:dyaOrig="380" w14:anchorId="6E5C14AF">
           <v:shape id="_x0000_i1482" type="#_x0000_t75" style="width:87.6pt;height:18.6pt" o:ole="">
             <v:imagedata r:id="rId857" o:title=""/>
           </v:shape>
-          <o:OLEObject Type="Embed" ProgID="Equation.DSMT4" ShapeID="_x0000_i1482" DrawAspect="Content" ObjectID="_1625589835" r:id="rId858"/>
+          <o:OLEObject Type="Embed" ProgID="Equation.DSMT4" ShapeID="_x0000_i1482" DrawAspect="Content" ObjectID="_1654407443" r:id="rId858"/>
         </w:object>
       </w:r>
     </w:p>
@@ -14840,11 +14838,11 @@
         <w:rPr>
           <w:position w:val="-20"/>
         </w:rPr>
-        <w:object w:dxaOrig="2500" w:dyaOrig="620">
+        <w:object w:dxaOrig="2500" w:dyaOrig="620" w14:anchorId="5D927815">
           <v:shape id="_x0000_i1483" type="#_x0000_t75" style="width:125.4pt;height:30.6pt" o:ole="">
             <v:imagedata r:id="rId859" o:title=""/>
           </v:shape>
-          <o:OLEObject Type="Embed" ProgID="Equation.DSMT4" ShapeID="_x0000_i1483" DrawAspect="Content" ObjectID="_1625589836" r:id="rId860"/>
+          <o:OLEObject Type="Embed" ProgID="Equation.DSMT4" ShapeID="_x0000_i1483" DrawAspect="Content" ObjectID="_1654407444" r:id="rId860"/>
         </w:object>
       </w:r>
     </w:p>
@@ -14862,11 +14860,11 @@
         <w:rPr>
           <w:position w:val="-20"/>
         </w:rPr>
-        <w:object w:dxaOrig="2560" w:dyaOrig="620">
+        <w:object w:dxaOrig="2560" w:dyaOrig="620" w14:anchorId="571596DE">
           <v:shape id="_x0000_i1484" type="#_x0000_t75" style="width:128.4pt;height:30.6pt" o:ole="">
             <v:imagedata r:id="rId861" o:title=""/>
           </v:shape>
-          <o:OLEObject Type="Embed" ProgID="Equation.DSMT4" ShapeID="_x0000_i1484" DrawAspect="Content" ObjectID="_1625589837" r:id="rId862"/>
+          <o:OLEObject Type="Embed" ProgID="Equation.DSMT4" ShapeID="_x0000_i1484" DrawAspect="Content" ObjectID="_1654407445" r:id="rId862"/>
         </w:object>
       </w:r>
     </w:p>
@@ -14885,11 +14883,11 @@
         <w:rPr>
           <w:position w:val="-20"/>
         </w:rPr>
-        <w:object w:dxaOrig="2740" w:dyaOrig="520">
+        <w:object w:dxaOrig="2740" w:dyaOrig="520" w14:anchorId="7249A94C">
           <v:shape id="_x0000_i1485" type="#_x0000_t75" style="width:137.4pt;height:26.4pt" o:ole="">
             <v:imagedata r:id="rId863" o:title=""/>
           </v:shape>
-          <o:OLEObject Type="Embed" ProgID="Equation.DSMT4" ShapeID="_x0000_i1485" DrawAspect="Content" ObjectID="_1625589838" r:id="rId864"/>
+          <o:OLEObject Type="Embed" ProgID="Equation.DSMT4" ShapeID="_x0000_i1485" DrawAspect="Content" ObjectID="_1654407446" r:id="rId864"/>
         </w:object>
       </w:r>
     </w:p>
@@ -14908,11 +14906,11 @@
         <w:rPr>
           <w:position w:val="-10"/>
         </w:rPr>
-        <w:object w:dxaOrig="2820" w:dyaOrig="340">
+        <w:object w:dxaOrig="2820" w:dyaOrig="340" w14:anchorId="0EF0C2F8">
           <v:shape id="_x0000_i1486" type="#_x0000_t75" style="width:141pt;height:17.4pt" o:ole="">
             <v:imagedata r:id="rId865" o:title=""/>
           </v:shape>
-          <o:OLEObject Type="Embed" ProgID="Equation.DSMT4" ShapeID="_x0000_i1486" DrawAspect="Content" ObjectID="_1625589839" r:id="rId866"/>
+          <o:OLEObject Type="Embed" ProgID="Equation.DSMT4" ShapeID="_x0000_i1486" DrawAspect="Content" ObjectID="_1654407447" r:id="rId866"/>
         </w:object>
       </w:r>
       <w:r>
@@ -14999,11 +14997,11 @@
           <w:rFonts w:eastAsia="Calibri" w:cs="Times New Roman"/>
           <w:position w:val="-22"/>
         </w:rPr>
-        <w:object w:dxaOrig="2560" w:dyaOrig="639">
+        <w:object w:dxaOrig="2560" w:dyaOrig="639" w14:anchorId="45746F66">
           <v:shape id="_x0000_i1487" type="#_x0000_t75" style="width:128.4pt;height:31.8pt" o:ole="">
             <v:imagedata r:id="rId867" o:title=""/>
           </v:shape>
-          <o:OLEObject Type="Embed" ProgID="Equation.DSMT4" ShapeID="_x0000_i1487" DrawAspect="Content" ObjectID="_1625589840" r:id="rId868"/>
+          <o:OLEObject Type="Embed" ProgID="Equation.DSMT4" ShapeID="_x0000_i1487" DrawAspect="Content" ObjectID="_1654407448" r:id="rId868"/>
         </w:object>
       </w:r>
     </w:p>
@@ -15051,11 +15049,11 @@
           <w:rFonts w:eastAsia="Calibri" w:cs="Times New Roman"/>
           <w:position w:val="-22"/>
         </w:rPr>
-        <w:object w:dxaOrig="3720" w:dyaOrig="560">
+        <w:object w:dxaOrig="3720" w:dyaOrig="560" w14:anchorId="1EE26496">
           <v:shape id="_x0000_i1488" type="#_x0000_t75" style="width:186.6pt;height:27.6pt" o:ole="">
             <v:imagedata r:id="rId869" o:title=""/>
           </v:shape>
-          <o:OLEObject Type="Embed" ProgID="Equation.DSMT4" ShapeID="_x0000_i1488" DrawAspect="Content" ObjectID="_1625589841" r:id="rId870"/>
+          <o:OLEObject Type="Embed" ProgID="Equation.DSMT4" ShapeID="_x0000_i1488" DrawAspect="Content" ObjectID="_1654407449" r:id="rId870"/>
         </w:object>
       </w:r>
       <w:r>
@@ -15070,11 +15068,11 @@
           <w:rFonts w:eastAsia="Calibri" w:cs="Times New Roman"/>
           <w:position w:val="-12"/>
         </w:rPr>
-        <w:object w:dxaOrig="2260" w:dyaOrig="440">
+        <w:object w:dxaOrig="2260" w:dyaOrig="440" w14:anchorId="6E39A1BC">
           <v:shape id="_x0000_i1489" type="#_x0000_t75" style="width:113.4pt;height:21.6pt" o:ole="">
             <v:imagedata r:id="rId547" o:title=""/>
           </v:shape>
-          <o:OLEObject Type="Embed" ProgID="Equation.DSMT4" ShapeID="_x0000_i1489" DrawAspect="Content" ObjectID="_1625589842" r:id="rId871"/>
+          <o:OLEObject Type="Embed" ProgID="Equation.DSMT4" ShapeID="_x0000_i1489" DrawAspect="Content" ObjectID="_1654407450" r:id="rId871"/>
         </w:object>
       </w:r>
     </w:p>
@@ -15106,11 +15104,11 @@
           <w:rFonts w:eastAsia="Calibri" w:cs="Times New Roman"/>
           <w:position w:val="-20"/>
         </w:rPr>
-        <w:object w:dxaOrig="1200" w:dyaOrig="620">
+        <w:object w:dxaOrig="1200" w:dyaOrig="620" w14:anchorId="33FEA1EF">
           <v:shape id="_x0000_i1490" type="#_x0000_t75" style="width:60pt;height:30.6pt" o:ole="">
             <v:imagedata r:id="rId872" o:title=""/>
           </v:shape>
-          <o:OLEObject Type="Embed" ProgID="Equation.DSMT4" ShapeID="_x0000_i1490" DrawAspect="Content" ObjectID="_1625589843" r:id="rId873"/>
+          <o:OLEObject Type="Embed" ProgID="Equation.DSMT4" ShapeID="_x0000_i1490" DrawAspect="Content" ObjectID="_1654407451" r:id="rId873"/>
         </w:object>
       </w:r>
       <w:r>
@@ -15125,11 +15123,11 @@
           <w:rFonts w:eastAsia="Times New Roman" w:cs="Times New Roman"/>
           <w:position w:val="-6"/>
         </w:rPr>
-        <w:object w:dxaOrig="1760" w:dyaOrig="380">
+        <w:object w:dxaOrig="1760" w:dyaOrig="380" w14:anchorId="4A971262">
           <v:shape id="_x0000_i1491" type="#_x0000_t75" style="width:87.6pt;height:18.6pt" o:ole="">
             <v:imagedata r:id="rId874" o:title=""/>
           </v:shape>
-          <o:OLEObject Type="Embed" ProgID="Equation.DSMT4" ShapeID="_x0000_i1491" DrawAspect="Content" ObjectID="_1625589844" r:id="rId875"/>
+          <o:OLEObject Type="Embed" ProgID="Equation.DSMT4" ShapeID="_x0000_i1491" DrawAspect="Content" ObjectID="_1654407452" r:id="rId875"/>
         </w:object>
       </w:r>
     </w:p>
@@ -15159,11 +15157,11 @@
           <w:rFonts w:eastAsia="Calibri" w:cs="Times New Roman"/>
           <w:position w:val="-26"/>
         </w:rPr>
-        <w:object w:dxaOrig="1020" w:dyaOrig="680">
+        <w:object w:dxaOrig="1020" w:dyaOrig="680" w14:anchorId="20A91B29">
           <v:shape id="_x0000_i1492" type="#_x0000_t75" style="width:51.6pt;height:33.6pt" o:ole="">
             <v:imagedata r:id="rId876" o:title=""/>
           </v:shape>
-          <o:OLEObject Type="Embed" ProgID="Equation.DSMT4" ShapeID="_x0000_i1492" DrawAspect="Content" ObjectID="_1625589845" r:id="rId877"/>
+          <o:OLEObject Type="Embed" ProgID="Equation.DSMT4" ShapeID="_x0000_i1492" DrawAspect="Content" ObjectID="_1654407453" r:id="rId877"/>
         </w:object>
       </w:r>
       <w:r>
@@ -15260,11 +15258,11 @@
           <w:rFonts w:eastAsia="Calibri" w:cs="Times New Roman"/>
           <w:position w:val="-20"/>
         </w:rPr>
-        <w:object w:dxaOrig="2140" w:dyaOrig="520">
+        <w:object w:dxaOrig="2140" w:dyaOrig="520" w14:anchorId="1283BA68">
           <v:shape id="_x0000_i1493" type="#_x0000_t75" style="width:107.4pt;height:26.4pt" o:ole="">
             <v:imagedata r:id="rId878" o:title=""/>
           </v:shape>
-          <o:OLEObject Type="Embed" ProgID="Equation.DSMT4" ShapeID="_x0000_i1493" DrawAspect="Content" ObjectID="_1625589846" r:id="rId879"/>
+          <o:OLEObject Type="Embed" ProgID="Equation.DSMT4" ShapeID="_x0000_i1493" DrawAspect="Content" ObjectID="_1654407454" r:id="rId879"/>
         </w:object>
       </w:r>
     </w:p>
@@ -15308,11 +15306,11 @@
           <w:rFonts w:eastAsia="Calibri" w:cs="Times New Roman"/>
           <w:position w:val="-44"/>
         </w:rPr>
-        <w:object w:dxaOrig="2799" w:dyaOrig="760">
+        <w:object w:dxaOrig="2799" w:dyaOrig="760" w14:anchorId="6292D855">
           <v:shape id="_x0000_i1494" type="#_x0000_t75" style="width:140.4pt;height:38.4pt" o:ole="">
             <v:imagedata r:id="rId880" o:title=""/>
           </v:shape>
-          <o:OLEObject Type="Embed" ProgID="Equation.DSMT4" ShapeID="_x0000_i1494" DrawAspect="Content" ObjectID="_1625589847" r:id="rId881"/>
+          <o:OLEObject Type="Embed" ProgID="Equation.DSMT4" ShapeID="_x0000_i1494" DrawAspect="Content" ObjectID="_1654407455" r:id="rId881"/>
         </w:object>
       </w:r>
     </w:p>
@@ -15342,11 +15340,11 @@
           <w:rFonts w:eastAsia="Calibri" w:cs="Times New Roman"/>
           <w:position w:val="-20"/>
         </w:rPr>
-        <w:object w:dxaOrig="2120" w:dyaOrig="520">
+        <w:object w:dxaOrig="2120" w:dyaOrig="520" w14:anchorId="368229B1">
           <v:shape id="_x0000_i1495" type="#_x0000_t75" style="width:106.2pt;height:26.4pt" o:ole="">
             <v:imagedata r:id="rId882" o:title=""/>
           </v:shape>
-          <o:OLEObject Type="Embed" ProgID="Equation.DSMT4" ShapeID="_x0000_i1495" DrawAspect="Content" ObjectID="_1625589848" r:id="rId883"/>
+          <o:OLEObject Type="Embed" ProgID="Equation.DSMT4" ShapeID="_x0000_i1495" DrawAspect="Content" ObjectID="_1654407456" r:id="rId883"/>
         </w:object>
       </w:r>
     </w:p>
@@ -15376,11 +15374,11 @@
           <w:rFonts w:eastAsia="Calibri" w:cs="Times New Roman"/>
           <w:position w:val="-30"/>
         </w:rPr>
-        <w:object w:dxaOrig="2900" w:dyaOrig="720">
+        <w:object w:dxaOrig="2900" w:dyaOrig="720" w14:anchorId="3A864BF5">
           <v:shape id="_x0000_i1496" type="#_x0000_t75" style="width:145.2pt;height:36pt" o:ole="">
             <v:imagedata r:id="rId884" o:title=""/>
           </v:shape>
-          <o:OLEObject Type="Embed" ProgID="Equation.DSMT4" ShapeID="_x0000_i1496" DrawAspect="Content" ObjectID="_1625589849" r:id="rId885"/>
+          <o:OLEObject Type="Embed" ProgID="Equation.DSMT4" ShapeID="_x0000_i1496" DrawAspect="Content" ObjectID="_1654407457" r:id="rId885"/>
         </w:object>
       </w:r>
     </w:p>
@@ -15410,11 +15408,11 @@
           <w:rFonts w:eastAsia="Calibri" w:cs="Times New Roman"/>
           <w:position w:val="-30"/>
         </w:rPr>
-        <w:object w:dxaOrig="1340" w:dyaOrig="620">
+        <w:object w:dxaOrig="1340" w:dyaOrig="620" w14:anchorId="4D1CDBFB">
           <v:shape id="_x0000_i1497" type="#_x0000_t75" style="width:67.2pt;height:31.2pt" o:ole="">
             <v:imagedata r:id="rId886" o:title=""/>
           </v:shape>
-          <o:OLEObject Type="Embed" ProgID="Equation.DSMT4" ShapeID="_x0000_i1497" DrawAspect="Content" ObjectID="_1625589850" r:id="rId887"/>
+          <o:OLEObject Type="Embed" ProgID="Equation.DSMT4" ShapeID="_x0000_i1497" DrawAspect="Content" ObjectID="_1654407458" r:id="rId887"/>
         </w:object>
       </w:r>
     </w:p>
@@ -15444,11 +15442,11 @@
           <w:rFonts w:eastAsia="Calibri" w:cs="Times New Roman"/>
           <w:position w:val="-20"/>
         </w:rPr>
-        <w:object w:dxaOrig="740" w:dyaOrig="520">
+        <w:object w:dxaOrig="740" w:dyaOrig="520" w14:anchorId="67300E30">
           <v:shape id="_x0000_i1498" type="#_x0000_t75" style="width:36.6pt;height:26.4pt" o:ole="">
             <v:imagedata r:id="rId888" o:title=""/>
           </v:shape>
-          <o:OLEObject Type="Embed" ProgID="Equation.DSMT4" ShapeID="_x0000_i1498" DrawAspect="Content" ObjectID="_1625589851" r:id="rId889"/>
+          <o:OLEObject Type="Embed" ProgID="Equation.DSMT4" ShapeID="_x0000_i1498" DrawAspect="Content" ObjectID="_1654407459" r:id="rId889"/>
         </w:object>
       </w:r>
     </w:p>
@@ -15478,11 +15476,11 @@
           <w:rFonts w:eastAsia="Calibri" w:cs="Times New Roman"/>
           <w:position w:val="-10"/>
         </w:rPr>
-        <w:object w:dxaOrig="999" w:dyaOrig="340">
+        <w:object w:dxaOrig="999" w:dyaOrig="340" w14:anchorId="399D37C1">
           <v:shape id="_x0000_i1499" type="#_x0000_t75" style="width:49.8pt;height:17.4pt" o:ole="">
             <v:imagedata r:id="rId890" o:title=""/>
           </v:shape>
-          <o:OLEObject Type="Embed" ProgID="Equation.DSMT4" ShapeID="_x0000_i1499" DrawAspect="Content" ObjectID="_1625589852" r:id="rId891"/>
+          <o:OLEObject Type="Embed" ProgID="Equation.DSMT4" ShapeID="_x0000_i1499" DrawAspect="Content" ObjectID="_1654407460" r:id="rId891"/>
         </w:object>
       </w:r>
       <w:r>
@@ -15562,11 +15560,11 @@
           <w:rFonts w:eastAsia="Calibri" w:cs="Times New Roman"/>
           <w:position w:val="-22"/>
         </w:rPr>
-        <w:object w:dxaOrig="2060" w:dyaOrig="639">
+        <w:object w:dxaOrig="2060" w:dyaOrig="639" w14:anchorId="5F70CBAA">
           <v:shape id="_x0000_i1500" type="#_x0000_t75" style="width:102.6pt;height:31.8pt" o:ole="">
             <v:imagedata r:id="rId892" o:title=""/>
           </v:shape>
-          <o:OLEObject Type="Embed" ProgID="Equation.DSMT4" ShapeID="_x0000_i1500" DrawAspect="Content" ObjectID="_1625589853" r:id="rId893"/>
+          <o:OLEObject Type="Embed" ProgID="Equation.DSMT4" ShapeID="_x0000_i1500" DrawAspect="Content" ObjectID="_1654407461" r:id="rId893"/>
         </w:object>
       </w:r>
     </w:p>
@@ -15610,11 +15608,11 @@
           <w:rFonts w:eastAsia="Calibri" w:cs="Times New Roman"/>
           <w:position w:val="-22"/>
         </w:rPr>
-        <w:object w:dxaOrig="2200" w:dyaOrig="560">
+        <w:object w:dxaOrig="2200" w:dyaOrig="560" w14:anchorId="05422FD3">
           <v:shape id="_x0000_i1501" type="#_x0000_t75" style="width:109.2pt;height:27.6pt" o:ole="">
             <v:imagedata r:id="rId894" o:title=""/>
           </v:shape>
-          <o:OLEObject Type="Embed" ProgID="Equation.DSMT4" ShapeID="_x0000_i1501" DrawAspect="Content" ObjectID="_1625589854" r:id="rId895"/>
+          <o:OLEObject Type="Embed" ProgID="Equation.DSMT4" ShapeID="_x0000_i1501" DrawAspect="Content" ObjectID="_1654407462" r:id="rId895"/>
         </w:object>
       </w:r>
     </w:p>
@@ -15644,11 +15642,11 @@
           <w:rFonts w:eastAsia="Calibri" w:cs="Times New Roman"/>
           <w:position w:val="-20"/>
         </w:rPr>
-        <w:object w:dxaOrig="1980" w:dyaOrig="520">
+        <w:object w:dxaOrig="1980" w:dyaOrig="520" w14:anchorId="573156D1">
           <v:shape id="_x0000_i1502" type="#_x0000_t75" style="width:99pt;height:25.8pt" o:ole="">
             <v:imagedata r:id="rId896" o:title=""/>
           </v:shape>
-          <o:OLEObject Type="Embed" ProgID="Equation.DSMT4" ShapeID="_x0000_i1502" DrawAspect="Content" ObjectID="_1625589855" r:id="rId897"/>
+          <o:OLEObject Type="Embed" ProgID="Equation.DSMT4" ShapeID="_x0000_i1502" DrawAspect="Content" ObjectID="_1654407463" r:id="rId897"/>
         </w:object>
       </w:r>
     </w:p>
@@ -15679,11 +15677,11 @@
           <w:rFonts w:eastAsia="Calibri" w:cs="Times New Roman"/>
           <w:position w:val="-20"/>
         </w:rPr>
-        <w:object w:dxaOrig="1200" w:dyaOrig="620">
+        <w:object w:dxaOrig="1200" w:dyaOrig="620" w14:anchorId="1ADC6D5D">
           <v:shape id="_x0000_i1503" type="#_x0000_t75" style="width:60pt;height:30.6pt" o:ole="">
             <v:imagedata r:id="rId898" o:title=""/>
           </v:shape>
-          <o:OLEObject Type="Embed" ProgID="Equation.DSMT4" ShapeID="_x0000_i1503" DrawAspect="Content" ObjectID="_1625589856" r:id="rId899"/>
+          <o:OLEObject Type="Embed" ProgID="Equation.DSMT4" ShapeID="_x0000_i1503" DrawAspect="Content" ObjectID="_1654407464" r:id="rId899"/>
         </w:object>
       </w:r>
     </w:p>
@@ -15714,11 +15712,11 @@
           <w:rFonts w:eastAsia="Calibri" w:cs="Times New Roman"/>
           <w:position w:val="-26"/>
         </w:rPr>
-        <w:object w:dxaOrig="1219" w:dyaOrig="680">
+        <w:object w:dxaOrig="1219" w:dyaOrig="680" w14:anchorId="155C4FAC">
           <v:shape id="_x0000_i1504" type="#_x0000_t75" style="width:61.8pt;height:33.6pt" o:ole="">
             <v:imagedata r:id="rId900" o:title=""/>
           </v:shape>
-          <o:OLEObject Type="Embed" ProgID="Equation.DSMT4" ShapeID="_x0000_i1504" DrawAspect="Content" ObjectID="_1625589857" r:id="rId901"/>
+          <o:OLEObject Type="Embed" ProgID="Equation.DSMT4" ShapeID="_x0000_i1504" DrawAspect="Content" ObjectID="_1654407465" r:id="rId901"/>
         </w:object>
       </w:r>
       <w:r>
@@ -15799,11 +15797,11 @@
           <w:rFonts w:eastAsia="Calibri" w:cs="Times New Roman"/>
           <w:position w:val="-22"/>
         </w:rPr>
-        <w:object w:dxaOrig="2659" w:dyaOrig="560">
+        <w:object w:dxaOrig="2659" w:dyaOrig="560" w14:anchorId="11692685">
           <v:shape id="_x0000_i1505" type="#_x0000_t75" style="width:132.6pt;height:27.6pt" o:ole="">
             <v:imagedata r:id="rId902" o:title=""/>
           </v:shape>
-          <o:OLEObject Type="Embed" ProgID="Equation.DSMT4" ShapeID="_x0000_i1505" DrawAspect="Content" ObjectID="_1625589858" r:id="rId903"/>
+          <o:OLEObject Type="Embed" ProgID="Equation.DSMT4" ShapeID="_x0000_i1505" DrawAspect="Content" ObjectID="_1654407466" r:id="rId903"/>
         </w:object>
       </w:r>
     </w:p>
@@ -15850,11 +15848,11 @@
           <w:rFonts w:eastAsia="Calibri" w:cs="Times New Roman"/>
           <w:position w:val="-22"/>
         </w:rPr>
-        <w:object w:dxaOrig="1939" w:dyaOrig="560">
+        <w:object w:dxaOrig="1939" w:dyaOrig="560" w14:anchorId="09F7762A">
           <v:shape id="_x0000_i1506" type="#_x0000_t75" style="width:96.6pt;height:27.6pt" o:ole="">
             <v:imagedata r:id="rId904" o:title=""/>
           </v:shape>
-          <o:OLEObject Type="Embed" ProgID="Equation.DSMT4" ShapeID="_x0000_i1506" DrawAspect="Content" ObjectID="_1625589859" r:id="rId905"/>
+          <o:OLEObject Type="Embed" ProgID="Equation.DSMT4" ShapeID="_x0000_i1506" DrawAspect="Content" ObjectID="_1654407467" r:id="rId905"/>
         </w:object>
       </w:r>
       <w:r>
@@ -15870,11 +15868,11 @@
           <w:position w:val="-24"/>
           <w:szCs w:val="24"/>
         </w:rPr>
-        <w:object w:dxaOrig="4320" w:dyaOrig="620">
+        <w:object w:dxaOrig="4320" w:dyaOrig="620" w14:anchorId="757CE56C">
           <v:shape id="_x0000_i1507" type="#_x0000_t75" style="width:217.8pt;height:30.6pt" o:ole="">
             <v:imagedata r:id="rId906" o:title=""/>
           </v:shape>
-          <o:OLEObject Type="Embed" ProgID="Equation.DSMT4" ShapeID="_x0000_i1507" DrawAspect="Content" ObjectID="_1625589860" r:id="rId907"/>
+          <o:OLEObject Type="Embed" ProgID="Equation.DSMT4" ShapeID="_x0000_i1507" DrawAspect="Content" ObjectID="_1654407468" r:id="rId907"/>
         </w:object>
       </w:r>
     </w:p>
@@ -15903,11 +15901,11 @@
           <w:rFonts w:eastAsia="Calibri" w:cs="Times New Roman"/>
           <w:position w:val="-20"/>
         </w:rPr>
-        <w:object w:dxaOrig="1900" w:dyaOrig="520">
+        <w:object w:dxaOrig="1900" w:dyaOrig="520" w14:anchorId="537A5AF7">
           <v:shape id="_x0000_i1508" type="#_x0000_t75" style="width:94.2pt;height:25.8pt" o:ole="">
             <v:imagedata r:id="rId908" o:title=""/>
           </v:shape>
-          <o:OLEObject Type="Embed" ProgID="Equation.DSMT4" ShapeID="_x0000_i1508" DrawAspect="Content" ObjectID="_1625589861" r:id="rId909"/>
+          <o:OLEObject Type="Embed" ProgID="Equation.DSMT4" ShapeID="_x0000_i1508" DrawAspect="Content" ObjectID="_1654407469" r:id="rId909"/>
         </w:object>
       </w:r>
     </w:p>
@@ -15936,11 +15934,11 @@
           <w:rFonts w:eastAsia="Times New Roman" w:cs="Times New Roman"/>
           <w:position w:val="-38"/>
         </w:rPr>
-        <w:object w:dxaOrig="2640" w:dyaOrig="880">
+        <w:object w:dxaOrig="2640" w:dyaOrig="880" w14:anchorId="1800A3F4">
           <v:shape id="_x0000_i1509" type="#_x0000_t75" style="width:132pt;height:44.4pt" o:ole="">
             <v:imagedata r:id="rId910" o:title=""/>
           </v:shape>
-          <o:OLEObject Type="Embed" ProgID="Equation.DSMT4" ShapeID="_x0000_i1509" DrawAspect="Content" ObjectID="_1625589862" r:id="rId911"/>
+          <o:OLEObject Type="Embed" ProgID="Equation.DSMT4" ShapeID="_x0000_i1509" DrawAspect="Content" ObjectID="_1654407470" r:id="rId911"/>
         </w:object>
       </w:r>
     </w:p>
@@ -15968,11 +15966,11 @@
           <w:rFonts w:eastAsia="Times New Roman" w:cs="Times New Roman"/>
           <w:position w:val="-50"/>
         </w:rPr>
-        <w:object w:dxaOrig="1820" w:dyaOrig="1120">
+        <w:object w:dxaOrig="1820" w:dyaOrig="1120" w14:anchorId="6B9E8288">
           <v:shape id="_x0000_i1510" type="#_x0000_t75" style="width:90.6pt;height:56.4pt" o:ole="">
             <v:imagedata r:id="rId912" o:title=""/>
           </v:shape>
-          <o:OLEObject Type="Embed" ProgID="Equation.DSMT4" ShapeID="_x0000_i1510" DrawAspect="Content" ObjectID="_1625589863" r:id="rId913"/>
+          <o:OLEObject Type="Embed" ProgID="Equation.DSMT4" ShapeID="_x0000_i1510" DrawAspect="Content" ObjectID="_1654407471" r:id="rId913"/>
         </w:object>
       </w:r>
     </w:p>
@@ -16001,11 +15999,11 @@
           <w:rFonts w:eastAsia="Times New Roman" w:cs="Times New Roman"/>
           <w:position w:val="-50"/>
         </w:rPr>
-        <w:object w:dxaOrig="2439" w:dyaOrig="1120">
+        <w:object w:dxaOrig="2439" w:dyaOrig="1120" w14:anchorId="3B0292C5">
           <v:shape id="_x0000_i1511" type="#_x0000_t75" style="width:122.4pt;height:56.4pt" o:ole="">
             <v:imagedata r:id="rId914" o:title=""/>
           </v:shape>
-          <o:OLEObject Type="Embed" ProgID="Equation.DSMT4" ShapeID="_x0000_i1511" DrawAspect="Content" ObjectID="_1625589864" r:id="rId915"/>
+          <o:OLEObject Type="Embed" ProgID="Equation.DSMT4" ShapeID="_x0000_i1511" DrawAspect="Content" ObjectID="_1654407472" r:id="rId915"/>
         </w:object>
       </w:r>
     </w:p>
@@ -16034,11 +16032,11 @@
           <w:rFonts w:eastAsia="Times New Roman" w:cs="Times New Roman"/>
           <w:position w:val="-26"/>
         </w:rPr>
-        <w:object w:dxaOrig="1939" w:dyaOrig="580">
+        <w:object w:dxaOrig="1939" w:dyaOrig="580" w14:anchorId="6CC550AD">
           <v:shape id="_x0000_i1512" type="#_x0000_t75" style="width:97.8pt;height:29.4pt" o:ole="">
             <v:imagedata r:id="rId916" o:title=""/>
           </v:shape>
-          <o:OLEObject Type="Embed" ProgID="Equation.DSMT4" ShapeID="_x0000_i1512" DrawAspect="Content" ObjectID="_1625589865" r:id="rId917"/>
+          <o:OLEObject Type="Embed" ProgID="Equation.DSMT4" ShapeID="_x0000_i1512" DrawAspect="Content" ObjectID="_1654407473" r:id="rId917"/>
         </w:object>
       </w:r>
       <w:r>
@@ -16077,7 +16075,7 @@
         <mc:AlternateContent>
           <mc:Choice Requires="wps">
             <w:drawing>
-              <wp:anchor distT="0" distB="0" distL="114300" distR="114300" simplePos="0" relativeHeight="251704320" behindDoc="0" locked="0" layoutInCell="1" allowOverlap="1">
+              <wp:anchor distT="0" distB="0" distL="114300" distR="114300" simplePos="0" relativeHeight="251704320" behindDoc="0" locked="0" layoutInCell="1" allowOverlap="1" wp14:anchorId="68B4F721" wp14:editId="0179979E">
                 <wp:simplePos x="0" y="0"/>
                 <wp:positionH relativeFrom="column">
                   <wp:posOffset>340995</wp:posOffset>
@@ -16154,11 +16152,11 @@
           <w:rFonts w:eastAsia="Calibri" w:cs="Times New Roman"/>
           <w:position w:val="-44"/>
         </w:rPr>
-        <w:object w:dxaOrig="3440" w:dyaOrig="999">
+        <w:object w:dxaOrig="3440" w:dyaOrig="999" w14:anchorId="30BA27B8">
           <v:shape id="_x0000_i1513" type="#_x0000_t75" style="width:171.6pt;height:49.8pt" o:ole="">
             <v:imagedata r:id="rId918" o:title=""/>
           </v:shape>
-          <o:OLEObject Type="Embed" ProgID="Equation.DSMT4" ShapeID="_x0000_i1513" DrawAspect="Content" ObjectID="_1625589866" r:id="rId919"/>
+          <o:OLEObject Type="Embed" ProgID="Equation.DSMT4" ShapeID="_x0000_i1513" DrawAspect="Content" ObjectID="_1654407474" r:id="rId919"/>
         </w:object>
       </w:r>
     </w:p>
@@ -16189,11 +16187,11 @@
           <w:rFonts w:eastAsia="Calibri" w:cs="Times New Roman"/>
           <w:position w:val="-54"/>
         </w:rPr>
-        <w:object w:dxaOrig="2079" w:dyaOrig="1200">
+        <w:object w:dxaOrig="2079" w:dyaOrig="1200" w14:anchorId="709294D6">
           <v:shape id="_x0000_i1514" type="#_x0000_t75" style="width:103.8pt;height:59.4pt" o:ole="">
             <v:imagedata r:id="rId920" o:title=""/>
           </v:shape>
-          <o:OLEObject Type="Embed" ProgID="Equation.DSMT4" ShapeID="_x0000_i1514" DrawAspect="Content" ObjectID="_1625589867" r:id="rId921"/>
+          <o:OLEObject Type="Embed" ProgID="Equation.DSMT4" ShapeID="_x0000_i1514" DrawAspect="Content" ObjectID="_1654407475" r:id="rId921"/>
         </w:object>
       </w:r>
     </w:p>
@@ -16224,11 +16222,11 @@
           <w:rFonts w:eastAsia="Calibri" w:cs="Times New Roman"/>
           <w:position w:val="-30"/>
         </w:rPr>
-        <w:object w:dxaOrig="2240" w:dyaOrig="820">
+        <w:object w:dxaOrig="2240" w:dyaOrig="820" w14:anchorId="4264B6AA">
           <v:shape id="_x0000_i1515" type="#_x0000_t75" style="width:111.6pt;height:40.2pt" o:ole="">
             <v:imagedata r:id="rId922" o:title=""/>
           </v:shape>
-          <o:OLEObject Type="Embed" ProgID="Equation.DSMT4" ShapeID="_x0000_i1515" DrawAspect="Content" ObjectID="_1625589868" r:id="rId923"/>
+          <o:OLEObject Type="Embed" ProgID="Equation.DSMT4" ShapeID="_x0000_i1515" DrawAspect="Content" ObjectID="_1654407476" r:id="rId923"/>
         </w:object>
       </w:r>
     </w:p>
@@ -16260,11 +16258,11 @@
           <w:rFonts w:eastAsia="Calibri" w:cs="Times New Roman"/>
           <w:position w:val="-20"/>
         </w:rPr>
-        <w:object w:dxaOrig="1080" w:dyaOrig="520">
+        <w:object w:dxaOrig="1080" w:dyaOrig="520" w14:anchorId="2CC05C9E">
           <v:shape id="_x0000_i1516" type="#_x0000_t75" style="width:54pt;height:25.8pt" o:ole="">
             <v:imagedata r:id="rId924" o:title=""/>
           </v:shape>
-          <o:OLEObject Type="Embed" ProgID="Equation.DSMT4" ShapeID="_x0000_i1516" DrawAspect="Content" ObjectID="_1625589869" r:id="rId925"/>
+          <o:OLEObject Type="Embed" ProgID="Equation.DSMT4" ShapeID="_x0000_i1516" DrawAspect="Content" ObjectID="_1654407477" r:id="rId925"/>
         </w:object>
       </w:r>
       <w:r>
@@ -16280,11 +16278,11 @@
           <w:position w:val="-24"/>
           <w:szCs w:val="24"/>
         </w:rPr>
-        <w:object w:dxaOrig="4320" w:dyaOrig="620">
+        <w:object w:dxaOrig="4320" w:dyaOrig="620" w14:anchorId="6AADF076">
           <v:shape id="_x0000_i1517" type="#_x0000_t75" style="width:217.8pt;height:30.6pt" o:ole="">
             <v:imagedata r:id="rId906" o:title=""/>
           </v:shape>
-          <o:OLEObject Type="Embed" ProgID="Equation.DSMT4" ShapeID="_x0000_i1517" DrawAspect="Content" ObjectID="_1625589870" r:id="rId926"/>
+          <o:OLEObject Type="Embed" ProgID="Equation.DSMT4" ShapeID="_x0000_i1517" DrawAspect="Content" ObjectID="_1654407478" r:id="rId926"/>
         </w:object>
       </w:r>
     </w:p>
@@ -16315,11 +16313,11 @@
           <w:rFonts w:eastAsia="Calibri" w:cs="Times New Roman"/>
           <w:position w:val="-26"/>
         </w:rPr>
-        <w:object w:dxaOrig="1219" w:dyaOrig="580">
+        <w:object w:dxaOrig="1219" w:dyaOrig="580" w14:anchorId="2DEEE19E">
           <v:shape id="_x0000_i1518" type="#_x0000_t75" style="width:61.8pt;height:28.8pt" o:ole="">
             <v:imagedata r:id="rId927" o:title=""/>
           </v:shape>
-          <o:OLEObject Type="Embed" ProgID="Equation.DSMT4" ShapeID="_x0000_i1518" DrawAspect="Content" ObjectID="_1625589871" r:id="rId928"/>
+          <o:OLEObject Type="Embed" ProgID="Equation.DSMT4" ShapeID="_x0000_i1518" DrawAspect="Content" ObjectID="_1654407479" r:id="rId928"/>
         </w:object>
       </w:r>
       <w:r>
@@ -16391,11 +16389,11 @@
           <w:rFonts w:eastAsia="Calibri" w:cs="Times New Roman"/>
           <w:position w:val="-22"/>
         </w:rPr>
-        <w:object w:dxaOrig="2659" w:dyaOrig="560">
+        <w:object w:dxaOrig="2659" w:dyaOrig="560" w14:anchorId="405242D0">
           <v:shape id="_x0000_i1519" type="#_x0000_t75" style="width:132.6pt;height:27.6pt" o:ole="">
             <v:imagedata r:id="rId929" o:title=""/>
           </v:shape>
-          <o:OLEObject Type="Embed" ProgID="Equation.DSMT4" ShapeID="_x0000_i1519" DrawAspect="Content" ObjectID="_1625589872" r:id="rId930"/>
+          <o:OLEObject Type="Embed" ProgID="Equation.DSMT4" ShapeID="_x0000_i1519" DrawAspect="Content" ObjectID="_1654407480" r:id="rId930"/>
         </w:object>
       </w:r>
     </w:p>
@@ -16442,11 +16440,11 @@
           <w:rFonts w:eastAsia="Calibri" w:cs="Times New Roman"/>
           <w:position w:val="-48"/>
         </w:rPr>
-        <w:object w:dxaOrig="2000" w:dyaOrig="820">
+        <w:object w:dxaOrig="2000" w:dyaOrig="820" w14:anchorId="2EDA0C4A">
           <v:shape id="_x0000_i1520" type="#_x0000_t75" style="width:99.6pt;height:40.2pt" o:ole="">
             <v:imagedata r:id="rId931" o:title=""/>
           </v:shape>
-          <o:OLEObject Type="Embed" ProgID="Equation.DSMT4" ShapeID="_x0000_i1520" DrawAspect="Content" ObjectID="_1625589873" r:id="rId932"/>
+          <o:OLEObject Type="Embed" ProgID="Equation.DSMT4" ShapeID="_x0000_i1520" DrawAspect="Content" ObjectID="_1654407481" r:id="rId932"/>
         </w:object>
       </w:r>
       <w:r>
@@ -16462,11 +16460,11 @@
           <w:rFonts w:eastAsia="Times New Roman" w:cs="Times New Roman"/>
           <w:position w:val="-22"/>
         </w:rPr>
-        <w:object w:dxaOrig="4280" w:dyaOrig="600">
+        <w:object w:dxaOrig="4280" w:dyaOrig="600" w14:anchorId="7E164DD8">
           <v:shape id="_x0000_i1521" type="#_x0000_t75" style="width:214.2pt;height:30pt" o:ole="">
             <v:imagedata r:id="rId933" o:title=""/>
           </v:shape>
-          <o:OLEObject Type="Embed" ProgID="Equation.DSMT4" ShapeID="_x0000_i1521" DrawAspect="Content" ObjectID="_1625589874" r:id="rId934"/>
+          <o:OLEObject Type="Embed" ProgID="Equation.DSMT4" ShapeID="_x0000_i1521" DrawAspect="Content" ObjectID="_1654407482" r:id="rId934"/>
         </w:object>
       </w:r>
     </w:p>
@@ -16496,11 +16494,11 @@
           <w:rFonts w:eastAsia="Calibri" w:cs="Times New Roman"/>
           <w:position w:val="-44"/>
         </w:rPr>
-        <w:object w:dxaOrig="1120" w:dyaOrig="760">
+        <w:object w:dxaOrig="1120" w:dyaOrig="760" w14:anchorId="38B544F1">
           <v:shape id="_x0000_i1522" type="#_x0000_t75" style="width:56.4pt;height:37.8pt" o:ole="">
             <v:imagedata r:id="rId935" o:title=""/>
           </v:shape>
-          <o:OLEObject Type="Embed" ProgID="Equation.DSMT4" ShapeID="_x0000_i1522" DrawAspect="Content" ObjectID="_1625589875" r:id="rId936"/>
+          <o:OLEObject Type="Embed" ProgID="Equation.DSMT4" ShapeID="_x0000_i1522" DrawAspect="Content" ObjectID="_1654407483" r:id="rId936"/>
         </w:object>
       </w:r>
     </w:p>
@@ -16530,11 +16528,11 @@
           <w:rFonts w:eastAsia="Calibri" w:cs="Times New Roman"/>
           <w:position w:val="-20"/>
         </w:rPr>
-        <w:object w:dxaOrig="2020" w:dyaOrig="520">
+        <w:object w:dxaOrig="2020" w:dyaOrig="520" w14:anchorId="1D229391">
           <v:shape id="_x0000_i1523" type="#_x0000_t75" style="width:100.2pt;height:25.8pt" o:ole="">
             <v:imagedata r:id="rId937" o:title=""/>
           </v:shape>
-          <o:OLEObject Type="Embed" ProgID="Equation.DSMT4" ShapeID="_x0000_i1523" DrawAspect="Content" ObjectID="_1625589876" r:id="rId938"/>
+          <o:OLEObject Type="Embed" ProgID="Equation.DSMT4" ShapeID="_x0000_i1523" DrawAspect="Content" ObjectID="_1654407484" r:id="rId938"/>
         </w:object>
       </w:r>
     </w:p>
@@ -16564,11 +16562,11 @@
           <w:rFonts w:eastAsia="Calibri" w:cs="Times New Roman"/>
           <w:position w:val="-30"/>
         </w:rPr>
-        <w:object w:dxaOrig="2060" w:dyaOrig="620">
+        <w:object w:dxaOrig="2060" w:dyaOrig="620" w14:anchorId="5283D620">
           <v:shape id="_x0000_i1524" type="#_x0000_t75" style="width:102.6pt;height:30.6pt" o:ole="">
             <v:imagedata r:id="rId939" o:title=""/>
           </v:shape>
-          <o:OLEObject Type="Embed" ProgID="Equation.DSMT4" ShapeID="_x0000_i1524" DrawAspect="Content" ObjectID="_1625589877" r:id="rId940"/>
+          <o:OLEObject Type="Embed" ProgID="Equation.DSMT4" ShapeID="_x0000_i1524" DrawAspect="Content" ObjectID="_1654407485" r:id="rId940"/>
         </w:object>
       </w:r>
     </w:p>
@@ -16598,11 +16596,11 @@
           <w:rFonts w:eastAsia="Calibri" w:cs="Times New Roman"/>
           <w:position w:val="-44"/>
         </w:rPr>
-        <w:object w:dxaOrig="2700" w:dyaOrig="999">
+        <w:object w:dxaOrig="2700" w:dyaOrig="999" w14:anchorId="26BA6929">
           <v:shape id="_x0000_i1525" type="#_x0000_t75" style="width:134.4pt;height:49.8pt" o:ole="">
             <v:imagedata r:id="rId941" o:title=""/>
           </v:shape>
-          <o:OLEObject Type="Embed" ProgID="Equation.DSMT4" ShapeID="_x0000_i1525" DrawAspect="Content" ObjectID="_1625589878" r:id="rId942"/>
+          <o:OLEObject Type="Embed" ProgID="Equation.DSMT4" ShapeID="_x0000_i1525" DrawAspect="Content" ObjectID="_1654407486" r:id="rId942"/>
         </w:object>
       </w:r>
     </w:p>
@@ -16632,11 +16630,11 @@
           <w:rFonts w:eastAsia="Times New Roman" w:cs="Times New Roman"/>
           <w:position w:val="-54"/>
         </w:rPr>
-        <w:object w:dxaOrig="2560" w:dyaOrig="1100">
+        <w:object w:dxaOrig="2560" w:dyaOrig="1100" w14:anchorId="58611413">
           <v:shape id="_x0000_i1526" type="#_x0000_t75" style="width:128.4pt;height:54.6pt" o:ole="">
             <v:imagedata r:id="rId943" o:title=""/>
           </v:shape>
-          <o:OLEObject Type="Embed" ProgID="Equation.DSMT4" ShapeID="_x0000_i1526" DrawAspect="Content" ObjectID="_1625589879" r:id="rId944"/>
+          <o:OLEObject Type="Embed" ProgID="Equation.DSMT4" ShapeID="_x0000_i1526" DrawAspect="Content" ObjectID="_1654407487" r:id="rId944"/>
         </w:object>
       </w:r>
     </w:p>
@@ -16665,11 +16663,11 @@
           <w:rFonts w:eastAsia="Times New Roman" w:cs="Times New Roman"/>
           <w:position w:val="-26"/>
         </w:rPr>
-        <w:object w:dxaOrig="1960" w:dyaOrig="580">
+        <w:object w:dxaOrig="1960" w:dyaOrig="580" w14:anchorId="1F4BF000">
           <v:shape id="_x0000_i1527" type="#_x0000_t75" style="width:98.4pt;height:29.4pt" o:ole="">
             <v:imagedata r:id="rId945" o:title=""/>
           </v:shape>
-          <o:OLEObject Type="Embed" ProgID="Equation.DSMT4" ShapeID="_x0000_i1527" DrawAspect="Content" ObjectID="_1625589880" r:id="rId946"/>
+          <o:OLEObject Type="Embed" ProgID="Equation.DSMT4" ShapeID="_x0000_i1527" DrawAspect="Content" ObjectID="_1654407488" r:id="rId946"/>
         </w:object>
       </w:r>
       <w:r>
@@ -16757,11 +16755,11 @@
           <w:rFonts w:eastAsia="Calibri" w:cs="Times New Roman"/>
           <w:position w:val="-48"/>
         </w:rPr>
-        <w:object w:dxaOrig="2299" w:dyaOrig="1080">
+        <w:object w:dxaOrig="2299" w:dyaOrig="1080" w14:anchorId="3F42F456">
           <v:shape id="_x0000_i1528" type="#_x0000_t75" style="width:114.6pt;height:54.6pt" o:ole="">
             <v:imagedata r:id="rId947" o:title=""/>
           </v:shape>
-          <o:OLEObject Type="Embed" ProgID="Equation.DSMT4" ShapeID="_x0000_i1528" DrawAspect="Content" ObjectID="_1625589881" r:id="rId948"/>
+          <o:OLEObject Type="Embed" ProgID="Equation.DSMT4" ShapeID="_x0000_i1528" DrawAspect="Content" ObjectID="_1654407489" r:id="rId948"/>
         </w:object>
       </w:r>
     </w:p>
@@ -16805,11 +16803,11 @@
           <w:rFonts w:eastAsia="Calibri" w:cs="Times New Roman"/>
           <w:position w:val="-48"/>
         </w:rPr>
-        <w:object w:dxaOrig="2600" w:dyaOrig="1080">
+        <w:object w:dxaOrig="2600" w:dyaOrig="1080" w14:anchorId="06A453E6">
           <v:shape id="_x0000_i1529" type="#_x0000_t75" style="width:129.6pt;height:54.6pt" o:ole="">
             <v:imagedata r:id="rId949" o:title=""/>
           </v:shape>
-          <o:OLEObject Type="Embed" ProgID="Equation.DSMT4" ShapeID="_x0000_i1529" DrawAspect="Content" ObjectID="_1625589882" r:id="rId950"/>
+          <o:OLEObject Type="Embed" ProgID="Equation.DSMT4" ShapeID="_x0000_i1529" DrawAspect="Content" ObjectID="_1654407490" r:id="rId950"/>
         </w:object>
       </w:r>
     </w:p>
@@ -16840,11 +16838,11 @@
           <w:rFonts w:eastAsia="Calibri" w:cs="Times New Roman"/>
           <w:position w:val="-44"/>
         </w:rPr>
-        <w:object w:dxaOrig="1460" w:dyaOrig="999">
+        <w:object w:dxaOrig="1460" w:dyaOrig="999" w14:anchorId="69334B0F">
           <v:shape id="_x0000_i1530" type="#_x0000_t75" style="width:73.8pt;height:50.4pt" o:ole="">
             <v:imagedata r:id="rId951" o:title=""/>
           </v:shape>
-          <o:OLEObject Type="Embed" ProgID="Equation.DSMT4" ShapeID="_x0000_i1530" DrawAspect="Content" ObjectID="_1625589883" r:id="rId952"/>
+          <o:OLEObject Type="Embed" ProgID="Equation.DSMT4" ShapeID="_x0000_i1530" DrawAspect="Content" ObjectID="_1654407491" r:id="rId952"/>
         </w:object>
       </w:r>
     </w:p>
@@ -16875,11 +16873,11 @@
           <w:rFonts w:eastAsia="Calibri" w:cs="Times New Roman"/>
           <w:position w:val="-26"/>
         </w:rPr>
-        <w:object w:dxaOrig="1260" w:dyaOrig="580">
+        <w:object w:dxaOrig="1260" w:dyaOrig="580" w14:anchorId="6FD37A9A">
           <v:shape id="_x0000_i1531" type="#_x0000_t75" style="width:63pt;height:29.4pt" o:ole="">
             <v:imagedata r:id="rId953" o:title=""/>
           </v:shape>
-          <o:OLEObject Type="Embed" ProgID="Equation.DSMT4" ShapeID="_x0000_i1531" DrawAspect="Content" ObjectID="_1625589884" r:id="rId954"/>
+          <o:OLEObject Type="Embed" ProgID="Equation.DSMT4" ShapeID="_x0000_i1531" DrawAspect="Content" ObjectID="_1654407492" r:id="rId954"/>
         </w:object>
       </w:r>
       <w:r>
@@ -16963,11 +16961,11 @@
           <w:rFonts w:eastAsia="Calibri" w:cs="Times New Roman"/>
           <w:position w:val="-48"/>
         </w:rPr>
-        <w:object w:dxaOrig="2299" w:dyaOrig="1080">
+        <w:object w:dxaOrig="2299" w:dyaOrig="1080" w14:anchorId="1F136553">
           <v:shape id="_x0000_i1532" type="#_x0000_t75" style="width:114.6pt;height:54.6pt" o:ole="">
             <v:imagedata r:id="rId955" o:title=""/>
           </v:shape>
-          <o:OLEObject Type="Embed" ProgID="Equation.DSMT4" ShapeID="_x0000_i1532" DrawAspect="Content" ObjectID="_1625589885" r:id="rId956"/>
+          <o:OLEObject Type="Embed" ProgID="Equation.DSMT4" ShapeID="_x0000_i1532" DrawAspect="Content" ObjectID="_1654407493" r:id="rId956"/>
         </w:object>
       </w:r>
     </w:p>
@@ -17011,11 +17009,11 @@
           <w:rFonts w:eastAsia="Calibri" w:cs="Times New Roman"/>
           <w:position w:val="-48"/>
         </w:rPr>
-        <w:object w:dxaOrig="2500" w:dyaOrig="1080">
+        <w:object w:dxaOrig="2500" w:dyaOrig="1080" w14:anchorId="4622F2E6">
           <v:shape id="_x0000_i1533" type="#_x0000_t75" style="width:124.2pt;height:54.6pt" o:ole="">
             <v:imagedata r:id="rId957" o:title=""/>
           </v:shape>
-          <o:OLEObject Type="Embed" ProgID="Equation.DSMT4" ShapeID="_x0000_i1533" DrawAspect="Content" ObjectID="_1625589886" r:id="rId958"/>
+          <o:OLEObject Type="Embed" ProgID="Equation.DSMT4" ShapeID="_x0000_i1533" DrawAspect="Content" ObjectID="_1654407494" r:id="rId958"/>
         </w:object>
       </w:r>
     </w:p>
@@ -17046,11 +17044,11 @@
           <w:rFonts w:eastAsia="Calibri" w:cs="Times New Roman"/>
           <w:position w:val="-50"/>
         </w:rPr>
-        <w:object w:dxaOrig="1400" w:dyaOrig="1120">
+        <w:object w:dxaOrig="1400" w:dyaOrig="1120" w14:anchorId="45CD41EA">
           <v:shape id="_x0000_i1534" type="#_x0000_t75" style="width:69.6pt;height:57pt" o:ole="">
             <v:imagedata r:id="rId959" o:title=""/>
           </v:shape>
-          <o:OLEObject Type="Embed" ProgID="Equation.DSMT4" ShapeID="_x0000_i1534" DrawAspect="Content" ObjectID="_1625589887" r:id="rId960"/>
+          <o:OLEObject Type="Embed" ProgID="Equation.DSMT4" ShapeID="_x0000_i1534" DrawAspect="Content" ObjectID="_1654407495" r:id="rId960"/>
         </w:object>
       </w:r>
     </w:p>
@@ -17081,11 +17079,11 @@
           <w:rFonts w:eastAsia="Calibri" w:cs="Times New Roman"/>
           <w:position w:val="-40"/>
         </w:rPr>
-        <w:object w:dxaOrig="1240" w:dyaOrig="920">
+        <w:object w:dxaOrig="1240" w:dyaOrig="920" w14:anchorId="6E66781C">
           <v:shape id="_x0000_i1535" type="#_x0000_t75" style="width:62.4pt;height:46.8pt" o:ole="">
             <v:imagedata r:id="rId961" o:title=""/>
           </v:shape>
-          <o:OLEObject Type="Embed" ProgID="Equation.DSMT4" ShapeID="_x0000_i1535" DrawAspect="Content" ObjectID="_1625589888" r:id="rId962"/>
+          <o:OLEObject Type="Embed" ProgID="Equation.DSMT4" ShapeID="_x0000_i1535" DrawAspect="Content" ObjectID="_1654407496" r:id="rId962"/>
         </w:object>
       </w:r>
     </w:p>
@@ -17119,11 +17117,11 @@
           <w:rFonts w:eastAsia="Calibri" w:cs="Times New Roman"/>
           <w:position w:val="-26"/>
         </w:rPr>
-        <w:object w:dxaOrig="1219" w:dyaOrig="580">
+        <w:object w:dxaOrig="1219" w:dyaOrig="580" w14:anchorId="6C1ABCA9">
           <v:shape id="_x0000_i1536" type="#_x0000_t75" style="width:61.8pt;height:29.4pt" o:ole="">
             <v:imagedata r:id="rId963" o:title=""/>
           </v:shape>
-          <o:OLEObject Type="Embed" ProgID="Equation.DSMT4" ShapeID="_x0000_i1536" DrawAspect="Content" ObjectID="_1625589889" r:id="rId964"/>
+          <o:OLEObject Type="Embed" ProgID="Equation.DSMT4" ShapeID="_x0000_i1536" DrawAspect="Content" ObjectID="_1654407497" r:id="rId964"/>
         </w:object>
       </w:r>
       <w:r>
@@ -17249,7 +17247,7 @@
           <w:noProof/>
         </w:rPr>
         <w:drawing>
-          <wp:inline distT="0" distB="0" distL="0" distR="0" wp14:anchorId="35D57E0B" wp14:editId="5A5145FC">
+          <wp:inline distT="0" distB="0" distL="0" distR="0" wp14:anchorId="58C48E36" wp14:editId="0790A056">
             <wp:extent cx="2654710" cy="1645920"/>
             <wp:effectExtent l="0" t="0" r="0" b="0"/>
             <wp:docPr id="1" name="Picture 1"/>
@@ -17315,11 +17313,11 @@
         <w:rPr>
           <w:position w:val="-6"/>
         </w:rPr>
-        <w:object w:dxaOrig="139" w:dyaOrig="279">
+        <w:object w:dxaOrig="139" w:dyaOrig="279" w14:anchorId="5263BA3D">
           <v:shape id="_x0000_i1537" type="#_x0000_t75" style="width:6.6pt;height:14.4pt" o:ole="">
             <v:imagedata r:id="rId966" o:title=""/>
           </v:shape>
-          <o:OLEObject Type="Embed" ProgID="Equation.DSMT4" ShapeID="_x0000_i1537" DrawAspect="Content" ObjectID="_1625589890" r:id="rId967"/>
+          <o:OLEObject Type="Embed" ProgID="Equation.DSMT4" ShapeID="_x0000_i1537" DrawAspect="Content" ObjectID="_1654407498" r:id="rId967"/>
         </w:object>
       </w:r>
       <w:r>
@@ -17347,11 +17345,11 @@
         <w:rPr>
           <w:position w:val="-20"/>
         </w:rPr>
-        <w:object w:dxaOrig="1480" w:dyaOrig="520">
+        <w:object w:dxaOrig="1480" w:dyaOrig="520" w14:anchorId="56EC9C70">
           <v:shape id="_x0000_i1538" type="#_x0000_t75" style="width:74.4pt;height:26.4pt" o:ole="">
             <v:imagedata r:id="rId968" o:title=""/>
           </v:shape>
-          <o:OLEObject Type="Embed" ProgID="Equation.DSMT4" ShapeID="_x0000_i1538" DrawAspect="Content" ObjectID="_1625589891" r:id="rId969"/>
+          <o:OLEObject Type="Embed" ProgID="Equation.DSMT4" ShapeID="_x0000_i1538" DrawAspect="Content" ObjectID="_1654407499" r:id="rId969"/>
         </w:object>
       </w:r>
       <w:r>
@@ -17375,11 +17373,11 @@
         <w:rPr>
           <w:position w:val="-6"/>
         </w:rPr>
-        <w:object w:dxaOrig="139" w:dyaOrig="279">
+        <w:object w:dxaOrig="139" w:dyaOrig="279" w14:anchorId="4E3A4C34">
           <v:shape id="_x0000_i1539" type="#_x0000_t75" style="width:6.6pt;height:14.4pt" o:ole="">
             <v:imagedata r:id="rId966" o:title=""/>
           </v:shape>
-          <o:OLEObject Type="Embed" ProgID="Equation.DSMT4" ShapeID="_x0000_i1539" DrawAspect="Content" ObjectID="_1625589892" r:id="rId970"/>
+          <o:OLEObject Type="Embed" ProgID="Equation.DSMT4" ShapeID="_x0000_i1539" DrawAspect="Content" ObjectID="_1654407500" r:id="rId970"/>
         </w:object>
       </w:r>
       <w:r>
@@ -17389,11 +17387,11 @@
         <w:rPr>
           <w:position w:val="-10"/>
         </w:rPr>
-        <w:object w:dxaOrig="2140" w:dyaOrig="320">
+        <w:object w:dxaOrig="2140" w:dyaOrig="320" w14:anchorId="2D8A46BA">
           <v:shape id="_x0000_i1540" type="#_x0000_t75" style="width:107.4pt;height:15.6pt" o:ole="">
             <v:imagedata r:id="rId971" o:title=""/>
           </v:shape>
-          <o:OLEObject Type="Embed" ProgID="Equation.DSMT4" ShapeID="_x0000_i1540" DrawAspect="Content" ObjectID="_1625589893" r:id="rId972"/>
+          <o:OLEObject Type="Embed" ProgID="Equation.DSMT4" ShapeID="_x0000_i1540" DrawAspect="Content" ObjectID="_1654407501" r:id="rId972"/>
         </w:object>
       </w:r>
       <w:r>
@@ -17403,11 +17401,11 @@
         <w:rPr>
           <w:position w:val="-6"/>
         </w:rPr>
-        <w:object w:dxaOrig="900" w:dyaOrig="279">
+        <w:object w:dxaOrig="900" w:dyaOrig="279" w14:anchorId="2CC80D43">
           <v:shape id="_x0000_i1541" type="#_x0000_t75" style="width:45pt;height:14.4pt" o:ole="">
             <v:imagedata r:id="rId973" o:title=""/>
           </v:shape>
-          <o:OLEObject Type="Embed" ProgID="Equation.DSMT4" ShapeID="_x0000_i1541" DrawAspect="Content" ObjectID="_1625589894" r:id="rId974"/>
+          <o:OLEObject Type="Embed" ProgID="Equation.DSMT4" ShapeID="_x0000_i1541" DrawAspect="Content" ObjectID="_1654407502" r:id="rId974"/>
         </w:object>
       </w:r>
       <w:r>
@@ -17450,11 +17448,11 @@
         <w:rPr>
           <w:position w:val="-30"/>
         </w:rPr>
-        <w:object w:dxaOrig="1660" w:dyaOrig="880">
+        <w:object w:dxaOrig="1660" w:dyaOrig="880" w14:anchorId="11B185F4">
           <v:shape id="_x0000_i1542" type="#_x0000_t75" style="width:83.4pt;height:44.4pt" o:ole="">
             <v:imagedata r:id="rId975" o:title=""/>
           </v:shape>
-          <o:OLEObject Type="Embed" ProgID="Equation.DSMT4" ShapeID="_x0000_i1542" DrawAspect="Content" ObjectID="_1625589895" r:id="rId976"/>
+          <o:OLEObject Type="Embed" ProgID="Equation.DSMT4" ShapeID="_x0000_i1542" DrawAspect="Content" ObjectID="_1654407503" r:id="rId976"/>
         </w:object>
       </w:r>
     </w:p>
@@ -17466,11 +17464,11 @@
         <w:rPr>
           <w:position w:val="-46"/>
         </w:rPr>
-        <w:object w:dxaOrig="1840" w:dyaOrig="780">
+        <w:object w:dxaOrig="1840" w:dyaOrig="780" w14:anchorId="626CA779">
           <v:shape id="_x0000_i1543" type="#_x0000_t75" style="width:92.4pt;height:39pt" o:ole="">
             <v:imagedata r:id="rId977" o:title=""/>
           </v:shape>
-          <o:OLEObject Type="Embed" ProgID="Equation.DSMT4" ShapeID="_x0000_i1543" DrawAspect="Content" ObjectID="_1625589896" r:id="rId978"/>
+          <o:OLEObject Type="Embed" ProgID="Equation.DSMT4" ShapeID="_x0000_i1543" DrawAspect="Content" ObjectID="_1654407504" r:id="rId978"/>
         </w:object>
       </w:r>
     </w:p>
@@ -17482,11 +17480,11 @@
         <w:rPr>
           <w:position w:val="-30"/>
         </w:rPr>
-        <w:object w:dxaOrig="1440" w:dyaOrig="620">
+        <w:object w:dxaOrig="1440" w:dyaOrig="620" w14:anchorId="7D61B1E2">
           <v:shape id="_x0000_i1544" type="#_x0000_t75" style="width:1in;height:30.6pt" o:ole="">
             <v:imagedata r:id="rId979" o:title=""/>
           </v:shape>
-          <o:OLEObject Type="Embed" ProgID="Equation.DSMT4" ShapeID="_x0000_i1544" DrawAspect="Content" ObjectID="_1625589897" r:id="rId980"/>
+          <o:OLEObject Type="Embed" ProgID="Equation.DSMT4" ShapeID="_x0000_i1544" DrawAspect="Content" ObjectID="_1654407505" r:id="rId980"/>
         </w:object>
       </w:r>
     </w:p>
@@ -17499,11 +17497,11 @@
         <w:rPr>
           <w:position w:val="-44"/>
         </w:rPr>
-        <w:object w:dxaOrig="1440" w:dyaOrig="760">
+        <w:object w:dxaOrig="1440" w:dyaOrig="760" w14:anchorId="27F21EA5">
           <v:shape id="_x0000_i1545" type="#_x0000_t75" style="width:1in;height:38.4pt" o:ole="">
             <v:imagedata r:id="rId981" o:title=""/>
           </v:shape>
-          <o:OLEObject Type="Embed" ProgID="Equation.DSMT4" ShapeID="_x0000_i1545" DrawAspect="Content" ObjectID="_1625589898" r:id="rId982"/>
+          <o:OLEObject Type="Embed" ProgID="Equation.DSMT4" ShapeID="_x0000_i1545" DrawAspect="Content" ObjectID="_1654407506" r:id="rId982"/>
         </w:object>
       </w:r>
       <w:r>
@@ -17518,11 +17516,11 @@
         <w:rPr>
           <w:position w:val="-14"/>
         </w:rPr>
-        <w:object w:dxaOrig="1460" w:dyaOrig="400">
+        <w:object w:dxaOrig="1460" w:dyaOrig="400" w14:anchorId="0E8E5704">
           <v:shape id="_x0000_i1546" type="#_x0000_t75" style="width:73.8pt;height:20.4pt" o:ole="">
             <v:imagedata r:id="rId983" o:title=""/>
           </v:shape>
-          <o:OLEObject Type="Embed" ProgID="Equation.DSMT4" ShapeID="_x0000_i1546" DrawAspect="Content" ObjectID="_1625589899" r:id="rId984"/>
+          <o:OLEObject Type="Embed" ProgID="Equation.DSMT4" ShapeID="_x0000_i1546" DrawAspect="Content" ObjectID="_1654407507" r:id="rId984"/>
         </w:object>
       </w:r>
     </w:p>
@@ -17541,11 +17539,11 @@
         <w:rPr>
           <w:position w:val="-46"/>
         </w:rPr>
-        <w:object w:dxaOrig="2320" w:dyaOrig="780">
+        <w:object w:dxaOrig="2320" w:dyaOrig="780" w14:anchorId="05ACFB57">
           <v:shape id="_x0000_i1547" type="#_x0000_t75" style="width:116.4pt;height:39pt" o:ole="">
             <v:imagedata r:id="rId985" o:title=""/>
           </v:shape>
-          <o:OLEObject Type="Embed" ProgID="Equation.DSMT4" ShapeID="_x0000_i1547" DrawAspect="Content" ObjectID="_1625589900" r:id="rId986"/>
+          <o:OLEObject Type="Embed" ProgID="Equation.DSMT4" ShapeID="_x0000_i1547" DrawAspect="Content" ObjectID="_1654407508" r:id="rId986"/>
         </w:object>
       </w:r>
     </w:p>
@@ -17564,11 +17562,11 @@
         <w:rPr>
           <w:position w:val="-48"/>
         </w:rPr>
-        <w:object w:dxaOrig="2380" w:dyaOrig="1080">
+        <w:object w:dxaOrig="2380" w:dyaOrig="1080" w14:anchorId="5832E5A3">
           <v:shape id="_x0000_i1548" type="#_x0000_t75" style="width:119.4pt;height:54pt" o:ole="">
             <v:imagedata r:id="rId987" o:title=""/>
           </v:shape>
-          <o:OLEObject Type="Embed" ProgID="Equation.DSMT4" ShapeID="_x0000_i1548" DrawAspect="Content" ObjectID="_1625589901" r:id="rId988"/>
+          <o:OLEObject Type="Embed" ProgID="Equation.DSMT4" ShapeID="_x0000_i1548" DrawAspect="Content" ObjectID="_1654407509" r:id="rId988"/>
         </w:object>
       </w:r>
     </w:p>
@@ -17588,11 +17586,11 @@
         <w:rPr>
           <w:position w:val="-48"/>
         </w:rPr>
-        <w:object w:dxaOrig="1920" w:dyaOrig="1080">
+        <w:object w:dxaOrig="1920" w:dyaOrig="1080" w14:anchorId="33A07E6D">
           <v:shape id="_x0000_i1549" type="#_x0000_t75" style="width:96pt;height:54pt" o:ole="">
             <v:imagedata r:id="rId989" o:title=""/>
           </v:shape>
-          <o:OLEObject Type="Embed" ProgID="Equation.DSMT4" ShapeID="_x0000_i1549" DrawAspect="Content" ObjectID="_1625589902" r:id="rId990"/>
+          <o:OLEObject Type="Embed" ProgID="Equation.DSMT4" ShapeID="_x0000_i1549" DrawAspect="Content" ObjectID="_1654407510" r:id="rId990"/>
         </w:object>
       </w:r>
       <w:r>
@@ -17602,11 +17600,11 @@
         <w:rPr>
           <w:position w:val="-20"/>
         </w:rPr>
-        <w:object w:dxaOrig="1620" w:dyaOrig="520">
+        <w:object w:dxaOrig="1620" w:dyaOrig="520" w14:anchorId="2F1ED7C4">
           <v:shape id="_x0000_i1550" type="#_x0000_t75" style="width:81pt;height:26.4pt" o:ole="">
             <v:imagedata r:id="rId991" o:title=""/>
           </v:shape>
-          <o:OLEObject Type="Embed" ProgID="Equation.DSMT4" ShapeID="_x0000_i1550" DrawAspect="Content" ObjectID="_1625589903" r:id="rId992"/>
+          <o:OLEObject Type="Embed" ProgID="Equation.DSMT4" ShapeID="_x0000_i1550" DrawAspect="Content" ObjectID="_1654407511" r:id="rId992"/>
         </w:object>
       </w:r>
     </w:p>
@@ -17625,11 +17623,11 @@
         <w:rPr>
           <w:position w:val="-26"/>
         </w:rPr>
-        <w:object w:dxaOrig="1460" w:dyaOrig="580">
+        <w:object w:dxaOrig="1460" w:dyaOrig="580" w14:anchorId="4D484E92">
           <v:shape id="_x0000_i1551" type="#_x0000_t75" style="width:73.8pt;height:29.4pt" o:ole="">
             <v:imagedata r:id="rId993" o:title=""/>
           </v:shape>
-          <o:OLEObject Type="Embed" ProgID="Equation.DSMT4" ShapeID="_x0000_i1551" DrawAspect="Content" ObjectID="_1625589904" r:id="rId994"/>
+          <o:OLEObject Type="Embed" ProgID="Equation.DSMT4" ShapeID="_x0000_i1551" DrawAspect="Content" ObjectID="_1654407512" r:id="rId994"/>
         </w:object>
       </w:r>
     </w:p>
@@ -17659,22 +17657,22 @@
         <w:rPr>
           <w:position w:val="-10"/>
         </w:rPr>
-        <w:object w:dxaOrig="2140" w:dyaOrig="320">
+        <w:object w:dxaOrig="2140" w:dyaOrig="320" w14:anchorId="69FB251B">
           <v:shape id="_x0000_i1552" type="#_x0000_t75" style="width:107.4pt;height:15.6pt" o:ole="">
             <v:imagedata r:id="rId971" o:title=""/>
           </v:shape>
-          <o:OLEObject Type="Embed" ProgID="Equation.DSMT4" ShapeID="_x0000_i1552" DrawAspect="Content" ObjectID="_1625589905" r:id="rId995"/>
+          <o:OLEObject Type="Embed" ProgID="Equation.DSMT4" ShapeID="_x0000_i1552" DrawAspect="Content" ObjectID="_1654407513" r:id="rId995"/>
         </w:object>
       </w:r>
       <w:r>
         <w:rPr>
           <w:position w:val="-6"/>
         </w:rPr>
-        <w:object w:dxaOrig="900" w:dyaOrig="279">
+        <w:object w:dxaOrig="900" w:dyaOrig="279" w14:anchorId="62CB767E">
           <v:shape id="_x0000_i1553" type="#_x0000_t75" style="width:45pt;height:14.4pt" o:ole="">
             <v:imagedata r:id="rId973" o:title=""/>
           </v:shape>
-          <o:OLEObject Type="Embed" ProgID="Equation.DSMT4" ShapeID="_x0000_i1553" DrawAspect="Content" ObjectID="_1625589906" r:id="rId996"/>
+          <o:OLEObject Type="Embed" ProgID="Equation.DSMT4" ShapeID="_x0000_i1553" DrawAspect="Content" ObjectID="_1654407514" r:id="rId996"/>
         </w:object>
       </w:r>
     </w:p>
@@ -17687,11 +17685,11 @@
         <w:rPr>
           <w:position w:val="-20"/>
         </w:rPr>
-        <w:object w:dxaOrig="1820" w:dyaOrig="520">
+        <w:object w:dxaOrig="1820" w:dyaOrig="520" w14:anchorId="328D9904">
           <v:shape id="_x0000_i1554" type="#_x0000_t75" style="width:91.8pt;height:26.4pt" o:ole="">
             <v:imagedata r:id="rId997" o:title=""/>
           </v:shape>
-          <o:OLEObject Type="Embed" ProgID="Equation.DSMT4" ShapeID="_x0000_i1554" DrawAspect="Content" ObjectID="_1625589907" r:id="rId998"/>
+          <o:OLEObject Type="Embed" ProgID="Equation.DSMT4" ShapeID="_x0000_i1554" DrawAspect="Content" ObjectID="_1654407515" r:id="rId998"/>
         </w:object>
       </w:r>
     </w:p>
@@ -17710,11 +17708,11 @@
         <w:rPr>
           <w:position w:val="-10"/>
         </w:rPr>
-        <w:object w:dxaOrig="1620" w:dyaOrig="340">
+        <w:object w:dxaOrig="1620" w:dyaOrig="340" w14:anchorId="7D33EEBD">
           <v:shape id="_x0000_i1555" type="#_x0000_t75" style="width:81pt;height:17.4pt" o:ole="">
             <v:imagedata r:id="rId999" o:title=""/>
           </v:shape>
-          <o:OLEObject Type="Embed" ProgID="Equation.DSMT4" ShapeID="_x0000_i1555" DrawAspect="Content" ObjectID="_1625589908" r:id="rId1000"/>
+          <o:OLEObject Type="Embed" ProgID="Equation.DSMT4" ShapeID="_x0000_i1555" DrawAspect="Content" ObjectID="_1654407516" r:id="rId1000"/>
         </w:object>
       </w:r>
     </w:p>
@@ -17732,11 +17730,11 @@
         <w:rPr>
           <w:position w:val="-10"/>
         </w:rPr>
-        <w:object w:dxaOrig="1340" w:dyaOrig="340">
+        <w:object w:dxaOrig="1340" w:dyaOrig="340" w14:anchorId="4C5AC305">
           <v:shape id="_x0000_i1556" type="#_x0000_t75" style="width:66.6pt;height:17.4pt" o:ole="">
             <v:imagedata r:id="rId1001" o:title=""/>
           </v:shape>
-          <o:OLEObject Type="Embed" ProgID="Equation.DSMT4" ShapeID="_x0000_i1556" DrawAspect="Content" ObjectID="_1625589909" r:id="rId1002"/>
+          <o:OLEObject Type="Embed" ProgID="Equation.DSMT4" ShapeID="_x0000_i1556" DrawAspect="Content" ObjectID="_1654407517" r:id="rId1002"/>
         </w:object>
       </w:r>
       <w:r>
@@ -17834,11 +17832,11 @@
           <w:noProof/>
           <w:position w:val="-6"/>
         </w:rPr>
-        <w:object w:dxaOrig="200" w:dyaOrig="279">
+        <w:object w:dxaOrig="200" w:dyaOrig="279" w14:anchorId="50F8621E">
           <v:shape id="_x0000_i1557" type="#_x0000_t75" style="width:9.6pt;height:14.4pt" o:ole="">
             <v:imagedata r:id="rId1003" o:title=""/>
           </v:shape>
-          <o:OLEObject Type="Embed" ProgID="Equation.DSMT4" ShapeID="_x0000_i1557" DrawAspect="Content" ObjectID="_1625589910" r:id="rId1004"/>
+          <o:OLEObject Type="Embed" ProgID="Equation.DSMT4" ShapeID="_x0000_i1557" DrawAspect="Content" ObjectID="_1654407518" r:id="rId1004"/>
         </w:object>
       </w:r>
       <w:r>
@@ -17861,7 +17859,7 @@
           <w:noProof/>
         </w:rPr>
         <w:drawing>
-          <wp:inline distT="0" distB="0" distL="0" distR="0" wp14:anchorId="4AF35768" wp14:editId="746D0A2B">
+          <wp:inline distT="0" distB="0" distL="0" distR="0" wp14:anchorId="63D907CA" wp14:editId="180CC9FF">
             <wp:extent cx="3160914" cy="1645920"/>
             <wp:effectExtent l="0" t="0" r="1905" b="0"/>
             <wp:docPr id="19" name="Picture 19"/>
@@ -17963,11 +17961,11 @@
           <w:noProof/>
           <w:position w:val="-20"/>
         </w:rPr>
-        <w:object w:dxaOrig="1840" w:dyaOrig="520">
+        <w:object w:dxaOrig="1840" w:dyaOrig="520" w14:anchorId="3DADE78C">
           <v:shape id="_x0000_i1558" type="#_x0000_t75" style="width:92.4pt;height:26.4pt" o:ole="">
             <v:imagedata r:id="rId1006" o:title=""/>
           </v:shape>
-          <o:OLEObject Type="Embed" ProgID="Equation.DSMT4" ShapeID="_x0000_i1558" DrawAspect="Content" ObjectID="_1625589911" r:id="rId1007"/>
+          <o:OLEObject Type="Embed" ProgID="Equation.DSMT4" ShapeID="_x0000_i1558" DrawAspect="Content" ObjectID="_1654407519" r:id="rId1007"/>
         </w:object>
       </w:r>
     </w:p>
@@ -18111,11 +18109,11 @@
           <w:noProof/>
           <w:position w:val="-14"/>
         </w:rPr>
-        <w:object w:dxaOrig="1500" w:dyaOrig="400">
+        <w:object w:dxaOrig="1500" w:dyaOrig="400" w14:anchorId="5398AA45">
           <v:shape id="_x0000_i1559" type="#_x0000_t75" style="width:75pt;height:20.4pt" o:ole="">
             <v:imagedata r:id="rId1008" o:title=""/>
           </v:shape>
-          <o:OLEObject Type="Embed" ProgID="Equation.DSMT4" ShapeID="_x0000_i1559" DrawAspect="Content" ObjectID="_1625589912" r:id="rId1009"/>
+          <o:OLEObject Type="Embed" ProgID="Equation.DSMT4" ShapeID="_x0000_i1559" DrawAspect="Content" ObjectID="_1654407520" r:id="rId1009"/>
         </w:object>
       </w:r>
     </w:p>
@@ -18131,11 +18129,11 @@
           <w:noProof/>
           <w:position w:val="-30"/>
         </w:rPr>
-        <w:object w:dxaOrig="1700" w:dyaOrig="620">
+        <w:object w:dxaOrig="1700" w:dyaOrig="620" w14:anchorId="22C8ECB0">
           <v:shape id="_x0000_i1560" type="#_x0000_t75" style="width:84.6pt;height:30.6pt" o:ole="">
             <v:imagedata r:id="rId1010" o:title=""/>
           </v:shape>
-          <o:OLEObject Type="Embed" ProgID="Equation.DSMT4" ShapeID="_x0000_i1560" DrawAspect="Content" ObjectID="_1625589913" r:id="rId1011"/>
+          <o:OLEObject Type="Embed" ProgID="Equation.DSMT4" ShapeID="_x0000_i1560" DrawAspect="Content" ObjectID="_1654407521" r:id="rId1011"/>
         </w:object>
       </w:r>
     </w:p>
@@ -18150,11 +18148,11 @@
         <w:rPr>
           <w:position w:val="-20"/>
         </w:rPr>
-        <w:object w:dxaOrig="1700" w:dyaOrig="520">
+        <w:object w:dxaOrig="1700" w:dyaOrig="520" w14:anchorId="112CEAB1">
           <v:shape id="_x0000_i1561" type="#_x0000_t75" style="width:84.6pt;height:26.4pt" o:ole="">
             <v:imagedata r:id="rId1012" o:title=""/>
           </v:shape>
-          <o:OLEObject Type="Embed" ProgID="Equation.DSMT4" ShapeID="_x0000_i1561" DrawAspect="Content" ObjectID="_1625589914" r:id="rId1013"/>
+          <o:OLEObject Type="Embed" ProgID="Equation.DSMT4" ShapeID="_x0000_i1561" DrawAspect="Content" ObjectID="_1654407522" r:id="rId1013"/>
         </w:object>
       </w:r>
       <w:r>
@@ -18176,11 +18174,11 @@
           <w:noProof/>
           <w:position w:val="-30"/>
         </w:rPr>
-        <w:object w:dxaOrig="1219" w:dyaOrig="620">
+        <w:object w:dxaOrig="1219" w:dyaOrig="620" w14:anchorId="0334381C">
           <v:shape id="_x0000_i1562" type="#_x0000_t75" style="width:60.6pt;height:30.6pt" o:ole="">
             <v:imagedata r:id="rId1014" o:title=""/>
           </v:shape>
-          <o:OLEObject Type="Embed" ProgID="Equation.DSMT4" ShapeID="_x0000_i1562" DrawAspect="Content" ObjectID="_1625589915" r:id="rId1015"/>
+          <o:OLEObject Type="Embed" ProgID="Equation.DSMT4" ShapeID="_x0000_i1562" DrawAspect="Content" ObjectID="_1654407523" r:id="rId1015"/>
         </w:object>
       </w:r>
       <w:r>
@@ -18202,11 +18200,11 @@
         <w:rPr>
           <w:position w:val="-20"/>
         </w:rPr>
-        <w:object w:dxaOrig="1219" w:dyaOrig="520">
+        <w:object w:dxaOrig="1219" w:dyaOrig="520" w14:anchorId="0559394E">
           <v:shape id="_x0000_i1563" type="#_x0000_t75" style="width:60.6pt;height:26.4pt" o:ole="">
             <v:imagedata r:id="rId1016" o:title=""/>
           </v:shape>
-          <o:OLEObject Type="Embed" ProgID="Equation.DSMT4" ShapeID="_x0000_i1563" DrawAspect="Content" ObjectID="_1625589916" r:id="rId1017"/>
+          <o:OLEObject Type="Embed" ProgID="Equation.DSMT4" ShapeID="_x0000_i1563" DrawAspect="Content" ObjectID="_1654407524" r:id="rId1017"/>
         </w:object>
       </w:r>
       <w:r>
@@ -18228,11 +18226,11 @@
           <w:noProof/>
           <w:position w:val="-20"/>
         </w:rPr>
-        <w:object w:dxaOrig="2180" w:dyaOrig="520">
+        <w:object w:dxaOrig="2180" w:dyaOrig="520" w14:anchorId="4AF8227B">
           <v:shape id="_x0000_i1564" type="#_x0000_t75" style="width:108.6pt;height:26.4pt" o:ole="">
             <v:imagedata r:id="rId1018" o:title=""/>
           </v:shape>
-          <o:OLEObject Type="Embed" ProgID="Equation.DSMT4" ShapeID="_x0000_i1564" DrawAspect="Content" ObjectID="_1625589917" r:id="rId1019"/>
+          <o:OLEObject Type="Embed" ProgID="Equation.DSMT4" ShapeID="_x0000_i1564" DrawAspect="Content" ObjectID="_1654407525" r:id="rId1019"/>
         </w:object>
       </w:r>
     </w:p>
@@ -18257,11 +18255,11 @@
           <w:noProof/>
           <w:position w:val="-22"/>
         </w:rPr>
-        <w:object w:dxaOrig="2439" w:dyaOrig="560">
+        <w:object w:dxaOrig="2439" w:dyaOrig="560" w14:anchorId="2C4F9B8C">
           <v:shape id="_x0000_i1565" type="#_x0000_t75" style="width:122.4pt;height:27.6pt" o:ole="">
             <v:imagedata r:id="rId1020" o:title=""/>
           </v:shape>
-          <o:OLEObject Type="Embed" ProgID="Equation.DSMT4" ShapeID="_x0000_i1565" DrawAspect="Content" ObjectID="_1625589918" r:id="rId1021"/>
+          <o:OLEObject Type="Embed" ProgID="Equation.DSMT4" ShapeID="_x0000_i1565" DrawAspect="Content" ObjectID="_1654407526" r:id="rId1021"/>
         </w:object>
       </w:r>
     </w:p>
@@ -18288,11 +18286,11 @@
           <w:noProof/>
           <w:position w:val="-22"/>
         </w:rPr>
-        <w:object w:dxaOrig="2040" w:dyaOrig="560">
+        <w:object w:dxaOrig="2040" w:dyaOrig="560" w14:anchorId="050F105F">
           <v:shape id="_x0000_i1566" type="#_x0000_t75" style="width:102pt;height:27.6pt" o:ole="">
             <v:imagedata r:id="rId1022" o:title=""/>
           </v:shape>
-          <o:OLEObject Type="Embed" ProgID="Equation.DSMT4" ShapeID="_x0000_i1566" DrawAspect="Content" ObjectID="_1625589919" r:id="rId1023"/>
+          <o:OLEObject Type="Embed" ProgID="Equation.DSMT4" ShapeID="_x0000_i1566" DrawAspect="Content" ObjectID="_1654407527" r:id="rId1023"/>
         </w:object>
       </w:r>
       <w:r>
@@ -18305,11 +18303,11 @@
         <w:rPr>
           <w:position w:val="-20"/>
         </w:rPr>
-        <w:object w:dxaOrig="1620" w:dyaOrig="520">
+        <w:object w:dxaOrig="1620" w:dyaOrig="520" w14:anchorId="2DF3BD11">
           <v:shape id="_x0000_i1567" type="#_x0000_t75" style="width:81pt;height:26.4pt" o:ole="">
             <v:imagedata r:id="rId991" o:title=""/>
           </v:shape>
-          <o:OLEObject Type="Embed" ProgID="Equation.DSMT4" ShapeID="_x0000_i1567" DrawAspect="Content" ObjectID="_1625589920" r:id="rId1024"/>
+          <o:OLEObject Type="Embed" ProgID="Equation.DSMT4" ShapeID="_x0000_i1567" DrawAspect="Content" ObjectID="_1654407528" r:id="rId1024"/>
         </w:object>
       </w:r>
     </w:p>
@@ -18335,11 +18333,11 @@
           <w:noProof/>
           <w:position w:val="-26"/>
         </w:rPr>
-        <w:object w:dxaOrig="1660" w:dyaOrig="580">
+        <w:object w:dxaOrig="1660" w:dyaOrig="580" w14:anchorId="7AA9039F">
           <v:shape id="_x0000_i1568" type="#_x0000_t75" style="width:82.8pt;height:29.4pt" o:ole="">
             <v:imagedata r:id="rId1025" o:title=""/>
           </v:shape>
-          <o:OLEObject Type="Embed" ProgID="Equation.DSMT4" ShapeID="_x0000_i1568" DrawAspect="Content" ObjectID="_1625589921" r:id="rId1026"/>
+          <o:OLEObject Type="Embed" ProgID="Equation.DSMT4" ShapeID="_x0000_i1568" DrawAspect="Content" ObjectID="_1654407529" r:id="rId1026"/>
         </w:object>
       </w:r>
     </w:p>
@@ -18361,11 +18359,11 @@
           <w:noProof/>
           <w:position w:val="-20"/>
         </w:rPr>
-        <w:object w:dxaOrig="1820" w:dyaOrig="520">
+        <w:object w:dxaOrig="1820" w:dyaOrig="520" w14:anchorId="40FCF1C8">
           <v:shape id="_x0000_i1569" type="#_x0000_t75" style="width:90.6pt;height:26.4pt" o:ole="">
             <v:imagedata r:id="rId1027" o:title=""/>
           </v:shape>
-          <o:OLEObject Type="Embed" ProgID="Equation.DSMT4" ShapeID="_x0000_i1569" DrawAspect="Content" ObjectID="_1625589922" r:id="rId1028"/>
+          <o:OLEObject Type="Embed" ProgID="Equation.DSMT4" ShapeID="_x0000_i1569" DrawAspect="Content" ObjectID="_1654407530" r:id="rId1028"/>
         </w:object>
       </w:r>
     </w:p>
@@ -18381,11 +18379,11 @@
           <w:noProof/>
           <w:position w:val="-20"/>
         </w:rPr>
-        <w:object w:dxaOrig="1300" w:dyaOrig="520">
+        <w:object w:dxaOrig="1300" w:dyaOrig="520" w14:anchorId="42D46BC9">
           <v:shape id="_x0000_i1570" type="#_x0000_t75" style="width:65.4pt;height:26.4pt" o:ole="">
             <v:imagedata r:id="rId1029" o:title=""/>
           </v:shape>
-          <o:OLEObject Type="Embed" ProgID="Equation.DSMT4" ShapeID="_x0000_i1570" DrawAspect="Content" ObjectID="_1625589923" r:id="rId1030"/>
+          <o:OLEObject Type="Embed" ProgID="Equation.DSMT4" ShapeID="_x0000_i1570" DrawAspect="Content" ObjectID="_1654407531" r:id="rId1030"/>
         </w:object>
       </w:r>
     </w:p>
@@ -18397,11 +18395,11 @@
         <w:rPr>
           <w:position w:val="-20"/>
         </w:rPr>
-        <w:object w:dxaOrig="2220" w:dyaOrig="520">
+        <w:object w:dxaOrig="2220" w:dyaOrig="520" w14:anchorId="6A37C799">
           <v:shape id="_x0000_i1571" type="#_x0000_t75" style="width:111pt;height:26.4pt" o:ole="">
             <v:imagedata r:id="rId1031" o:title=""/>
           </v:shape>
-          <o:OLEObject Type="Embed" ProgID="Equation.DSMT4" ShapeID="_x0000_i1571" DrawAspect="Content" ObjectID="_1625589924" r:id="rId1032"/>
+          <o:OLEObject Type="Embed" ProgID="Equation.DSMT4" ShapeID="_x0000_i1571" DrawAspect="Content" ObjectID="_1654407532" r:id="rId1032"/>
         </w:object>
       </w:r>
       <w:r>
@@ -18419,11 +18417,11 @@
         <w:rPr>
           <w:position w:val="-10"/>
         </w:rPr>
-        <w:object w:dxaOrig="1219" w:dyaOrig="340">
+        <w:object w:dxaOrig="1219" w:dyaOrig="340" w14:anchorId="78F120A7">
           <v:shape id="_x0000_i1572" type="#_x0000_t75" style="width:60.6pt;height:17.4pt" o:ole="">
             <v:imagedata r:id="rId1033" o:title=""/>
           </v:shape>
-          <o:OLEObject Type="Embed" ProgID="Equation.DSMT4" ShapeID="_x0000_i1572" DrawAspect="Content" ObjectID="_1625589925" r:id="rId1034"/>
+          <o:OLEObject Type="Embed" ProgID="Equation.DSMT4" ShapeID="_x0000_i1572" DrawAspect="Content" ObjectID="_1654407533" r:id="rId1034"/>
         </w:object>
       </w:r>
       <w:r>
@@ -18446,11 +18444,11 @@
           <w:noProof/>
           <w:position w:val="-20"/>
         </w:rPr>
-        <w:object w:dxaOrig="2180" w:dyaOrig="520">
+        <w:object w:dxaOrig="2180" w:dyaOrig="520" w14:anchorId="557EB255">
           <v:shape id="_x0000_i1573" type="#_x0000_t75" style="width:109.8pt;height:26.4pt" o:ole="">
             <v:imagedata r:id="rId1035" o:title=""/>
           </v:shape>
-          <o:OLEObject Type="Embed" ProgID="Equation.DSMT4" ShapeID="_x0000_i1573" DrawAspect="Content" ObjectID="_1625589926" r:id="rId1036"/>
+          <o:OLEObject Type="Embed" ProgID="Equation.DSMT4" ShapeID="_x0000_i1573" DrawAspect="Content" ObjectID="_1654407534" r:id="rId1036"/>
         </w:object>
       </w:r>
     </w:p>
@@ -18475,11 +18473,11 @@
         <w:rPr>
           <w:position w:val="-10"/>
         </w:rPr>
-        <w:object w:dxaOrig="639" w:dyaOrig="340">
+        <w:object w:dxaOrig="639" w:dyaOrig="340" w14:anchorId="788C56E5">
           <v:shape id="_x0000_i1574" type="#_x0000_t75" style="width:32.4pt;height:17.4pt" o:ole="">
             <v:imagedata r:id="rId1037" o:title=""/>
           </v:shape>
-          <o:OLEObject Type="Embed" ProgID="Equation.DSMT4" ShapeID="_x0000_i1574" DrawAspect="Content" ObjectID="_1625589927" r:id="rId1038"/>
+          <o:OLEObject Type="Embed" ProgID="Equation.DSMT4" ShapeID="_x0000_i1574" DrawAspect="Content" ObjectID="_1654407535" r:id="rId1038"/>
         </w:object>
       </w:r>
       <w:r>
@@ -18620,11 +18618,11 @@
         <w:rPr>
           <w:position w:val="-20"/>
         </w:rPr>
-        <w:object w:dxaOrig="1740" w:dyaOrig="800">
+        <w:object w:dxaOrig="1740" w:dyaOrig="800" w14:anchorId="3AEE7E3C">
           <v:shape id="_x0000_i1575" type="#_x0000_t75" style="width:87pt;height:39.6pt" o:ole="">
             <v:imagedata r:id="rId1039" o:title=""/>
           </v:shape>
-          <o:OLEObject Type="Embed" ProgID="Equation.DSMT4" ShapeID="_x0000_i1575" DrawAspect="Content" ObjectID="_1625589928" r:id="rId1040"/>
+          <o:OLEObject Type="Embed" ProgID="Equation.DSMT4" ShapeID="_x0000_i1575" DrawAspect="Content" ObjectID="_1654407536" r:id="rId1040"/>
         </w:object>
       </w:r>
       <w:r>
@@ -18639,11 +18637,11 @@
         <w:rPr>
           <w:position w:val="-18"/>
         </w:rPr>
-        <w:object w:dxaOrig="320" w:dyaOrig="420">
+        <w:object w:dxaOrig="320" w:dyaOrig="420" w14:anchorId="6A6DA520">
           <v:shape id="_x0000_i1576" type="#_x0000_t75" style="width:15.6pt;height:21pt" o:ole="">
             <v:imagedata r:id="rId1041" o:title=""/>
           </v:shape>
-          <o:OLEObject Type="Embed" ProgID="Equation.DSMT4" ShapeID="_x0000_i1576" DrawAspect="Content" ObjectID="_1625589929" r:id="rId1042"/>
+          <o:OLEObject Type="Embed" ProgID="Equation.DSMT4" ShapeID="_x0000_i1576" DrawAspect="Content" ObjectID="_1654407537" r:id="rId1042"/>
         </w:object>
       </w:r>
       <w:r>
@@ -18696,7 +18694,7 @@
           <w:noProof/>
         </w:rPr>
         <w:drawing>
-          <wp:inline distT="0" distB="0" distL="0" distR="0" wp14:anchorId="470EAEE2" wp14:editId="1957FF7A">
+          <wp:inline distT="0" distB="0" distL="0" distR="0" wp14:anchorId="0B64BAF5" wp14:editId="326505EC">
             <wp:extent cx="3384595" cy="1371600"/>
             <wp:effectExtent l="0" t="0" r="6350" b="0"/>
             <wp:docPr id="20" name="Picture 20"/>
@@ -18793,11 +18791,11 @@
         <w:rPr>
           <w:position w:val="-18"/>
         </w:rPr>
-        <w:object w:dxaOrig="320" w:dyaOrig="420">
+        <w:object w:dxaOrig="320" w:dyaOrig="420" w14:anchorId="68A0FC0F">
           <v:shape id="_x0000_i1577" type="#_x0000_t75" style="width:15.6pt;height:21pt" o:ole="">
             <v:imagedata r:id="rId1041" o:title=""/>
           </v:shape>
-          <o:OLEObject Type="Embed" ProgID="Equation.DSMT4" ShapeID="_x0000_i1577" DrawAspect="Content" ObjectID="_1625589930" r:id="rId1044"/>
+          <o:OLEObject Type="Embed" ProgID="Equation.DSMT4" ShapeID="_x0000_i1577" DrawAspect="Content" ObjectID="_1654407538" r:id="rId1044"/>
         </w:object>
       </w:r>
       <w:r>
@@ -18843,11 +18841,11 @@
         <w:rPr>
           <w:position w:val="-20"/>
         </w:rPr>
-        <w:object w:dxaOrig="1740" w:dyaOrig="800">
+        <w:object w:dxaOrig="1740" w:dyaOrig="800" w14:anchorId="02F2B6AD">
           <v:shape id="_x0000_i1578" type="#_x0000_t75" style="width:87pt;height:39.6pt" o:ole="">
             <v:imagedata r:id="rId1039" o:title=""/>
           </v:shape>
-          <o:OLEObject Type="Embed" ProgID="Equation.DSMT4" ShapeID="_x0000_i1578" DrawAspect="Content" ObjectID="_1625589931" r:id="rId1045"/>
+          <o:OLEObject Type="Embed" ProgID="Equation.DSMT4" ShapeID="_x0000_i1578" DrawAspect="Content" ObjectID="_1654407539" r:id="rId1045"/>
         </w:object>
       </w:r>
       <w:r>
@@ -18857,11 +18855,11 @@
         <w:rPr>
           <w:position w:val="-6"/>
         </w:rPr>
-        <w:object w:dxaOrig="1920" w:dyaOrig="260">
+        <w:object w:dxaOrig="1920" w:dyaOrig="260" w14:anchorId="3456BB8D">
           <v:shape id="_x0000_i1579" type="#_x0000_t75" style="width:96pt;height:12.6pt" o:ole="">
             <v:imagedata r:id="rId1046" o:title=""/>
           </v:shape>
-          <o:OLEObject Type="Embed" ProgID="Equation.DSMT4" ShapeID="_x0000_i1579" DrawAspect="Content" ObjectID="_1625589932" r:id="rId1047"/>
+          <o:OLEObject Type="Embed" ProgID="Equation.DSMT4" ShapeID="_x0000_i1579" DrawAspect="Content" ObjectID="_1654407540" r:id="rId1047"/>
         </w:object>
       </w:r>
     </w:p>
@@ -18879,11 +18877,11 @@
         <w:rPr>
           <w:position w:val="-20"/>
         </w:rPr>
-        <w:object w:dxaOrig="1380" w:dyaOrig="800">
+        <w:object w:dxaOrig="1380" w:dyaOrig="800" w14:anchorId="7E65EC9C">
           <v:shape id="_x0000_i1580" type="#_x0000_t75" style="width:69pt;height:39.6pt" o:ole="">
             <v:imagedata r:id="rId1048" o:title=""/>
           </v:shape>
-          <o:OLEObject Type="Embed" ProgID="Equation.DSMT4" ShapeID="_x0000_i1580" DrawAspect="Content" ObjectID="_1625589933" r:id="rId1049"/>
+          <o:OLEObject Type="Embed" ProgID="Equation.DSMT4" ShapeID="_x0000_i1580" DrawAspect="Content" ObjectID="_1654407541" r:id="rId1049"/>
         </w:object>
       </w:r>
     </w:p>
@@ -18901,11 +18899,11 @@
         <w:rPr>
           <w:position w:val="-26"/>
         </w:rPr>
-        <w:object w:dxaOrig="1280" w:dyaOrig="859">
+        <w:object w:dxaOrig="1280" w:dyaOrig="859" w14:anchorId="27330C18">
           <v:shape id="_x0000_i1581" type="#_x0000_t75" style="width:63.6pt;height:42.6pt" o:ole="">
             <v:imagedata r:id="rId1050" o:title=""/>
           </v:shape>
-          <o:OLEObject Type="Embed" ProgID="Equation.DSMT4" ShapeID="_x0000_i1581" DrawAspect="Content" ObjectID="_1625589934" r:id="rId1051"/>
+          <o:OLEObject Type="Embed" ProgID="Equation.DSMT4" ShapeID="_x0000_i1581" DrawAspect="Content" ObjectID="_1654407542" r:id="rId1051"/>
         </w:object>
       </w:r>
     </w:p>
@@ -18926,11 +18924,11 @@
         <w:rPr>
           <w:position w:val="-20"/>
         </w:rPr>
-        <w:object w:dxaOrig="260" w:dyaOrig="520">
+        <w:object w:dxaOrig="260" w:dyaOrig="520" w14:anchorId="6C63AC17">
           <v:shape id="_x0000_i1582" type="#_x0000_t75" style="width:12.6pt;height:26.4pt" o:ole="">
             <v:imagedata r:id="rId1052" o:title=""/>
           </v:shape>
-          <o:OLEObject Type="Embed" ProgID="Equation.DSMT4" ShapeID="_x0000_i1582" DrawAspect="Content" ObjectID="_1625589935" r:id="rId1053"/>
+          <o:OLEObject Type="Embed" ProgID="Equation.DSMT4" ShapeID="_x0000_i1582" DrawAspect="Content" ObjectID="_1654407543" r:id="rId1053"/>
         </w:object>
       </w:r>
       <w:r>
@@ -18940,11 +18938,11 @@
         <w:rPr>
           <w:position w:val="-14"/>
         </w:rPr>
-        <w:object w:dxaOrig="800" w:dyaOrig="400">
+        <w:object w:dxaOrig="800" w:dyaOrig="400" w14:anchorId="46CDD11C">
           <v:shape id="_x0000_i1583" type="#_x0000_t75" style="width:39.6pt;height:20.4pt" o:ole="">
             <v:imagedata r:id="rId1054" o:title=""/>
           </v:shape>
-          <o:OLEObject Type="Embed" ProgID="Equation.DSMT4" ShapeID="_x0000_i1583" DrawAspect="Content" ObjectID="_1625589936" r:id="rId1055"/>
+          <o:OLEObject Type="Embed" ProgID="Equation.DSMT4" ShapeID="_x0000_i1583" DrawAspect="Content" ObjectID="_1654407544" r:id="rId1055"/>
         </w:object>
       </w:r>
     </w:p>
@@ -18957,11 +18955,11 @@
         <w:rPr>
           <w:position w:val="-20"/>
         </w:rPr>
-        <w:object w:dxaOrig="760" w:dyaOrig="520">
+        <w:object w:dxaOrig="760" w:dyaOrig="520" w14:anchorId="60DC0898">
           <v:shape id="_x0000_i1584" type="#_x0000_t75" style="width:38.4pt;height:26.4pt" o:ole="">
             <v:imagedata r:id="rId1056" o:title=""/>
           </v:shape>
-          <o:OLEObject Type="Embed" ProgID="Equation.DSMT4" ShapeID="_x0000_i1584" DrawAspect="Content" ObjectID="_1625589937" r:id="rId1057"/>
+          <o:OLEObject Type="Embed" ProgID="Equation.DSMT4" ShapeID="_x0000_i1584" DrawAspect="Content" ObjectID="_1654407545" r:id="rId1057"/>
         </w:object>
       </w:r>
     </w:p>
@@ -18973,11 +18971,11 @@
         <w:rPr>
           <w:position w:val="-26"/>
         </w:rPr>
-        <w:object w:dxaOrig="800" w:dyaOrig="580">
+        <w:object w:dxaOrig="800" w:dyaOrig="580" w14:anchorId="74429EDC">
           <v:shape id="_x0000_i1585" type="#_x0000_t75" style="width:39.6pt;height:29.4pt" o:ole="">
             <v:imagedata r:id="rId1058" o:title=""/>
           </v:shape>
-          <o:OLEObject Type="Embed" ProgID="Equation.DSMT4" ShapeID="_x0000_i1585" DrawAspect="Content" ObjectID="_1625589938" r:id="rId1059"/>
+          <o:OLEObject Type="Embed" ProgID="Equation.DSMT4" ShapeID="_x0000_i1585" DrawAspect="Content" ObjectID="_1654407546" r:id="rId1059"/>
         </w:object>
       </w:r>
       <w:r>
@@ -19070,7 +19068,7 @@
           <w:noProof/>
         </w:rPr>
         <w:drawing>
-          <wp:inline distT="0" distB="0" distL="0" distR="0" wp14:anchorId="5FF0A9F5" wp14:editId="2EB51683">
+          <wp:inline distT="0" distB="0" distL="0" distR="0" wp14:anchorId="3AD5507D" wp14:editId="247D9AE9">
             <wp:extent cx="3409628" cy="1371600"/>
             <wp:effectExtent l="0" t="0" r="635" b="0"/>
             <wp:docPr id="23" name="Picture 23"/>
@@ -19130,7 +19128,7 @@
           <w:noProof/>
         </w:rPr>
         <w:drawing>
-          <wp:inline distT="0" distB="0" distL="0" distR="0" wp14:anchorId="742D78C0" wp14:editId="0F7E63CD">
+          <wp:inline distT="0" distB="0" distL="0" distR="0" wp14:anchorId="01ACABC6" wp14:editId="58467736">
             <wp:extent cx="3132649" cy="1737360"/>
             <wp:effectExtent l="0" t="0" r="0" b="0"/>
             <wp:docPr id="25" name="Picture 25"/>
@@ -19198,11 +19196,11 @@
         <w:rPr>
           <w:position w:val="-20"/>
         </w:rPr>
-        <w:object w:dxaOrig="1080" w:dyaOrig="520">
+        <w:object w:dxaOrig="1080" w:dyaOrig="520" w14:anchorId="225839DF">
           <v:shape id="_x0000_i1586" type="#_x0000_t75" style="width:54pt;height:26.4pt" o:ole="">
             <v:imagedata r:id="rId1062" o:title=""/>
           </v:shape>
-          <o:OLEObject Type="Embed" ProgID="Equation.DSMT4" ShapeID="_x0000_i1586" DrawAspect="Content" ObjectID="_1625589939" r:id="rId1063"/>
+          <o:OLEObject Type="Embed" ProgID="Equation.DSMT4" ShapeID="_x0000_i1586" DrawAspect="Content" ObjectID="_1654407547" r:id="rId1063"/>
         </w:object>
       </w:r>
       <w:r>
@@ -19226,11 +19224,11 @@
         <w:rPr>
           <w:position w:val="-20"/>
         </w:rPr>
-        <w:object w:dxaOrig="639" w:dyaOrig="520">
+        <w:object w:dxaOrig="639" w:dyaOrig="520" w14:anchorId="2DB0F608">
           <v:shape id="_x0000_i1587" type="#_x0000_t75" style="width:32.4pt;height:26.4pt" o:ole="">
             <v:imagedata r:id="rId1064" o:title=""/>
           </v:shape>
-          <o:OLEObject Type="Embed" ProgID="Equation.DSMT4" ShapeID="_x0000_i1587" DrawAspect="Content" ObjectID="_1625589940" r:id="rId1065"/>
+          <o:OLEObject Type="Embed" ProgID="Equation.DSMT4" ShapeID="_x0000_i1587" DrawAspect="Content" ObjectID="_1654407548" r:id="rId1065"/>
         </w:object>
       </w:r>
       <w:r>
@@ -19263,11 +19261,11 @@
         <w:rPr>
           <w:position w:val="-20"/>
         </w:rPr>
-        <w:object w:dxaOrig="639" w:dyaOrig="520">
+        <w:object w:dxaOrig="639" w:dyaOrig="520" w14:anchorId="78DB5876">
           <v:shape id="_x0000_i1588" type="#_x0000_t75" style="width:32.4pt;height:26.4pt" o:ole="">
             <v:imagedata r:id="rId1066" o:title=""/>
           </v:shape>
-          <o:OLEObject Type="Embed" ProgID="Equation.DSMT4" ShapeID="_x0000_i1588" DrawAspect="Content" ObjectID="_1625589941" r:id="rId1067"/>
+          <o:OLEObject Type="Embed" ProgID="Equation.DSMT4" ShapeID="_x0000_i1588" DrawAspect="Content" ObjectID="_1654407549" r:id="rId1067"/>
         </w:object>
       </w:r>
       <w:r>
@@ -19322,11 +19320,11 @@
         <w:rPr>
           <w:position w:val="-20"/>
         </w:rPr>
-        <w:object w:dxaOrig="639" w:dyaOrig="520">
+        <w:object w:dxaOrig="639" w:dyaOrig="520" w14:anchorId="11DD929E">
           <v:shape id="_x0000_i1589" type="#_x0000_t75" style="width:32.4pt;height:26.4pt" o:ole="">
             <v:imagedata r:id="rId1064" o:title=""/>
           </v:shape>
-          <o:OLEObject Type="Embed" ProgID="Equation.DSMT4" ShapeID="_x0000_i1589" DrawAspect="Content" ObjectID="_1625589942" r:id="rId1068"/>
+          <o:OLEObject Type="Embed" ProgID="Equation.DSMT4" ShapeID="_x0000_i1589" DrawAspect="Content" ObjectID="_1654407550" r:id="rId1068"/>
         </w:object>
       </w:r>
     </w:p>
@@ -19339,11 +19337,11 @@
         <w:rPr>
           <w:position w:val="-22"/>
         </w:rPr>
-        <w:object w:dxaOrig="2180" w:dyaOrig="600">
+        <w:object w:dxaOrig="2180" w:dyaOrig="600" w14:anchorId="7C4E72AA">
           <v:shape id="_x0000_i1590" type="#_x0000_t75" style="width:108.6pt;height:30pt" o:ole="">
             <v:imagedata r:id="rId1069" o:title=""/>
           </v:shape>
-          <o:OLEObject Type="Embed" ProgID="Equation.DSMT4" ShapeID="_x0000_i1590" DrawAspect="Content" ObjectID="_1625589943" r:id="rId1070"/>
+          <o:OLEObject Type="Embed" ProgID="Equation.DSMT4" ShapeID="_x0000_i1590" DrawAspect="Content" ObjectID="_1654407551" r:id="rId1070"/>
         </w:object>
       </w:r>
     </w:p>
@@ -19362,11 +19360,11 @@
         <w:rPr>
           <w:position w:val="-24"/>
         </w:rPr>
-        <w:object w:dxaOrig="1680" w:dyaOrig="639">
+        <w:object w:dxaOrig="1680" w:dyaOrig="639" w14:anchorId="6891D798">
           <v:shape id="_x0000_i1591" type="#_x0000_t75" style="width:84pt;height:32.4pt" o:ole="">
             <v:imagedata r:id="rId1071" o:title=""/>
           </v:shape>
-          <o:OLEObject Type="Embed" ProgID="Equation.DSMT4" ShapeID="_x0000_i1591" DrawAspect="Content" ObjectID="_1625589944" r:id="rId1072"/>
+          <o:OLEObject Type="Embed" ProgID="Equation.DSMT4" ShapeID="_x0000_i1591" DrawAspect="Content" ObjectID="_1654407552" r:id="rId1072"/>
         </w:object>
       </w:r>
     </w:p>
@@ -19385,11 +19383,11 @@
         <w:rPr>
           <w:position w:val="-32"/>
         </w:rPr>
-        <w:object w:dxaOrig="1500" w:dyaOrig="800">
+        <w:object w:dxaOrig="1500" w:dyaOrig="800" w14:anchorId="3E08DB87">
           <v:shape id="_x0000_i1592" type="#_x0000_t75" style="width:75pt;height:40.8pt" o:ole="">
             <v:imagedata r:id="rId1073" o:title=""/>
           </v:shape>
-          <o:OLEObject Type="Embed" ProgID="Equation.DSMT4" ShapeID="_x0000_i1592" DrawAspect="Content" ObjectID="_1625589945" r:id="rId1074"/>
+          <o:OLEObject Type="Embed" ProgID="Equation.DSMT4" ShapeID="_x0000_i1592" DrawAspect="Content" ObjectID="_1654407553" r:id="rId1074"/>
         </w:object>
       </w:r>
     </w:p>
@@ -19409,11 +19407,11 @@
         <w:rPr>
           <w:position w:val="-22"/>
         </w:rPr>
-        <w:object w:dxaOrig="1120" w:dyaOrig="680">
+        <w:object w:dxaOrig="1120" w:dyaOrig="680" w14:anchorId="74DAA6CD">
           <v:shape id="_x0000_i1593" type="#_x0000_t75" style="width:56.4pt;height:34.8pt" o:ole="">
             <v:imagedata r:id="rId1075" o:title=""/>
           </v:shape>
-          <o:OLEObject Type="Embed" ProgID="Equation.DSMT4" ShapeID="_x0000_i1593" DrawAspect="Content" ObjectID="_1625589946" r:id="rId1076"/>
+          <o:OLEObject Type="Embed" ProgID="Equation.DSMT4" ShapeID="_x0000_i1593" DrawAspect="Content" ObjectID="_1654407554" r:id="rId1076"/>
         </w:object>
       </w:r>
     </w:p>
@@ -19432,11 +19430,11 @@
         <w:rPr>
           <w:position w:val="-20"/>
         </w:rPr>
-        <w:object w:dxaOrig="1820" w:dyaOrig="540">
+        <w:object w:dxaOrig="1820" w:dyaOrig="540" w14:anchorId="033E01BC">
           <v:shape id="_x0000_i1594" type="#_x0000_t75" style="width:90.6pt;height:27pt" o:ole="">
             <v:imagedata r:id="rId1077" o:title=""/>
           </v:shape>
-          <o:OLEObject Type="Embed" ProgID="Equation.DSMT4" ShapeID="_x0000_i1594" DrawAspect="Content" ObjectID="_1625589947" r:id="rId1078"/>
+          <o:OLEObject Type="Embed" ProgID="Equation.DSMT4" ShapeID="_x0000_i1594" DrawAspect="Content" ObjectID="_1654407555" r:id="rId1078"/>
         </w:object>
       </w:r>
     </w:p>
@@ -19449,11 +19447,11 @@
         <w:rPr>
           <w:position w:val="-34"/>
         </w:rPr>
-        <w:object w:dxaOrig="2360" w:dyaOrig="800">
+        <w:object w:dxaOrig="2360" w:dyaOrig="800" w14:anchorId="7CD53520">
           <v:shape id="_x0000_i1595" type="#_x0000_t75" style="width:117.6pt;height:39.6pt" o:ole="">
             <v:imagedata r:id="rId1079" o:title=""/>
           </v:shape>
-          <o:OLEObject Type="Embed" ProgID="Equation.DSMT4" ShapeID="_x0000_i1595" DrawAspect="Content" ObjectID="_1625589948" r:id="rId1080"/>
+          <o:OLEObject Type="Embed" ProgID="Equation.DSMT4" ShapeID="_x0000_i1595" DrawAspect="Content" ObjectID="_1654407556" r:id="rId1080"/>
         </w:object>
       </w:r>
     </w:p>
@@ -19472,11 +19470,11 @@
         <w:rPr>
           <w:position w:val="-28"/>
         </w:rPr>
-        <w:object w:dxaOrig="2040" w:dyaOrig="740">
+        <w:object w:dxaOrig="2040" w:dyaOrig="740" w14:anchorId="1A6416CC">
           <v:shape id="_x0000_i1596" type="#_x0000_t75" style="width:102pt;height:37.8pt" o:ole="">
             <v:imagedata r:id="rId1081" o:title=""/>
           </v:shape>
-          <o:OLEObject Type="Embed" ProgID="Equation.DSMT4" ShapeID="_x0000_i1596" DrawAspect="Content" ObjectID="_1625589949" r:id="rId1082"/>
+          <o:OLEObject Type="Embed" ProgID="Equation.DSMT4" ShapeID="_x0000_i1596" DrawAspect="Content" ObjectID="_1654407557" r:id="rId1082"/>
         </w:object>
       </w:r>
     </w:p>
@@ -19495,11 +19493,11 @@
         <w:rPr>
           <w:position w:val="-24"/>
         </w:rPr>
-        <w:object w:dxaOrig="2900" w:dyaOrig="580">
+        <w:object w:dxaOrig="2900" w:dyaOrig="580" w14:anchorId="0CCB5892">
           <v:shape id="_x0000_i1597" type="#_x0000_t75" style="width:145.2pt;height:29.4pt" o:ole="">
             <v:imagedata r:id="rId1083" o:title=""/>
           </v:shape>
-          <o:OLEObject Type="Embed" ProgID="Equation.DSMT4" ShapeID="_x0000_i1597" DrawAspect="Content" ObjectID="_1625589950" r:id="rId1084"/>
+          <o:OLEObject Type="Embed" ProgID="Equation.DSMT4" ShapeID="_x0000_i1597" DrawAspect="Content" ObjectID="_1654407558" r:id="rId1084"/>
         </w:object>
       </w:r>
     </w:p>
@@ -19520,11 +19518,11 @@
         <w:rPr>
           <w:position w:val="-20"/>
         </w:rPr>
-        <w:object w:dxaOrig="660" w:dyaOrig="520">
+        <w:object w:dxaOrig="660" w:dyaOrig="520" w14:anchorId="70117EF3">
           <v:shape id="_x0000_i1598" type="#_x0000_t75" style="width:33pt;height:26.4pt" o:ole="">
             <v:imagedata r:id="rId1085" o:title=""/>
           </v:shape>
-          <o:OLEObject Type="Embed" ProgID="Equation.DSMT4" ShapeID="_x0000_i1598" DrawAspect="Content" ObjectID="_1625589951" r:id="rId1086"/>
+          <o:OLEObject Type="Embed" ProgID="Equation.DSMT4" ShapeID="_x0000_i1598" DrawAspect="Content" ObjectID="_1654407559" r:id="rId1086"/>
         </w:object>
       </w:r>
     </w:p>
@@ -19537,11 +19535,11 @@
         <w:rPr>
           <w:position w:val="-22"/>
         </w:rPr>
-        <w:object w:dxaOrig="2180" w:dyaOrig="600">
+        <w:object w:dxaOrig="2180" w:dyaOrig="600" w14:anchorId="6A402D08">
           <v:shape id="_x0000_i1599" type="#_x0000_t75" style="width:108.6pt;height:30pt" o:ole="">
             <v:imagedata r:id="rId1069" o:title=""/>
           </v:shape>
-          <o:OLEObject Type="Embed" ProgID="Equation.DSMT4" ShapeID="_x0000_i1599" DrawAspect="Content" ObjectID="_1625589952" r:id="rId1087"/>
+          <o:OLEObject Type="Embed" ProgID="Equation.DSMT4" ShapeID="_x0000_i1599" DrawAspect="Content" ObjectID="_1654407560" r:id="rId1087"/>
         </w:object>
       </w:r>
     </w:p>
@@ -19560,11 +19558,11 @@
         <w:rPr>
           <w:position w:val="-24"/>
         </w:rPr>
-        <w:object w:dxaOrig="1680" w:dyaOrig="639">
+        <w:object w:dxaOrig="1680" w:dyaOrig="639" w14:anchorId="3B0C7661">
           <v:shape id="_x0000_i1600" type="#_x0000_t75" style="width:84pt;height:32.4pt" o:ole="">
             <v:imagedata r:id="rId1088" o:title=""/>
           </v:shape>
-          <o:OLEObject Type="Embed" ProgID="Equation.DSMT4" ShapeID="_x0000_i1600" DrawAspect="Content" ObjectID="_1625589953" r:id="rId1089"/>
+          <o:OLEObject Type="Embed" ProgID="Equation.DSMT4" ShapeID="_x0000_i1600" DrawAspect="Content" ObjectID="_1654407561" r:id="rId1089"/>
         </w:object>
       </w:r>
     </w:p>
@@ -19583,11 +19581,11 @@
         <w:rPr>
           <w:position w:val="-32"/>
         </w:rPr>
-        <w:object w:dxaOrig="1520" w:dyaOrig="780">
+        <w:object w:dxaOrig="1520" w:dyaOrig="780" w14:anchorId="68264559">
           <v:shape id="_x0000_i1601" type="#_x0000_t75" style="width:75.6pt;height:39.6pt" o:ole="">
             <v:imagedata r:id="rId1090" o:title=""/>
           </v:shape>
-          <o:OLEObject Type="Embed" ProgID="Equation.DSMT4" ShapeID="_x0000_i1601" DrawAspect="Content" ObjectID="_1625589954" r:id="rId1091"/>
+          <o:OLEObject Type="Embed" ProgID="Equation.DSMT4" ShapeID="_x0000_i1601" DrawAspect="Content" ObjectID="_1654407562" r:id="rId1091"/>
         </w:object>
       </w:r>
     </w:p>
@@ -19606,11 +19604,11 @@
         <w:rPr>
           <w:position w:val="-22"/>
         </w:rPr>
-        <w:object w:dxaOrig="1140" w:dyaOrig="660">
+        <w:object w:dxaOrig="1140" w:dyaOrig="660" w14:anchorId="1F3F4691">
           <v:shape id="_x0000_i1602" type="#_x0000_t75" style="width:57pt;height:33pt" o:ole="">
             <v:imagedata r:id="rId1092" o:title=""/>
           </v:shape>
-          <o:OLEObject Type="Embed" ProgID="Equation.DSMT4" ShapeID="_x0000_i1602" DrawAspect="Content" ObjectID="_1625589955" r:id="rId1093"/>
+          <o:OLEObject Type="Embed" ProgID="Equation.DSMT4" ShapeID="_x0000_i1602" DrawAspect="Content" ObjectID="_1654407563" r:id="rId1093"/>
         </w:object>
       </w:r>
     </w:p>
@@ -19629,11 +19627,11 @@
         <w:rPr>
           <w:position w:val="-20"/>
         </w:rPr>
-        <w:object w:dxaOrig="1840" w:dyaOrig="540">
+        <w:object w:dxaOrig="1840" w:dyaOrig="540" w14:anchorId="5982FD58">
           <v:shape id="_x0000_i1603" type="#_x0000_t75" style="width:92.4pt;height:27pt" o:ole="">
             <v:imagedata r:id="rId1094" o:title=""/>
           </v:shape>
-          <o:OLEObject Type="Embed" ProgID="Equation.DSMT4" ShapeID="_x0000_i1603" DrawAspect="Content" ObjectID="_1625589956" r:id="rId1095"/>
+          <o:OLEObject Type="Embed" ProgID="Equation.DSMT4" ShapeID="_x0000_i1603" DrawAspect="Content" ObjectID="_1654407564" r:id="rId1095"/>
         </w:object>
       </w:r>
     </w:p>
@@ -19646,11 +19644,11 @@
         <w:rPr>
           <w:position w:val="-34"/>
         </w:rPr>
-        <w:object w:dxaOrig="2320" w:dyaOrig="800">
+        <w:object w:dxaOrig="2320" w:dyaOrig="800" w14:anchorId="113DFC8D">
           <v:shape id="_x0000_i1604" type="#_x0000_t75" style="width:116.4pt;height:39.6pt" o:ole="">
             <v:imagedata r:id="rId1096" o:title=""/>
           </v:shape>
-          <o:OLEObject Type="Embed" ProgID="Equation.DSMT4" ShapeID="_x0000_i1604" DrawAspect="Content" ObjectID="_1625589957" r:id="rId1097"/>
+          <o:OLEObject Type="Embed" ProgID="Equation.DSMT4" ShapeID="_x0000_i1604" DrawAspect="Content" ObjectID="_1654407565" r:id="rId1097"/>
         </w:object>
       </w:r>
     </w:p>
@@ -19669,11 +19667,11 @@
         <w:rPr>
           <w:position w:val="-28"/>
         </w:rPr>
-        <w:object w:dxaOrig="1960" w:dyaOrig="740">
+        <w:object w:dxaOrig="1960" w:dyaOrig="740" w14:anchorId="120E7010">
           <v:shape id="_x0000_i1605" type="#_x0000_t75" style="width:98.4pt;height:36.6pt" o:ole="">
             <v:imagedata r:id="rId1098" o:title=""/>
           </v:shape>
-          <o:OLEObject Type="Embed" ProgID="Equation.DSMT4" ShapeID="_x0000_i1605" DrawAspect="Content" ObjectID="_1625589958" r:id="rId1099"/>
+          <o:OLEObject Type="Embed" ProgID="Equation.DSMT4" ShapeID="_x0000_i1605" DrawAspect="Content" ObjectID="_1654407566" r:id="rId1099"/>
         </w:object>
       </w:r>
     </w:p>
@@ -19692,11 +19690,11 @@
         <w:rPr>
           <w:position w:val="-20"/>
         </w:rPr>
-        <w:object w:dxaOrig="2160" w:dyaOrig="760">
+        <w:object w:dxaOrig="2160" w:dyaOrig="760" w14:anchorId="4EEDCA30">
           <v:shape id="_x0000_i1606" type="#_x0000_t75" style="width:108pt;height:38.4pt" o:ole="">
             <v:imagedata r:id="rId1100" o:title=""/>
           </v:shape>
-          <o:OLEObject Type="Embed" ProgID="Equation.DSMT4" ShapeID="_x0000_i1606" DrawAspect="Content" ObjectID="_1625589959" r:id="rId1101"/>
+          <o:OLEObject Type="Embed" ProgID="Equation.DSMT4" ShapeID="_x0000_i1606" DrawAspect="Content" ObjectID="_1654407567" r:id="rId1101"/>
         </w:object>
       </w:r>
     </w:p>
@@ -19714,11 +19712,11 @@
         <w:rPr>
           <w:position w:val="-24"/>
         </w:rPr>
-        <w:object w:dxaOrig="2799" w:dyaOrig="580">
+        <w:object w:dxaOrig="2799" w:dyaOrig="580" w14:anchorId="13726C01">
           <v:shape id="_x0000_i1607" type="#_x0000_t75" style="width:140.4pt;height:29.4pt" o:ole="">
             <v:imagedata r:id="rId1102" o:title=""/>
           </v:shape>
-          <o:OLEObject Type="Embed" ProgID="Equation.DSMT4" ShapeID="_x0000_i1607" DrawAspect="Content" ObjectID="_1625589960" r:id="rId1103"/>
+          <o:OLEObject Type="Embed" ProgID="Equation.DSMT4" ShapeID="_x0000_i1607" DrawAspect="Content" ObjectID="_1654407568" r:id="rId1103"/>
         </w:object>
       </w:r>
     </w:p>
@@ -19729,7 +19727,7 @@
       <w:type w:val="continuous"/>
       <w:pgSz w:w="12240" w:h="15840" w:code="1"/>
       <w:pgMar w:top="864" w:right="864" w:bottom="864" w:left="1152" w:header="432" w:footer="144" w:gutter="0"/>
-      <w:pgNumType w:start="49"/>
+      <w:pgNumType w:start="1297"/>
       <w:cols w:space="720"/>
       <w:docGrid w:linePitch="360"/>
     </w:sectPr>
@@ -19738,7 +19736,7 @@
 </file>
 
 <file path=word/endnotes.xml><?xml version="1.0" encoding="utf-8"?>
-<w:endnotes xmlns:wpc="http://schemas.microsoft.com/office/word/2010/wordprocessingCanvas" xmlns:cx="http://schemas.microsoft.com/office/drawing/2014/chartex" xmlns:cx1="http://schemas.microsoft.com/office/drawing/2015/9/8/chartex" xmlns:cx2="http://schemas.microsoft.com/office/drawing/2015/10/21/chartex" xmlns:cx3="http://schemas.microsoft.com/office/drawing/2016/5/9/chartex" xmlns:cx4="http://schemas.microsoft.com/office/drawing/2016/5/10/chartex" xmlns:cx5="http://schemas.microsoft.com/office/drawing/2016/5/11/chartex" xmlns:cx6="http://schemas.microsoft.com/office/drawing/2016/5/12/chartex" xmlns:cx7="http://schemas.microsoft.com/office/drawing/2016/5/13/chartex" xmlns:cx8="http://schemas.microsoft.com/office/drawing/2016/5/14/chartex" xmlns:mc="http://schemas.openxmlformats.org/markup-compatibility/2006" xmlns:aink="http://schemas.microsoft.com/office/drawing/2016/ink" xmlns:am3d="http://schemas.microsoft.com/office/drawing/2017/model3d" xmlns:o="urn:schemas-microsoft-com:office:office" xmlns:r="http://schemas.openxmlformats.org/officeDocument/2006/relationships" xmlns:m="http://schemas.openxmlformats.org/officeDocument/2006/math" xmlns:v="urn:schemas-microsoft-com:vml" xmlns:wp14="http://schemas.microsoft.com/office/word/2010/wordprocessingDrawing" xmlns:wp="http://schemas.openxmlformats.org/drawingml/2006/wordprocessingDrawing" xmlns:w10="urn:schemas-microsoft-com:office:word" xmlns:w="http://schemas.openxmlformats.org/wordprocessingml/2006/main" xmlns:w14="http://schemas.microsoft.com/office/word/2010/wordml" xmlns:w15="http://schemas.microsoft.com/office/word/2012/wordml" xmlns:w16cid="http://schemas.microsoft.com/office/word/2016/wordml/cid" xmlns:w16se="http://schemas.microsoft.com/office/word/2015/wordml/symex" xmlns:wpg="http://schemas.microsoft.com/office/word/2010/wordprocessingGroup" xmlns:wpi="http://schemas.microsoft.com/office/word/2010/wordprocessingInk" xmlns:wne="http://schemas.microsoft.com/office/word/2006/wordml" xmlns:wps="http://schemas.microsoft.com/office/word/2010/wordprocessingShape" mc:Ignorable="w14 w15 w16se w16cid wp14">
+<w:endnotes xmlns:wpc="http://schemas.microsoft.com/office/word/2010/wordprocessingCanvas" xmlns:cx="http://schemas.microsoft.com/office/drawing/2014/chartex" xmlns:cx1="http://schemas.microsoft.com/office/drawing/2015/9/8/chartex" xmlns:cx2="http://schemas.microsoft.com/office/drawing/2015/10/21/chartex" xmlns:cx3="http://schemas.microsoft.com/office/drawing/2016/5/9/chartex" xmlns:cx4="http://schemas.microsoft.com/office/drawing/2016/5/10/chartex" xmlns:cx5="http://schemas.microsoft.com/office/drawing/2016/5/11/chartex" xmlns:cx6="http://schemas.microsoft.com/office/drawing/2016/5/12/chartex" xmlns:cx7="http://schemas.microsoft.com/office/drawing/2016/5/13/chartex" xmlns:cx8="http://schemas.microsoft.com/office/drawing/2016/5/14/chartex" xmlns:mc="http://schemas.openxmlformats.org/markup-compatibility/2006" xmlns:aink="http://schemas.microsoft.com/office/drawing/2016/ink" xmlns:am3d="http://schemas.microsoft.com/office/drawing/2017/model3d" xmlns:o="urn:schemas-microsoft-com:office:office" xmlns:r="http://schemas.openxmlformats.org/officeDocument/2006/relationships" xmlns:m="http://schemas.openxmlformats.org/officeDocument/2006/math" xmlns:v="urn:schemas-microsoft-com:vml" xmlns:wp14="http://schemas.microsoft.com/office/word/2010/wordprocessingDrawing" xmlns:wp="http://schemas.openxmlformats.org/drawingml/2006/wordprocessingDrawing" xmlns:w10="urn:schemas-microsoft-com:office:word" xmlns:w="http://schemas.openxmlformats.org/wordprocessingml/2006/main" xmlns:w14="http://schemas.microsoft.com/office/word/2010/wordml" xmlns:w15="http://schemas.microsoft.com/office/word/2012/wordml" xmlns:w16cex="http://schemas.microsoft.com/office/word/2018/wordml/cex" xmlns:w16cid="http://schemas.microsoft.com/office/word/2016/wordml/cid" xmlns:w16="http://schemas.microsoft.com/office/word/2018/wordml" xmlns:w16se="http://schemas.microsoft.com/office/word/2015/wordml/symex" xmlns:wpg="http://schemas.microsoft.com/office/word/2010/wordprocessingGroup" xmlns:wpi="http://schemas.microsoft.com/office/word/2010/wordprocessingInk" xmlns:wne="http://schemas.microsoft.com/office/word/2006/wordml" xmlns:wps="http://schemas.microsoft.com/office/word/2010/wordprocessingShape" mc:Ignorable="w14 w15 w16se w16cid w16 w16cex wp14">
   <w:endnote w:type="separator" w:id="-1">
     <w:p>
       <w:pPr>
@@ -19763,7 +19761,7 @@
 </file>
 
 <file path=word/footer1.xml><?xml version="1.0" encoding="utf-8"?>
-<w:ftr xmlns:wpc="http://schemas.microsoft.com/office/word/2010/wordprocessingCanvas" xmlns:cx="http://schemas.microsoft.com/office/drawing/2014/chartex" xmlns:cx1="http://schemas.microsoft.com/office/drawing/2015/9/8/chartex" xmlns:cx2="http://schemas.microsoft.com/office/drawing/2015/10/21/chartex" xmlns:cx3="http://schemas.microsoft.com/office/drawing/2016/5/9/chartex" xmlns:cx4="http://schemas.microsoft.com/office/drawing/2016/5/10/chartex" xmlns:cx5="http://schemas.microsoft.com/office/drawing/2016/5/11/chartex" xmlns:cx6="http://schemas.microsoft.com/office/drawing/2016/5/12/chartex" xmlns:cx7="http://schemas.microsoft.com/office/drawing/2016/5/13/chartex" xmlns:cx8="http://schemas.microsoft.com/office/drawing/2016/5/14/chartex" xmlns:mc="http://schemas.openxmlformats.org/markup-compatibility/2006" xmlns:aink="http://schemas.microsoft.com/office/drawing/2016/ink" xmlns:am3d="http://schemas.microsoft.com/office/drawing/2017/model3d" xmlns:o="urn:schemas-microsoft-com:office:office" xmlns:r="http://schemas.openxmlformats.org/officeDocument/2006/relationships" xmlns:m="http://schemas.openxmlformats.org/officeDocument/2006/math" xmlns:v="urn:schemas-microsoft-com:vml" xmlns:wp14="http://schemas.microsoft.com/office/word/2010/wordprocessingDrawing" xmlns:wp="http://schemas.openxmlformats.org/drawingml/2006/wordprocessingDrawing" xmlns:w10="urn:schemas-microsoft-com:office:word" xmlns:w="http://schemas.openxmlformats.org/wordprocessingml/2006/main" xmlns:w14="http://schemas.microsoft.com/office/word/2010/wordml" xmlns:w15="http://schemas.microsoft.com/office/word/2012/wordml" xmlns:w16cid="http://schemas.microsoft.com/office/word/2016/wordml/cid" xmlns:w16se="http://schemas.microsoft.com/office/word/2015/wordml/symex" xmlns:wpg="http://schemas.microsoft.com/office/word/2010/wordprocessingGroup" xmlns:wpi="http://schemas.microsoft.com/office/word/2010/wordprocessingInk" xmlns:wne="http://schemas.microsoft.com/office/word/2006/wordml" xmlns:wps="http://schemas.microsoft.com/office/word/2010/wordprocessingShape" mc:Ignorable="w14 w15 w16se w16cid wp14">
+<w:ftr xmlns:wpc="http://schemas.microsoft.com/office/word/2010/wordprocessingCanvas" xmlns:cx="http://schemas.microsoft.com/office/drawing/2014/chartex" xmlns:cx1="http://schemas.microsoft.com/office/drawing/2015/9/8/chartex" xmlns:cx2="http://schemas.microsoft.com/office/drawing/2015/10/21/chartex" xmlns:cx3="http://schemas.microsoft.com/office/drawing/2016/5/9/chartex" xmlns:cx4="http://schemas.microsoft.com/office/drawing/2016/5/10/chartex" xmlns:cx5="http://schemas.microsoft.com/office/drawing/2016/5/11/chartex" xmlns:cx6="http://schemas.microsoft.com/office/drawing/2016/5/12/chartex" xmlns:cx7="http://schemas.microsoft.com/office/drawing/2016/5/13/chartex" xmlns:cx8="http://schemas.microsoft.com/office/drawing/2016/5/14/chartex" xmlns:mc="http://schemas.openxmlformats.org/markup-compatibility/2006" xmlns:aink="http://schemas.microsoft.com/office/drawing/2016/ink" xmlns:am3d="http://schemas.microsoft.com/office/drawing/2017/model3d" xmlns:o="urn:schemas-microsoft-com:office:office" xmlns:r="http://schemas.openxmlformats.org/officeDocument/2006/relationships" xmlns:m="http://schemas.openxmlformats.org/officeDocument/2006/math" xmlns:v="urn:schemas-microsoft-com:vml" xmlns:wp14="http://schemas.microsoft.com/office/word/2010/wordprocessingDrawing" xmlns:wp="http://schemas.openxmlformats.org/drawingml/2006/wordprocessingDrawing" xmlns:w10="urn:schemas-microsoft-com:office:word" xmlns:w="http://schemas.openxmlformats.org/wordprocessingml/2006/main" xmlns:w14="http://schemas.microsoft.com/office/word/2010/wordml" xmlns:w15="http://schemas.microsoft.com/office/word/2012/wordml" xmlns:w16cex="http://schemas.microsoft.com/office/word/2018/wordml/cex" xmlns:w16cid="http://schemas.microsoft.com/office/word/2016/wordml/cid" xmlns:w16="http://schemas.microsoft.com/office/word/2018/wordml" xmlns:w16se="http://schemas.microsoft.com/office/word/2015/wordml/symex" xmlns:wpg="http://schemas.microsoft.com/office/word/2010/wordprocessingGroup" xmlns:wpi="http://schemas.microsoft.com/office/word/2010/wordprocessingInk" xmlns:wne="http://schemas.microsoft.com/office/word/2006/wordml" xmlns:wps="http://schemas.microsoft.com/office/word/2010/wordprocessingShape" mc:Ignorable="w14 w15 w16se w16cid w16 w16cex wp14">
   <w:sdt>
     <w:sdtPr>
       <w:id w:val="1008098221"/>
@@ -19816,7 +19814,7 @@
 </file>
 
 <file path=word/footnotes.xml><?xml version="1.0" encoding="utf-8"?>
-<w:footnotes xmlns:wpc="http://schemas.microsoft.com/office/word/2010/wordprocessingCanvas" xmlns:cx="http://schemas.microsoft.com/office/drawing/2014/chartex" xmlns:cx1="http://schemas.microsoft.com/office/drawing/2015/9/8/chartex" xmlns:cx2="http://schemas.microsoft.com/office/drawing/2015/10/21/chartex" xmlns:cx3="http://schemas.microsoft.com/office/drawing/2016/5/9/chartex" xmlns:cx4="http://schemas.microsoft.com/office/drawing/2016/5/10/chartex" xmlns:cx5="http://schemas.microsoft.com/office/drawing/2016/5/11/chartex" xmlns:cx6="http://schemas.microsoft.com/office/drawing/2016/5/12/chartex" xmlns:cx7="http://schemas.microsoft.com/office/drawing/2016/5/13/chartex" xmlns:cx8="http://schemas.microsoft.com/office/drawing/2016/5/14/chartex" xmlns:mc="http://schemas.openxmlformats.org/markup-compatibility/2006" xmlns:aink="http://schemas.microsoft.com/office/drawing/2016/ink" xmlns:am3d="http://schemas.microsoft.com/office/drawing/2017/model3d" xmlns:o="urn:schemas-microsoft-com:office:office" xmlns:r="http://schemas.openxmlformats.org/officeDocument/2006/relationships" xmlns:m="http://schemas.openxmlformats.org/officeDocument/2006/math" xmlns:v="urn:schemas-microsoft-com:vml" xmlns:wp14="http://schemas.microsoft.com/office/word/2010/wordprocessingDrawing" xmlns:wp="http://schemas.openxmlformats.org/drawingml/2006/wordprocessingDrawing" xmlns:w10="urn:schemas-microsoft-com:office:word" xmlns:w="http://schemas.openxmlformats.org/wordprocessingml/2006/main" xmlns:w14="http://schemas.microsoft.com/office/word/2010/wordml" xmlns:w15="http://schemas.microsoft.com/office/word/2012/wordml" xmlns:w16cid="http://schemas.microsoft.com/office/word/2016/wordml/cid" xmlns:w16se="http://schemas.microsoft.com/office/word/2015/wordml/symex" xmlns:wpg="http://schemas.microsoft.com/office/word/2010/wordprocessingGroup" xmlns:wpi="http://schemas.microsoft.com/office/word/2010/wordprocessingInk" xmlns:wne="http://schemas.microsoft.com/office/word/2006/wordml" xmlns:wps="http://schemas.microsoft.com/office/word/2010/wordprocessingShape" mc:Ignorable="w14 w15 w16se w16cid wp14">
+<w:footnotes xmlns:wpc="http://schemas.microsoft.com/office/word/2010/wordprocessingCanvas" xmlns:cx="http://schemas.microsoft.com/office/drawing/2014/chartex" xmlns:cx1="http://schemas.microsoft.com/office/drawing/2015/9/8/chartex" xmlns:cx2="http://schemas.microsoft.com/office/drawing/2015/10/21/chartex" xmlns:cx3="http://schemas.microsoft.com/office/drawing/2016/5/9/chartex" xmlns:cx4="http://schemas.microsoft.com/office/drawing/2016/5/10/chartex" xmlns:cx5="http://schemas.microsoft.com/office/drawing/2016/5/11/chartex" xmlns:cx6="http://schemas.microsoft.com/office/drawing/2016/5/12/chartex" xmlns:cx7="http://schemas.microsoft.com/office/drawing/2016/5/13/chartex" xmlns:cx8="http://schemas.microsoft.com/office/drawing/2016/5/14/chartex" xmlns:mc="http://schemas.openxmlformats.org/markup-compatibility/2006" xmlns:aink="http://schemas.microsoft.com/office/drawing/2016/ink" xmlns:am3d="http://schemas.microsoft.com/office/drawing/2017/model3d" xmlns:o="urn:schemas-microsoft-com:office:office" xmlns:r="http://schemas.openxmlformats.org/officeDocument/2006/relationships" xmlns:m="http://schemas.openxmlformats.org/officeDocument/2006/math" xmlns:v="urn:schemas-microsoft-com:vml" xmlns:wp14="http://schemas.microsoft.com/office/word/2010/wordprocessingDrawing" xmlns:wp="http://schemas.openxmlformats.org/drawingml/2006/wordprocessingDrawing" xmlns:w10="urn:schemas-microsoft-com:office:word" xmlns:w="http://schemas.openxmlformats.org/wordprocessingml/2006/main" xmlns:w14="http://schemas.microsoft.com/office/word/2010/wordml" xmlns:w15="http://schemas.microsoft.com/office/word/2012/wordml" xmlns:w16cex="http://schemas.microsoft.com/office/word/2018/wordml/cex" xmlns:w16cid="http://schemas.microsoft.com/office/word/2016/wordml/cid" xmlns:w16="http://schemas.microsoft.com/office/word/2018/wordml" xmlns:w16se="http://schemas.microsoft.com/office/word/2015/wordml/symex" xmlns:wpg="http://schemas.microsoft.com/office/word/2010/wordprocessingGroup" xmlns:wpi="http://schemas.microsoft.com/office/word/2010/wordprocessingInk" xmlns:wne="http://schemas.microsoft.com/office/word/2006/wordml" xmlns:wps="http://schemas.microsoft.com/office/word/2010/wordprocessingShape" mc:Ignorable="w14 w15 w16se w16cid w16 w16cex wp14">
   <w:footnote w:type="separator" w:id="-1">
     <w:p>
       <w:pPr>
@@ -19841,7 +19839,7 @@
 </file>
 
 <file path=word/numbering.xml><?xml version="1.0" encoding="utf-8"?>
-<w:numbering xmlns:wpc="http://schemas.microsoft.com/office/word/2010/wordprocessingCanvas" xmlns:cx="http://schemas.microsoft.com/office/drawing/2014/chartex" xmlns:cx1="http://schemas.microsoft.com/office/drawing/2015/9/8/chartex" xmlns:cx2="http://schemas.microsoft.com/office/drawing/2015/10/21/chartex" xmlns:cx3="http://schemas.microsoft.com/office/drawing/2016/5/9/chartex" xmlns:cx4="http://schemas.microsoft.com/office/drawing/2016/5/10/chartex" xmlns:cx5="http://schemas.microsoft.com/office/drawing/2016/5/11/chartex" xmlns:cx6="http://schemas.microsoft.com/office/drawing/2016/5/12/chartex" xmlns:cx7="http://schemas.microsoft.com/office/drawing/2016/5/13/chartex" xmlns:cx8="http://schemas.microsoft.com/office/drawing/2016/5/14/chartex" xmlns:mc="http://schemas.openxmlformats.org/markup-compatibility/2006" xmlns:aink="http://schemas.microsoft.com/office/drawing/2016/ink" xmlns:am3d="http://schemas.microsoft.com/office/drawing/2017/model3d" xmlns:o="urn:schemas-microsoft-com:office:office" xmlns:r="http://schemas.openxmlformats.org/officeDocument/2006/relationships" xmlns:m="http://schemas.openxmlformats.org/officeDocument/2006/math" xmlns:v="urn:schemas-microsoft-com:vml" xmlns:wp14="http://schemas.microsoft.com/office/word/2010/wordprocessingDrawing" xmlns:wp="http://schemas.openxmlformats.org/drawingml/2006/wordprocessingDrawing" xmlns:w10="urn:schemas-microsoft-com:office:word" xmlns:w="http://schemas.openxmlformats.org/wordprocessingml/2006/main" xmlns:w14="http://schemas.microsoft.com/office/word/2010/wordml" xmlns:w15="http://schemas.microsoft.com/office/word/2012/wordml" xmlns:w16cid="http://schemas.microsoft.com/office/word/2016/wordml/cid" xmlns:w16se="http://schemas.microsoft.com/office/word/2015/wordml/symex" xmlns:wpg="http://schemas.microsoft.com/office/word/2010/wordprocessingGroup" xmlns:wpi="http://schemas.microsoft.com/office/word/2010/wordprocessingInk" xmlns:wne="http://schemas.microsoft.com/office/word/2006/wordml" xmlns:wps="http://schemas.microsoft.com/office/word/2010/wordprocessingShape" mc:Ignorable="w14 w15 w16se w16cid wp14">
+<w:numbering xmlns:wpc="http://schemas.microsoft.com/office/word/2010/wordprocessingCanvas" xmlns:cx="http://schemas.microsoft.com/office/drawing/2014/chartex" xmlns:cx1="http://schemas.microsoft.com/office/drawing/2015/9/8/chartex" xmlns:cx2="http://schemas.microsoft.com/office/drawing/2015/10/21/chartex" xmlns:cx3="http://schemas.microsoft.com/office/drawing/2016/5/9/chartex" xmlns:cx4="http://schemas.microsoft.com/office/drawing/2016/5/10/chartex" xmlns:cx5="http://schemas.microsoft.com/office/drawing/2016/5/11/chartex" xmlns:cx6="http://schemas.microsoft.com/office/drawing/2016/5/12/chartex" xmlns:cx7="http://schemas.microsoft.com/office/drawing/2016/5/13/chartex" xmlns:cx8="http://schemas.microsoft.com/office/drawing/2016/5/14/chartex" xmlns:mc="http://schemas.openxmlformats.org/markup-compatibility/2006" xmlns:aink="http://schemas.microsoft.com/office/drawing/2016/ink" xmlns:am3d="http://schemas.microsoft.com/office/drawing/2017/model3d" xmlns:o="urn:schemas-microsoft-com:office:office" xmlns:r="http://schemas.openxmlformats.org/officeDocument/2006/relationships" xmlns:m="http://schemas.openxmlformats.org/officeDocument/2006/math" xmlns:v="urn:schemas-microsoft-com:vml" xmlns:wp14="http://schemas.microsoft.com/office/word/2010/wordprocessingDrawing" xmlns:wp="http://schemas.openxmlformats.org/drawingml/2006/wordprocessingDrawing" xmlns:w10="urn:schemas-microsoft-com:office:word" xmlns:w="http://schemas.openxmlformats.org/wordprocessingml/2006/main" xmlns:w14="http://schemas.microsoft.com/office/word/2010/wordml" xmlns:w15="http://schemas.microsoft.com/office/word/2012/wordml" xmlns:w16cex="http://schemas.microsoft.com/office/word/2018/wordml/cex" xmlns:w16cid="http://schemas.microsoft.com/office/word/2016/wordml/cid" xmlns:w16="http://schemas.microsoft.com/office/word/2018/wordml" xmlns:w16se="http://schemas.microsoft.com/office/word/2015/wordml/symex" xmlns:wpg="http://schemas.microsoft.com/office/word/2010/wordprocessingGroup" xmlns:wpi="http://schemas.microsoft.com/office/word/2010/wordprocessingInk" xmlns:wne="http://schemas.microsoft.com/office/word/2006/wordml" xmlns:wps="http://schemas.microsoft.com/office/word/2010/wordprocessingShape" mc:Ignorable="w14 w15 w16se w16cid w16 w16cex wp14">
   <w:abstractNum w:abstractNumId="0" w15:restartNumberingAfterBreak="0">
     <w:nsid w:val="FFFFFF7C"/>
     <w:multiLevelType w:val="singleLevel"/>
@@ -24179,7 +24177,7 @@
 </file>
 
 <file path=word/styles.xml><?xml version="1.0" encoding="utf-8"?>
-<w:styles xmlns:mc="http://schemas.openxmlformats.org/markup-compatibility/2006" xmlns:r="http://schemas.openxmlformats.org/officeDocument/2006/relationships" xmlns:w="http://schemas.openxmlformats.org/wordprocessingml/2006/main" xmlns:w14="http://schemas.microsoft.com/office/word/2010/wordml" xmlns:w15="http://schemas.microsoft.com/office/word/2012/wordml" xmlns:w16cid="http://schemas.microsoft.com/office/word/2016/wordml/cid" xmlns:w16se="http://schemas.microsoft.com/office/word/2015/wordml/symex" mc:Ignorable="w14 w15 w16se w16cid">
+<w:styles xmlns:mc="http://schemas.openxmlformats.org/markup-compatibility/2006" xmlns:r="http://schemas.openxmlformats.org/officeDocument/2006/relationships" xmlns:w="http://schemas.openxmlformats.org/wordprocessingml/2006/main" xmlns:w14="http://schemas.microsoft.com/office/word/2010/wordml" xmlns:w15="http://schemas.microsoft.com/office/word/2012/wordml" xmlns:w16cex="http://schemas.microsoft.com/office/word/2018/wordml/cex" xmlns:w16cid="http://schemas.microsoft.com/office/word/2016/wordml/cid" xmlns:w16="http://schemas.microsoft.com/office/word/2018/wordml" xmlns:w16se="http://schemas.microsoft.com/office/word/2015/wordml/symex" mc:Ignorable="w14 w15 w16se w16cid w16 w16cex">
   <w:docDefaults>
     <w:rPrDefault>
       <w:rPr>
@@ -24301,6 +24299,7 @@
     <w:lsdException w:name="HTML Sample" w:semiHidden="1" w:unhideWhenUsed="1"/>
     <w:lsdException w:name="HTML Typewriter" w:semiHidden="1" w:unhideWhenUsed="1"/>
     <w:lsdException w:name="HTML Variable" w:semiHidden="1" w:unhideWhenUsed="1"/>
+    <w:lsdException w:name="Normal Table" w:semiHidden="1" w:unhideWhenUsed="1"/>
     <w:lsdException w:name="annotation subject" w:semiHidden="1" w:unhideWhenUsed="1"/>
     <w:lsdException w:name="No List" w:semiHidden="1" w:unhideWhenUsed="1"/>
     <w:lsdException w:name="Outline List 1" w:semiHidden="1" w:unhideWhenUsed="1"/>
@@ -24343,8 +24342,11 @@
     <w:lsdException w:name="Table Contemporary" w:semiHidden="1" w:unhideWhenUsed="1"/>
     <w:lsdException w:name="Table Elegant" w:semiHidden="1" w:unhideWhenUsed="1"/>
     <w:lsdException w:name="Table Professional" w:semiHidden="1" w:unhideWhenUsed="1"/>
+    <w:lsdException w:name="Table Subtle 1" w:semiHidden="1" w:unhideWhenUsed="1"/>
     <w:lsdException w:name="Table Subtle 2" w:semiHidden="1" w:unhideWhenUsed="1"/>
     <w:lsdException w:name="Table Web 1" w:semiHidden="1" w:unhideWhenUsed="1"/>
+    <w:lsdException w:name="Table Web 2" w:semiHidden="1" w:unhideWhenUsed="1"/>
+    <w:lsdException w:name="Table Web 3" w:semiHidden="1" w:unhideWhenUsed="1"/>
     <w:lsdException w:name="Balloon Text" w:semiHidden="1" w:unhideWhenUsed="1"/>
     <w:lsdException w:name="Table Grid" w:uiPriority="59"/>
     <w:lsdException w:name="Table Theme" w:semiHidden="1" w:unhideWhenUsed="1"/>
